--- a/Neurograph Code Explanation/Neurograph Code Explanation.docx
+++ b/Neurograph Code Explanation/Neurograph Code Explanation.docx
@@ -200,7 +200,7 @@
           <w:r>
             <w:fldChar w:fldCharType="separate"/>
           </w:r>
-          <w:hyperlink w:anchor="_Toc513665107" w:history="1">
+          <w:hyperlink w:anchor="_Toc513809370" w:history="1">
             <w:r>
               <w:rPr>
                 <w:rStyle w:val="Hyperlink"/>
@@ -227,7 +227,7 @@
                 <w:noProof/>
                 <w:webHidden/>
               </w:rPr>
-              <w:instrText xml:space="preserve"> PAGEREF _Toc513665107 \h </w:instrText>
+              <w:instrText xml:space="preserve"> PAGEREF _Toc513809370 \h </w:instrText>
             </w:r>
             <w:r>
               <w:rPr>
@@ -268,7 +268,7 @@
               <w:noProof/>
             </w:rPr>
           </w:pPr>
-          <w:hyperlink w:anchor="_Toc513665108" w:history="1">
+          <w:hyperlink w:anchor="_Toc513809371" w:history="1">
             <w:r>
               <w:rPr>
                 <w:rStyle w:val="Hyperlink"/>
@@ -295,7 +295,7 @@
                 <w:noProof/>
                 <w:webHidden/>
               </w:rPr>
-              <w:instrText xml:space="preserve"> PAGEREF _Toc513665108 \h </w:instrText>
+              <w:instrText xml:space="preserve"> PAGEREF _Toc513809371 \h </w:instrText>
             </w:r>
             <w:r>
               <w:rPr>
@@ -336,7 +336,7 @@
               <w:noProof/>
             </w:rPr>
           </w:pPr>
-          <w:hyperlink w:anchor="_Toc513665109" w:history="1">
+          <w:hyperlink w:anchor="_Toc513809372" w:history="1">
             <w:r>
               <w:rPr>
                 <w:rStyle w:val="Hyperlink"/>
@@ -363,7 +363,7 @@
                 <w:noProof/>
                 <w:webHidden/>
               </w:rPr>
-              <w:instrText xml:space="preserve"> PAGEREF _Toc513665109 \h </w:instrText>
+              <w:instrText xml:space="preserve"> PAGEREF _Toc513809372 \h </w:instrText>
             </w:r>
             <w:r>
               <w:rPr>
@@ -393,6 +393,8 @@
               <w:fldChar w:fldCharType="end"/>
             </w:r>
           </w:hyperlink>
+          <w:bookmarkStart w:id="0" w:name="_GoBack"/>
+          <w:bookmarkEnd w:id="0"/>
         </w:p>
         <w:p>
           <w:pPr>
@@ -404,7 +406,7 @@
               <w:noProof/>
             </w:rPr>
           </w:pPr>
-          <w:hyperlink w:anchor="_Toc513665110" w:history="1">
+          <w:hyperlink w:anchor="_Toc513809373" w:history="1">
             <w:r>
               <w:rPr>
                 <w:rStyle w:val="Hyperlink"/>
@@ -431,7 +433,7 @@
                 <w:noProof/>
                 <w:webHidden/>
               </w:rPr>
-              <w:instrText xml:space="preserve"> PAGEREF _Toc513665110 \h </w:instrText>
+              <w:instrText xml:space="preserve"> PAGEREF _Toc513809373 \h </w:instrText>
             </w:r>
             <w:r>
               <w:rPr>
@@ -472,7 +474,7 @@
               <w:noProof/>
             </w:rPr>
           </w:pPr>
-          <w:hyperlink w:anchor="_Toc513665111" w:history="1">
+          <w:hyperlink w:anchor="_Toc513809374" w:history="1">
             <w:r>
               <w:rPr>
                 <w:rStyle w:val="Hyperlink"/>
@@ -499,7 +501,7 @@
                 <w:noProof/>
                 <w:webHidden/>
               </w:rPr>
-              <w:instrText xml:space="preserve"> PAGEREF _Toc513665111 \h </w:instrText>
+              <w:instrText xml:space="preserve"> PAGEREF _Toc513809374 \h </w:instrText>
             </w:r>
             <w:r>
               <w:rPr>
@@ -540,7 +542,7 @@
               <w:noProof/>
             </w:rPr>
           </w:pPr>
-          <w:hyperlink w:anchor="_Toc513665112" w:history="1">
+          <w:hyperlink w:anchor="_Toc513809375" w:history="1">
             <w:r>
               <w:rPr>
                 <w:rStyle w:val="Hyperlink"/>
@@ -567,7 +569,7 @@
                 <w:noProof/>
                 <w:webHidden/>
               </w:rPr>
-              <w:instrText xml:space="preserve"> PAGEREF _Toc513665112 \h </w:instrText>
+              <w:instrText xml:space="preserve"> PAGEREF _Toc513809375 \h </w:instrText>
             </w:r>
             <w:r>
               <w:rPr>
@@ -608,7 +610,7 @@
               <w:noProof/>
             </w:rPr>
           </w:pPr>
-          <w:hyperlink w:anchor="_Toc513665113" w:history="1">
+          <w:hyperlink w:anchor="_Toc513809376" w:history="1">
             <w:r>
               <w:rPr>
                 <w:rStyle w:val="Hyperlink"/>
@@ -635,7 +637,7 @@
                 <w:noProof/>
                 <w:webHidden/>
               </w:rPr>
-              <w:instrText xml:space="preserve"> PAGEREF _Toc513665113 \h </w:instrText>
+              <w:instrText xml:space="preserve"> PAGEREF _Toc513809376 \h </w:instrText>
             </w:r>
             <w:r>
               <w:rPr>
@@ -676,7 +678,7 @@
               <w:noProof/>
             </w:rPr>
           </w:pPr>
-          <w:hyperlink w:anchor="_Toc513665114" w:history="1">
+          <w:hyperlink w:anchor="_Toc513809377" w:history="1">
             <w:r>
               <w:rPr>
                 <w:rStyle w:val="Hyperlink"/>
@@ -703,7 +705,7 @@
                 <w:noProof/>
                 <w:webHidden/>
               </w:rPr>
-              <w:instrText xml:space="preserve"> PAGEREF _Toc513665114 \h </w:instrText>
+              <w:instrText xml:space="preserve"> PAGEREF _Toc513809377 \h </w:instrText>
             </w:r>
             <w:r>
               <w:rPr>
@@ -744,7 +746,7 @@
               <w:noProof/>
             </w:rPr>
           </w:pPr>
-          <w:hyperlink w:anchor="_Toc513665115" w:history="1">
+          <w:hyperlink w:anchor="_Toc513809378" w:history="1">
             <w:r>
               <w:rPr>
                 <w:rStyle w:val="Hyperlink"/>
@@ -771,7 +773,7 @@
                 <w:noProof/>
                 <w:webHidden/>
               </w:rPr>
-              <w:instrText xml:space="preserve"> PAGEREF _Toc513665115 \h </w:instrText>
+              <w:instrText xml:space="preserve"> PAGEREF _Toc513809378 \h </w:instrText>
             </w:r>
             <w:r>
               <w:rPr>
@@ -812,7 +814,7 @@
               <w:noProof/>
             </w:rPr>
           </w:pPr>
-          <w:hyperlink w:anchor="_Toc513665116" w:history="1">
+          <w:hyperlink w:anchor="_Toc513809379" w:history="1">
             <w:r>
               <w:rPr>
                 <w:rStyle w:val="Hyperlink"/>
@@ -839,7 +841,7 @@
                 <w:noProof/>
                 <w:webHidden/>
               </w:rPr>
-              <w:instrText xml:space="preserve"> PAGEREF _Toc513665116 \h </w:instrText>
+              <w:instrText xml:space="preserve"> PAGEREF _Toc513809379 \h </w:instrText>
             </w:r>
             <w:r>
               <w:rPr>
@@ -880,7 +882,7 @@
               <w:noProof/>
             </w:rPr>
           </w:pPr>
-          <w:hyperlink w:anchor="_Toc513665117" w:history="1">
+          <w:hyperlink w:anchor="_Toc513809380" w:history="1">
             <w:r>
               <w:rPr>
                 <w:rStyle w:val="Hyperlink"/>
@@ -907,7 +909,7 @@
                 <w:noProof/>
                 <w:webHidden/>
               </w:rPr>
-              <w:instrText xml:space="preserve"> PAGEREF _Toc513665117 \h </w:instrText>
+              <w:instrText xml:space="preserve"> PAGEREF _Toc513809380 \h </w:instrText>
             </w:r>
             <w:r>
               <w:rPr>
@@ -948,7 +950,7 @@
               <w:noProof/>
             </w:rPr>
           </w:pPr>
-          <w:hyperlink w:anchor="_Toc513665118" w:history="1">
+          <w:hyperlink w:anchor="_Toc513809381" w:history="1">
             <w:r>
               <w:rPr>
                 <w:rStyle w:val="Hyperlink"/>
@@ -975,7 +977,7 @@
                 <w:noProof/>
                 <w:webHidden/>
               </w:rPr>
-              <w:instrText xml:space="preserve"> PAGEREF _Toc513665118 \h </w:instrText>
+              <w:instrText xml:space="preserve"> PAGEREF _Toc513809381 \h </w:instrText>
             </w:r>
             <w:r>
               <w:rPr>
@@ -1016,7 +1018,7 @@
               <w:noProof/>
             </w:rPr>
           </w:pPr>
-          <w:hyperlink w:anchor="_Toc513665119" w:history="1">
+          <w:hyperlink w:anchor="_Toc513809382" w:history="1">
             <w:r>
               <w:rPr>
                 <w:rStyle w:val="Hyperlink"/>
@@ -1043,7 +1045,7 @@
                 <w:noProof/>
                 <w:webHidden/>
               </w:rPr>
-              <w:instrText xml:space="preserve"> PAGEREF _Toc513665119 \h </w:instrText>
+              <w:instrText xml:space="preserve"> PAGEREF _Toc513809382 \h </w:instrText>
             </w:r>
             <w:r>
               <w:rPr>
@@ -1084,7 +1086,7 @@
               <w:noProof/>
             </w:rPr>
           </w:pPr>
-          <w:hyperlink w:anchor="_Toc513665120" w:history="1">
+          <w:hyperlink w:anchor="_Toc513809383" w:history="1">
             <w:r>
               <w:rPr>
                 <w:rStyle w:val="Hyperlink"/>
@@ -1111,7 +1113,7 @@
                 <w:noProof/>
                 <w:webHidden/>
               </w:rPr>
-              <w:instrText xml:space="preserve"> PAGEREF _Toc513665120 \h </w:instrText>
+              <w:instrText xml:space="preserve"> PAGEREF _Toc513809383 \h </w:instrText>
             </w:r>
             <w:r>
               <w:rPr>
@@ -1152,7 +1154,7 @@
               <w:noProof/>
             </w:rPr>
           </w:pPr>
-          <w:hyperlink w:anchor="_Toc513665121" w:history="1">
+          <w:hyperlink w:anchor="_Toc513809384" w:history="1">
             <w:r>
               <w:rPr>
                 <w:rStyle w:val="Hyperlink"/>
@@ -1179,7 +1181,7 @@
                 <w:noProof/>
                 <w:webHidden/>
               </w:rPr>
-              <w:instrText xml:space="preserve"> PAGEREF _Toc513665121 \h </w:instrText>
+              <w:instrText xml:space="preserve"> PAGEREF _Toc513809384 \h </w:instrText>
             </w:r>
             <w:r>
               <w:rPr>
@@ -1220,7 +1222,7 @@
               <w:noProof/>
             </w:rPr>
           </w:pPr>
-          <w:hyperlink w:anchor="_Toc513665122" w:history="1">
+          <w:hyperlink w:anchor="_Toc513809385" w:history="1">
             <w:r>
               <w:rPr>
                 <w:rStyle w:val="Hyperlink"/>
@@ -1247,7 +1249,7 @@
                 <w:noProof/>
                 <w:webHidden/>
               </w:rPr>
-              <w:instrText xml:space="preserve"> PAGEREF _Toc513665122 \h </w:instrText>
+              <w:instrText xml:space="preserve"> PAGEREF _Toc513809385 \h </w:instrText>
             </w:r>
             <w:r>
               <w:rPr>
@@ -1288,7 +1290,7 @@
               <w:noProof/>
             </w:rPr>
           </w:pPr>
-          <w:hyperlink w:anchor="_Toc513665123" w:history="1">
+          <w:hyperlink w:anchor="_Toc513809386" w:history="1">
             <w:r>
               <w:rPr>
                 <w:rStyle w:val="Hyperlink"/>
@@ -1315,7 +1317,7 @@
                 <w:noProof/>
                 <w:webHidden/>
               </w:rPr>
-              <w:instrText xml:space="preserve"> PAGEREF _Toc513665123 \h </w:instrText>
+              <w:instrText xml:space="preserve"> PAGEREF _Toc513809386 \h </w:instrText>
             </w:r>
             <w:r>
               <w:rPr>
@@ -1356,7 +1358,7 @@
               <w:noProof/>
             </w:rPr>
           </w:pPr>
-          <w:hyperlink w:anchor="_Toc513665124" w:history="1">
+          <w:hyperlink w:anchor="_Toc513809387" w:history="1">
             <w:r>
               <w:rPr>
                 <w:rStyle w:val="Hyperlink"/>
@@ -1383,7 +1385,7 @@
                 <w:noProof/>
                 <w:webHidden/>
               </w:rPr>
-              <w:instrText xml:space="preserve"> PAGEREF _Toc513665124 \h </w:instrText>
+              <w:instrText xml:space="preserve"> PAGEREF _Toc513809387 \h </w:instrText>
             </w:r>
             <w:r>
               <w:rPr>
@@ -1424,7 +1426,7 @@
               <w:noProof/>
             </w:rPr>
           </w:pPr>
-          <w:hyperlink w:anchor="_Toc513665125" w:history="1">
+          <w:hyperlink w:anchor="_Toc513809388" w:history="1">
             <w:r>
               <w:rPr>
                 <w:rStyle w:val="Hyperlink"/>
@@ -1451,7 +1453,7 @@
                 <w:noProof/>
                 <w:webHidden/>
               </w:rPr>
-              <w:instrText xml:space="preserve"> PAGEREF _Toc513665125 \h </w:instrText>
+              <w:instrText xml:space="preserve"> PAGEREF _Toc513809388 \h </w:instrText>
             </w:r>
             <w:r>
               <w:rPr>
@@ -1492,7 +1494,7 @@
               <w:noProof/>
             </w:rPr>
           </w:pPr>
-          <w:hyperlink w:anchor="_Toc513665126" w:history="1">
+          <w:hyperlink w:anchor="_Toc513809389" w:history="1">
             <w:r>
               <w:rPr>
                 <w:rStyle w:val="Hyperlink"/>
@@ -1519,7 +1521,7 @@
                 <w:noProof/>
                 <w:webHidden/>
               </w:rPr>
-              <w:instrText xml:space="preserve"> PAGEREF _Toc513665126 \h </w:instrText>
+              <w:instrText xml:space="preserve"> PAGEREF _Toc513809389 \h </w:instrText>
             </w:r>
             <w:r>
               <w:rPr>
@@ -1560,7 +1562,7 @@
               <w:noProof/>
             </w:rPr>
           </w:pPr>
-          <w:hyperlink w:anchor="_Toc513665127" w:history="1">
+          <w:hyperlink w:anchor="_Toc513809390" w:history="1">
             <w:r>
               <w:rPr>
                 <w:rStyle w:val="Hyperlink"/>
@@ -1587,7 +1589,7 @@
                 <w:noProof/>
                 <w:webHidden/>
               </w:rPr>
-              <w:instrText xml:space="preserve"> PAGEREF _Toc513665127 \h </w:instrText>
+              <w:instrText xml:space="preserve"> PAGEREF _Toc513809390 \h </w:instrText>
             </w:r>
             <w:r>
               <w:rPr>
@@ -1628,43 +1630,34 @@
               <w:noProof/>
             </w:rPr>
           </w:pPr>
-          <w:hyperlink w:anchor="_Toc513665128" w:history="1">
-            <w:r>
-              <w:rPr>
-                <w:rStyle w:val="Hyperlink"/>
-                <w:noProof/>
-              </w:rPr>
-              <w:t>4.16 ImageSelectio</w:t>
-            </w:r>
-            <w:bookmarkStart w:id="0" w:name="_GoBack"/>
-            <w:bookmarkEnd w:id="0"/>
-            <w:r>
-              <w:rPr>
-                <w:rStyle w:val="Hyperlink"/>
-                <w:noProof/>
-              </w:rPr>
-              <w:t>nActivity</w:t>
-            </w:r>
-            <w:r>
-              <w:rPr>
-                <w:noProof/>
-                <w:webHidden/>
-              </w:rPr>
-              <w:tab/>
-            </w:r>
-            <w:r>
-              <w:rPr>
-                <w:noProof/>
-                <w:webHidden/>
-              </w:rPr>
-              <w:fldChar w:fldCharType="begin"/>
-            </w:r>
-            <w:r>
-              <w:rPr>
-                <w:noProof/>
-                <w:webHidden/>
-              </w:rPr>
-              <w:instrText xml:space="preserve"> PAGEREF _Toc513665128 \h </w:instrText>
+          <w:hyperlink w:anchor="_Toc513809391" w:history="1">
+            <w:r>
+              <w:rPr>
+                <w:rStyle w:val="Hyperlink"/>
+                <w:noProof/>
+              </w:rPr>
+              <w:t>4.16 ImageSelectionActivity</w:t>
+            </w:r>
+            <w:r>
+              <w:rPr>
+                <w:noProof/>
+                <w:webHidden/>
+              </w:rPr>
+              <w:tab/>
+            </w:r>
+            <w:r>
+              <w:rPr>
+                <w:noProof/>
+                <w:webHidden/>
+              </w:rPr>
+              <w:fldChar w:fldCharType="begin"/>
+            </w:r>
+            <w:r>
+              <w:rPr>
+                <w:noProof/>
+                <w:webHidden/>
+              </w:rPr>
+              <w:instrText xml:space="preserve"> PAGEREF _Toc513809391 \h </w:instrText>
             </w:r>
             <w:r>
               <w:rPr>
@@ -1705,7 +1698,7 @@
               <w:noProof/>
             </w:rPr>
           </w:pPr>
-          <w:hyperlink w:anchor="_Toc513665129" w:history="1">
+          <w:hyperlink w:anchor="_Toc513809392" w:history="1">
             <w:r>
               <w:rPr>
                 <w:rStyle w:val="Hyperlink"/>
@@ -1732,7 +1725,7 @@
                 <w:noProof/>
                 <w:webHidden/>
               </w:rPr>
-              <w:instrText xml:space="preserve"> PAGEREF _Toc513665129 \h </w:instrText>
+              <w:instrText xml:space="preserve"> PAGEREF _Toc513809392 \h </w:instrText>
             </w:r>
             <w:r>
               <w:rPr>
@@ -1773,7 +1766,7 @@
               <w:noProof/>
             </w:rPr>
           </w:pPr>
-          <w:hyperlink w:anchor="_Toc513665130" w:history="1">
+          <w:hyperlink w:anchor="_Toc513809393" w:history="1">
             <w:r>
               <w:rPr>
                 <w:rStyle w:val="Hyperlink"/>
@@ -1800,7 +1793,7 @@
                 <w:noProof/>
                 <w:webHidden/>
               </w:rPr>
-              <w:instrText xml:space="preserve"> PAGEREF _Toc513665130 \h </w:instrText>
+              <w:instrText xml:space="preserve"> PAGEREF _Toc513809393 \h </w:instrText>
             </w:r>
             <w:r>
               <w:rPr>
@@ -1841,7 +1834,7 @@
               <w:noProof/>
             </w:rPr>
           </w:pPr>
-          <w:hyperlink w:anchor="_Toc513665131" w:history="1">
+          <w:hyperlink w:anchor="_Toc513809394" w:history="1">
             <w:r>
               <w:rPr>
                 <w:rStyle w:val="Hyperlink"/>
@@ -1868,7 +1861,7 @@
                 <w:noProof/>
                 <w:webHidden/>
               </w:rPr>
-              <w:instrText xml:space="preserve"> PAGEREF _Toc513665131 \h </w:instrText>
+              <w:instrText xml:space="preserve"> PAGEREF _Toc513809394 \h </w:instrText>
             </w:r>
             <w:r>
               <w:rPr>
@@ -1909,7 +1902,7 @@
               <w:noProof/>
             </w:rPr>
           </w:pPr>
-          <w:hyperlink w:anchor="_Toc513665132" w:history="1">
+          <w:hyperlink w:anchor="_Toc513809395" w:history="1">
             <w:r>
               <w:rPr>
                 <w:rStyle w:val="Hyperlink"/>
@@ -1936,7 +1929,7 @@
                 <w:noProof/>
                 <w:webHidden/>
               </w:rPr>
-              <w:instrText xml:space="preserve"> PAGEREF _Toc513665132 \h </w:instrText>
+              <w:instrText xml:space="preserve"> PAGEREF _Toc513809395 \h </w:instrText>
             </w:r>
             <w:r>
               <w:rPr>
@@ -1977,7 +1970,7 @@
               <w:noProof/>
             </w:rPr>
           </w:pPr>
-          <w:hyperlink w:anchor="_Toc513665133" w:history="1">
+          <w:hyperlink w:anchor="_Toc513809396" w:history="1">
             <w:r>
               <w:rPr>
                 <w:rStyle w:val="Hyperlink"/>
@@ -2004,7 +1997,7 @@
                 <w:noProof/>
                 <w:webHidden/>
               </w:rPr>
-              <w:instrText xml:space="preserve"> PAGEREF _Toc513665133 \h </w:instrText>
+              <w:instrText xml:space="preserve"> PAGEREF _Toc513809396 \h </w:instrText>
             </w:r>
             <w:r>
               <w:rPr>
@@ -2045,7 +2038,7 @@
               <w:noProof/>
             </w:rPr>
           </w:pPr>
-          <w:hyperlink w:anchor="_Toc513665134" w:history="1">
+          <w:hyperlink w:anchor="_Toc513809397" w:history="1">
             <w:r>
               <w:rPr>
                 <w:rStyle w:val="Hyperlink"/>
@@ -2072,7 +2065,7 @@
                 <w:noProof/>
                 <w:webHidden/>
               </w:rPr>
-              <w:instrText xml:space="preserve"> PAGEREF _Toc513665134 \h </w:instrText>
+              <w:instrText xml:space="preserve"> PAGEREF _Toc513809397 \h </w:instrText>
             </w:r>
             <w:r>
               <w:rPr>
@@ -2113,7 +2106,7 @@
               <w:noProof/>
             </w:rPr>
           </w:pPr>
-          <w:hyperlink w:anchor="_Toc513665135" w:history="1">
+          <w:hyperlink w:anchor="_Toc513809398" w:history="1">
             <w:r>
               <w:rPr>
                 <w:rStyle w:val="Hyperlink"/>
@@ -2140,7 +2133,7 @@
                 <w:noProof/>
                 <w:webHidden/>
               </w:rPr>
-              <w:instrText xml:space="preserve"> PAGEREF _Toc513665135 \h </w:instrText>
+              <w:instrText xml:space="preserve"> PAGEREF _Toc513809398 \h </w:instrText>
             </w:r>
             <w:r>
               <w:rPr>
@@ -2181,7 +2174,7 @@
               <w:noProof/>
             </w:rPr>
           </w:pPr>
-          <w:hyperlink w:anchor="_Toc513665136" w:history="1">
+          <w:hyperlink w:anchor="_Toc513809399" w:history="1">
             <w:r>
               <w:rPr>
                 <w:rStyle w:val="Hyperlink"/>
@@ -2208,7 +2201,7 @@
                 <w:noProof/>
                 <w:webHidden/>
               </w:rPr>
-              <w:instrText xml:space="preserve"> PAGEREF _Toc513665136 \h </w:instrText>
+              <w:instrText xml:space="preserve"> PAGEREF _Toc513809399 \h </w:instrText>
             </w:r>
             <w:r>
               <w:rPr>
@@ -2249,7 +2242,7 @@
               <w:noProof/>
             </w:rPr>
           </w:pPr>
-          <w:hyperlink w:anchor="_Toc513665137" w:history="1">
+          <w:hyperlink w:anchor="_Toc513809400" w:history="1">
             <w:r>
               <w:rPr>
                 <w:rStyle w:val="Hyperlink"/>
@@ -2276,7 +2269,7 @@
                 <w:noProof/>
                 <w:webHidden/>
               </w:rPr>
-              <w:instrText xml:space="preserve"> PAGEREF _Toc513665137 \h </w:instrText>
+              <w:instrText xml:space="preserve"> PAGEREF _Toc513809400 \h </w:instrText>
             </w:r>
             <w:r>
               <w:rPr>
@@ -2317,7 +2310,7 @@
               <w:noProof/>
             </w:rPr>
           </w:pPr>
-          <w:hyperlink w:anchor="_Toc513665138" w:history="1">
+          <w:hyperlink w:anchor="_Toc513809401" w:history="1">
             <w:r>
               <w:rPr>
                 <w:rStyle w:val="Hyperlink"/>
@@ -2344,7 +2337,7 @@
                 <w:noProof/>
                 <w:webHidden/>
               </w:rPr>
-              <w:instrText xml:space="preserve"> PAGEREF _Toc513665138 \h </w:instrText>
+              <w:instrText xml:space="preserve"> PAGEREF _Toc513809401 \h </w:instrText>
             </w:r>
             <w:r>
               <w:rPr>
@@ -2385,7 +2378,7 @@
               <w:noProof/>
             </w:rPr>
           </w:pPr>
-          <w:hyperlink w:anchor="_Toc513665139" w:history="1">
+          <w:hyperlink w:anchor="_Toc513809402" w:history="1">
             <w:r>
               <w:rPr>
                 <w:rStyle w:val="Hyperlink"/>
@@ -2412,7 +2405,7 @@
                 <w:noProof/>
                 <w:webHidden/>
               </w:rPr>
-              <w:instrText xml:space="preserve"> PAGEREF _Toc513665139 \h </w:instrText>
+              <w:instrText xml:space="preserve"> PAGEREF _Toc513809402 \h </w:instrText>
             </w:r>
             <w:r>
               <w:rPr>
@@ -2453,7 +2446,7 @@
               <w:noProof/>
             </w:rPr>
           </w:pPr>
-          <w:hyperlink w:anchor="_Toc513665140" w:history="1">
+          <w:hyperlink w:anchor="_Toc513809403" w:history="1">
             <w:r>
               <w:rPr>
                 <w:rStyle w:val="Hyperlink"/>
@@ -2480,7 +2473,7 @@
                 <w:noProof/>
                 <w:webHidden/>
               </w:rPr>
-              <w:instrText xml:space="preserve"> PAGEREF _Toc513665140 \h </w:instrText>
+              <w:instrText xml:space="preserve"> PAGEREF _Toc513809403 \h </w:instrText>
             </w:r>
             <w:r>
               <w:rPr>
@@ -2521,7 +2514,7 @@
               <w:noProof/>
             </w:rPr>
           </w:pPr>
-          <w:hyperlink w:anchor="_Toc513665141" w:history="1">
+          <w:hyperlink w:anchor="_Toc513809404" w:history="1">
             <w:r>
               <w:rPr>
                 <w:rStyle w:val="Hyperlink"/>
@@ -2548,7 +2541,7 @@
                 <w:noProof/>
                 <w:webHidden/>
               </w:rPr>
-              <w:instrText xml:space="preserve"> PAGEREF _Toc513665141 \h </w:instrText>
+              <w:instrText xml:space="preserve"> PAGEREF _Toc513809404 \h </w:instrText>
             </w:r>
             <w:r>
               <w:rPr>
@@ -2589,7 +2582,7 @@
               <w:noProof/>
             </w:rPr>
           </w:pPr>
-          <w:hyperlink w:anchor="_Toc513665142" w:history="1">
+          <w:hyperlink w:anchor="_Toc513809405" w:history="1">
             <w:r>
               <w:rPr>
                 <w:rStyle w:val="Hyperlink"/>
@@ -2616,7 +2609,7 @@
                 <w:noProof/>
                 <w:webHidden/>
               </w:rPr>
-              <w:instrText xml:space="preserve"> PAGEREF _Toc513665142 \h </w:instrText>
+              <w:instrText xml:space="preserve"> PAGEREF _Toc513809405 \h </w:instrText>
             </w:r>
             <w:r>
               <w:rPr>
@@ -2657,7 +2650,7 @@
               <w:noProof/>
             </w:rPr>
           </w:pPr>
-          <w:hyperlink w:anchor="_Toc513665143" w:history="1">
+          <w:hyperlink w:anchor="_Toc513809406" w:history="1">
             <w:r>
               <w:rPr>
                 <w:rStyle w:val="Hyperlink"/>
@@ -2684,7 +2677,7 @@
                 <w:noProof/>
                 <w:webHidden/>
               </w:rPr>
-              <w:instrText xml:space="preserve"> PAGEREF _Toc513665143 \h </w:instrText>
+              <w:instrText xml:space="preserve"> PAGEREF _Toc513809406 \h </w:instrText>
             </w:r>
             <w:r>
               <w:rPr>
@@ -2725,7 +2718,7 @@
               <w:noProof/>
             </w:rPr>
           </w:pPr>
-          <w:hyperlink w:anchor="_Toc513665144" w:history="1">
+          <w:hyperlink w:anchor="_Toc513809407" w:history="1">
             <w:r>
               <w:rPr>
                 <w:rStyle w:val="Hyperlink"/>
@@ -2752,7 +2745,7 @@
                 <w:noProof/>
                 <w:webHidden/>
               </w:rPr>
-              <w:instrText xml:space="preserve"> PAGEREF _Toc513665144 \h </w:instrText>
+              <w:instrText xml:space="preserve"> PAGEREF _Toc513809407 \h </w:instrText>
             </w:r>
             <w:r>
               <w:rPr>
@@ -2793,7 +2786,7 @@
               <w:noProof/>
             </w:rPr>
           </w:pPr>
-          <w:hyperlink w:anchor="_Toc513665145" w:history="1">
+          <w:hyperlink w:anchor="_Toc513809408" w:history="1">
             <w:r>
               <w:rPr>
                 <w:rStyle w:val="Hyperlink"/>
@@ -2820,7 +2813,7 @@
                 <w:noProof/>
                 <w:webHidden/>
               </w:rPr>
-              <w:instrText xml:space="preserve"> PAGEREF _Toc513665145 \h </w:instrText>
+              <w:instrText xml:space="preserve"> PAGEREF _Toc513809408 \h </w:instrText>
             </w:r>
             <w:r>
               <w:rPr>
@@ -2861,7 +2854,7 @@
               <w:noProof/>
             </w:rPr>
           </w:pPr>
-          <w:hyperlink w:anchor="_Toc513665146" w:history="1">
+          <w:hyperlink w:anchor="_Toc513809409" w:history="1">
             <w:r>
               <w:rPr>
                 <w:rStyle w:val="Hyperlink"/>
@@ -2888,7 +2881,7 @@
                 <w:noProof/>
                 <w:webHidden/>
               </w:rPr>
-              <w:instrText xml:space="preserve"> PAGEREF _Toc513665146 \h </w:instrText>
+              <w:instrText xml:space="preserve"> PAGEREF _Toc513809409 \h </w:instrText>
             </w:r>
             <w:r>
               <w:rPr>
@@ -2929,7 +2922,7 @@
               <w:noProof/>
             </w:rPr>
           </w:pPr>
-          <w:hyperlink w:anchor="_Toc513665147" w:history="1">
+          <w:hyperlink w:anchor="_Toc513809410" w:history="1">
             <w:r>
               <w:rPr>
                 <w:rStyle w:val="Hyperlink"/>
@@ -2956,7 +2949,7 @@
                 <w:noProof/>
                 <w:webHidden/>
               </w:rPr>
-              <w:instrText xml:space="preserve"> PAGEREF _Toc513665147 \h </w:instrText>
+              <w:instrText xml:space="preserve"> PAGEREF _Toc513809410 \h </w:instrText>
             </w:r>
             <w:r>
               <w:rPr>
@@ -2997,7 +2990,7 @@
               <w:noProof/>
             </w:rPr>
           </w:pPr>
-          <w:hyperlink w:anchor="_Toc513665148" w:history="1">
+          <w:hyperlink w:anchor="_Toc513809411" w:history="1">
             <w:r>
               <w:rPr>
                 <w:rStyle w:val="Hyperlink"/>
@@ -3024,7 +3017,7 @@
                 <w:noProof/>
                 <w:webHidden/>
               </w:rPr>
-              <w:instrText xml:space="preserve"> PAGEREF _Toc513665148 \h </w:instrText>
+              <w:instrText xml:space="preserve"> PAGEREF _Toc513809411 \h </w:instrText>
             </w:r>
             <w:r>
               <w:rPr>
@@ -3065,7 +3058,7 @@
               <w:noProof/>
             </w:rPr>
           </w:pPr>
-          <w:hyperlink w:anchor="_Toc513665149" w:history="1">
+          <w:hyperlink w:anchor="_Toc513809412" w:history="1">
             <w:r>
               <w:rPr>
                 <w:rStyle w:val="Hyperlink"/>
@@ -3092,7 +3085,7 @@
                 <w:noProof/>
                 <w:webHidden/>
               </w:rPr>
-              <w:instrText xml:space="preserve"> PAGEREF _Toc513665149 \h </w:instrText>
+              <w:instrText xml:space="preserve"> PAGEREF _Toc513809412 \h </w:instrText>
             </w:r>
             <w:r>
               <w:rPr>
@@ -3133,7 +3126,7 @@
               <w:noProof/>
             </w:rPr>
           </w:pPr>
-          <w:hyperlink w:anchor="_Toc513665150" w:history="1">
+          <w:hyperlink w:anchor="_Toc513809413" w:history="1">
             <w:r>
               <w:rPr>
                 <w:rStyle w:val="Hyperlink"/>
@@ -3160,7 +3153,7 @@
                 <w:noProof/>
                 <w:webHidden/>
               </w:rPr>
-              <w:instrText xml:space="preserve"> PAGEREF _Toc513665150 \h </w:instrText>
+              <w:instrText xml:space="preserve"> PAGEREF _Toc513809413 \h </w:instrText>
             </w:r>
             <w:r>
               <w:rPr>
@@ -3201,7 +3194,7 @@
               <w:noProof/>
             </w:rPr>
           </w:pPr>
-          <w:hyperlink w:anchor="_Toc513665151" w:history="1">
+          <w:hyperlink w:anchor="_Toc513809414" w:history="1">
             <w:r>
               <w:rPr>
                 <w:rStyle w:val="Hyperlink"/>
@@ -3228,7 +3221,7 @@
                 <w:noProof/>
                 <w:webHidden/>
               </w:rPr>
-              <w:instrText xml:space="preserve"> PAGEREF _Toc513665151 \h </w:instrText>
+              <w:instrText xml:space="preserve"> PAGEREF _Toc513809414 \h </w:instrText>
             </w:r>
             <w:r>
               <w:rPr>
@@ -3269,7 +3262,7 @@
               <w:noProof/>
             </w:rPr>
           </w:pPr>
-          <w:hyperlink w:anchor="_Toc513665152" w:history="1">
+          <w:hyperlink w:anchor="_Toc513809415" w:history="1">
             <w:r>
               <w:rPr>
                 <w:rStyle w:val="Hyperlink"/>
@@ -3296,7 +3289,7 @@
                 <w:noProof/>
                 <w:webHidden/>
               </w:rPr>
-              <w:instrText xml:space="preserve"> PAGEREF _Toc513665152 \h </w:instrText>
+              <w:instrText xml:space="preserve"> PAGEREF _Toc513809415 \h </w:instrText>
             </w:r>
             <w:r>
               <w:rPr>
@@ -3337,7 +3330,7 @@
               <w:noProof/>
             </w:rPr>
           </w:pPr>
-          <w:hyperlink w:anchor="_Toc513665153" w:history="1">
+          <w:hyperlink w:anchor="_Toc513809416" w:history="1">
             <w:r>
               <w:rPr>
                 <w:rStyle w:val="Hyperlink"/>
@@ -3364,7 +3357,7 @@
                 <w:noProof/>
                 <w:webHidden/>
               </w:rPr>
-              <w:instrText xml:space="preserve"> PAGEREF _Toc513665153 \h </w:instrText>
+              <w:instrText xml:space="preserve"> PAGEREF _Toc513809416 \h </w:instrText>
             </w:r>
             <w:r>
               <w:rPr>
@@ -3405,7 +3398,7 @@
               <w:noProof/>
             </w:rPr>
           </w:pPr>
-          <w:hyperlink w:anchor="_Toc513665154" w:history="1">
+          <w:hyperlink w:anchor="_Toc513809417" w:history="1">
             <w:r>
               <w:rPr>
                 <w:rStyle w:val="Hyperlink"/>
@@ -3432,7 +3425,7 @@
                 <w:noProof/>
                 <w:webHidden/>
               </w:rPr>
-              <w:instrText xml:space="preserve"> PAGEREF _Toc513665154 \h </w:instrText>
+              <w:instrText xml:space="preserve"> PAGEREF _Toc513809417 \h </w:instrText>
             </w:r>
             <w:r>
               <w:rPr>
@@ -3473,7 +3466,7 @@
               <w:noProof/>
             </w:rPr>
           </w:pPr>
-          <w:hyperlink w:anchor="_Toc513665155" w:history="1">
+          <w:hyperlink w:anchor="_Toc513809418" w:history="1">
             <w:r>
               <w:rPr>
                 <w:rStyle w:val="Hyperlink"/>
@@ -3500,7 +3493,7 @@
                 <w:noProof/>
                 <w:webHidden/>
               </w:rPr>
-              <w:instrText xml:space="preserve"> PAGEREF _Toc513665155 \h </w:instrText>
+              <w:instrText xml:space="preserve"> PAGEREF _Toc513809418 \h </w:instrText>
             </w:r>
             <w:r>
               <w:rPr>
@@ -3541,7 +3534,7 @@
               <w:noProof/>
             </w:rPr>
           </w:pPr>
-          <w:hyperlink w:anchor="_Toc513665156" w:history="1">
+          <w:hyperlink w:anchor="_Toc513809419" w:history="1">
             <w:r>
               <w:rPr>
                 <w:rStyle w:val="Hyperlink"/>
@@ -3568,7 +3561,7 @@
                 <w:noProof/>
                 <w:webHidden/>
               </w:rPr>
-              <w:instrText xml:space="preserve"> PAGEREF _Toc513665156 \h </w:instrText>
+              <w:instrText xml:space="preserve"> PAGEREF _Toc513809419 \h </w:instrText>
             </w:r>
             <w:r>
               <w:rPr>
@@ -3609,7 +3602,7 @@
               <w:noProof/>
             </w:rPr>
           </w:pPr>
-          <w:hyperlink w:anchor="_Toc513665157" w:history="1">
+          <w:hyperlink w:anchor="_Toc513809420" w:history="1">
             <w:r>
               <w:rPr>
                 <w:rStyle w:val="Hyperlink"/>
@@ -3636,7 +3629,7 @@
                 <w:noProof/>
                 <w:webHidden/>
               </w:rPr>
-              <w:instrText xml:space="preserve"> PAGEREF _Toc513665157 \h </w:instrText>
+              <w:instrText xml:space="preserve"> PAGEREF _Toc513809420 \h </w:instrText>
             </w:r>
             <w:r>
               <w:rPr>
@@ -3677,7 +3670,7 @@
               <w:noProof/>
             </w:rPr>
           </w:pPr>
-          <w:hyperlink w:anchor="_Toc513665158" w:history="1">
+          <w:hyperlink w:anchor="_Toc513809421" w:history="1">
             <w:r>
               <w:rPr>
                 <w:rStyle w:val="Hyperlink"/>
@@ -3704,7 +3697,7 @@
                 <w:noProof/>
                 <w:webHidden/>
               </w:rPr>
-              <w:instrText xml:space="preserve"> PAGEREF _Toc513665158 \h </w:instrText>
+              <w:instrText xml:space="preserve"> PAGEREF _Toc513809421 \h </w:instrText>
             </w:r>
             <w:r>
               <w:rPr>
@@ -3745,7 +3738,7 @@
               <w:noProof/>
             </w:rPr>
           </w:pPr>
-          <w:hyperlink w:anchor="_Toc513665159" w:history="1">
+          <w:hyperlink w:anchor="_Toc513809422" w:history="1">
             <w:r>
               <w:rPr>
                 <w:rStyle w:val="Hyperlink"/>
@@ -3772,7 +3765,7 @@
                 <w:noProof/>
                 <w:webHidden/>
               </w:rPr>
-              <w:instrText xml:space="preserve"> PAGEREF _Toc513665159 \h </w:instrText>
+              <w:instrText xml:space="preserve"> PAGEREF _Toc513809422 \h </w:instrText>
             </w:r>
             <w:r>
               <w:rPr>
@@ -3813,7 +3806,7 @@
               <w:noProof/>
             </w:rPr>
           </w:pPr>
-          <w:hyperlink w:anchor="_Toc513665160" w:history="1">
+          <w:hyperlink w:anchor="_Toc513809423" w:history="1">
             <w:r>
               <w:rPr>
                 <w:rStyle w:val="Hyperlink"/>
@@ -3840,7 +3833,7 @@
                 <w:noProof/>
                 <w:webHidden/>
               </w:rPr>
-              <w:instrText xml:space="preserve"> PAGEREF _Toc513665160 \h </w:instrText>
+              <w:instrText xml:space="preserve"> PAGEREF _Toc513809423 \h </w:instrText>
             </w:r>
             <w:r>
               <w:rPr>
@@ -3881,7 +3874,7 @@
               <w:noProof/>
             </w:rPr>
           </w:pPr>
-          <w:hyperlink w:anchor="_Toc513665161" w:history="1">
+          <w:hyperlink w:anchor="_Toc513809424" w:history="1">
             <w:r>
               <w:rPr>
                 <w:rStyle w:val="Hyperlink"/>
@@ -3908,7 +3901,7 @@
                 <w:noProof/>
                 <w:webHidden/>
               </w:rPr>
-              <w:instrText xml:space="preserve"> PAGEREF _Toc513665161 \h </w:instrText>
+              <w:instrText xml:space="preserve"> PAGEREF _Toc513809424 \h </w:instrText>
             </w:r>
             <w:r>
               <w:rPr>
@@ -3949,7 +3942,7 @@
               <w:noProof/>
             </w:rPr>
           </w:pPr>
-          <w:hyperlink w:anchor="_Toc513665162" w:history="1">
+          <w:hyperlink w:anchor="_Toc513809425" w:history="1">
             <w:r>
               <w:rPr>
                 <w:rStyle w:val="Hyperlink"/>
@@ -3976,7 +3969,7 @@
                 <w:noProof/>
                 <w:webHidden/>
               </w:rPr>
-              <w:instrText xml:space="preserve"> PAGEREF _Toc513665162 \h </w:instrText>
+              <w:instrText xml:space="preserve"> PAGEREF _Toc513809425 \h </w:instrText>
             </w:r>
             <w:r>
               <w:rPr>
@@ -4017,7 +4010,7 @@
               <w:noProof/>
             </w:rPr>
           </w:pPr>
-          <w:hyperlink w:anchor="_Toc513665163" w:history="1">
+          <w:hyperlink w:anchor="_Toc513809426" w:history="1">
             <w:r>
               <w:rPr>
                 <w:rStyle w:val="Hyperlink"/>
@@ -4044,7 +4037,7 @@
                 <w:noProof/>
                 <w:webHidden/>
               </w:rPr>
-              <w:instrText xml:space="preserve"> PAGEREF _Toc513665163 \h </w:instrText>
+              <w:instrText xml:space="preserve"> PAGEREF _Toc513809426 \h </w:instrText>
             </w:r>
             <w:r>
               <w:rPr>
@@ -4085,7 +4078,7 @@
               <w:noProof/>
             </w:rPr>
           </w:pPr>
-          <w:hyperlink w:anchor="_Toc513665164" w:history="1">
+          <w:hyperlink w:anchor="_Toc513809427" w:history="1">
             <w:r>
               <w:rPr>
                 <w:rStyle w:val="Hyperlink"/>
@@ -4112,7 +4105,7 @@
                 <w:noProof/>
                 <w:webHidden/>
               </w:rPr>
-              <w:instrText xml:space="preserve"> PAGEREF _Toc513665164 \h </w:instrText>
+              <w:instrText xml:space="preserve"> PAGEREF _Toc513809427 \h </w:instrText>
             </w:r>
             <w:r>
               <w:rPr>
@@ -4153,7 +4146,7 @@
               <w:noProof/>
             </w:rPr>
           </w:pPr>
-          <w:hyperlink w:anchor="_Toc513665165" w:history="1">
+          <w:hyperlink w:anchor="_Toc513809428" w:history="1">
             <w:r>
               <w:rPr>
                 <w:rStyle w:val="Hyperlink"/>
@@ -4180,7 +4173,7 @@
                 <w:noProof/>
                 <w:webHidden/>
               </w:rPr>
-              <w:instrText xml:space="preserve"> PAGEREF _Toc513665165 \h </w:instrText>
+              <w:instrText xml:space="preserve"> PAGEREF _Toc513809428 \h </w:instrText>
             </w:r>
             <w:r>
               <w:rPr>
@@ -4221,7 +4214,7 @@
               <w:noProof/>
             </w:rPr>
           </w:pPr>
-          <w:hyperlink w:anchor="_Toc513665166" w:history="1">
+          <w:hyperlink w:anchor="_Toc513809429" w:history="1">
             <w:r>
               <w:rPr>
                 <w:rStyle w:val="Hyperlink"/>
@@ -4248,7 +4241,7 @@
                 <w:noProof/>
                 <w:webHidden/>
               </w:rPr>
-              <w:instrText xml:space="preserve"> PAGEREF _Toc513665166 \h </w:instrText>
+              <w:instrText xml:space="preserve"> PAGEREF _Toc513809429 \h </w:instrText>
             </w:r>
             <w:r>
               <w:rPr>
@@ -4289,7 +4282,7 @@
               <w:noProof/>
             </w:rPr>
           </w:pPr>
-          <w:hyperlink w:anchor="_Toc513665167" w:history="1">
+          <w:hyperlink w:anchor="_Toc513809430" w:history="1">
             <w:r>
               <w:rPr>
                 <w:rStyle w:val="Hyperlink"/>
@@ -4316,7 +4309,7 @@
                 <w:noProof/>
                 <w:webHidden/>
               </w:rPr>
-              <w:instrText xml:space="preserve"> PAGEREF _Toc513665167 \h </w:instrText>
+              <w:instrText xml:space="preserve"> PAGEREF _Toc513809430 \h </w:instrText>
             </w:r>
             <w:r>
               <w:rPr>
@@ -4357,7 +4350,7 @@
               <w:noProof/>
             </w:rPr>
           </w:pPr>
-          <w:hyperlink w:anchor="_Toc513665168" w:history="1">
+          <w:hyperlink w:anchor="_Toc513809431" w:history="1">
             <w:r>
               <w:rPr>
                 <w:rStyle w:val="Hyperlink"/>
@@ -4384,7 +4377,7 @@
                 <w:noProof/>
                 <w:webHidden/>
               </w:rPr>
-              <w:instrText xml:space="preserve"> PAGEREF _Toc513665168 \h </w:instrText>
+              <w:instrText xml:space="preserve"> PAGEREF _Toc513809431 \h </w:instrText>
             </w:r>
             <w:r>
               <w:rPr>
@@ -4425,7 +4418,7 @@
               <w:noProof/>
             </w:rPr>
           </w:pPr>
-          <w:hyperlink w:anchor="_Toc513665169" w:history="1">
+          <w:hyperlink w:anchor="_Toc513809432" w:history="1">
             <w:r>
               <w:rPr>
                 <w:rStyle w:val="Hyperlink"/>
@@ -4452,7 +4445,7 @@
                 <w:noProof/>
                 <w:webHidden/>
               </w:rPr>
-              <w:instrText xml:space="preserve"> PAGEREF _Toc513665169 \h </w:instrText>
+              <w:instrText xml:space="preserve"> PAGEREF _Toc513809432 \h </w:instrText>
             </w:r>
             <w:r>
               <w:rPr>
@@ -4493,7 +4486,7 @@
               <w:noProof/>
             </w:rPr>
           </w:pPr>
-          <w:hyperlink w:anchor="_Toc513665170" w:history="1">
+          <w:hyperlink w:anchor="_Toc513809433" w:history="1">
             <w:r>
               <w:rPr>
                 <w:rStyle w:val="Hyperlink"/>
@@ -4520,7 +4513,7 @@
                 <w:noProof/>
                 <w:webHidden/>
               </w:rPr>
-              <w:instrText xml:space="preserve"> PAGEREF _Toc513665170 \h </w:instrText>
+              <w:instrText xml:space="preserve"> PAGEREF _Toc513809433 \h </w:instrText>
             </w:r>
             <w:r>
               <w:rPr>
@@ -4561,7 +4554,7 @@
               <w:noProof/>
             </w:rPr>
           </w:pPr>
-          <w:hyperlink w:anchor="_Toc513665171" w:history="1">
+          <w:hyperlink w:anchor="_Toc513809434" w:history="1">
             <w:r>
               <w:rPr>
                 <w:rStyle w:val="Hyperlink"/>
@@ -4588,7 +4581,7 @@
                 <w:noProof/>
                 <w:webHidden/>
               </w:rPr>
-              <w:instrText xml:space="preserve"> PAGEREF _Toc513665171 \h </w:instrText>
+              <w:instrText xml:space="preserve"> PAGEREF _Toc513809434 \h </w:instrText>
             </w:r>
             <w:r>
               <w:rPr>
@@ -4629,7 +4622,7 @@
               <w:noProof/>
             </w:rPr>
           </w:pPr>
-          <w:hyperlink w:anchor="_Toc513665172" w:history="1">
+          <w:hyperlink w:anchor="_Toc513809435" w:history="1">
             <w:r>
               <w:rPr>
                 <w:rStyle w:val="Hyperlink"/>
@@ -4656,7 +4649,7 @@
                 <w:noProof/>
                 <w:webHidden/>
               </w:rPr>
-              <w:instrText xml:space="preserve"> PAGEREF _Toc513665172 \h </w:instrText>
+              <w:instrText xml:space="preserve"> PAGEREF _Toc513809435 \h </w:instrText>
             </w:r>
             <w:r>
               <w:rPr>
@@ -4697,7 +4690,7 @@
               <w:noProof/>
             </w:rPr>
           </w:pPr>
-          <w:hyperlink w:anchor="_Toc513665173" w:history="1">
+          <w:hyperlink w:anchor="_Toc513809436" w:history="1">
             <w:r>
               <w:rPr>
                 <w:rStyle w:val="Hyperlink"/>
@@ -4724,7 +4717,7 @@
                 <w:noProof/>
                 <w:webHidden/>
               </w:rPr>
-              <w:instrText xml:space="preserve"> PAGEREF _Toc513665173 \h </w:instrText>
+              <w:instrText xml:space="preserve"> PAGEREF _Toc513809436 \h </w:instrText>
             </w:r>
             <w:r>
               <w:rPr>
@@ -4765,7 +4758,7 @@
               <w:noProof/>
             </w:rPr>
           </w:pPr>
-          <w:hyperlink w:anchor="_Toc513665174" w:history="1">
+          <w:hyperlink w:anchor="_Toc513809437" w:history="1">
             <w:r>
               <w:rPr>
                 <w:rStyle w:val="Hyperlink"/>
@@ -4792,7 +4785,7 @@
                 <w:noProof/>
                 <w:webHidden/>
               </w:rPr>
-              <w:instrText xml:space="preserve"> PAGEREF _Toc513665174 \h </w:instrText>
+              <w:instrText xml:space="preserve"> PAGEREF _Toc513809437 \h </w:instrText>
             </w:r>
             <w:r>
               <w:rPr>
@@ -4833,7 +4826,7 @@
               <w:noProof/>
             </w:rPr>
           </w:pPr>
-          <w:hyperlink w:anchor="_Toc513665175" w:history="1">
+          <w:hyperlink w:anchor="_Toc513809438" w:history="1">
             <w:r>
               <w:rPr>
                 <w:rStyle w:val="Hyperlink"/>
@@ -4860,7 +4853,7 @@
                 <w:noProof/>
                 <w:webHidden/>
               </w:rPr>
-              <w:instrText xml:space="preserve"> PAGEREF _Toc513665175 \h </w:instrText>
+              <w:instrText xml:space="preserve"> PAGEREF _Toc513809438 \h </w:instrText>
             </w:r>
             <w:r>
               <w:rPr>
@@ -4901,7 +4894,7 @@
               <w:noProof/>
             </w:rPr>
           </w:pPr>
-          <w:hyperlink w:anchor="_Toc513665176" w:history="1">
+          <w:hyperlink w:anchor="_Toc513809439" w:history="1">
             <w:r>
               <w:rPr>
                 <w:rStyle w:val="Hyperlink"/>
@@ -4928,7 +4921,7 @@
                 <w:noProof/>
                 <w:webHidden/>
               </w:rPr>
-              <w:instrText xml:space="preserve"> PAGEREF _Toc513665176 \h </w:instrText>
+              <w:instrText xml:space="preserve"> PAGEREF _Toc513809439 \h </w:instrText>
             </w:r>
             <w:r>
               <w:rPr>
@@ -4969,7 +4962,7 @@
               <w:noProof/>
             </w:rPr>
           </w:pPr>
-          <w:hyperlink w:anchor="_Toc513665177" w:history="1">
+          <w:hyperlink w:anchor="_Toc513809440" w:history="1">
             <w:r>
               <w:rPr>
                 <w:rStyle w:val="Hyperlink"/>
@@ -4996,7 +4989,7 @@
                 <w:noProof/>
                 <w:webHidden/>
               </w:rPr>
-              <w:instrText xml:space="preserve"> PAGEREF _Toc513665177 \h </w:instrText>
+              <w:instrText xml:space="preserve"> PAGEREF _Toc513809440 \h </w:instrText>
             </w:r>
             <w:r>
               <w:rPr>
@@ -5037,7 +5030,7 @@
               <w:noProof/>
             </w:rPr>
           </w:pPr>
-          <w:hyperlink w:anchor="_Toc513665178" w:history="1">
+          <w:hyperlink w:anchor="_Toc513809441" w:history="1">
             <w:r>
               <w:rPr>
                 <w:rStyle w:val="Hyperlink"/>
@@ -5064,7 +5057,7 @@
                 <w:noProof/>
                 <w:webHidden/>
               </w:rPr>
-              <w:instrText xml:space="preserve"> PAGEREF _Toc513665178 \h </w:instrText>
+              <w:instrText xml:space="preserve"> PAGEREF _Toc513809441 \h </w:instrText>
             </w:r>
             <w:r>
               <w:rPr>
@@ -5105,7 +5098,7 @@
               <w:noProof/>
             </w:rPr>
           </w:pPr>
-          <w:hyperlink w:anchor="_Toc513665179" w:history="1">
+          <w:hyperlink w:anchor="_Toc513809442" w:history="1">
             <w:r>
               <w:rPr>
                 <w:rStyle w:val="Hyperlink"/>
@@ -5132,7 +5125,7 @@
                 <w:noProof/>
                 <w:webHidden/>
               </w:rPr>
-              <w:instrText xml:space="preserve"> PAGEREF _Toc513665179 \h </w:instrText>
+              <w:instrText xml:space="preserve"> PAGEREF _Toc513809442 \h </w:instrText>
             </w:r>
             <w:r>
               <w:rPr>
@@ -5173,7 +5166,7 @@
               <w:noProof/>
             </w:rPr>
           </w:pPr>
-          <w:hyperlink w:anchor="_Toc513665180" w:history="1">
+          <w:hyperlink w:anchor="_Toc513809443" w:history="1">
             <w:r>
               <w:rPr>
                 <w:rStyle w:val="Hyperlink"/>
@@ -5200,7 +5193,7 @@
                 <w:noProof/>
                 <w:webHidden/>
               </w:rPr>
-              <w:instrText xml:space="preserve"> PAGEREF _Toc513665180 \h </w:instrText>
+              <w:instrText xml:space="preserve"> PAGEREF _Toc513809443 \h </w:instrText>
             </w:r>
             <w:r>
               <w:rPr>
@@ -5241,7 +5234,7 @@
               <w:noProof/>
             </w:rPr>
           </w:pPr>
-          <w:hyperlink w:anchor="_Toc513665181" w:history="1">
+          <w:hyperlink w:anchor="_Toc513809444" w:history="1">
             <w:r>
               <w:rPr>
                 <w:rStyle w:val="Hyperlink"/>
@@ -5268,7 +5261,7 @@
                 <w:noProof/>
                 <w:webHidden/>
               </w:rPr>
-              <w:instrText xml:space="preserve"> PAGEREF _Toc513665181 \h </w:instrText>
+              <w:instrText xml:space="preserve"> PAGEREF _Toc513809444 \h </w:instrText>
             </w:r>
             <w:r>
               <w:rPr>
@@ -5309,7 +5302,7 @@
               <w:noProof/>
             </w:rPr>
           </w:pPr>
-          <w:hyperlink w:anchor="_Toc513665182" w:history="1">
+          <w:hyperlink w:anchor="_Toc513809445" w:history="1">
             <w:r>
               <w:rPr>
                 <w:rStyle w:val="Hyperlink"/>
@@ -5336,7 +5329,7 @@
                 <w:noProof/>
                 <w:webHidden/>
               </w:rPr>
-              <w:instrText xml:space="preserve"> PAGEREF _Toc513665182 \h </w:instrText>
+              <w:instrText xml:space="preserve"> PAGEREF _Toc513809445 \h </w:instrText>
             </w:r>
             <w:r>
               <w:rPr>
@@ -5377,7 +5370,7 @@
               <w:noProof/>
             </w:rPr>
           </w:pPr>
-          <w:hyperlink w:anchor="_Toc513665183" w:history="1">
+          <w:hyperlink w:anchor="_Toc513809446" w:history="1">
             <w:r>
               <w:rPr>
                 <w:rStyle w:val="Hyperlink"/>
@@ -5404,7 +5397,7 @@
                 <w:noProof/>
                 <w:webHidden/>
               </w:rPr>
-              <w:instrText xml:space="preserve"> PAGEREF _Toc513665183 \h </w:instrText>
+              <w:instrText xml:space="preserve"> PAGEREF _Toc513809446 \h </w:instrText>
             </w:r>
             <w:r>
               <w:rPr>
@@ -5445,7 +5438,7 @@
               <w:noProof/>
             </w:rPr>
           </w:pPr>
-          <w:hyperlink w:anchor="_Toc513665184" w:history="1">
+          <w:hyperlink w:anchor="_Toc513809447" w:history="1">
             <w:r>
               <w:rPr>
                 <w:rStyle w:val="Hyperlink"/>
@@ -5472,7 +5465,7 @@
                 <w:noProof/>
                 <w:webHidden/>
               </w:rPr>
-              <w:instrText xml:space="preserve"> PAGEREF _Toc513665184 \h </w:instrText>
+              <w:instrText xml:space="preserve"> PAGEREF _Toc513809447 \h </w:instrText>
             </w:r>
             <w:r>
               <w:rPr>
@@ -5513,7 +5506,7 @@
               <w:noProof/>
             </w:rPr>
           </w:pPr>
-          <w:hyperlink w:anchor="_Toc513665185" w:history="1">
+          <w:hyperlink w:anchor="_Toc513809448" w:history="1">
             <w:r>
               <w:rPr>
                 <w:rStyle w:val="Hyperlink"/>
@@ -5540,7 +5533,7 @@
                 <w:noProof/>
                 <w:webHidden/>
               </w:rPr>
-              <w:instrText xml:space="preserve"> PAGEREF _Toc513665185 \h </w:instrText>
+              <w:instrText xml:space="preserve"> PAGEREF _Toc513809448 \h </w:instrText>
             </w:r>
             <w:r>
               <w:rPr>
@@ -5581,7 +5574,7 @@
               <w:noProof/>
             </w:rPr>
           </w:pPr>
-          <w:hyperlink w:anchor="_Toc513665186" w:history="1">
+          <w:hyperlink w:anchor="_Toc513809449" w:history="1">
             <w:r>
               <w:rPr>
                 <w:rStyle w:val="Hyperlink"/>
@@ -5608,7 +5601,7 @@
                 <w:noProof/>
                 <w:webHidden/>
               </w:rPr>
-              <w:instrText xml:space="preserve"> PAGEREF _Toc513665186 \h </w:instrText>
+              <w:instrText xml:space="preserve"> PAGEREF _Toc513809449 \h </w:instrText>
             </w:r>
             <w:r>
               <w:rPr>
@@ -5649,7 +5642,7 @@
               <w:noProof/>
             </w:rPr>
           </w:pPr>
-          <w:hyperlink w:anchor="_Toc513665187" w:history="1">
+          <w:hyperlink w:anchor="_Toc513809450" w:history="1">
             <w:r>
               <w:rPr>
                 <w:rStyle w:val="Hyperlink"/>
@@ -5676,7 +5669,7 @@
                 <w:noProof/>
                 <w:webHidden/>
               </w:rPr>
-              <w:instrText xml:space="preserve"> PAGEREF _Toc513665187 \h </w:instrText>
+              <w:instrText xml:space="preserve"> PAGEREF _Toc513809450 \h </w:instrText>
             </w:r>
             <w:r>
               <w:rPr>
@@ -5717,7 +5710,7 @@
               <w:noProof/>
             </w:rPr>
           </w:pPr>
-          <w:hyperlink w:anchor="_Toc513665188" w:history="1">
+          <w:hyperlink w:anchor="_Toc513809451" w:history="1">
             <w:r>
               <w:rPr>
                 <w:rStyle w:val="Hyperlink"/>
@@ -5744,7 +5737,7 @@
                 <w:noProof/>
                 <w:webHidden/>
               </w:rPr>
-              <w:instrText xml:space="preserve"> PAGEREF _Toc513665188 \h </w:instrText>
+              <w:instrText xml:space="preserve"> PAGEREF _Toc513809451 \h </w:instrText>
             </w:r>
             <w:r>
               <w:rPr>
@@ -5785,7 +5778,7 @@
               <w:noProof/>
             </w:rPr>
           </w:pPr>
-          <w:hyperlink w:anchor="_Toc513665189" w:history="1">
+          <w:hyperlink w:anchor="_Toc513809452" w:history="1">
             <w:r>
               <w:rPr>
                 <w:rStyle w:val="Hyperlink"/>
@@ -5812,7 +5805,7 @@
                 <w:noProof/>
                 <w:webHidden/>
               </w:rPr>
-              <w:instrText xml:space="preserve"> PAGEREF _Toc513665189 \h </w:instrText>
+              <w:instrText xml:space="preserve"> PAGEREF _Toc513809452 \h </w:instrText>
             </w:r>
             <w:r>
               <w:rPr>
@@ -5853,7 +5846,7 @@
               <w:noProof/>
             </w:rPr>
           </w:pPr>
-          <w:hyperlink w:anchor="_Toc513665190" w:history="1">
+          <w:hyperlink w:anchor="_Toc513809453" w:history="1">
             <w:r>
               <w:rPr>
                 <w:rStyle w:val="Hyperlink"/>
@@ -5880,7 +5873,7 @@
                 <w:noProof/>
                 <w:webHidden/>
               </w:rPr>
-              <w:instrText xml:space="preserve"> PAGEREF _Toc513665190 \h </w:instrText>
+              <w:instrText xml:space="preserve"> PAGEREF _Toc513809453 \h </w:instrText>
             </w:r>
             <w:r>
               <w:rPr>
@@ -5921,7 +5914,7 @@
               <w:noProof/>
             </w:rPr>
           </w:pPr>
-          <w:hyperlink w:anchor="_Toc513665191" w:history="1">
+          <w:hyperlink w:anchor="_Toc513809454" w:history="1">
             <w:r>
               <w:rPr>
                 <w:rStyle w:val="Hyperlink"/>
@@ -5948,7 +5941,7 @@
                 <w:noProof/>
                 <w:webHidden/>
               </w:rPr>
-              <w:instrText xml:space="preserve"> PAGEREF _Toc513665191 \h </w:instrText>
+              <w:instrText xml:space="preserve"> PAGEREF _Toc513809454 \h </w:instrText>
             </w:r>
             <w:r>
               <w:rPr>
@@ -5989,7 +5982,7 @@
               <w:noProof/>
             </w:rPr>
           </w:pPr>
-          <w:hyperlink w:anchor="_Toc513665192" w:history="1">
+          <w:hyperlink w:anchor="_Toc513809455" w:history="1">
             <w:r>
               <w:rPr>
                 <w:rStyle w:val="Hyperlink"/>
@@ -6016,7 +6009,7 @@
                 <w:noProof/>
                 <w:webHidden/>
               </w:rPr>
-              <w:instrText xml:space="preserve"> PAGEREF _Toc513665192 \h </w:instrText>
+              <w:instrText xml:space="preserve"> PAGEREF _Toc513809455 \h </w:instrText>
             </w:r>
             <w:r>
               <w:rPr>
@@ -6057,7 +6050,7 @@
               <w:noProof/>
             </w:rPr>
           </w:pPr>
-          <w:hyperlink w:anchor="_Toc513665193" w:history="1">
+          <w:hyperlink w:anchor="_Toc513809456" w:history="1">
             <w:r>
               <w:rPr>
                 <w:rStyle w:val="Hyperlink"/>
@@ -6084,7 +6077,7 @@
                 <w:noProof/>
                 <w:webHidden/>
               </w:rPr>
-              <w:instrText xml:space="preserve"> PAGEREF _Toc513665193 \h </w:instrText>
+              <w:instrText xml:space="preserve"> PAGEREF _Toc513809456 \h </w:instrText>
             </w:r>
             <w:r>
               <w:rPr>
@@ -6125,7 +6118,7 @@
               <w:noProof/>
             </w:rPr>
           </w:pPr>
-          <w:hyperlink w:anchor="_Toc513665194" w:history="1">
+          <w:hyperlink w:anchor="_Toc513809457" w:history="1">
             <w:r>
               <w:rPr>
                 <w:rStyle w:val="Hyperlink"/>
@@ -6152,7 +6145,7 @@
                 <w:noProof/>
                 <w:webHidden/>
               </w:rPr>
-              <w:instrText xml:space="preserve"> PAGEREF _Toc513665194 \h </w:instrText>
+              <w:instrText xml:space="preserve"> PAGEREF _Toc513809457 \h </w:instrText>
             </w:r>
             <w:r>
               <w:rPr>
@@ -6193,7 +6186,7 @@
               <w:noProof/>
             </w:rPr>
           </w:pPr>
-          <w:hyperlink w:anchor="_Toc513665195" w:history="1">
+          <w:hyperlink w:anchor="_Toc513809458" w:history="1">
             <w:r>
               <w:rPr>
                 <w:rStyle w:val="Hyperlink"/>
@@ -6220,7 +6213,7 @@
                 <w:noProof/>
                 <w:webHidden/>
               </w:rPr>
-              <w:instrText xml:space="preserve"> PAGEREF _Toc513665195 \h </w:instrText>
+              <w:instrText xml:space="preserve"> PAGEREF _Toc513809458 \h </w:instrText>
             </w:r>
             <w:r>
               <w:rPr>
@@ -6261,7 +6254,7 @@
               <w:noProof/>
             </w:rPr>
           </w:pPr>
-          <w:hyperlink w:anchor="_Toc513665196" w:history="1">
+          <w:hyperlink w:anchor="_Toc513809459" w:history="1">
             <w:r>
               <w:rPr>
                 <w:rStyle w:val="Hyperlink"/>
@@ -6288,7 +6281,7 @@
                 <w:noProof/>
                 <w:webHidden/>
               </w:rPr>
-              <w:instrText xml:space="preserve"> PAGEREF _Toc513665196 \h </w:instrText>
+              <w:instrText xml:space="preserve"> PAGEREF _Toc513809459 \h </w:instrText>
             </w:r>
             <w:r>
               <w:rPr>
@@ -6329,7 +6322,7 @@
               <w:noProof/>
             </w:rPr>
           </w:pPr>
-          <w:hyperlink w:anchor="_Toc513665197" w:history="1">
+          <w:hyperlink w:anchor="_Toc513809460" w:history="1">
             <w:r>
               <w:rPr>
                 <w:rStyle w:val="Hyperlink"/>
@@ -6356,7 +6349,7 @@
                 <w:noProof/>
                 <w:webHidden/>
               </w:rPr>
-              <w:instrText xml:space="preserve"> PAGEREF _Toc513665197 \h </w:instrText>
+              <w:instrText xml:space="preserve"> PAGEREF _Toc513809460 \h </w:instrText>
             </w:r>
             <w:r>
               <w:rPr>
@@ -6397,7 +6390,7 @@
               <w:noProof/>
             </w:rPr>
           </w:pPr>
-          <w:hyperlink w:anchor="_Toc513665198" w:history="1">
+          <w:hyperlink w:anchor="_Toc513809461" w:history="1">
             <w:r>
               <w:rPr>
                 <w:rStyle w:val="Hyperlink"/>
@@ -6424,7 +6417,7 @@
                 <w:noProof/>
                 <w:webHidden/>
               </w:rPr>
-              <w:instrText xml:space="preserve"> PAGEREF _Toc513665198 \h </w:instrText>
+              <w:instrText xml:space="preserve"> PAGEREF _Toc513809461 \h </w:instrText>
             </w:r>
             <w:r>
               <w:rPr>
@@ -6465,7 +6458,7 @@
               <w:noProof/>
             </w:rPr>
           </w:pPr>
-          <w:hyperlink w:anchor="_Toc513665199" w:history="1">
+          <w:hyperlink w:anchor="_Toc513809462" w:history="1">
             <w:r>
               <w:rPr>
                 <w:rStyle w:val="Hyperlink"/>
@@ -6492,7 +6485,7 @@
                 <w:noProof/>
                 <w:webHidden/>
               </w:rPr>
-              <w:instrText xml:space="preserve"> PAGEREF _Toc513665199 \h </w:instrText>
+              <w:instrText xml:space="preserve"> PAGEREF _Toc513809462 \h </w:instrText>
             </w:r>
             <w:r>
               <w:rPr>
@@ -6533,7 +6526,7 @@
               <w:noProof/>
             </w:rPr>
           </w:pPr>
-          <w:hyperlink w:anchor="_Toc513665200" w:history="1">
+          <w:hyperlink w:anchor="_Toc513809463" w:history="1">
             <w:r>
               <w:rPr>
                 <w:rStyle w:val="Hyperlink"/>
@@ -6560,7 +6553,7 @@
                 <w:noProof/>
                 <w:webHidden/>
               </w:rPr>
-              <w:instrText xml:space="preserve"> PAGEREF _Toc513665200 \h </w:instrText>
+              <w:instrText xml:space="preserve"> PAGEREF _Toc513809463 \h </w:instrText>
             </w:r>
             <w:r>
               <w:rPr>
@@ -6601,7 +6594,7 @@
               <w:noProof/>
             </w:rPr>
           </w:pPr>
-          <w:hyperlink w:anchor="_Toc513665201" w:history="1">
+          <w:hyperlink w:anchor="_Toc513809464" w:history="1">
             <w:r>
               <w:rPr>
                 <w:rStyle w:val="Hyperlink"/>
@@ -6628,7 +6621,7 @@
                 <w:noProof/>
                 <w:webHidden/>
               </w:rPr>
-              <w:instrText xml:space="preserve"> PAGEREF _Toc513665201 \h </w:instrText>
+              <w:instrText xml:space="preserve"> PAGEREF _Toc513809464 \h </w:instrText>
             </w:r>
             <w:r>
               <w:rPr>
@@ -6669,7 +6662,7 @@
               <w:noProof/>
             </w:rPr>
           </w:pPr>
-          <w:hyperlink w:anchor="_Toc513665202" w:history="1">
+          <w:hyperlink w:anchor="_Toc513809465" w:history="1">
             <w:r>
               <w:rPr>
                 <w:rStyle w:val="Hyperlink"/>
@@ -6696,7 +6689,7 @@
                 <w:noProof/>
                 <w:webHidden/>
               </w:rPr>
-              <w:instrText xml:space="preserve"> PAGEREF _Toc513665202 \h </w:instrText>
+              <w:instrText xml:space="preserve"> PAGEREF _Toc513809465 \h </w:instrText>
             </w:r>
             <w:r>
               <w:rPr>
@@ -6737,7 +6730,7 @@
               <w:noProof/>
             </w:rPr>
           </w:pPr>
-          <w:hyperlink w:anchor="_Toc513665203" w:history="1">
+          <w:hyperlink w:anchor="_Toc513809466" w:history="1">
             <w:r>
               <w:rPr>
                 <w:rStyle w:val="Hyperlink"/>
@@ -6764,7 +6757,7 @@
                 <w:noProof/>
                 <w:webHidden/>
               </w:rPr>
-              <w:instrText xml:space="preserve"> PAGEREF _Toc513665203 \h </w:instrText>
+              <w:instrText xml:space="preserve"> PAGEREF _Toc513809466 \h </w:instrText>
             </w:r>
             <w:r>
               <w:rPr>
@@ -6805,7 +6798,7 @@
               <w:noProof/>
             </w:rPr>
           </w:pPr>
-          <w:hyperlink w:anchor="_Toc513665204" w:history="1">
+          <w:hyperlink w:anchor="_Toc513809467" w:history="1">
             <w:r>
               <w:rPr>
                 <w:rStyle w:val="Hyperlink"/>
@@ -6832,7 +6825,7 @@
                 <w:noProof/>
                 <w:webHidden/>
               </w:rPr>
-              <w:instrText xml:space="preserve"> PAGEREF _Toc513665204 \h </w:instrText>
+              <w:instrText xml:space="preserve"> PAGEREF _Toc513809467 \h </w:instrText>
             </w:r>
             <w:r>
               <w:rPr>
@@ -6873,7 +6866,7 @@
               <w:noProof/>
             </w:rPr>
           </w:pPr>
-          <w:hyperlink w:anchor="_Toc513665205" w:history="1">
+          <w:hyperlink w:anchor="_Toc513809468" w:history="1">
             <w:r>
               <w:rPr>
                 <w:rStyle w:val="Hyperlink"/>
@@ -6900,7 +6893,7 @@
                 <w:noProof/>
                 <w:webHidden/>
               </w:rPr>
-              <w:instrText xml:space="preserve"> PAGEREF _Toc513665205 \h </w:instrText>
+              <w:instrText xml:space="preserve"> PAGEREF _Toc513809468 \h </w:instrText>
             </w:r>
             <w:r>
               <w:rPr>
@@ -6941,7 +6934,7 @@
               <w:noProof/>
             </w:rPr>
           </w:pPr>
-          <w:hyperlink w:anchor="_Toc513665206" w:history="1">
+          <w:hyperlink w:anchor="_Toc513809469" w:history="1">
             <w:r>
               <w:rPr>
                 <w:rStyle w:val="Hyperlink"/>
@@ -6968,7 +6961,7 @@
                 <w:noProof/>
                 <w:webHidden/>
               </w:rPr>
-              <w:instrText xml:space="preserve"> PAGEREF _Toc513665206 \h </w:instrText>
+              <w:instrText xml:space="preserve"> PAGEREF _Toc513809469 \h </w:instrText>
             </w:r>
             <w:r>
               <w:rPr>
@@ -7009,7 +7002,7 @@
               <w:noProof/>
             </w:rPr>
           </w:pPr>
-          <w:hyperlink w:anchor="_Toc513665207" w:history="1">
+          <w:hyperlink w:anchor="_Toc513809470" w:history="1">
             <w:r>
               <w:rPr>
                 <w:rStyle w:val="Hyperlink"/>
@@ -7036,7 +7029,7 @@
                 <w:noProof/>
                 <w:webHidden/>
               </w:rPr>
-              <w:instrText xml:space="preserve"> PAGEREF _Toc513665207 \h </w:instrText>
+              <w:instrText xml:space="preserve"> PAGEREF _Toc513809470 \h </w:instrText>
             </w:r>
             <w:r>
               <w:rPr>
@@ -7077,7 +7070,7 @@
               <w:noProof/>
             </w:rPr>
           </w:pPr>
-          <w:hyperlink w:anchor="_Toc513665208" w:history="1">
+          <w:hyperlink w:anchor="_Toc513809471" w:history="1">
             <w:r>
               <w:rPr>
                 <w:rStyle w:val="Hyperlink"/>
@@ -7104,7 +7097,7 @@
                 <w:noProof/>
                 <w:webHidden/>
               </w:rPr>
-              <w:instrText xml:space="preserve"> PAGEREF _Toc513665208 \h </w:instrText>
+              <w:instrText xml:space="preserve"> PAGEREF _Toc513809471 \h </w:instrText>
             </w:r>
             <w:r>
               <w:rPr>
@@ -7145,34 +7138,34 @@
               <w:noProof/>
             </w:rPr>
           </w:pPr>
-          <w:hyperlink w:anchor="_Toc513665209" w:history="1">
-            <w:r>
-              <w:rPr>
-                <w:rStyle w:val="Hyperlink"/>
-                <w:noProof/>
-              </w:rPr>
-              <w:t>5.56 TestScaleUtils.java</w:t>
-            </w:r>
-            <w:r>
-              <w:rPr>
-                <w:noProof/>
-                <w:webHidden/>
-              </w:rPr>
-              <w:tab/>
-            </w:r>
-            <w:r>
-              <w:rPr>
-                <w:noProof/>
-                <w:webHidden/>
-              </w:rPr>
-              <w:fldChar w:fldCharType="begin"/>
-            </w:r>
-            <w:r>
-              <w:rPr>
-                <w:noProof/>
-                <w:webHidden/>
-              </w:rPr>
-              <w:instrText xml:space="preserve"> PAGEREF _Toc513665209 \h </w:instrText>
+          <w:hyperlink w:anchor="_Toc513809472" w:history="1">
+            <w:r>
+              <w:rPr>
+                <w:rStyle w:val="Hyperlink"/>
+                <w:noProof/>
+              </w:rPr>
+              <w:t>5.56 TestScaleUtilsLower.java</w:t>
+            </w:r>
+            <w:r>
+              <w:rPr>
+                <w:noProof/>
+                <w:webHidden/>
+              </w:rPr>
+              <w:tab/>
+            </w:r>
+            <w:r>
+              <w:rPr>
+                <w:noProof/>
+                <w:webHidden/>
+              </w:rPr>
+              <w:fldChar w:fldCharType="begin"/>
+            </w:r>
+            <w:r>
+              <w:rPr>
+                <w:noProof/>
+                <w:webHidden/>
+              </w:rPr>
+              <w:instrText xml:space="preserve"> PAGEREF _Toc513809472 \h </w:instrText>
             </w:r>
             <w:r>
               <w:rPr>
@@ -7213,7 +7206,7 @@
               <w:noProof/>
             </w:rPr>
           </w:pPr>
-          <w:hyperlink w:anchor="_Toc513665210" w:history="1">
+          <w:hyperlink w:anchor="_Toc513809473" w:history="1">
             <w:r>
               <w:rPr>
                 <w:rStyle w:val="Hyperlink"/>
@@ -7240,7 +7233,7 @@
                 <w:noProof/>
                 <w:webHidden/>
               </w:rPr>
-              <w:instrText xml:space="preserve"> PAGEREF _Toc513665210 \h </w:instrText>
+              <w:instrText xml:space="preserve"> PAGEREF _Toc513809473 \h </w:instrText>
             </w:r>
             <w:r>
               <w:rPr>
@@ -7281,7 +7274,7 @@
               <w:noProof/>
             </w:rPr>
           </w:pPr>
-          <w:hyperlink w:anchor="_Toc513665211" w:history="1">
+          <w:hyperlink w:anchor="_Toc513809474" w:history="1">
             <w:r>
               <w:rPr>
                 <w:rStyle w:val="Hyperlink"/>
@@ -7308,7 +7301,7 @@
                 <w:noProof/>
                 <w:webHidden/>
               </w:rPr>
-              <w:instrText xml:space="preserve"> PAGEREF _Toc513665211 \h </w:instrText>
+              <w:instrText xml:space="preserve"> PAGEREF _Toc513809474 \h </w:instrText>
             </w:r>
             <w:r>
               <w:rPr>
@@ -7349,7 +7342,7 @@
               <w:noProof/>
             </w:rPr>
           </w:pPr>
-          <w:hyperlink w:anchor="_Toc513665212" w:history="1">
+          <w:hyperlink w:anchor="_Toc513809475" w:history="1">
             <w:r>
               <w:rPr>
                 <w:rStyle w:val="Hyperlink"/>
@@ -7376,7 +7369,7 @@
                 <w:noProof/>
                 <w:webHidden/>
               </w:rPr>
-              <w:instrText xml:space="preserve"> PAGEREF _Toc513665212 \h </w:instrText>
+              <w:instrText xml:space="preserve"> PAGEREF _Toc513809475 \h </w:instrText>
             </w:r>
             <w:r>
               <w:rPr>
@@ -7417,7 +7410,7 @@
               <w:noProof/>
             </w:rPr>
           </w:pPr>
-          <w:hyperlink w:anchor="_Toc513665213" w:history="1">
+          <w:hyperlink w:anchor="_Toc513809476" w:history="1">
             <w:r>
               <w:rPr>
                 <w:rStyle w:val="Hyperlink"/>
@@ -7444,7 +7437,7 @@
                 <w:noProof/>
                 <w:webHidden/>
               </w:rPr>
-              <w:instrText xml:space="preserve"> PAGEREF _Toc513665213 \h </w:instrText>
+              <w:instrText xml:space="preserve"> PAGEREF _Toc513809476 \h </w:instrText>
             </w:r>
             <w:r>
               <w:rPr>
@@ -7485,7 +7478,7 @@
               <w:noProof/>
             </w:rPr>
           </w:pPr>
-          <w:hyperlink w:anchor="_Toc513665214" w:history="1">
+          <w:hyperlink w:anchor="_Toc513809477" w:history="1">
             <w:r>
               <w:rPr>
                 <w:rStyle w:val="Hyperlink"/>
@@ -7512,7 +7505,7 @@
                 <w:noProof/>
                 <w:webHidden/>
               </w:rPr>
-              <w:instrText xml:space="preserve"> PAGEREF _Toc513665214 \h </w:instrText>
+              <w:instrText xml:space="preserve"> PAGEREF _Toc513809477 \h </w:instrText>
             </w:r>
             <w:r>
               <w:rPr>
@@ -7553,7 +7546,7 @@
               <w:noProof/>
             </w:rPr>
           </w:pPr>
-          <w:hyperlink w:anchor="_Toc513665215" w:history="1">
+          <w:hyperlink w:anchor="_Toc513809478" w:history="1">
             <w:r>
               <w:rPr>
                 <w:rStyle w:val="Hyperlink"/>
@@ -7580,7 +7573,7 @@
                 <w:noProof/>
                 <w:webHidden/>
               </w:rPr>
-              <w:instrText xml:space="preserve"> PAGEREF _Toc513665215 \h </w:instrText>
+              <w:instrText xml:space="preserve"> PAGEREF _Toc513809478 \h </w:instrText>
             </w:r>
             <w:r>
               <w:rPr>
@@ -7621,7 +7614,7 @@
               <w:noProof/>
             </w:rPr>
           </w:pPr>
-          <w:hyperlink w:anchor="_Toc513665216" w:history="1">
+          <w:hyperlink w:anchor="_Toc513809479" w:history="1">
             <w:r>
               <w:rPr>
                 <w:rStyle w:val="Hyperlink"/>
@@ -7648,7 +7641,7 @@
                 <w:noProof/>
                 <w:webHidden/>
               </w:rPr>
-              <w:instrText xml:space="preserve"> PAGEREF _Toc513665216 \h </w:instrText>
+              <w:instrText xml:space="preserve"> PAGEREF _Toc513809479 \h </w:instrText>
             </w:r>
             <w:r>
               <w:rPr>
@@ -7689,7 +7682,7 @@
               <w:noProof/>
             </w:rPr>
           </w:pPr>
-          <w:hyperlink w:anchor="_Toc513665217" w:history="1">
+          <w:hyperlink w:anchor="_Toc513809480" w:history="1">
             <w:r>
               <w:rPr>
                 <w:rStyle w:val="Hyperlink"/>
@@ -7716,7 +7709,7 @@
                 <w:noProof/>
                 <w:webHidden/>
               </w:rPr>
-              <w:instrText xml:space="preserve"> PAGEREF _Toc513665217 \h </w:instrText>
+              <w:instrText xml:space="preserve"> PAGEREF _Toc513809480 \h </w:instrText>
             </w:r>
             <w:r>
               <w:rPr>
@@ -7757,7 +7750,7 @@
               <w:noProof/>
             </w:rPr>
           </w:pPr>
-          <w:hyperlink w:anchor="_Toc513665218" w:history="1">
+          <w:hyperlink w:anchor="_Toc513809481" w:history="1">
             <w:r>
               <w:rPr>
                 <w:rStyle w:val="Hyperlink"/>
@@ -7784,7 +7777,7 @@
                 <w:noProof/>
                 <w:webHidden/>
               </w:rPr>
-              <w:instrText xml:space="preserve"> PAGEREF _Toc513665218 \h </w:instrText>
+              <w:instrText xml:space="preserve"> PAGEREF _Toc513809481 \h </w:instrText>
             </w:r>
             <w:r>
               <w:rPr>
@@ -7825,7 +7818,7 @@
               <w:noProof/>
             </w:rPr>
           </w:pPr>
-          <w:hyperlink w:anchor="_Toc513665219" w:history="1">
+          <w:hyperlink w:anchor="_Toc513809482" w:history="1">
             <w:r>
               <w:rPr>
                 <w:rStyle w:val="Hyperlink"/>
@@ -7852,7 +7845,7 @@
                 <w:noProof/>
                 <w:webHidden/>
               </w:rPr>
-              <w:instrText xml:space="preserve"> PAGEREF _Toc513665219 \h </w:instrText>
+              <w:instrText xml:space="preserve"> PAGEREF _Toc513809482 \h </w:instrText>
             </w:r>
             <w:r>
               <w:rPr>
@@ -7893,7 +7886,7 @@
               <w:noProof/>
             </w:rPr>
           </w:pPr>
-          <w:hyperlink w:anchor="_Toc513665220" w:history="1">
+          <w:hyperlink w:anchor="_Toc513809483" w:history="1">
             <w:r>
               <w:rPr>
                 <w:rStyle w:val="Hyperlink"/>
@@ -7920,7 +7913,7 @@
                 <w:noProof/>
                 <w:webHidden/>
               </w:rPr>
-              <w:instrText xml:space="preserve"> PAGEREF _Toc513665220 \h </w:instrText>
+              <w:instrText xml:space="preserve"> PAGEREF _Toc513809483 \h </w:instrText>
             </w:r>
             <w:r>
               <w:rPr>
@@ -7961,7 +7954,7 @@
               <w:noProof/>
             </w:rPr>
           </w:pPr>
-          <w:hyperlink w:anchor="_Toc513665221" w:history="1">
+          <w:hyperlink w:anchor="_Toc513809484" w:history="1">
             <w:r>
               <w:rPr>
                 <w:rStyle w:val="Hyperlink"/>
@@ -7988,7 +7981,7 @@
                 <w:noProof/>
                 <w:webHidden/>
               </w:rPr>
-              <w:instrText xml:space="preserve"> PAGEREF _Toc513665221 \h </w:instrText>
+              <w:instrText xml:space="preserve"> PAGEREF _Toc513809484 \h </w:instrText>
             </w:r>
             <w:r>
               <w:rPr>
@@ -8029,7 +8022,7 @@
               <w:noProof/>
             </w:rPr>
           </w:pPr>
-          <w:hyperlink w:anchor="_Toc513665222" w:history="1">
+          <w:hyperlink w:anchor="_Toc513809485" w:history="1">
             <w:r>
               <w:rPr>
                 <w:rStyle w:val="Hyperlink"/>
@@ -8056,7 +8049,7 @@
                 <w:noProof/>
                 <w:webHidden/>
               </w:rPr>
-              <w:instrText xml:space="preserve"> PAGEREF _Toc513665222 \h </w:instrText>
+              <w:instrText xml:space="preserve"> PAGEREF _Toc513809485 \h </w:instrText>
             </w:r>
             <w:r>
               <w:rPr>
@@ -8097,7 +8090,7 @@
               <w:noProof/>
             </w:rPr>
           </w:pPr>
-          <w:hyperlink w:anchor="_Toc513665223" w:history="1">
+          <w:hyperlink w:anchor="_Toc513809486" w:history="1">
             <w:r>
               <w:rPr>
                 <w:rStyle w:val="Hyperlink"/>
@@ -8124,7 +8117,7 @@
                 <w:noProof/>
                 <w:webHidden/>
               </w:rPr>
-              <w:instrText xml:space="preserve"> PAGEREF _Toc513665223 \h </w:instrText>
+              <w:instrText xml:space="preserve"> PAGEREF _Toc513809486 \h </w:instrText>
             </w:r>
             <w:r>
               <w:rPr>
@@ -8165,7 +8158,7 @@
               <w:noProof/>
             </w:rPr>
           </w:pPr>
-          <w:hyperlink w:anchor="_Toc513665224" w:history="1">
+          <w:hyperlink w:anchor="_Toc513809487" w:history="1">
             <w:r>
               <w:rPr>
                 <w:rStyle w:val="Hyperlink"/>
@@ -8192,7 +8185,7 @@
                 <w:noProof/>
                 <w:webHidden/>
               </w:rPr>
-              <w:instrText xml:space="preserve"> PAGEREF _Toc513665224 \h </w:instrText>
+              <w:instrText xml:space="preserve"> PAGEREF _Toc513809487 \h </w:instrText>
             </w:r>
             <w:r>
               <w:rPr>
@@ -8233,7 +8226,7 @@
               <w:noProof/>
             </w:rPr>
           </w:pPr>
-          <w:hyperlink w:anchor="_Toc513665225" w:history="1">
+          <w:hyperlink w:anchor="_Toc513809488" w:history="1">
             <w:r>
               <w:rPr>
                 <w:rStyle w:val="Hyperlink"/>
@@ -8260,7 +8253,7 @@
                 <w:noProof/>
                 <w:webHidden/>
               </w:rPr>
-              <w:instrText xml:space="preserve"> PAGEREF _Toc513665225 \h </w:instrText>
+              <w:instrText xml:space="preserve"> PAGEREF _Toc513809488 \h </w:instrText>
             </w:r>
             <w:r>
               <w:rPr>
@@ -8301,7 +8294,7 @@
               <w:noProof/>
             </w:rPr>
           </w:pPr>
-          <w:hyperlink w:anchor="_Toc513665226" w:history="1">
+          <w:hyperlink w:anchor="_Toc513809489" w:history="1">
             <w:r>
               <w:rPr>
                 <w:rStyle w:val="Hyperlink"/>
@@ -8328,7 +8321,7 @@
                 <w:noProof/>
                 <w:webHidden/>
               </w:rPr>
-              <w:instrText xml:space="preserve"> PAGEREF _Toc513665226 \h </w:instrText>
+              <w:instrText xml:space="preserve"> PAGEREF _Toc513809489 \h </w:instrText>
             </w:r>
             <w:r>
               <w:rPr>
@@ -8369,7 +8362,7 @@
               <w:noProof/>
             </w:rPr>
           </w:pPr>
-          <w:hyperlink w:anchor="_Toc513665227" w:history="1">
+          <w:hyperlink w:anchor="_Toc513809490" w:history="1">
             <w:r>
               <w:rPr>
                 <w:rStyle w:val="Hyperlink"/>
@@ -8396,7 +8389,7 @@
                 <w:noProof/>
                 <w:webHidden/>
               </w:rPr>
-              <w:instrText xml:space="preserve"> PAGEREF _Toc513665227 \h </w:instrText>
+              <w:instrText xml:space="preserve"> PAGEREF _Toc513809490 \h </w:instrText>
             </w:r>
             <w:r>
               <w:rPr>
@@ -8437,7 +8430,7 @@
               <w:noProof/>
             </w:rPr>
           </w:pPr>
-          <w:hyperlink w:anchor="_Toc513665228" w:history="1">
+          <w:hyperlink w:anchor="_Toc513809491" w:history="1">
             <w:r>
               <w:rPr>
                 <w:rStyle w:val="Hyperlink"/>
@@ -8464,7 +8457,7 @@
                 <w:noProof/>
                 <w:webHidden/>
               </w:rPr>
-              <w:instrText xml:space="preserve"> PAGEREF _Toc513665228 \h </w:instrText>
+              <w:instrText xml:space="preserve"> PAGEREF _Toc513809491 \h </w:instrText>
             </w:r>
             <w:r>
               <w:rPr>
@@ -8505,7 +8498,7 @@
               <w:noProof/>
             </w:rPr>
           </w:pPr>
-          <w:hyperlink w:anchor="_Toc513665229" w:history="1">
+          <w:hyperlink w:anchor="_Toc513809492" w:history="1">
             <w:r>
               <w:rPr>
                 <w:rStyle w:val="Hyperlink"/>
@@ -8532,7 +8525,7 @@
                 <w:noProof/>
                 <w:webHidden/>
               </w:rPr>
-              <w:instrText xml:space="preserve"> PAGEREF _Toc513665229 \h </w:instrText>
+              <w:instrText xml:space="preserve"> PAGEREF _Toc513809492 \h </w:instrText>
             </w:r>
             <w:r>
               <w:rPr>
@@ -8573,7 +8566,7 @@
               <w:noProof/>
             </w:rPr>
           </w:pPr>
-          <w:hyperlink w:anchor="_Toc513665230" w:history="1">
+          <w:hyperlink w:anchor="_Toc513809493" w:history="1">
             <w:r>
               <w:rPr>
                 <w:rStyle w:val="Hyperlink"/>
@@ -8600,7 +8593,7 @@
                 <w:noProof/>
                 <w:webHidden/>
               </w:rPr>
-              <w:instrText xml:space="preserve"> PAGEREF _Toc513665230 \h </w:instrText>
+              <w:instrText xml:space="preserve"> PAGEREF _Toc513809493 \h </w:instrText>
             </w:r>
             <w:r>
               <w:rPr>
@@ -8641,7 +8634,7 @@
               <w:noProof/>
             </w:rPr>
           </w:pPr>
-          <w:hyperlink w:anchor="_Toc513665231" w:history="1">
+          <w:hyperlink w:anchor="_Toc513809494" w:history="1">
             <w:r>
               <w:rPr>
                 <w:rStyle w:val="Hyperlink"/>
@@ -8668,7 +8661,7 @@
                 <w:noProof/>
                 <w:webHidden/>
               </w:rPr>
-              <w:instrText xml:space="preserve"> PAGEREF _Toc513665231 \h </w:instrText>
+              <w:instrText xml:space="preserve"> PAGEREF _Toc513809494 \h </w:instrText>
             </w:r>
             <w:r>
               <w:rPr>
@@ -8709,7 +8702,7 @@
               <w:noProof/>
             </w:rPr>
           </w:pPr>
-          <w:hyperlink w:anchor="_Toc513665232" w:history="1">
+          <w:hyperlink w:anchor="_Toc513809495" w:history="1">
             <w:r>
               <w:rPr>
                 <w:rStyle w:val="Hyperlink"/>
@@ -8736,7 +8729,7 @@
                 <w:noProof/>
                 <w:webHidden/>
               </w:rPr>
-              <w:instrText xml:space="preserve"> PAGEREF _Toc513665232 \h </w:instrText>
+              <w:instrText xml:space="preserve"> PAGEREF _Toc513809495 \h </w:instrText>
             </w:r>
             <w:r>
               <w:rPr>
@@ -8777,7 +8770,7 @@
               <w:noProof/>
             </w:rPr>
           </w:pPr>
-          <w:hyperlink w:anchor="_Toc513665233" w:history="1">
+          <w:hyperlink w:anchor="_Toc513809496" w:history="1">
             <w:r>
               <w:rPr>
                 <w:rStyle w:val="Hyperlink"/>
@@ -8804,7 +8797,7 @@
                 <w:noProof/>
                 <w:webHidden/>
               </w:rPr>
-              <w:instrText xml:space="preserve"> PAGEREF _Toc513665233 \h </w:instrText>
+              <w:instrText xml:space="preserve"> PAGEREF _Toc513809496 \h </w:instrText>
             </w:r>
             <w:r>
               <w:rPr>
@@ -8845,7 +8838,7 @@
               <w:noProof/>
             </w:rPr>
           </w:pPr>
-          <w:hyperlink w:anchor="_Toc513665234" w:history="1">
+          <w:hyperlink w:anchor="_Toc513809497" w:history="1">
             <w:r>
               <w:rPr>
                 <w:rStyle w:val="Hyperlink"/>
@@ -8872,7 +8865,7 @@
                 <w:noProof/>
                 <w:webHidden/>
               </w:rPr>
-              <w:instrText xml:space="preserve"> PAGEREF _Toc513665234 \h </w:instrText>
+              <w:instrText xml:space="preserve"> PAGEREF _Toc513809497 \h </w:instrText>
             </w:r>
             <w:r>
               <w:rPr>
@@ -8913,7 +8906,7 @@
               <w:noProof/>
             </w:rPr>
           </w:pPr>
-          <w:hyperlink w:anchor="_Toc513665235" w:history="1">
+          <w:hyperlink w:anchor="_Toc513809498" w:history="1">
             <w:r>
               <w:rPr>
                 <w:rStyle w:val="Hyperlink"/>
@@ -8940,7 +8933,7 @@
                 <w:noProof/>
                 <w:webHidden/>
               </w:rPr>
-              <w:instrText xml:space="preserve"> PAGEREF _Toc513665235 \h </w:instrText>
+              <w:instrText xml:space="preserve"> PAGEREF _Toc513809498 \h </w:instrText>
             </w:r>
             <w:r>
               <w:rPr>
@@ -8981,7 +8974,7 @@
               <w:noProof/>
             </w:rPr>
           </w:pPr>
-          <w:hyperlink w:anchor="_Toc513665236" w:history="1">
+          <w:hyperlink w:anchor="_Toc513809499" w:history="1">
             <w:r>
               <w:rPr>
                 <w:rStyle w:val="Hyperlink"/>
@@ -9008,7 +9001,7 @@
                 <w:noProof/>
                 <w:webHidden/>
               </w:rPr>
-              <w:instrText xml:space="preserve"> PAGEREF _Toc513665236 \h </w:instrText>
+              <w:instrText xml:space="preserve"> PAGEREF _Toc513809499 \h </w:instrText>
             </w:r>
             <w:r>
               <w:rPr>
@@ -9049,7 +9042,7 @@
               <w:noProof/>
             </w:rPr>
           </w:pPr>
-          <w:hyperlink w:anchor="_Toc513665237" w:history="1">
+          <w:hyperlink w:anchor="_Toc513809500" w:history="1">
             <w:r>
               <w:rPr>
                 <w:rStyle w:val="Hyperlink"/>
@@ -9076,7 +9069,7 @@
                 <w:noProof/>
                 <w:webHidden/>
               </w:rPr>
-              <w:instrText xml:space="preserve"> PAGEREF _Toc513665237 \h </w:instrText>
+              <w:instrText xml:space="preserve"> PAGEREF _Toc513809500 \h </w:instrText>
             </w:r>
             <w:r>
               <w:rPr>
@@ -9117,7 +9110,7 @@
               <w:noProof/>
             </w:rPr>
           </w:pPr>
-          <w:hyperlink w:anchor="_Toc513665238" w:history="1">
+          <w:hyperlink w:anchor="_Toc513809501" w:history="1">
             <w:r>
               <w:rPr>
                 <w:rStyle w:val="Hyperlink"/>
@@ -9144,7 +9137,7 @@
                 <w:noProof/>
                 <w:webHidden/>
               </w:rPr>
-              <w:instrText xml:space="preserve"> PAGEREF _Toc513665238 \h </w:instrText>
+              <w:instrText xml:space="preserve"> PAGEREF _Toc513809501 \h </w:instrText>
             </w:r>
             <w:r>
               <w:rPr>
@@ -9185,7 +9178,7 @@
               <w:noProof/>
             </w:rPr>
           </w:pPr>
-          <w:hyperlink w:anchor="_Toc513665239" w:history="1">
+          <w:hyperlink w:anchor="_Toc513809502" w:history="1">
             <w:r>
               <w:rPr>
                 <w:rStyle w:val="Hyperlink"/>
@@ -9212,7 +9205,7 @@
                 <w:noProof/>
                 <w:webHidden/>
               </w:rPr>
-              <w:instrText xml:space="preserve"> PAGEREF _Toc513665239 \h </w:instrText>
+              <w:instrText xml:space="preserve"> PAGEREF _Toc513809502 \h </w:instrText>
             </w:r>
             <w:r>
               <w:rPr>
@@ -9253,7 +9246,7 @@
               <w:noProof/>
             </w:rPr>
           </w:pPr>
-          <w:hyperlink w:anchor="_Toc513665240" w:history="1">
+          <w:hyperlink w:anchor="_Toc513809503" w:history="1">
             <w:r>
               <w:rPr>
                 <w:rStyle w:val="Hyperlink"/>
@@ -9280,7 +9273,7 @@
                 <w:noProof/>
                 <w:webHidden/>
               </w:rPr>
-              <w:instrText xml:space="preserve"> PAGEREF _Toc513665240 \h </w:instrText>
+              <w:instrText xml:space="preserve"> PAGEREF _Toc513809503 \h </w:instrText>
             </w:r>
             <w:r>
               <w:rPr>
@@ -9321,7 +9314,7 @@
               <w:noProof/>
             </w:rPr>
           </w:pPr>
-          <w:hyperlink w:anchor="_Toc513665241" w:history="1">
+          <w:hyperlink w:anchor="_Toc513809504" w:history="1">
             <w:r>
               <w:rPr>
                 <w:rStyle w:val="Hyperlink"/>
@@ -9348,7 +9341,7 @@
                 <w:noProof/>
                 <w:webHidden/>
               </w:rPr>
-              <w:instrText xml:space="preserve"> PAGEREF _Toc513665241 \h </w:instrText>
+              <w:instrText xml:space="preserve"> PAGEREF _Toc513809504 \h </w:instrText>
             </w:r>
             <w:r>
               <w:rPr>
@@ -9389,7 +9382,7 @@
               <w:noProof/>
             </w:rPr>
           </w:pPr>
-          <w:hyperlink w:anchor="_Toc513665242" w:history="1">
+          <w:hyperlink w:anchor="_Toc513809505" w:history="1">
             <w:r>
               <w:rPr>
                 <w:rStyle w:val="Hyperlink"/>
@@ -9416,7 +9409,7 @@
                 <w:noProof/>
                 <w:webHidden/>
               </w:rPr>
-              <w:instrText xml:space="preserve"> PAGEREF _Toc513665242 \h </w:instrText>
+              <w:instrText xml:space="preserve"> PAGEREF _Toc513809505 \h </w:instrText>
             </w:r>
             <w:r>
               <w:rPr>
@@ -9457,7 +9450,7 @@
               <w:noProof/>
             </w:rPr>
           </w:pPr>
-          <w:hyperlink w:anchor="_Toc513665243" w:history="1">
+          <w:hyperlink w:anchor="_Toc513809506" w:history="1">
             <w:r>
               <w:rPr>
                 <w:rStyle w:val="Hyperlink"/>
@@ -9484,7 +9477,7 @@
                 <w:noProof/>
                 <w:webHidden/>
               </w:rPr>
-              <w:instrText xml:space="preserve"> PAGEREF _Toc513665243 \h </w:instrText>
+              <w:instrText xml:space="preserve"> PAGEREF _Toc513809506 \h </w:instrText>
             </w:r>
             <w:r>
               <w:rPr>
@@ -9525,7 +9518,7 @@
               <w:noProof/>
             </w:rPr>
           </w:pPr>
-          <w:hyperlink w:anchor="_Toc513665244" w:history="1">
+          <w:hyperlink w:anchor="_Toc513809507" w:history="1">
             <w:r>
               <w:rPr>
                 <w:rStyle w:val="Hyperlink"/>
@@ -9552,7 +9545,7 @@
                 <w:noProof/>
                 <w:webHidden/>
               </w:rPr>
-              <w:instrText xml:space="preserve"> PAGEREF _Toc513665244 \h </w:instrText>
+              <w:instrText xml:space="preserve"> PAGEREF _Toc513809507 \h </w:instrText>
             </w:r>
             <w:r>
               <w:rPr>
@@ -9593,7 +9586,7 @@
               <w:noProof/>
             </w:rPr>
           </w:pPr>
-          <w:hyperlink w:anchor="_Toc513665245" w:history="1">
+          <w:hyperlink w:anchor="_Toc513809508" w:history="1">
             <w:r>
               <w:rPr>
                 <w:rStyle w:val="Hyperlink"/>
@@ -9620,7 +9613,7 @@
                 <w:noProof/>
                 <w:webHidden/>
               </w:rPr>
-              <w:instrText xml:space="preserve"> PAGEREF _Toc513665245 \h </w:instrText>
+              <w:instrText xml:space="preserve"> PAGEREF _Toc513809508 \h </w:instrText>
             </w:r>
             <w:r>
               <w:rPr>
@@ -9661,7 +9654,7 @@
               <w:noProof/>
             </w:rPr>
           </w:pPr>
-          <w:hyperlink w:anchor="_Toc513665246" w:history="1">
+          <w:hyperlink w:anchor="_Toc513809509" w:history="1">
             <w:r>
               <w:rPr>
                 <w:rStyle w:val="Hyperlink"/>
@@ -9688,7 +9681,7 @@
                 <w:noProof/>
                 <w:webHidden/>
               </w:rPr>
-              <w:instrText xml:space="preserve"> PAGEREF _Toc513665246 \h </w:instrText>
+              <w:instrText xml:space="preserve"> PAGEREF _Toc513809509 \h </w:instrText>
             </w:r>
             <w:r>
               <w:rPr>
@@ -9729,7 +9722,7 @@
               <w:noProof/>
             </w:rPr>
           </w:pPr>
-          <w:hyperlink w:anchor="_Toc513665247" w:history="1">
+          <w:hyperlink w:anchor="_Toc513809510" w:history="1">
             <w:r>
               <w:rPr>
                 <w:rStyle w:val="Hyperlink"/>
@@ -9756,7 +9749,7 @@
                 <w:noProof/>
                 <w:webHidden/>
               </w:rPr>
-              <w:instrText xml:space="preserve"> PAGEREF _Toc513665247 \h </w:instrText>
+              <w:instrText xml:space="preserve"> PAGEREF _Toc513809510 \h </w:instrText>
             </w:r>
             <w:r>
               <w:rPr>
@@ -9797,7 +9790,7 @@
               <w:noProof/>
             </w:rPr>
           </w:pPr>
-          <w:hyperlink w:anchor="_Toc513665248" w:history="1">
+          <w:hyperlink w:anchor="_Toc513809511" w:history="1">
             <w:r>
               <w:rPr>
                 <w:rStyle w:val="Hyperlink"/>
@@ -9824,7 +9817,7 @@
                 <w:noProof/>
                 <w:webHidden/>
               </w:rPr>
-              <w:instrText xml:space="preserve"> PAGEREF _Toc513665248 \h </w:instrText>
+              <w:instrText xml:space="preserve"> PAGEREF _Toc513809511 \h </w:instrText>
             </w:r>
             <w:r>
               <w:rPr>
@@ -9865,7 +9858,7 @@
               <w:noProof/>
             </w:rPr>
           </w:pPr>
-          <w:hyperlink w:anchor="_Toc513665249" w:history="1">
+          <w:hyperlink w:anchor="_Toc513809512" w:history="1">
             <w:r>
               <w:rPr>
                 <w:rStyle w:val="Hyperlink"/>
@@ -9892,7 +9885,7 @@
                 <w:noProof/>
                 <w:webHidden/>
               </w:rPr>
-              <w:instrText xml:space="preserve"> PAGEREF _Toc513665249 \h </w:instrText>
+              <w:instrText xml:space="preserve"> PAGEREF _Toc513809512 \h </w:instrText>
             </w:r>
             <w:r>
               <w:rPr>
@@ -9933,7 +9926,7 @@
               <w:noProof/>
             </w:rPr>
           </w:pPr>
-          <w:hyperlink w:anchor="_Toc513665250" w:history="1">
+          <w:hyperlink w:anchor="_Toc513809513" w:history="1">
             <w:r>
               <w:rPr>
                 <w:rStyle w:val="Hyperlink"/>
@@ -9960,7 +9953,7 @@
                 <w:noProof/>
                 <w:webHidden/>
               </w:rPr>
-              <w:instrText xml:space="preserve"> PAGEREF _Toc513665250 \h </w:instrText>
+              <w:instrText xml:space="preserve"> PAGEREF _Toc513809513 \h </w:instrText>
             </w:r>
             <w:r>
               <w:rPr>
@@ -10001,7 +9994,7 @@
               <w:noProof/>
             </w:rPr>
           </w:pPr>
-          <w:hyperlink w:anchor="_Toc513665251" w:history="1">
+          <w:hyperlink w:anchor="_Toc513809514" w:history="1">
             <w:r>
               <w:rPr>
                 <w:rStyle w:val="Hyperlink"/>
@@ -10028,7 +10021,7 @@
                 <w:noProof/>
                 <w:webHidden/>
               </w:rPr>
-              <w:instrText xml:space="preserve"> PAGEREF _Toc513665251 \h </w:instrText>
+              <w:instrText xml:space="preserve"> PAGEREF _Toc513809514 \h </w:instrText>
             </w:r>
             <w:r>
               <w:rPr>
@@ -10069,7 +10062,7 @@
               <w:noProof/>
             </w:rPr>
           </w:pPr>
-          <w:hyperlink w:anchor="_Toc513665252" w:history="1">
+          <w:hyperlink w:anchor="_Toc513809515" w:history="1">
             <w:r>
               <w:rPr>
                 <w:rStyle w:val="Hyperlink"/>
@@ -10096,7 +10089,7 @@
                 <w:noProof/>
                 <w:webHidden/>
               </w:rPr>
-              <w:instrText xml:space="preserve"> PAGEREF _Toc513665252 \h </w:instrText>
+              <w:instrText xml:space="preserve"> PAGEREF _Toc513809515 \h </w:instrText>
             </w:r>
             <w:r>
               <w:rPr>
@@ -10137,7 +10130,7 @@
               <w:noProof/>
             </w:rPr>
           </w:pPr>
-          <w:hyperlink w:anchor="_Toc513665253" w:history="1">
+          <w:hyperlink w:anchor="_Toc513809516" w:history="1">
             <w:r>
               <w:rPr>
                 <w:rStyle w:val="Hyperlink"/>
@@ -10164,7 +10157,7 @@
                 <w:noProof/>
                 <w:webHidden/>
               </w:rPr>
-              <w:instrText xml:space="preserve"> PAGEREF _Toc513665253 \h </w:instrText>
+              <w:instrText xml:space="preserve"> PAGEREF _Toc513809516 \h </w:instrText>
             </w:r>
             <w:r>
               <w:rPr>
@@ -10205,7 +10198,7 @@
               <w:noProof/>
             </w:rPr>
           </w:pPr>
-          <w:hyperlink w:anchor="_Toc513665254" w:history="1">
+          <w:hyperlink w:anchor="_Toc513809517" w:history="1">
             <w:r>
               <w:rPr>
                 <w:rStyle w:val="Hyperlink"/>
@@ -10232,7 +10225,7 @@
                 <w:noProof/>
                 <w:webHidden/>
               </w:rPr>
-              <w:instrText xml:space="preserve"> PAGEREF _Toc513665254 \h </w:instrText>
+              <w:instrText xml:space="preserve"> PAGEREF _Toc513809517 \h </w:instrText>
             </w:r>
             <w:r>
               <w:rPr>
@@ -10273,7 +10266,7 @@
               <w:noProof/>
             </w:rPr>
           </w:pPr>
-          <w:hyperlink w:anchor="_Toc513665255" w:history="1">
+          <w:hyperlink w:anchor="_Toc513809518" w:history="1">
             <w:r>
               <w:rPr>
                 <w:rStyle w:val="Hyperlink"/>
@@ -10300,7 +10293,7 @@
                 <w:noProof/>
                 <w:webHidden/>
               </w:rPr>
-              <w:instrText xml:space="preserve"> PAGEREF _Toc513665255 \h </w:instrText>
+              <w:instrText xml:space="preserve"> PAGEREF _Toc513809518 \h </w:instrText>
             </w:r>
             <w:r>
               <w:rPr>
@@ -10341,7 +10334,7 @@
               <w:noProof/>
             </w:rPr>
           </w:pPr>
-          <w:hyperlink w:anchor="_Toc513665256" w:history="1">
+          <w:hyperlink w:anchor="_Toc513809519" w:history="1">
             <w:r>
               <w:rPr>
                 <w:rStyle w:val="Hyperlink"/>
@@ -10368,7 +10361,7 @@
                 <w:noProof/>
                 <w:webHidden/>
               </w:rPr>
-              <w:instrText xml:space="preserve"> PAGEREF _Toc513665256 \h </w:instrText>
+              <w:instrText xml:space="preserve"> PAGEREF _Toc513809519 \h </w:instrText>
             </w:r>
             <w:r>
               <w:rPr>
@@ -10409,7 +10402,7 @@
               <w:noProof/>
             </w:rPr>
           </w:pPr>
-          <w:hyperlink w:anchor="_Toc513665257" w:history="1">
+          <w:hyperlink w:anchor="_Toc513809520" w:history="1">
             <w:r>
               <w:rPr>
                 <w:rStyle w:val="Hyperlink"/>
@@ -10436,7 +10429,7 @@
                 <w:noProof/>
                 <w:webHidden/>
               </w:rPr>
-              <w:instrText xml:space="preserve"> PAGEREF _Toc513665257 \h </w:instrText>
+              <w:instrText xml:space="preserve"> PAGEREF _Toc513809520 \h </w:instrText>
             </w:r>
             <w:r>
               <w:rPr>
@@ -10477,7 +10470,7 @@
               <w:noProof/>
             </w:rPr>
           </w:pPr>
-          <w:hyperlink w:anchor="_Toc513665258" w:history="1">
+          <w:hyperlink w:anchor="_Toc513809521" w:history="1">
             <w:r>
               <w:rPr>
                 <w:rStyle w:val="Hyperlink"/>
@@ -10504,7 +10497,7 @@
                 <w:noProof/>
                 <w:webHidden/>
               </w:rPr>
-              <w:instrText xml:space="preserve"> PAGEREF _Toc513665258 \h </w:instrText>
+              <w:instrText xml:space="preserve"> PAGEREF _Toc513809521 \h </w:instrText>
             </w:r>
             <w:r>
               <w:rPr>
@@ -10545,7 +10538,7 @@
               <w:noProof/>
             </w:rPr>
           </w:pPr>
-          <w:hyperlink w:anchor="_Toc513665259" w:history="1">
+          <w:hyperlink w:anchor="_Toc513809522" w:history="1">
             <w:r>
               <w:rPr>
                 <w:rStyle w:val="Hyperlink"/>
@@ -10572,7 +10565,7 @@
                 <w:noProof/>
                 <w:webHidden/>
               </w:rPr>
-              <w:instrText xml:space="preserve"> PAGEREF _Toc513665259 \h </w:instrText>
+              <w:instrText xml:space="preserve"> PAGEREF _Toc513809522 \h </w:instrText>
             </w:r>
             <w:r>
               <w:rPr>
@@ -10613,7 +10606,7 @@
               <w:noProof/>
             </w:rPr>
           </w:pPr>
-          <w:hyperlink w:anchor="_Toc513665260" w:history="1">
+          <w:hyperlink w:anchor="_Toc513809523" w:history="1">
             <w:r>
               <w:rPr>
                 <w:rStyle w:val="Hyperlink"/>
@@ -10640,7 +10633,7 @@
                 <w:noProof/>
                 <w:webHidden/>
               </w:rPr>
-              <w:instrText xml:space="preserve"> PAGEREF _Toc513665260 \h </w:instrText>
+              <w:instrText xml:space="preserve"> PAGEREF _Toc513809523 \h </w:instrText>
             </w:r>
             <w:r>
               <w:rPr>
@@ -10681,7 +10674,7 @@
               <w:noProof/>
             </w:rPr>
           </w:pPr>
-          <w:hyperlink w:anchor="_Toc513665261" w:history="1">
+          <w:hyperlink w:anchor="_Toc513809524" w:history="1">
             <w:r>
               <w:rPr>
                 <w:rStyle w:val="Hyperlink"/>
@@ -10708,7 +10701,7 @@
                 <w:noProof/>
                 <w:webHidden/>
               </w:rPr>
-              <w:instrText xml:space="preserve"> PAGEREF _Toc513665261 \h </w:instrText>
+              <w:instrText xml:space="preserve"> PAGEREF _Toc513809524 \h </w:instrText>
             </w:r>
             <w:r>
               <w:rPr>
@@ -10749,7 +10742,7 @@
               <w:noProof/>
             </w:rPr>
           </w:pPr>
-          <w:hyperlink w:anchor="_Toc513665262" w:history="1">
+          <w:hyperlink w:anchor="_Toc513809525" w:history="1">
             <w:r>
               <w:rPr>
                 <w:rStyle w:val="Hyperlink"/>
@@ -10776,7 +10769,7 @@
                 <w:noProof/>
                 <w:webHidden/>
               </w:rPr>
-              <w:instrText xml:space="preserve"> PAGEREF _Toc513665262 \h </w:instrText>
+              <w:instrText xml:space="preserve"> PAGEREF _Toc513809525 \h </w:instrText>
             </w:r>
             <w:r>
               <w:rPr>
@@ -10817,7 +10810,7 @@
               <w:noProof/>
             </w:rPr>
           </w:pPr>
-          <w:hyperlink w:anchor="_Toc513665263" w:history="1">
+          <w:hyperlink w:anchor="_Toc513809526" w:history="1">
             <w:r>
               <w:rPr>
                 <w:rStyle w:val="Hyperlink"/>
@@ -10844,7 +10837,7 @@
                 <w:noProof/>
                 <w:webHidden/>
               </w:rPr>
-              <w:instrText xml:space="preserve"> PAGEREF _Toc513665263 \h </w:instrText>
+              <w:instrText xml:space="preserve"> PAGEREF _Toc513809526 \h </w:instrText>
             </w:r>
             <w:r>
               <w:rPr>
@@ -10885,7 +10878,7 @@
               <w:noProof/>
             </w:rPr>
           </w:pPr>
-          <w:hyperlink w:anchor="_Toc513665264" w:history="1">
+          <w:hyperlink w:anchor="_Toc513809527" w:history="1">
             <w:r>
               <w:rPr>
                 <w:rStyle w:val="Hyperlink"/>
@@ -10912,7 +10905,7 @@
                 <w:noProof/>
                 <w:webHidden/>
               </w:rPr>
-              <w:instrText xml:space="preserve"> PAGEREF _Toc513665264 \h </w:instrText>
+              <w:instrText xml:space="preserve"> PAGEREF _Toc513809527 \h </w:instrText>
             </w:r>
             <w:r>
               <w:rPr>
@@ -10953,7 +10946,7 @@
               <w:noProof/>
             </w:rPr>
           </w:pPr>
-          <w:hyperlink w:anchor="_Toc513665265" w:history="1">
+          <w:hyperlink w:anchor="_Toc513809528" w:history="1">
             <w:r>
               <w:rPr>
                 <w:rStyle w:val="Hyperlink"/>
@@ -10980,7 +10973,7 @@
                 <w:noProof/>
                 <w:webHidden/>
               </w:rPr>
-              <w:instrText xml:space="preserve"> PAGEREF _Toc513665265 \h </w:instrText>
+              <w:instrText xml:space="preserve"> PAGEREF _Toc513809528 \h </w:instrText>
             </w:r>
             <w:r>
               <w:rPr>
@@ -11021,7 +11014,7 @@
               <w:noProof/>
             </w:rPr>
           </w:pPr>
-          <w:hyperlink w:anchor="_Toc513665266" w:history="1">
+          <w:hyperlink w:anchor="_Toc513809529" w:history="1">
             <w:r>
               <w:rPr>
                 <w:rStyle w:val="Hyperlink"/>
@@ -11048,7 +11041,7 @@
                 <w:noProof/>
                 <w:webHidden/>
               </w:rPr>
-              <w:instrText xml:space="preserve"> PAGEREF _Toc513665266 \h </w:instrText>
+              <w:instrText xml:space="preserve"> PAGEREF _Toc513809529 \h </w:instrText>
             </w:r>
             <w:r>
               <w:rPr>
@@ -11089,7 +11082,7 @@
               <w:noProof/>
             </w:rPr>
           </w:pPr>
-          <w:hyperlink w:anchor="_Toc513665267" w:history="1">
+          <w:hyperlink w:anchor="_Toc513809530" w:history="1">
             <w:r>
               <w:rPr>
                 <w:rStyle w:val="Hyperlink"/>
@@ -11116,7 +11109,7 @@
                 <w:noProof/>
                 <w:webHidden/>
               </w:rPr>
-              <w:instrText xml:space="preserve"> PAGEREF _Toc513665267 \h </w:instrText>
+              <w:instrText xml:space="preserve"> PAGEREF _Toc513809530 \h </w:instrText>
             </w:r>
             <w:r>
               <w:rPr>
@@ -11157,7 +11150,7 @@
               <w:noProof/>
             </w:rPr>
           </w:pPr>
-          <w:hyperlink w:anchor="_Toc513665268" w:history="1">
+          <w:hyperlink w:anchor="_Toc513809531" w:history="1">
             <w:r>
               <w:rPr>
                 <w:rStyle w:val="Hyperlink"/>
@@ -11184,7 +11177,7 @@
                 <w:noProof/>
                 <w:webHidden/>
               </w:rPr>
-              <w:instrText xml:space="preserve"> PAGEREF _Toc513665268 \h </w:instrText>
+              <w:instrText xml:space="preserve"> PAGEREF _Toc513809531 \h </w:instrText>
             </w:r>
             <w:r>
               <w:rPr>
@@ -11225,7 +11218,7 @@
               <w:noProof/>
             </w:rPr>
           </w:pPr>
-          <w:hyperlink w:anchor="_Toc513665269" w:history="1">
+          <w:hyperlink w:anchor="_Toc513809532" w:history="1">
             <w:r>
               <w:rPr>
                 <w:rStyle w:val="Hyperlink"/>
@@ -11252,7 +11245,7 @@
                 <w:noProof/>
                 <w:webHidden/>
               </w:rPr>
-              <w:instrText xml:space="preserve"> PAGEREF _Toc513665269 \h </w:instrText>
+              <w:instrText xml:space="preserve"> PAGEREF _Toc513809532 \h </w:instrText>
             </w:r>
             <w:r>
               <w:rPr>
@@ -11293,7 +11286,7 @@
               <w:noProof/>
             </w:rPr>
           </w:pPr>
-          <w:hyperlink w:anchor="_Toc513665270" w:history="1">
+          <w:hyperlink w:anchor="_Toc513809533" w:history="1">
             <w:r>
               <w:rPr>
                 <w:rStyle w:val="Hyperlink"/>
@@ -11320,7 +11313,7 @@
                 <w:noProof/>
                 <w:webHidden/>
               </w:rPr>
-              <w:instrText xml:space="preserve"> PAGEREF _Toc513665270 \h </w:instrText>
+              <w:instrText xml:space="preserve"> PAGEREF _Toc513809533 \h </w:instrText>
             </w:r>
             <w:r>
               <w:rPr>
@@ -11361,7 +11354,7 @@
               <w:noProof/>
             </w:rPr>
           </w:pPr>
-          <w:hyperlink w:anchor="_Toc513665271" w:history="1">
+          <w:hyperlink w:anchor="_Toc513809534" w:history="1">
             <w:r>
               <w:rPr>
                 <w:rStyle w:val="Hyperlink"/>
@@ -11388,7 +11381,7 @@
                 <w:noProof/>
                 <w:webHidden/>
               </w:rPr>
-              <w:instrText xml:space="preserve"> PAGEREF _Toc513665271 \h </w:instrText>
+              <w:instrText xml:space="preserve"> PAGEREF _Toc513809534 \h </w:instrText>
             </w:r>
             <w:r>
               <w:rPr>
@@ -11429,7 +11422,7 @@
               <w:noProof/>
             </w:rPr>
           </w:pPr>
-          <w:hyperlink w:anchor="_Toc513665272" w:history="1">
+          <w:hyperlink w:anchor="_Toc513809535" w:history="1">
             <w:r>
               <w:rPr>
                 <w:rStyle w:val="Hyperlink"/>
@@ -11456,7 +11449,7 @@
                 <w:noProof/>
                 <w:webHidden/>
               </w:rPr>
-              <w:instrText xml:space="preserve"> PAGEREF _Toc513665272 \h </w:instrText>
+              <w:instrText xml:space="preserve"> PAGEREF _Toc513809535 \h </w:instrText>
             </w:r>
             <w:r>
               <w:rPr>
@@ -11497,7 +11490,7 @@
               <w:noProof/>
             </w:rPr>
           </w:pPr>
-          <w:hyperlink w:anchor="_Toc513665273" w:history="1">
+          <w:hyperlink w:anchor="_Toc513809536" w:history="1">
             <w:r>
               <w:rPr>
                 <w:rStyle w:val="Hyperlink"/>
@@ -11524,7 +11517,7 @@
                 <w:noProof/>
                 <w:webHidden/>
               </w:rPr>
-              <w:instrText xml:space="preserve"> PAGEREF _Toc513665273 \h </w:instrText>
+              <w:instrText xml:space="preserve"> PAGEREF _Toc513809536 \h </w:instrText>
             </w:r>
             <w:r>
               <w:rPr>
@@ -11565,7 +11558,7 @@
               <w:noProof/>
             </w:rPr>
           </w:pPr>
-          <w:hyperlink w:anchor="_Toc513665274" w:history="1">
+          <w:hyperlink w:anchor="_Toc513809537" w:history="1">
             <w:r>
               <w:rPr>
                 <w:rStyle w:val="Hyperlink"/>
@@ -11592,7 +11585,7 @@
                 <w:noProof/>
                 <w:webHidden/>
               </w:rPr>
-              <w:instrText xml:space="preserve"> PAGEREF _Toc513665274 \h </w:instrText>
+              <w:instrText xml:space="preserve"> PAGEREF _Toc513809537 \h </w:instrText>
             </w:r>
             <w:r>
               <w:rPr>
@@ -11633,7 +11626,7 @@
               <w:noProof/>
             </w:rPr>
           </w:pPr>
-          <w:hyperlink w:anchor="_Toc513665275" w:history="1">
+          <w:hyperlink w:anchor="_Toc513809538" w:history="1">
             <w:r>
               <w:rPr>
                 <w:rStyle w:val="Hyperlink"/>
@@ -11660,7 +11653,7 @@
                 <w:noProof/>
                 <w:webHidden/>
               </w:rPr>
-              <w:instrText xml:space="preserve"> PAGEREF _Toc513665275 \h </w:instrText>
+              <w:instrText xml:space="preserve"> PAGEREF _Toc513809538 \h </w:instrText>
             </w:r>
             <w:r>
               <w:rPr>
@@ -11701,7 +11694,7 @@
               <w:noProof/>
             </w:rPr>
           </w:pPr>
-          <w:hyperlink w:anchor="_Toc513665276" w:history="1">
+          <w:hyperlink w:anchor="_Toc513809539" w:history="1">
             <w:r>
               <w:rPr>
                 <w:rStyle w:val="Hyperlink"/>
@@ -11728,7 +11721,7 @@
                 <w:noProof/>
                 <w:webHidden/>
               </w:rPr>
-              <w:instrText xml:space="preserve"> PAGEREF _Toc513665276 \h </w:instrText>
+              <w:instrText xml:space="preserve"> PAGEREF _Toc513809539 \h </w:instrText>
             </w:r>
             <w:r>
               <w:rPr>
@@ -11769,7 +11762,7 @@
               <w:noProof/>
             </w:rPr>
           </w:pPr>
-          <w:hyperlink w:anchor="_Toc513665277" w:history="1">
+          <w:hyperlink w:anchor="_Toc513809540" w:history="1">
             <w:r>
               <w:rPr>
                 <w:rStyle w:val="Hyperlink"/>
@@ -11796,7 +11789,7 @@
                 <w:noProof/>
                 <w:webHidden/>
               </w:rPr>
-              <w:instrText xml:space="preserve"> PAGEREF _Toc513665277 \h </w:instrText>
+              <w:instrText xml:space="preserve"> PAGEREF _Toc513809540 \h </w:instrText>
             </w:r>
             <w:r>
               <w:rPr>
@@ -11837,7 +11830,7 @@
               <w:noProof/>
             </w:rPr>
           </w:pPr>
-          <w:hyperlink w:anchor="_Toc513665278" w:history="1">
+          <w:hyperlink w:anchor="_Toc513809541" w:history="1">
             <w:r>
               <w:rPr>
                 <w:rStyle w:val="Hyperlink"/>
@@ -11864,7 +11857,7 @@
                 <w:noProof/>
                 <w:webHidden/>
               </w:rPr>
-              <w:instrText xml:space="preserve"> PAGEREF _Toc513665278 \h </w:instrText>
+              <w:instrText xml:space="preserve"> PAGEREF _Toc513809541 \h </w:instrText>
             </w:r>
             <w:r>
               <w:rPr>
@@ -11905,7 +11898,7 @@
               <w:noProof/>
             </w:rPr>
           </w:pPr>
-          <w:hyperlink w:anchor="_Toc513665279" w:history="1">
+          <w:hyperlink w:anchor="_Toc513809542" w:history="1">
             <w:r>
               <w:rPr>
                 <w:rStyle w:val="Hyperlink"/>
@@ -11932,7 +11925,7 @@
                 <w:noProof/>
                 <w:webHidden/>
               </w:rPr>
-              <w:instrText xml:space="preserve"> PAGEREF _Toc513665279 \h </w:instrText>
+              <w:instrText xml:space="preserve"> PAGEREF _Toc513809542 \h </w:instrText>
             </w:r>
             <w:r>
               <w:rPr>
@@ -11973,7 +11966,7 @@
               <w:noProof/>
             </w:rPr>
           </w:pPr>
-          <w:hyperlink w:anchor="_Toc513665280" w:history="1">
+          <w:hyperlink w:anchor="_Toc513809543" w:history="1">
             <w:r>
               <w:rPr>
                 <w:rStyle w:val="Hyperlink"/>
@@ -12000,7 +11993,7 @@
                 <w:noProof/>
                 <w:webHidden/>
               </w:rPr>
-              <w:instrText xml:space="preserve"> PAGEREF _Toc513665280 \h </w:instrText>
+              <w:instrText xml:space="preserve"> PAGEREF _Toc513809543 \h </w:instrText>
             </w:r>
             <w:r>
               <w:rPr>
@@ -12041,7 +12034,7 @@
               <w:noProof/>
             </w:rPr>
           </w:pPr>
-          <w:hyperlink w:anchor="_Toc513665281" w:history="1">
+          <w:hyperlink w:anchor="_Toc513809544" w:history="1">
             <w:r>
               <w:rPr>
                 <w:rStyle w:val="Hyperlink"/>
@@ -12068,7 +12061,7 @@
                 <w:noProof/>
                 <w:webHidden/>
               </w:rPr>
-              <w:instrText xml:space="preserve"> PAGEREF _Toc513665281 \h </w:instrText>
+              <w:instrText xml:space="preserve"> PAGEREF _Toc513809544 \h </w:instrText>
             </w:r>
             <w:r>
               <w:rPr>
@@ -12109,7 +12102,7 @@
               <w:noProof/>
             </w:rPr>
           </w:pPr>
-          <w:hyperlink w:anchor="_Toc513665282" w:history="1">
+          <w:hyperlink w:anchor="_Toc513809545" w:history="1">
             <w:r>
               <w:rPr>
                 <w:rStyle w:val="Hyperlink"/>
@@ -12136,7 +12129,7 @@
                 <w:noProof/>
                 <w:webHidden/>
               </w:rPr>
-              <w:instrText xml:space="preserve"> PAGEREF _Toc513665282 \h </w:instrText>
+              <w:instrText xml:space="preserve"> PAGEREF _Toc513809545 \h </w:instrText>
             </w:r>
             <w:r>
               <w:rPr>
@@ -12177,7 +12170,7 @@
               <w:noProof/>
             </w:rPr>
           </w:pPr>
-          <w:hyperlink w:anchor="_Toc513665283" w:history="1">
+          <w:hyperlink w:anchor="_Toc513809546" w:history="1">
             <w:r>
               <w:rPr>
                 <w:rStyle w:val="Hyperlink"/>
@@ -12204,7 +12197,7 @@
                 <w:noProof/>
                 <w:webHidden/>
               </w:rPr>
-              <w:instrText xml:space="preserve"> PAGEREF _Toc513665283 \h </w:instrText>
+              <w:instrText xml:space="preserve"> PAGEREF _Toc513809546 \h </w:instrText>
             </w:r>
             <w:r>
               <w:rPr>
@@ -12245,7 +12238,7 @@
               <w:noProof/>
             </w:rPr>
           </w:pPr>
-          <w:hyperlink w:anchor="_Toc513665284" w:history="1">
+          <w:hyperlink w:anchor="_Toc513809547" w:history="1">
             <w:r>
               <w:rPr>
                 <w:rStyle w:val="Hyperlink"/>
@@ -12272,7 +12265,7 @@
                 <w:noProof/>
                 <w:webHidden/>
               </w:rPr>
-              <w:instrText xml:space="preserve"> PAGEREF _Toc513665284 \h </w:instrText>
+              <w:instrText xml:space="preserve"> PAGEREF _Toc513809547 \h </w:instrText>
             </w:r>
             <w:r>
               <w:rPr>
@@ -12313,7 +12306,7 @@
               <w:noProof/>
             </w:rPr>
           </w:pPr>
-          <w:hyperlink w:anchor="_Toc513665285" w:history="1">
+          <w:hyperlink w:anchor="_Toc513809548" w:history="1">
             <w:r>
               <w:rPr>
                 <w:rStyle w:val="Hyperlink"/>
@@ -12340,7 +12333,7 @@
                 <w:noProof/>
                 <w:webHidden/>
               </w:rPr>
-              <w:instrText xml:space="preserve"> PAGEREF _Toc513665285 \h </w:instrText>
+              <w:instrText xml:space="preserve"> PAGEREF _Toc513809548 \h </w:instrText>
             </w:r>
             <w:r>
               <w:rPr>
@@ -12381,7 +12374,7 @@
               <w:noProof/>
             </w:rPr>
           </w:pPr>
-          <w:hyperlink w:anchor="_Toc513665286" w:history="1">
+          <w:hyperlink w:anchor="_Toc513809549" w:history="1">
             <w:r>
               <w:rPr>
                 <w:rStyle w:val="Hyperlink"/>
@@ -12408,7 +12401,7 @@
                 <w:noProof/>
                 <w:webHidden/>
               </w:rPr>
-              <w:instrText xml:space="preserve"> PAGEREF _Toc513665286 \h </w:instrText>
+              <w:instrText xml:space="preserve"> PAGEREF _Toc513809549 \h </w:instrText>
             </w:r>
             <w:r>
               <w:rPr>
@@ -12449,7 +12442,7 @@
               <w:noProof/>
             </w:rPr>
           </w:pPr>
-          <w:hyperlink w:anchor="_Toc513665287" w:history="1">
+          <w:hyperlink w:anchor="_Toc513809550" w:history="1">
             <w:r>
               <w:rPr>
                 <w:rStyle w:val="Hyperlink"/>
@@ -12476,7 +12469,7 @@
                 <w:noProof/>
                 <w:webHidden/>
               </w:rPr>
-              <w:instrText xml:space="preserve"> PAGEREF _Toc513665287 \h </w:instrText>
+              <w:instrText xml:space="preserve"> PAGEREF _Toc513809550 \h </w:instrText>
             </w:r>
             <w:r>
               <w:rPr>
@@ -12517,7 +12510,7 @@
               <w:noProof/>
             </w:rPr>
           </w:pPr>
-          <w:hyperlink w:anchor="_Toc513665288" w:history="1">
+          <w:hyperlink w:anchor="_Toc513809551" w:history="1">
             <w:r>
               <w:rPr>
                 <w:rStyle w:val="Hyperlink"/>
@@ -12544,7 +12537,7 @@
                 <w:noProof/>
                 <w:webHidden/>
               </w:rPr>
-              <w:instrText xml:space="preserve"> PAGEREF _Toc513665288 \h </w:instrText>
+              <w:instrText xml:space="preserve"> PAGEREF _Toc513809551 \h </w:instrText>
             </w:r>
             <w:r>
               <w:rPr>
@@ -12585,7 +12578,7 @@
               <w:noProof/>
             </w:rPr>
           </w:pPr>
-          <w:hyperlink w:anchor="_Toc513665289" w:history="1">
+          <w:hyperlink w:anchor="_Toc513809552" w:history="1">
             <w:r>
               <w:rPr>
                 <w:rStyle w:val="Hyperlink"/>
@@ -12612,7 +12605,7 @@
                 <w:noProof/>
                 <w:webHidden/>
               </w:rPr>
-              <w:instrText xml:space="preserve"> PAGEREF _Toc513665289 \h </w:instrText>
+              <w:instrText xml:space="preserve"> PAGEREF _Toc513809552 \h </w:instrText>
             </w:r>
             <w:r>
               <w:rPr>
@@ -12653,7 +12646,7 @@
               <w:noProof/>
             </w:rPr>
           </w:pPr>
-          <w:hyperlink w:anchor="_Toc513665290" w:history="1">
+          <w:hyperlink w:anchor="_Toc513809553" w:history="1">
             <w:r>
               <w:rPr>
                 <w:rStyle w:val="Hyperlink"/>
@@ -12680,7 +12673,7 @@
                 <w:noProof/>
                 <w:webHidden/>
               </w:rPr>
-              <w:instrText xml:space="preserve"> PAGEREF _Toc513665290 \h </w:instrText>
+              <w:instrText xml:space="preserve"> PAGEREF _Toc513809553 \h </w:instrText>
             </w:r>
             <w:r>
               <w:rPr>
@@ -12721,7 +12714,7 @@
               <w:noProof/>
             </w:rPr>
           </w:pPr>
-          <w:hyperlink w:anchor="_Toc513665291" w:history="1">
+          <w:hyperlink w:anchor="_Toc513809554" w:history="1">
             <w:r>
               <w:rPr>
                 <w:rStyle w:val="Hyperlink"/>
@@ -12748,7 +12741,7 @@
                 <w:noProof/>
                 <w:webHidden/>
               </w:rPr>
-              <w:instrText xml:space="preserve"> PAGEREF _Toc513665291 \h </w:instrText>
+              <w:instrText xml:space="preserve"> PAGEREF _Toc513809554 \h </w:instrText>
             </w:r>
             <w:r>
               <w:rPr>
@@ -12789,7 +12782,7 @@
               <w:noProof/>
             </w:rPr>
           </w:pPr>
-          <w:hyperlink w:anchor="_Toc513665292" w:history="1">
+          <w:hyperlink w:anchor="_Toc513809555" w:history="1">
             <w:r>
               <w:rPr>
                 <w:rStyle w:val="Hyperlink"/>
@@ -12816,7 +12809,7 @@
                 <w:noProof/>
                 <w:webHidden/>
               </w:rPr>
-              <w:instrText xml:space="preserve"> PAGEREF _Toc513665292 \h </w:instrText>
+              <w:instrText xml:space="preserve"> PAGEREF _Toc513809555 \h </w:instrText>
             </w:r>
             <w:r>
               <w:rPr>
@@ -12857,7 +12850,7 @@
               <w:noProof/>
             </w:rPr>
           </w:pPr>
-          <w:hyperlink w:anchor="_Toc513665293" w:history="1">
+          <w:hyperlink w:anchor="_Toc513809556" w:history="1">
             <w:r>
               <w:rPr>
                 <w:rStyle w:val="Hyperlink"/>
@@ -12884,7 +12877,7 @@
                 <w:noProof/>
                 <w:webHidden/>
               </w:rPr>
-              <w:instrText xml:space="preserve"> PAGEREF _Toc513665293 \h </w:instrText>
+              <w:instrText xml:space="preserve"> PAGEREF _Toc513809556 \h </w:instrText>
             </w:r>
             <w:r>
               <w:rPr>
@@ -12925,7 +12918,7 @@
               <w:noProof/>
             </w:rPr>
           </w:pPr>
-          <w:hyperlink w:anchor="_Toc513665294" w:history="1">
+          <w:hyperlink w:anchor="_Toc513809557" w:history="1">
             <w:r>
               <w:rPr>
                 <w:rStyle w:val="Hyperlink"/>
@@ -12952,7 +12945,7 @@
                 <w:noProof/>
                 <w:webHidden/>
               </w:rPr>
-              <w:instrText xml:space="preserve"> PAGEREF _Toc513665294 \h </w:instrText>
+              <w:instrText xml:space="preserve"> PAGEREF _Toc513809557 \h </w:instrText>
             </w:r>
             <w:r>
               <w:rPr>
@@ -12993,7 +12986,7 @@
               <w:noProof/>
             </w:rPr>
           </w:pPr>
-          <w:hyperlink w:anchor="_Toc513665295" w:history="1">
+          <w:hyperlink w:anchor="_Toc513809558" w:history="1">
             <w:r>
               <w:rPr>
                 <w:rStyle w:val="Hyperlink"/>
@@ -13020,7 +13013,7 @@
                 <w:noProof/>
                 <w:webHidden/>
               </w:rPr>
-              <w:instrText xml:space="preserve"> PAGEREF _Toc513665295 \h </w:instrText>
+              <w:instrText xml:space="preserve"> PAGEREF _Toc513809558 \h </w:instrText>
             </w:r>
             <w:r>
               <w:rPr>
@@ -13061,7 +13054,7 @@
               <w:noProof/>
             </w:rPr>
           </w:pPr>
-          <w:hyperlink w:anchor="_Toc513665296" w:history="1">
+          <w:hyperlink w:anchor="_Toc513809559" w:history="1">
             <w:r>
               <w:rPr>
                 <w:rStyle w:val="Hyperlink"/>
@@ -13088,7 +13081,7 @@
                 <w:noProof/>
                 <w:webHidden/>
               </w:rPr>
-              <w:instrText xml:space="preserve"> PAGEREF _Toc513665296 \h </w:instrText>
+              <w:instrText xml:space="preserve"> PAGEREF _Toc513809559 \h </w:instrText>
             </w:r>
             <w:r>
               <w:rPr>
@@ -13129,7 +13122,7 @@
               <w:noProof/>
             </w:rPr>
           </w:pPr>
-          <w:hyperlink w:anchor="_Toc513665297" w:history="1">
+          <w:hyperlink w:anchor="_Toc513809560" w:history="1">
             <w:r>
               <w:rPr>
                 <w:rStyle w:val="Hyperlink"/>
@@ -13156,7 +13149,7 @@
                 <w:noProof/>
                 <w:webHidden/>
               </w:rPr>
-              <w:instrText xml:space="preserve"> PAGEREF _Toc513665297 \h </w:instrText>
+              <w:instrText xml:space="preserve"> PAGEREF _Toc513809560 \h </w:instrText>
             </w:r>
             <w:r>
               <w:rPr>
@@ -13197,7 +13190,7 @@
               <w:noProof/>
             </w:rPr>
           </w:pPr>
-          <w:hyperlink w:anchor="_Toc513665298" w:history="1">
+          <w:hyperlink w:anchor="_Toc513809561" w:history="1">
             <w:r>
               <w:rPr>
                 <w:rStyle w:val="Hyperlink"/>
@@ -13224,7 +13217,7 @@
                 <w:noProof/>
                 <w:webHidden/>
               </w:rPr>
-              <w:instrText xml:space="preserve"> PAGEREF _Toc513665298 \h </w:instrText>
+              <w:instrText xml:space="preserve"> PAGEREF _Toc513809561 \h </w:instrText>
             </w:r>
             <w:r>
               <w:rPr>
@@ -13265,7 +13258,7 @@
               <w:noProof/>
             </w:rPr>
           </w:pPr>
-          <w:hyperlink w:anchor="_Toc513665299" w:history="1">
+          <w:hyperlink w:anchor="_Toc513809562" w:history="1">
             <w:r>
               <w:rPr>
                 <w:rStyle w:val="Hyperlink"/>
@@ -13292,7 +13285,7 @@
                 <w:noProof/>
                 <w:webHidden/>
               </w:rPr>
-              <w:instrText xml:space="preserve"> PAGEREF _Toc513665299 \h </w:instrText>
+              <w:instrText xml:space="preserve"> PAGEREF _Toc513809562 \h </w:instrText>
             </w:r>
             <w:r>
               <w:rPr>
@@ -13333,7 +13326,7 @@
               <w:noProof/>
             </w:rPr>
           </w:pPr>
-          <w:hyperlink w:anchor="_Toc513665300" w:history="1">
+          <w:hyperlink w:anchor="_Toc513809563" w:history="1">
             <w:r>
               <w:rPr>
                 <w:rStyle w:val="Hyperlink"/>
@@ -13360,7 +13353,7 @@
                 <w:noProof/>
                 <w:webHidden/>
               </w:rPr>
-              <w:instrText xml:space="preserve"> PAGEREF _Toc513665300 \h </w:instrText>
+              <w:instrText xml:space="preserve"> PAGEREF _Toc513809563 \h </w:instrText>
             </w:r>
             <w:r>
               <w:rPr>
@@ -13401,7 +13394,7 @@
               <w:noProof/>
             </w:rPr>
           </w:pPr>
-          <w:hyperlink w:anchor="_Toc513665301" w:history="1">
+          <w:hyperlink w:anchor="_Toc513809564" w:history="1">
             <w:r>
               <w:rPr>
                 <w:rStyle w:val="Hyperlink"/>
@@ -13428,7 +13421,7 @@
                 <w:noProof/>
                 <w:webHidden/>
               </w:rPr>
-              <w:instrText xml:space="preserve"> PAGEREF _Toc513665301 \h </w:instrText>
+              <w:instrText xml:space="preserve"> PAGEREF _Toc513809564 \h </w:instrText>
             </w:r>
             <w:r>
               <w:rPr>
@@ -13469,7 +13462,7 @@
               <w:noProof/>
             </w:rPr>
           </w:pPr>
-          <w:hyperlink w:anchor="_Toc513665302" w:history="1">
+          <w:hyperlink w:anchor="_Toc513809565" w:history="1">
             <w:r>
               <w:rPr>
                 <w:rStyle w:val="Hyperlink"/>
@@ -13496,7 +13489,7 @@
                 <w:noProof/>
                 <w:webHidden/>
               </w:rPr>
-              <w:instrText xml:space="preserve"> PAGEREF _Toc513665302 \h </w:instrText>
+              <w:instrText xml:space="preserve"> PAGEREF _Toc513809565 \h </w:instrText>
             </w:r>
             <w:r>
               <w:rPr>
@@ -13537,7 +13530,7 @@
               <w:noProof/>
             </w:rPr>
           </w:pPr>
-          <w:hyperlink w:anchor="_Toc513665303" w:history="1">
+          <w:hyperlink w:anchor="_Toc513809566" w:history="1">
             <w:r>
               <w:rPr>
                 <w:rStyle w:val="Hyperlink"/>
@@ -13564,7 +13557,7 @@
                 <w:noProof/>
                 <w:webHidden/>
               </w:rPr>
-              <w:instrText xml:space="preserve"> PAGEREF _Toc513665303 \h </w:instrText>
+              <w:instrText xml:space="preserve"> PAGEREF _Toc513809566 \h </w:instrText>
             </w:r>
             <w:r>
               <w:rPr>
@@ -13605,7 +13598,7 @@
               <w:noProof/>
             </w:rPr>
           </w:pPr>
-          <w:hyperlink w:anchor="_Toc513665304" w:history="1">
+          <w:hyperlink w:anchor="_Toc513809567" w:history="1">
             <w:r>
               <w:rPr>
                 <w:rStyle w:val="Hyperlink"/>
@@ -13632,7 +13625,7 @@
                 <w:noProof/>
                 <w:webHidden/>
               </w:rPr>
-              <w:instrText xml:space="preserve"> PAGEREF _Toc513665304 \h </w:instrText>
+              <w:instrText xml:space="preserve"> PAGEREF _Toc513809567 \h </w:instrText>
             </w:r>
             <w:r>
               <w:rPr>
@@ -13673,7 +13666,7 @@
               <w:noProof/>
             </w:rPr>
           </w:pPr>
-          <w:hyperlink w:anchor="_Toc513665305" w:history="1">
+          <w:hyperlink w:anchor="_Toc513809568" w:history="1">
             <w:r>
               <w:rPr>
                 <w:rStyle w:val="Hyperlink"/>
@@ -13700,7 +13693,7 @@
                 <w:noProof/>
                 <w:webHidden/>
               </w:rPr>
-              <w:instrText xml:space="preserve"> PAGEREF _Toc513665305 \h </w:instrText>
+              <w:instrText xml:space="preserve"> PAGEREF _Toc513809568 \h </w:instrText>
             </w:r>
             <w:r>
               <w:rPr>
@@ -13741,7 +13734,7 @@
               <w:noProof/>
             </w:rPr>
           </w:pPr>
-          <w:hyperlink w:anchor="_Toc513665306" w:history="1">
+          <w:hyperlink w:anchor="_Toc513809569" w:history="1">
             <w:r>
               <w:rPr>
                 <w:rStyle w:val="Hyperlink"/>
@@ -13768,7 +13761,7 @@
                 <w:noProof/>
                 <w:webHidden/>
               </w:rPr>
-              <w:instrText xml:space="preserve"> PAGEREF _Toc513665306 \h </w:instrText>
+              <w:instrText xml:space="preserve"> PAGEREF _Toc513809569 \h </w:instrText>
             </w:r>
             <w:r>
               <w:rPr>
@@ -13809,7 +13802,7 @@
               <w:noProof/>
             </w:rPr>
           </w:pPr>
-          <w:hyperlink w:anchor="_Toc513665307" w:history="1">
+          <w:hyperlink w:anchor="_Toc513809570" w:history="1">
             <w:r>
               <w:rPr>
                 <w:rStyle w:val="Hyperlink"/>
@@ -13836,7 +13829,7 @@
                 <w:noProof/>
                 <w:webHidden/>
               </w:rPr>
-              <w:instrText xml:space="preserve"> PAGEREF _Toc513665307 \h </w:instrText>
+              <w:instrText xml:space="preserve"> PAGEREF _Toc513809570 \h </w:instrText>
             </w:r>
             <w:r>
               <w:rPr>
@@ -13877,7 +13870,7 @@
               <w:noProof/>
             </w:rPr>
           </w:pPr>
-          <w:hyperlink w:anchor="_Toc513665308" w:history="1">
+          <w:hyperlink w:anchor="_Toc513809571" w:history="1">
             <w:r>
               <w:rPr>
                 <w:rStyle w:val="Hyperlink"/>
@@ -13904,7 +13897,7 @@
                 <w:noProof/>
                 <w:webHidden/>
               </w:rPr>
-              <w:instrText xml:space="preserve"> PAGEREF _Toc513665308 \h </w:instrText>
+              <w:instrText xml:space="preserve"> PAGEREF _Toc513809571 \h </w:instrText>
             </w:r>
             <w:r>
               <w:rPr>
@@ -13945,7 +13938,7 @@
               <w:noProof/>
             </w:rPr>
           </w:pPr>
-          <w:hyperlink w:anchor="_Toc513665309" w:history="1">
+          <w:hyperlink w:anchor="_Toc513809572" w:history="1">
             <w:r>
               <w:rPr>
                 <w:rStyle w:val="Hyperlink"/>
@@ -13972,7 +13965,7 @@
                 <w:noProof/>
                 <w:webHidden/>
               </w:rPr>
-              <w:instrText xml:space="preserve"> PAGEREF _Toc513665309 \h </w:instrText>
+              <w:instrText xml:space="preserve"> PAGEREF _Toc513809572 \h </w:instrText>
             </w:r>
             <w:r>
               <w:rPr>
@@ -14013,7 +14006,7 @@
               <w:noProof/>
             </w:rPr>
           </w:pPr>
-          <w:hyperlink w:anchor="_Toc513665310" w:history="1">
+          <w:hyperlink w:anchor="_Toc513809573" w:history="1">
             <w:r>
               <w:rPr>
                 <w:rStyle w:val="Hyperlink"/>
@@ -14040,7 +14033,7 @@
                 <w:noProof/>
                 <w:webHidden/>
               </w:rPr>
-              <w:instrText xml:space="preserve"> PAGEREF _Toc513665310 \h </w:instrText>
+              <w:instrText xml:space="preserve"> PAGEREF _Toc513809573 \h </w:instrText>
             </w:r>
             <w:r>
               <w:rPr>
@@ -14081,7 +14074,7 @@
               <w:noProof/>
             </w:rPr>
           </w:pPr>
-          <w:hyperlink w:anchor="_Toc513665311" w:history="1">
+          <w:hyperlink w:anchor="_Toc513809574" w:history="1">
             <w:r>
               <w:rPr>
                 <w:rStyle w:val="Hyperlink"/>
@@ -14108,7 +14101,7 @@
                 <w:noProof/>
                 <w:webHidden/>
               </w:rPr>
-              <w:instrText xml:space="preserve"> PAGEREF _Toc513665311 \h </w:instrText>
+              <w:instrText xml:space="preserve"> PAGEREF _Toc513809574 \h </w:instrText>
             </w:r>
             <w:r>
               <w:rPr>
@@ -14149,7 +14142,7 @@
               <w:noProof/>
             </w:rPr>
           </w:pPr>
-          <w:hyperlink w:anchor="_Toc513665312" w:history="1">
+          <w:hyperlink w:anchor="_Toc513809575" w:history="1">
             <w:r>
               <w:rPr>
                 <w:rStyle w:val="Hyperlink"/>
@@ -14176,7 +14169,7 @@
                 <w:noProof/>
                 <w:webHidden/>
               </w:rPr>
-              <w:instrText xml:space="preserve"> PAGEREF _Toc513665312 \h </w:instrText>
+              <w:instrText xml:space="preserve"> PAGEREF _Toc513809575 \h </w:instrText>
             </w:r>
             <w:r>
               <w:rPr>
@@ -14217,7 +14210,7 @@
               <w:noProof/>
             </w:rPr>
           </w:pPr>
-          <w:hyperlink w:anchor="_Toc513665313" w:history="1">
+          <w:hyperlink w:anchor="_Toc513809576" w:history="1">
             <w:r>
               <w:rPr>
                 <w:rStyle w:val="Hyperlink"/>
@@ -14244,7 +14237,7 @@
                 <w:noProof/>
                 <w:webHidden/>
               </w:rPr>
-              <w:instrText xml:space="preserve"> PAGEREF _Toc513665313 \h </w:instrText>
+              <w:instrText xml:space="preserve"> PAGEREF _Toc513809576 \h </w:instrText>
             </w:r>
             <w:r>
               <w:rPr>
@@ -14285,7 +14278,7 @@
               <w:noProof/>
             </w:rPr>
           </w:pPr>
-          <w:hyperlink w:anchor="_Toc513665314" w:history="1">
+          <w:hyperlink w:anchor="_Toc513809577" w:history="1">
             <w:r>
               <w:rPr>
                 <w:rStyle w:val="Hyperlink"/>
@@ -14312,7 +14305,7 @@
                 <w:noProof/>
                 <w:webHidden/>
               </w:rPr>
-              <w:instrText xml:space="preserve"> PAGEREF _Toc513665314 \h </w:instrText>
+              <w:instrText xml:space="preserve"> PAGEREF _Toc513809577 \h </w:instrText>
             </w:r>
             <w:r>
               <w:rPr>
@@ -14353,7 +14346,7 @@
               <w:noProof/>
             </w:rPr>
           </w:pPr>
-          <w:hyperlink w:anchor="_Toc513665315" w:history="1">
+          <w:hyperlink w:anchor="_Toc513809578" w:history="1">
             <w:r>
               <w:rPr>
                 <w:rStyle w:val="Hyperlink"/>
@@ -14380,7 +14373,7 @@
                 <w:noProof/>
                 <w:webHidden/>
               </w:rPr>
-              <w:instrText xml:space="preserve"> PAGEREF _Toc513665315 \h </w:instrText>
+              <w:instrText xml:space="preserve"> PAGEREF _Toc513809578 \h </w:instrText>
             </w:r>
             <w:r>
               <w:rPr>
@@ -14421,7 +14414,7 @@
               <w:noProof/>
             </w:rPr>
           </w:pPr>
-          <w:hyperlink w:anchor="_Toc513665316" w:history="1">
+          <w:hyperlink w:anchor="_Toc513809579" w:history="1">
             <w:r>
               <w:rPr>
                 <w:rStyle w:val="Hyperlink"/>
@@ -14448,7 +14441,7 @@
                 <w:noProof/>
                 <w:webHidden/>
               </w:rPr>
-              <w:instrText xml:space="preserve"> PAGEREF _Toc513665316 \h </w:instrText>
+              <w:instrText xml:space="preserve"> PAGEREF _Toc513809579 \h </w:instrText>
             </w:r>
             <w:r>
               <w:rPr>
@@ -14489,7 +14482,7 @@
               <w:noProof/>
             </w:rPr>
           </w:pPr>
-          <w:hyperlink w:anchor="_Toc513665317" w:history="1">
+          <w:hyperlink w:anchor="_Toc513809580" w:history="1">
             <w:r>
               <w:rPr>
                 <w:rStyle w:val="Hyperlink"/>
@@ -14516,7 +14509,7 @@
                 <w:noProof/>
                 <w:webHidden/>
               </w:rPr>
-              <w:instrText xml:space="preserve"> PAGEREF _Toc513665317 \h </w:instrText>
+              <w:instrText xml:space="preserve"> PAGEREF _Toc513809580 \h </w:instrText>
             </w:r>
             <w:r>
               <w:rPr>
@@ -14557,7 +14550,7 @@
               <w:noProof/>
             </w:rPr>
           </w:pPr>
-          <w:hyperlink w:anchor="_Toc513665318" w:history="1">
+          <w:hyperlink w:anchor="_Toc513809581" w:history="1">
             <w:r>
               <w:rPr>
                 <w:rStyle w:val="Hyperlink"/>
@@ -14584,7 +14577,7 @@
                 <w:noProof/>
                 <w:webHidden/>
               </w:rPr>
-              <w:instrText xml:space="preserve"> PAGEREF _Toc513665318 \h </w:instrText>
+              <w:instrText xml:space="preserve"> PAGEREF _Toc513809581 \h </w:instrText>
             </w:r>
             <w:r>
               <w:rPr>
@@ -14625,7 +14618,7 @@
               <w:noProof/>
             </w:rPr>
           </w:pPr>
-          <w:hyperlink w:anchor="_Toc513665319" w:history="1">
+          <w:hyperlink w:anchor="_Toc513809582" w:history="1">
             <w:r>
               <w:rPr>
                 <w:rStyle w:val="Hyperlink"/>
@@ -14652,7 +14645,7 @@
                 <w:noProof/>
                 <w:webHidden/>
               </w:rPr>
-              <w:instrText xml:space="preserve"> PAGEREF _Toc513665319 \h </w:instrText>
+              <w:instrText xml:space="preserve"> PAGEREF _Toc513809582 \h </w:instrText>
             </w:r>
             <w:r>
               <w:rPr>
@@ -14693,7 +14686,7 @@
               <w:noProof/>
             </w:rPr>
           </w:pPr>
-          <w:hyperlink w:anchor="_Toc513665320" w:history="1">
+          <w:hyperlink w:anchor="_Toc513809583" w:history="1">
             <w:r>
               <w:rPr>
                 <w:rStyle w:val="Hyperlink"/>
@@ -14720,7 +14713,7 @@
                 <w:noProof/>
                 <w:webHidden/>
               </w:rPr>
-              <w:instrText xml:space="preserve"> PAGEREF _Toc513665320 \h </w:instrText>
+              <w:instrText xml:space="preserve"> PAGEREF _Toc513809583 \h </w:instrText>
             </w:r>
             <w:r>
               <w:rPr>
@@ -14761,7 +14754,7 @@
               <w:noProof/>
             </w:rPr>
           </w:pPr>
-          <w:hyperlink w:anchor="_Toc513665321" w:history="1">
+          <w:hyperlink w:anchor="_Toc513809584" w:history="1">
             <w:r>
               <w:rPr>
                 <w:rStyle w:val="Hyperlink"/>
@@ -14788,7 +14781,7 @@
                 <w:noProof/>
                 <w:webHidden/>
               </w:rPr>
-              <w:instrText xml:space="preserve"> PAGEREF _Toc513665321 \h </w:instrText>
+              <w:instrText xml:space="preserve"> PAGEREF _Toc513809584 \h </w:instrText>
             </w:r>
             <w:r>
               <w:rPr>
@@ -14829,7 +14822,7 @@
               <w:noProof/>
             </w:rPr>
           </w:pPr>
-          <w:hyperlink w:anchor="_Toc513665322" w:history="1">
+          <w:hyperlink w:anchor="_Toc513809585" w:history="1">
             <w:r>
               <w:rPr>
                 <w:rStyle w:val="Hyperlink"/>
@@ -14856,7 +14849,7 @@
                 <w:noProof/>
                 <w:webHidden/>
               </w:rPr>
-              <w:instrText xml:space="preserve"> PAGEREF _Toc513665322 \h </w:instrText>
+              <w:instrText xml:space="preserve"> PAGEREF _Toc513809585 \h </w:instrText>
             </w:r>
             <w:r>
               <w:rPr>
@@ -14897,7 +14890,7 @@
               <w:noProof/>
             </w:rPr>
           </w:pPr>
-          <w:hyperlink w:anchor="_Toc513665323" w:history="1">
+          <w:hyperlink w:anchor="_Toc513809586" w:history="1">
             <w:r>
               <w:rPr>
                 <w:rStyle w:val="Hyperlink"/>
@@ -14924,7 +14917,7 @@
                 <w:noProof/>
                 <w:webHidden/>
               </w:rPr>
-              <w:instrText xml:space="preserve"> PAGEREF _Toc513665323 \h </w:instrText>
+              <w:instrText xml:space="preserve"> PAGEREF _Toc513809586 \h </w:instrText>
             </w:r>
             <w:r>
               <w:rPr>
@@ -14965,7 +14958,7 @@
               <w:noProof/>
             </w:rPr>
           </w:pPr>
-          <w:hyperlink w:anchor="_Toc513665324" w:history="1">
+          <w:hyperlink w:anchor="_Toc513809587" w:history="1">
             <w:r>
               <w:rPr>
                 <w:rStyle w:val="Hyperlink"/>
@@ -14992,7 +14985,7 @@
                 <w:noProof/>
                 <w:webHidden/>
               </w:rPr>
-              <w:instrText xml:space="preserve"> PAGEREF _Toc513665324 \h </w:instrText>
+              <w:instrText xml:space="preserve"> PAGEREF _Toc513809587 \h </w:instrText>
             </w:r>
             <w:r>
               <w:rPr>
@@ -15033,7 +15026,7 @@
               <w:noProof/>
             </w:rPr>
           </w:pPr>
-          <w:hyperlink w:anchor="_Toc513665325" w:history="1">
+          <w:hyperlink w:anchor="_Toc513809588" w:history="1">
             <w:r>
               <w:rPr>
                 <w:rStyle w:val="Hyperlink"/>
@@ -15060,7 +15053,7 @@
                 <w:noProof/>
                 <w:webHidden/>
               </w:rPr>
-              <w:instrText xml:space="preserve"> PAGEREF _Toc513665325 \h </w:instrText>
+              <w:instrText xml:space="preserve"> PAGEREF _Toc513809588 \h </w:instrText>
             </w:r>
             <w:r>
               <w:rPr>
@@ -15132,7 +15125,7 @@
       <w:pPr>
         <w:pStyle w:val="Heading1"/>
       </w:pPr>
-      <w:bookmarkStart w:id="1" w:name="_Toc513665107"/>
+      <w:bookmarkStart w:id="1" w:name="_Toc513809370"/>
       <w:r>
         <w:lastRenderedPageBreak/>
         <w:t xml:space="preserve">1. </w:t>
@@ -15155,7 +15148,7 @@
       <w:pPr>
         <w:pStyle w:val="Heading1"/>
       </w:pPr>
-      <w:bookmarkStart w:id="2" w:name="_Toc513665108"/>
+      <w:bookmarkStart w:id="2" w:name="_Toc513809371"/>
       <w:r>
         <w:t xml:space="preserve">2. </w:t>
       </w:r>
@@ -15192,7 +15185,7 @@
       <w:pPr>
         <w:pStyle w:val="Heading1"/>
       </w:pPr>
-      <w:bookmarkStart w:id="3" w:name="_Toc513665109"/>
+      <w:bookmarkStart w:id="3" w:name="_Toc513809372"/>
       <w:r>
         <w:t xml:space="preserve">3. </w:t>
       </w:r>
@@ -15211,7 +15204,7 @@
       <w:pPr>
         <w:pStyle w:val="Heading2"/>
       </w:pPr>
-      <w:bookmarkStart w:id="4" w:name="_Toc513665110"/>
+      <w:bookmarkStart w:id="4" w:name="_Toc513809373"/>
       <w:r>
         <w:t xml:space="preserve">3.1 </w:t>
       </w:r>
@@ -15233,7 +15226,7 @@
       <w:pPr>
         <w:pStyle w:val="Heading2"/>
       </w:pPr>
-      <w:bookmarkStart w:id="5" w:name="_Toc513665111"/>
+      <w:bookmarkStart w:id="5" w:name="_Toc513809374"/>
       <w:r>
         <w:t xml:space="preserve">3.2 </w:t>
       </w:r>
@@ -15266,7 +15259,7 @@
       <w:pPr>
         <w:pStyle w:val="Heading1"/>
       </w:pPr>
-      <w:bookmarkStart w:id="6" w:name="_Toc513665112"/>
+      <w:bookmarkStart w:id="6" w:name="_Toc513809375"/>
       <w:r>
         <w:lastRenderedPageBreak/>
         <w:t xml:space="preserve">4. </w:t>
@@ -15280,7 +15273,7 @@
       <w:pPr>
         <w:pStyle w:val="Heading2"/>
       </w:pPr>
-      <w:bookmarkStart w:id="7" w:name="_Toc513665113"/>
+      <w:bookmarkStart w:id="7" w:name="_Toc513809376"/>
       <w:r>
         <w:t xml:space="preserve">4.1 </w:t>
       </w:r>
@@ -15303,7 +15296,7 @@
       <w:pPr>
         <w:pStyle w:val="Heading2"/>
       </w:pPr>
-      <w:bookmarkStart w:id="8" w:name="_Toc513665114"/>
+      <w:bookmarkStart w:id="8" w:name="_Toc513809377"/>
       <w:r>
         <w:t xml:space="preserve">4.2 </w:t>
       </w:r>
@@ -15326,7 +15319,7 @@
       <w:pPr>
         <w:pStyle w:val="Heading2"/>
       </w:pPr>
-      <w:bookmarkStart w:id="9" w:name="_Toc513665115"/>
+      <w:bookmarkStart w:id="9" w:name="_Toc513809378"/>
       <w:r>
         <w:t xml:space="preserve">4.3 </w:t>
       </w:r>
@@ -15349,7 +15342,7 @@
       <w:pPr>
         <w:pStyle w:val="Heading2"/>
       </w:pPr>
-      <w:bookmarkStart w:id="10" w:name="_Toc513665116"/>
+      <w:bookmarkStart w:id="10" w:name="_Toc513809379"/>
       <w:r>
         <w:t xml:space="preserve">4.4 </w:t>
       </w:r>
@@ -15372,7 +15365,7 @@
       <w:pPr>
         <w:pStyle w:val="Heading2"/>
       </w:pPr>
-      <w:bookmarkStart w:id="11" w:name="_Toc513665117"/>
+      <w:bookmarkStart w:id="11" w:name="_Toc513809380"/>
       <w:r>
         <w:t xml:space="preserve">4.5 </w:t>
       </w:r>
@@ -15395,7 +15388,7 @@
       <w:pPr>
         <w:pStyle w:val="Heading2"/>
       </w:pPr>
-      <w:bookmarkStart w:id="12" w:name="_Toc513665118"/>
+      <w:bookmarkStart w:id="12" w:name="_Toc513809381"/>
       <w:r>
         <w:t xml:space="preserve">4.6 </w:t>
       </w:r>
@@ -15418,7 +15411,7 @@
       <w:pPr>
         <w:pStyle w:val="Heading2"/>
       </w:pPr>
-      <w:bookmarkStart w:id="13" w:name="_Toc513665119"/>
+      <w:bookmarkStart w:id="13" w:name="_Toc513809382"/>
       <w:r>
         <w:t xml:space="preserve">4.7 </w:t>
       </w:r>
@@ -15447,7 +15440,7 @@
       <w:pPr>
         <w:pStyle w:val="Heading2"/>
       </w:pPr>
-      <w:bookmarkStart w:id="14" w:name="_Toc513665120"/>
+      <w:bookmarkStart w:id="14" w:name="_Toc513809383"/>
       <w:r>
         <w:t xml:space="preserve">4.8 </w:t>
       </w:r>
@@ -15470,7 +15463,7 @@
       <w:pPr>
         <w:pStyle w:val="Heading2"/>
       </w:pPr>
-      <w:bookmarkStart w:id="15" w:name="_Toc513665121"/>
+      <w:bookmarkStart w:id="15" w:name="_Toc513809384"/>
       <w:r>
         <w:t xml:space="preserve">4.9 </w:t>
       </w:r>
@@ -15493,7 +15486,7 @@
       <w:pPr>
         <w:pStyle w:val="Heading2"/>
       </w:pPr>
-      <w:bookmarkStart w:id="16" w:name="_Toc513665122"/>
+      <w:bookmarkStart w:id="16" w:name="_Toc513809385"/>
       <w:r>
         <w:t xml:space="preserve">4.10 </w:t>
       </w:r>
@@ -15519,7 +15512,7 @@
       <w:pPr>
         <w:pStyle w:val="Heading2"/>
       </w:pPr>
-      <w:bookmarkStart w:id="17" w:name="_Toc513665123"/>
+      <w:bookmarkStart w:id="17" w:name="_Toc513809386"/>
       <w:r>
         <w:t xml:space="preserve">4.11 </w:t>
       </w:r>
@@ -15545,7 +15538,7 @@
       <w:pPr>
         <w:pStyle w:val="Heading2"/>
       </w:pPr>
-      <w:bookmarkStart w:id="18" w:name="_Toc513665124"/>
+      <w:bookmarkStart w:id="18" w:name="_Toc513809387"/>
       <w:r>
         <w:t xml:space="preserve">4.12 </w:t>
       </w:r>
@@ -15568,7 +15561,7 @@
       <w:pPr>
         <w:pStyle w:val="Heading2"/>
       </w:pPr>
-      <w:bookmarkStart w:id="19" w:name="_Toc513665125"/>
+      <w:bookmarkStart w:id="19" w:name="_Toc513809388"/>
       <w:r>
         <w:t xml:space="preserve">4.13 </w:t>
       </w:r>
@@ -15591,7 +15584,7 @@
       <w:pPr>
         <w:pStyle w:val="Heading2"/>
       </w:pPr>
-      <w:bookmarkStart w:id="20" w:name="_Toc513665126"/>
+      <w:bookmarkStart w:id="20" w:name="_Toc513809389"/>
       <w:r>
         <w:t xml:space="preserve">4.14 </w:t>
       </w:r>
@@ -15614,7 +15607,7 @@
       <w:pPr>
         <w:pStyle w:val="Heading2"/>
       </w:pPr>
-      <w:bookmarkStart w:id="21" w:name="_Toc513665127"/>
+      <w:bookmarkStart w:id="21" w:name="_Toc513809390"/>
       <w:r>
         <w:t xml:space="preserve">4.15 </w:t>
       </w:r>
@@ -15637,7 +15630,7 @@
       <w:pPr>
         <w:pStyle w:val="Heading2"/>
       </w:pPr>
-      <w:bookmarkStart w:id="22" w:name="_Toc513665128"/>
+      <w:bookmarkStart w:id="22" w:name="_Toc513809391"/>
       <w:r>
         <w:t xml:space="preserve">4.16 </w:t>
       </w:r>
@@ -15660,7 +15653,7 @@
       <w:pPr>
         <w:pStyle w:val="Heading2"/>
       </w:pPr>
-      <w:bookmarkStart w:id="23" w:name="_Toc513665129"/>
+      <w:bookmarkStart w:id="23" w:name="_Toc513809392"/>
       <w:r>
         <w:t xml:space="preserve">4.17 </w:t>
       </w:r>
@@ -15683,7 +15676,7 @@
       <w:pPr>
         <w:pStyle w:val="Heading2"/>
       </w:pPr>
-      <w:bookmarkStart w:id="24" w:name="_Toc513665130"/>
+      <w:bookmarkStart w:id="24" w:name="_Toc513809393"/>
       <w:r>
         <w:t xml:space="preserve">4.18 </w:t>
       </w:r>
@@ -15706,7 +15699,7 @@
       <w:pPr>
         <w:pStyle w:val="Heading2"/>
       </w:pPr>
-      <w:bookmarkStart w:id="25" w:name="_Toc513665131"/>
+      <w:bookmarkStart w:id="25" w:name="_Toc513809394"/>
       <w:r>
         <w:t xml:space="preserve">4.19 </w:t>
       </w:r>
@@ -15729,7 +15722,7 @@
       <w:pPr>
         <w:pStyle w:val="Heading2"/>
       </w:pPr>
-      <w:bookmarkStart w:id="26" w:name="_Toc513665132"/>
+      <w:bookmarkStart w:id="26" w:name="_Toc513809395"/>
       <w:r>
         <w:t xml:space="preserve">4.20 </w:t>
       </w:r>
@@ -15755,7 +15748,7 @@
       <w:pPr>
         <w:pStyle w:val="Heading2"/>
       </w:pPr>
-      <w:bookmarkStart w:id="27" w:name="_Toc513665133"/>
+      <w:bookmarkStart w:id="27" w:name="_Toc513809396"/>
       <w:r>
         <w:t xml:space="preserve">4.21 </w:t>
       </w:r>
@@ -15778,7 +15771,7 @@
       <w:pPr>
         <w:pStyle w:val="Heading2"/>
       </w:pPr>
-      <w:bookmarkStart w:id="28" w:name="_Toc513665134"/>
+      <w:bookmarkStart w:id="28" w:name="_Toc513809397"/>
       <w:r>
         <w:t xml:space="preserve">4.22 </w:t>
       </w:r>
@@ -15807,7 +15800,7 @@
       <w:pPr>
         <w:pStyle w:val="Heading2"/>
       </w:pPr>
-      <w:bookmarkStart w:id="29" w:name="_Toc513665135"/>
+      <w:bookmarkStart w:id="29" w:name="_Toc513809398"/>
       <w:r>
         <w:t xml:space="preserve">4.23 </w:t>
       </w:r>
@@ -15830,7 +15823,7 @@
       <w:pPr>
         <w:pStyle w:val="Heading2"/>
       </w:pPr>
-      <w:bookmarkStart w:id="30" w:name="_Toc513665136"/>
+      <w:bookmarkStart w:id="30" w:name="_Toc513809399"/>
       <w:r>
         <w:t xml:space="preserve">4.24 </w:t>
       </w:r>
@@ -15853,7 +15846,7 @@
       <w:pPr>
         <w:pStyle w:val="Heading2"/>
       </w:pPr>
-      <w:bookmarkStart w:id="31" w:name="_Toc513665137"/>
+      <w:bookmarkStart w:id="31" w:name="_Toc513809400"/>
       <w:r>
         <w:t xml:space="preserve">4.25 </w:t>
       </w:r>
@@ -15876,7 +15869,7 @@
       <w:pPr>
         <w:pStyle w:val="Heading2"/>
       </w:pPr>
-      <w:bookmarkStart w:id="32" w:name="_Toc513665138"/>
+      <w:bookmarkStart w:id="32" w:name="_Toc513809401"/>
       <w:r>
         <w:t xml:space="preserve">4.26 </w:t>
       </w:r>
@@ -15899,7 +15892,7 @@
       <w:pPr>
         <w:pStyle w:val="Heading2"/>
       </w:pPr>
-      <w:bookmarkStart w:id="33" w:name="_Toc513665139"/>
+      <w:bookmarkStart w:id="33" w:name="_Toc513809402"/>
       <w:r>
         <w:t xml:space="preserve">4.27 </w:t>
       </w:r>
@@ -15922,7 +15915,7 @@
       <w:pPr>
         <w:pStyle w:val="Heading2"/>
       </w:pPr>
-      <w:bookmarkStart w:id="34" w:name="_Toc513665140"/>
+      <w:bookmarkStart w:id="34" w:name="_Toc513809403"/>
       <w:r>
         <w:t xml:space="preserve">4.28 </w:t>
       </w:r>
@@ -15945,7 +15938,7 @@
       <w:pPr>
         <w:pStyle w:val="Heading2"/>
       </w:pPr>
-      <w:bookmarkStart w:id="35" w:name="_Toc513665141"/>
+      <w:bookmarkStart w:id="35" w:name="_Toc513809404"/>
       <w:r>
         <w:t xml:space="preserve">4.29 </w:t>
       </w:r>
@@ -15968,7 +15961,7 @@
       <w:pPr>
         <w:pStyle w:val="Heading2"/>
       </w:pPr>
-      <w:bookmarkStart w:id="36" w:name="_Toc513665142"/>
+      <w:bookmarkStart w:id="36" w:name="_Toc513809405"/>
       <w:r>
         <w:t xml:space="preserve">4.30 </w:t>
       </w:r>
@@ -16000,7 +15993,7 @@
       <w:pPr>
         <w:pStyle w:val="Heading2"/>
       </w:pPr>
-      <w:bookmarkStart w:id="37" w:name="_Toc513665143"/>
+      <w:bookmarkStart w:id="37" w:name="_Toc513809406"/>
       <w:r>
         <w:t xml:space="preserve">4.31 </w:t>
       </w:r>
@@ -16023,7 +16016,7 @@
       <w:pPr>
         <w:pStyle w:val="Heading2"/>
       </w:pPr>
-      <w:bookmarkStart w:id="38" w:name="_Toc513665144"/>
+      <w:bookmarkStart w:id="38" w:name="_Toc513809407"/>
       <w:r>
         <w:t xml:space="preserve">4.32 </w:t>
       </w:r>
@@ -16046,7 +16039,7 @@
       <w:pPr>
         <w:pStyle w:val="Heading2"/>
       </w:pPr>
-      <w:bookmarkStart w:id="39" w:name="_Toc513665145"/>
+      <w:bookmarkStart w:id="39" w:name="_Toc513809408"/>
       <w:r>
         <w:t xml:space="preserve">4.33 </w:t>
       </w:r>
@@ -16072,7 +16065,7 @@
       <w:pPr>
         <w:pStyle w:val="Heading2"/>
       </w:pPr>
-      <w:bookmarkStart w:id="40" w:name="_Toc513665146"/>
+      <w:bookmarkStart w:id="40" w:name="_Toc513809409"/>
       <w:r>
         <w:t xml:space="preserve">4.34 </w:t>
       </w:r>
@@ -16098,7 +16091,7 @@
       <w:pPr>
         <w:pStyle w:val="Heading2"/>
       </w:pPr>
-      <w:bookmarkStart w:id="41" w:name="_Toc513665147"/>
+      <w:bookmarkStart w:id="41" w:name="_Toc513809410"/>
       <w:r>
         <w:t xml:space="preserve">4.35 </w:t>
       </w:r>
@@ -16124,7 +16117,7 @@
       <w:pPr>
         <w:pStyle w:val="Heading2"/>
       </w:pPr>
-      <w:bookmarkStart w:id="42" w:name="_Toc513665148"/>
+      <w:bookmarkStart w:id="42" w:name="_Toc513809411"/>
       <w:r>
         <w:t xml:space="preserve">4.36 </w:t>
       </w:r>
@@ -16150,7 +16143,7 @@
       <w:pPr>
         <w:pStyle w:val="Heading2"/>
       </w:pPr>
-      <w:bookmarkStart w:id="43" w:name="_Toc513665149"/>
+      <w:bookmarkStart w:id="43" w:name="_Toc513809412"/>
       <w:r>
         <w:t xml:space="preserve">4.37 </w:t>
       </w:r>
@@ -16173,7 +16166,7 @@
       <w:pPr>
         <w:pStyle w:val="Heading2"/>
       </w:pPr>
-      <w:bookmarkStart w:id="44" w:name="_Toc513665150"/>
+      <w:bookmarkStart w:id="44" w:name="_Toc513809413"/>
       <w:r>
         <w:t xml:space="preserve">4.38 </w:t>
       </w:r>
@@ -16196,7 +16189,7 @@
       <w:pPr>
         <w:pStyle w:val="Heading2"/>
       </w:pPr>
-      <w:bookmarkStart w:id="45" w:name="_Toc513665151"/>
+      <w:bookmarkStart w:id="45" w:name="_Toc513809414"/>
       <w:r>
         <w:t xml:space="preserve">4.39 </w:t>
       </w:r>
@@ -16219,7 +16212,7 @@
       <w:pPr>
         <w:pStyle w:val="Heading2"/>
       </w:pPr>
-      <w:bookmarkStart w:id="46" w:name="_Toc513665152"/>
+      <w:bookmarkStart w:id="46" w:name="_Toc513809415"/>
       <w:r>
         <w:t xml:space="preserve">4.40 </w:t>
       </w:r>
@@ -16247,7 +16240,7 @@
       <w:pPr>
         <w:pStyle w:val="Heading1"/>
       </w:pPr>
-      <w:bookmarkStart w:id="47" w:name="_Toc513665153"/>
+      <w:bookmarkStart w:id="47" w:name="_Toc513809416"/>
       <w:r>
         <w:lastRenderedPageBreak/>
         <w:t xml:space="preserve">5. </w:t>
@@ -16261,7 +16254,7 @@
       <w:pPr>
         <w:pStyle w:val="Heading2"/>
       </w:pPr>
-      <w:bookmarkStart w:id="48" w:name="_Toc513665154"/>
+      <w:bookmarkStart w:id="48" w:name="_Toc513809417"/>
       <w:r>
         <w:t xml:space="preserve">5.1 </w:t>
       </w:r>
@@ -16284,7 +16277,7 @@
       <w:pPr>
         <w:pStyle w:val="Heading2"/>
       </w:pPr>
-      <w:bookmarkStart w:id="49" w:name="_Toc513665155"/>
+      <w:bookmarkStart w:id="49" w:name="_Toc513809418"/>
       <w:r>
         <w:t xml:space="preserve">5.2 </w:t>
       </w:r>
@@ -16307,7 +16300,7 @@
       <w:pPr>
         <w:pStyle w:val="Heading2"/>
       </w:pPr>
-      <w:bookmarkStart w:id="50" w:name="_Toc513665156"/>
+      <w:bookmarkStart w:id="50" w:name="_Toc513809419"/>
       <w:r>
         <w:t xml:space="preserve">5.3 </w:t>
       </w:r>
@@ -16330,7 +16323,7 @@
       <w:pPr>
         <w:pStyle w:val="Heading2"/>
       </w:pPr>
-      <w:bookmarkStart w:id="51" w:name="_Toc513665157"/>
+      <w:bookmarkStart w:id="51" w:name="_Toc513809420"/>
       <w:r>
         <w:t xml:space="preserve">5.4 </w:t>
       </w:r>
@@ -16356,7 +16349,7 @@
       <w:pPr>
         <w:pStyle w:val="Heading2"/>
       </w:pPr>
-      <w:bookmarkStart w:id="52" w:name="_Toc513665158"/>
+      <w:bookmarkStart w:id="52" w:name="_Toc513809421"/>
       <w:r>
         <w:t xml:space="preserve">5.5 </w:t>
       </w:r>
@@ -16379,7 +16372,7 @@
       <w:pPr>
         <w:pStyle w:val="Heading2"/>
       </w:pPr>
-      <w:bookmarkStart w:id="53" w:name="_Toc513665159"/>
+      <w:bookmarkStart w:id="53" w:name="_Toc513809422"/>
       <w:r>
         <w:t xml:space="preserve">5.6 </w:t>
       </w:r>
@@ -16402,7 +16395,7 @@
       <w:pPr>
         <w:pStyle w:val="Heading2"/>
       </w:pPr>
-      <w:bookmarkStart w:id="54" w:name="_Toc513665160"/>
+      <w:bookmarkStart w:id="54" w:name="_Toc513809423"/>
       <w:r>
         <w:t xml:space="preserve">5.7 </w:t>
       </w:r>
@@ -16425,7 +16418,7 @@
       <w:pPr>
         <w:pStyle w:val="Heading2"/>
       </w:pPr>
-      <w:bookmarkStart w:id="55" w:name="_Toc513665161"/>
+      <w:bookmarkStart w:id="55" w:name="_Toc513809424"/>
       <w:r>
         <w:t xml:space="preserve">5.8 </w:t>
       </w:r>
@@ -16448,7 +16441,7 @@
       <w:pPr>
         <w:pStyle w:val="Heading2"/>
       </w:pPr>
-      <w:bookmarkStart w:id="56" w:name="_Toc513665162"/>
+      <w:bookmarkStart w:id="56" w:name="_Toc513809425"/>
       <w:r>
         <w:t xml:space="preserve">5.9 </w:t>
       </w:r>
@@ -16471,7 +16464,7 @@
       <w:pPr>
         <w:pStyle w:val="Heading2"/>
       </w:pPr>
-      <w:bookmarkStart w:id="57" w:name="_Toc513665163"/>
+      <w:bookmarkStart w:id="57" w:name="_Toc513809426"/>
       <w:r>
         <w:t xml:space="preserve">5.10 </w:t>
       </w:r>
@@ -16494,7 +16487,7 @@
       <w:pPr>
         <w:pStyle w:val="Heading2"/>
       </w:pPr>
-      <w:bookmarkStart w:id="58" w:name="_Toc513665164"/>
+      <w:bookmarkStart w:id="58" w:name="_Toc513809427"/>
       <w:r>
         <w:t xml:space="preserve">5.11 </w:t>
       </w:r>
@@ -16517,7 +16510,7 @@
       <w:pPr>
         <w:pStyle w:val="Heading2"/>
       </w:pPr>
-      <w:bookmarkStart w:id="59" w:name="_Toc513665165"/>
+      <w:bookmarkStart w:id="59" w:name="_Toc513809428"/>
       <w:r>
         <w:t xml:space="preserve">5.12 </w:t>
       </w:r>
@@ -16540,7 +16533,7 @@
       <w:pPr>
         <w:pStyle w:val="Heading2"/>
       </w:pPr>
-      <w:bookmarkStart w:id="60" w:name="_Toc513665166"/>
+      <w:bookmarkStart w:id="60" w:name="_Toc513809429"/>
       <w:r>
         <w:t xml:space="preserve">5.13 </w:t>
       </w:r>
@@ -16563,7 +16556,7 @@
       <w:pPr>
         <w:pStyle w:val="Heading2"/>
       </w:pPr>
-      <w:bookmarkStart w:id="61" w:name="_Toc513665167"/>
+      <w:bookmarkStart w:id="61" w:name="_Toc513809430"/>
       <w:r>
         <w:t xml:space="preserve">5.14 </w:t>
       </w:r>
@@ -16586,7 +16579,7 @@
       <w:pPr>
         <w:pStyle w:val="Heading2"/>
       </w:pPr>
-      <w:bookmarkStart w:id="62" w:name="_Toc513665168"/>
+      <w:bookmarkStart w:id="62" w:name="_Toc513809431"/>
       <w:r>
         <w:t xml:space="preserve">5.15 </w:t>
       </w:r>
@@ -16609,7 +16602,7 @@
       <w:pPr>
         <w:pStyle w:val="Heading2"/>
       </w:pPr>
-      <w:bookmarkStart w:id="63" w:name="_Toc513665169"/>
+      <w:bookmarkStart w:id="63" w:name="_Toc513809432"/>
       <w:r>
         <w:t xml:space="preserve">5.16 </w:t>
       </w:r>
@@ -16638,7 +16631,7 @@
       <w:pPr>
         <w:pStyle w:val="Heading2"/>
       </w:pPr>
-      <w:bookmarkStart w:id="64" w:name="_Toc513665170"/>
+      <w:bookmarkStart w:id="64" w:name="_Toc513809433"/>
       <w:r>
         <w:t xml:space="preserve">5.17 </w:t>
       </w:r>
@@ -16661,7 +16654,7 @@
       <w:pPr>
         <w:pStyle w:val="Heading2"/>
       </w:pPr>
-      <w:bookmarkStart w:id="65" w:name="_Toc513665171"/>
+      <w:bookmarkStart w:id="65" w:name="_Toc513809434"/>
       <w:r>
         <w:t xml:space="preserve">5.18 </w:t>
       </w:r>
@@ -16687,7 +16680,7 @@
       <w:pPr>
         <w:pStyle w:val="Heading2"/>
       </w:pPr>
-      <w:bookmarkStart w:id="66" w:name="_Toc513665172"/>
+      <w:bookmarkStart w:id="66" w:name="_Toc513809435"/>
       <w:r>
         <w:t xml:space="preserve">5.19 </w:t>
       </w:r>
@@ -16710,7 +16703,7 @@
       <w:pPr>
         <w:pStyle w:val="Heading2"/>
       </w:pPr>
-      <w:bookmarkStart w:id="67" w:name="_Toc513665173"/>
+      <w:bookmarkStart w:id="67" w:name="_Toc513809436"/>
       <w:r>
         <w:t xml:space="preserve">5.20 </w:t>
       </w:r>
@@ -16733,7 +16726,7 @@
       <w:pPr>
         <w:pStyle w:val="Heading2"/>
       </w:pPr>
-      <w:bookmarkStart w:id="68" w:name="_Toc513665174"/>
+      <w:bookmarkStart w:id="68" w:name="_Toc513809437"/>
       <w:r>
         <w:t xml:space="preserve">5.21 </w:t>
       </w:r>
@@ -16756,7 +16749,7 @@
       <w:pPr>
         <w:pStyle w:val="Heading2"/>
       </w:pPr>
-      <w:bookmarkStart w:id="69" w:name="_Toc513665175"/>
+      <w:bookmarkStart w:id="69" w:name="_Toc513809438"/>
       <w:r>
         <w:t xml:space="preserve">5.22 </w:t>
       </w:r>
@@ -16779,7 +16772,7 @@
       <w:pPr>
         <w:pStyle w:val="Heading2"/>
       </w:pPr>
-      <w:bookmarkStart w:id="70" w:name="_Toc513665176"/>
+      <w:bookmarkStart w:id="70" w:name="_Toc513809439"/>
       <w:r>
         <w:t xml:space="preserve">5.23 </w:t>
       </w:r>
@@ -16808,7 +16801,7 @@
       <w:pPr>
         <w:pStyle w:val="Heading2"/>
       </w:pPr>
-      <w:bookmarkStart w:id="71" w:name="_Toc513665177"/>
+      <w:bookmarkStart w:id="71" w:name="_Toc513809440"/>
       <w:r>
         <w:t xml:space="preserve">5.24 </w:t>
       </w:r>
@@ -16837,7 +16830,7 @@
       <w:pPr>
         <w:pStyle w:val="Heading2"/>
       </w:pPr>
-      <w:bookmarkStart w:id="72" w:name="_Toc513665178"/>
+      <w:bookmarkStart w:id="72" w:name="_Toc513809441"/>
       <w:r>
         <w:t xml:space="preserve">5.25 </w:t>
       </w:r>
@@ -16863,7 +16856,7 @@
       <w:pPr>
         <w:pStyle w:val="Heading2"/>
       </w:pPr>
-      <w:bookmarkStart w:id="73" w:name="_Toc513665179"/>
+      <w:bookmarkStart w:id="73" w:name="_Toc513809442"/>
       <w:r>
         <w:t xml:space="preserve">5.26 </w:t>
       </w:r>
@@ -16910,7 +16903,7 @@
       <w:pPr>
         <w:pStyle w:val="Heading2"/>
       </w:pPr>
-      <w:bookmarkStart w:id="74" w:name="_Toc513665180"/>
+      <w:bookmarkStart w:id="74" w:name="_Toc513809443"/>
       <w:r>
         <w:t xml:space="preserve">5.27 </w:t>
       </w:r>
@@ -16933,7 +16926,7 @@
       <w:pPr>
         <w:pStyle w:val="Heading2"/>
       </w:pPr>
-      <w:bookmarkStart w:id="75" w:name="_Toc513665181"/>
+      <w:bookmarkStart w:id="75" w:name="_Toc513809444"/>
       <w:r>
         <w:t xml:space="preserve">5.28 </w:t>
       </w:r>
@@ -16956,7 +16949,7 @@
       <w:pPr>
         <w:pStyle w:val="Heading2"/>
       </w:pPr>
-      <w:bookmarkStart w:id="76" w:name="_Toc513665182"/>
+      <w:bookmarkStart w:id="76" w:name="_Toc513809445"/>
       <w:r>
         <w:t xml:space="preserve">5.29 </w:t>
       </w:r>
@@ -16979,7 +16972,7 @@
       <w:pPr>
         <w:pStyle w:val="Heading2"/>
       </w:pPr>
-      <w:bookmarkStart w:id="77" w:name="_Toc513665183"/>
+      <w:bookmarkStart w:id="77" w:name="_Toc513809446"/>
       <w:r>
         <w:t xml:space="preserve">5.30 </w:t>
       </w:r>
@@ -17002,7 +16995,7 @@
       <w:pPr>
         <w:pStyle w:val="Heading2"/>
       </w:pPr>
-      <w:bookmarkStart w:id="78" w:name="_Toc513665184"/>
+      <w:bookmarkStart w:id="78" w:name="_Toc513809447"/>
       <w:r>
         <w:t xml:space="preserve">5.31 </w:t>
       </w:r>
@@ -17025,7 +17018,7 @@
       <w:pPr>
         <w:pStyle w:val="Heading2"/>
       </w:pPr>
-      <w:bookmarkStart w:id="79" w:name="_Toc513665185"/>
+      <w:bookmarkStart w:id="79" w:name="_Toc513809448"/>
       <w:r>
         <w:t xml:space="preserve">5.32 </w:t>
       </w:r>
@@ -17048,7 +17041,7 @@
       <w:pPr>
         <w:pStyle w:val="Heading2"/>
       </w:pPr>
-      <w:bookmarkStart w:id="80" w:name="_Toc513665186"/>
+      <w:bookmarkStart w:id="80" w:name="_Toc513809449"/>
       <w:r>
         <w:t xml:space="preserve">5.33 </w:t>
       </w:r>
@@ -17071,7 +17064,7 @@
       <w:pPr>
         <w:pStyle w:val="Heading2"/>
       </w:pPr>
-      <w:bookmarkStart w:id="81" w:name="_Toc513665187"/>
+      <w:bookmarkStart w:id="81" w:name="_Toc513809450"/>
       <w:r>
         <w:t xml:space="preserve">5.34 </w:t>
       </w:r>
@@ -17094,7 +17087,7 @@
       <w:pPr>
         <w:pStyle w:val="Heading2"/>
       </w:pPr>
-      <w:bookmarkStart w:id="82" w:name="_Toc513665188"/>
+      <w:bookmarkStart w:id="82" w:name="_Toc513809451"/>
       <w:r>
         <w:t xml:space="preserve">5.35 </w:t>
       </w:r>
@@ -17117,7 +17110,7 @@
       <w:pPr>
         <w:pStyle w:val="Heading2"/>
       </w:pPr>
-      <w:bookmarkStart w:id="83" w:name="_Toc513665189"/>
+      <w:bookmarkStart w:id="83" w:name="_Toc513809452"/>
       <w:r>
         <w:t xml:space="preserve">5.36 </w:t>
       </w:r>
@@ -17146,7 +17139,7 @@
       <w:pPr>
         <w:pStyle w:val="Heading2"/>
       </w:pPr>
-      <w:bookmarkStart w:id="84" w:name="_Toc513665190"/>
+      <w:bookmarkStart w:id="84" w:name="_Toc513809453"/>
       <w:r>
         <w:t xml:space="preserve">5.37 </w:t>
       </w:r>
@@ -17169,7 +17162,7 @@
       <w:pPr>
         <w:pStyle w:val="Heading2"/>
       </w:pPr>
-      <w:bookmarkStart w:id="85" w:name="_Toc513665191"/>
+      <w:bookmarkStart w:id="85" w:name="_Toc513809454"/>
       <w:r>
         <w:t xml:space="preserve">5.38 </w:t>
       </w:r>
@@ -17192,7 +17185,7 @@
       <w:pPr>
         <w:pStyle w:val="Heading2"/>
       </w:pPr>
-      <w:bookmarkStart w:id="86" w:name="_Toc513665192"/>
+      <w:bookmarkStart w:id="86" w:name="_Toc513809455"/>
       <w:r>
         <w:t xml:space="preserve">5.39 </w:t>
       </w:r>
@@ -17215,7 +17208,7 @@
       <w:pPr>
         <w:pStyle w:val="Heading2"/>
       </w:pPr>
-      <w:bookmarkStart w:id="87" w:name="_Toc513665193"/>
+      <w:bookmarkStart w:id="87" w:name="_Toc513809456"/>
       <w:r>
         <w:t xml:space="preserve">5.40 </w:t>
       </w:r>
@@ -17238,7 +17231,7 @@
       <w:pPr>
         <w:pStyle w:val="Heading2"/>
       </w:pPr>
-      <w:bookmarkStart w:id="88" w:name="_Toc513665194"/>
+      <w:bookmarkStart w:id="88" w:name="_Toc513809457"/>
       <w:r>
         <w:t xml:space="preserve">5.41 </w:t>
       </w:r>
@@ -17261,7 +17254,7 @@
       <w:pPr>
         <w:pStyle w:val="Heading2"/>
       </w:pPr>
-      <w:bookmarkStart w:id="89" w:name="_Toc513665195"/>
+      <w:bookmarkStart w:id="89" w:name="_Toc513809458"/>
       <w:r>
         <w:t xml:space="preserve">5.42 </w:t>
       </w:r>
@@ -17284,7 +17277,7 @@
       <w:pPr>
         <w:pStyle w:val="Heading2"/>
       </w:pPr>
-      <w:bookmarkStart w:id="90" w:name="_Toc513665196"/>
+      <w:bookmarkStart w:id="90" w:name="_Toc513809459"/>
       <w:r>
         <w:t xml:space="preserve">5.43 </w:t>
       </w:r>
@@ -17307,7 +17300,7 @@
       <w:pPr>
         <w:pStyle w:val="Heading2"/>
       </w:pPr>
-      <w:bookmarkStart w:id="91" w:name="_Toc513665197"/>
+      <w:bookmarkStart w:id="91" w:name="_Toc513809460"/>
       <w:r>
         <w:t xml:space="preserve">5.44 </w:t>
       </w:r>
@@ -17330,7 +17323,7 @@
       <w:pPr>
         <w:pStyle w:val="Heading2"/>
       </w:pPr>
-      <w:bookmarkStart w:id="92" w:name="_Toc513665198"/>
+      <w:bookmarkStart w:id="92" w:name="_Toc513809461"/>
       <w:r>
         <w:t xml:space="preserve">5.45 </w:t>
       </w:r>
@@ -17353,7 +17346,7 @@
       <w:pPr>
         <w:pStyle w:val="Heading2"/>
       </w:pPr>
-      <w:bookmarkStart w:id="93" w:name="_Toc513665199"/>
+      <w:bookmarkStart w:id="93" w:name="_Toc513809462"/>
       <w:r>
         <w:t xml:space="preserve">5.46 </w:t>
       </w:r>
@@ -17376,7 +17369,7 @@
       <w:pPr>
         <w:pStyle w:val="Heading2"/>
       </w:pPr>
-      <w:bookmarkStart w:id="94" w:name="_Toc513665200"/>
+      <w:bookmarkStart w:id="94" w:name="_Toc513809463"/>
       <w:r>
         <w:t xml:space="preserve">5.47 </w:t>
       </w:r>
@@ -17399,7 +17392,7 @@
       <w:pPr>
         <w:pStyle w:val="Heading2"/>
       </w:pPr>
-      <w:bookmarkStart w:id="95" w:name="_Toc513665201"/>
+      <w:bookmarkStart w:id="95" w:name="_Toc513809464"/>
       <w:r>
         <w:t xml:space="preserve">5.48 </w:t>
       </w:r>
@@ -17422,7 +17415,7 @@
       <w:pPr>
         <w:pStyle w:val="Heading2"/>
       </w:pPr>
-      <w:bookmarkStart w:id="96" w:name="_Toc513665202"/>
+      <w:bookmarkStart w:id="96" w:name="_Toc513809465"/>
       <w:r>
         <w:t xml:space="preserve">5.49 </w:t>
       </w:r>
@@ -17445,7 +17438,7 @@
       <w:pPr>
         <w:pStyle w:val="Heading2"/>
       </w:pPr>
-      <w:bookmarkStart w:id="97" w:name="_Toc513665203"/>
+      <w:bookmarkStart w:id="97" w:name="_Toc513809466"/>
       <w:r>
         <w:t xml:space="preserve">5.50 </w:t>
       </w:r>
@@ -17468,7 +17461,7 @@
       <w:pPr>
         <w:pStyle w:val="Heading2"/>
       </w:pPr>
-      <w:bookmarkStart w:id="98" w:name="_Toc513665204"/>
+      <w:bookmarkStart w:id="98" w:name="_Toc513809467"/>
       <w:r>
         <w:t xml:space="preserve">5.51 </w:t>
       </w:r>
@@ -17491,7 +17484,7 @@
       <w:pPr>
         <w:pStyle w:val="Heading2"/>
       </w:pPr>
-      <w:bookmarkStart w:id="99" w:name="_Toc513665205"/>
+      <w:bookmarkStart w:id="99" w:name="_Toc513809468"/>
       <w:r>
         <w:t xml:space="preserve">5.52 </w:t>
       </w:r>
@@ -17514,7 +17507,7 @@
       <w:pPr>
         <w:pStyle w:val="Heading2"/>
       </w:pPr>
-      <w:bookmarkStart w:id="100" w:name="_Toc513665206"/>
+      <w:bookmarkStart w:id="100" w:name="_Toc513809469"/>
       <w:r>
         <w:t xml:space="preserve">5.53 </w:t>
       </w:r>
@@ -17537,7 +17530,7 @@
       <w:pPr>
         <w:pStyle w:val="Heading2"/>
       </w:pPr>
-      <w:bookmarkStart w:id="101" w:name="_Toc513665207"/>
+      <w:bookmarkStart w:id="101" w:name="_Toc513809470"/>
       <w:r>
         <w:t xml:space="preserve">5.54 </w:t>
       </w:r>
@@ -17560,7 +17553,7 @@
       <w:pPr>
         <w:pStyle w:val="Heading2"/>
       </w:pPr>
-      <w:bookmarkStart w:id="102" w:name="_Toc513665208"/>
+      <w:bookmarkStart w:id="102" w:name="_Toc513809471"/>
       <w:r>
         <w:t xml:space="preserve">5.55 </w:t>
       </w:r>
@@ -17583,12 +17576,18 @@
       <w:pPr>
         <w:pStyle w:val="Heading2"/>
       </w:pPr>
-      <w:bookmarkStart w:id="103" w:name="_Toc513665209"/>
+      <w:bookmarkStart w:id="103" w:name="_Toc513809472"/>
       <w:r>
         <w:t xml:space="preserve">5.56 </w:t>
       </w:r>
       <w:r>
-        <w:t>TestScaleUtils.java</w:t>
+        <w:t>TestScaleUtils</w:t>
+      </w:r>
+      <w:r>
+        <w:t>Lower</w:t>
+      </w:r>
+      <w:r>
+        <w:t>.java</w:t>
       </w:r>
       <w:bookmarkEnd w:id="103"/>
     </w:p>
@@ -17606,7 +17605,7 @@
       <w:pPr>
         <w:pStyle w:val="Heading2"/>
       </w:pPr>
-      <w:bookmarkStart w:id="104" w:name="_Toc513665210"/>
+      <w:bookmarkStart w:id="104" w:name="_Toc513809473"/>
       <w:r>
         <w:t xml:space="preserve">5.57 </w:t>
       </w:r>
@@ -17629,7 +17628,7 @@
       <w:pPr>
         <w:pStyle w:val="Heading2"/>
       </w:pPr>
-      <w:bookmarkStart w:id="105" w:name="_Toc513665211"/>
+      <w:bookmarkStart w:id="105" w:name="_Toc513809474"/>
       <w:r>
         <w:t xml:space="preserve">5.58 </w:t>
       </w:r>
@@ -17652,7 +17651,7 @@
       <w:pPr>
         <w:pStyle w:val="Heading2"/>
       </w:pPr>
-      <w:bookmarkStart w:id="106" w:name="_Toc513665212"/>
+      <w:bookmarkStart w:id="106" w:name="_Toc513809475"/>
       <w:r>
         <w:t xml:space="preserve">5.59 </w:t>
       </w:r>
@@ -17675,7 +17674,7 @@
       <w:pPr>
         <w:pStyle w:val="Heading2"/>
       </w:pPr>
-      <w:bookmarkStart w:id="107" w:name="_Toc513665213"/>
+      <w:bookmarkStart w:id="107" w:name="_Toc513809476"/>
       <w:r>
         <w:t xml:space="preserve">5.60 </w:t>
       </w:r>
@@ -17698,7 +17697,7 @@
       <w:pPr>
         <w:pStyle w:val="Heading2"/>
       </w:pPr>
-      <w:bookmarkStart w:id="108" w:name="_Toc513665214"/>
+      <w:bookmarkStart w:id="108" w:name="_Toc513809477"/>
       <w:r>
         <w:t xml:space="preserve">5.61 </w:t>
       </w:r>
@@ -17721,7 +17720,7 @@
       <w:pPr>
         <w:pStyle w:val="Heading2"/>
       </w:pPr>
-      <w:bookmarkStart w:id="109" w:name="_Toc513665215"/>
+      <w:bookmarkStart w:id="109" w:name="_Toc513809478"/>
       <w:r>
         <w:t xml:space="preserve">5.62 </w:t>
       </w:r>
@@ -17744,7 +17743,7 @@
       <w:pPr>
         <w:pStyle w:val="Heading1"/>
       </w:pPr>
-      <w:bookmarkStart w:id="110" w:name="_Toc513665216"/>
+      <w:bookmarkStart w:id="110" w:name="_Toc513809479"/>
       <w:r>
         <w:lastRenderedPageBreak/>
         <w:t xml:space="preserve">6. </w:t>
@@ -17758,7 +17757,7 @@
       <w:pPr>
         <w:pStyle w:val="Heading2"/>
       </w:pPr>
-      <w:bookmarkStart w:id="111" w:name="_Toc513665217"/>
+      <w:bookmarkStart w:id="111" w:name="_Toc513809480"/>
       <w:r>
         <w:t xml:space="preserve">6.1 </w:t>
       </w:r>
@@ -17825,7 +17824,7 @@
       <w:pPr>
         <w:pStyle w:val="Heading1"/>
       </w:pPr>
-      <w:bookmarkStart w:id="112" w:name="_Toc513665218"/>
+      <w:bookmarkStart w:id="112" w:name="_Toc513809481"/>
       <w:r>
         <w:lastRenderedPageBreak/>
         <w:t xml:space="preserve">7. </w:t>
@@ -17845,7 +17844,7 @@
       <w:pPr>
         <w:pStyle w:val="Heading2"/>
       </w:pPr>
-      <w:bookmarkStart w:id="113" w:name="_Toc513665219"/>
+      <w:bookmarkStart w:id="113" w:name="_Toc513809482"/>
       <w:r>
         <w:t xml:space="preserve">7.1 </w:t>
       </w:r>
@@ -17879,7 +17878,7 @@
       <w:pPr>
         <w:pStyle w:val="Heading2"/>
       </w:pPr>
-      <w:bookmarkStart w:id="114" w:name="_Toc513665220"/>
+      <w:bookmarkStart w:id="114" w:name="_Toc513809483"/>
       <w:r>
         <w:t xml:space="preserve">7.2 </w:t>
       </w:r>
@@ -17895,7 +17894,7 @@
     </w:p>
     <w:p/>
     <w:p>
-      <w:bookmarkStart w:id="115" w:name="_Toc513665221"/>
+      <w:bookmarkStart w:id="115" w:name="_Toc513809484"/>
       <w:r>
         <w:rPr>
           <w:rStyle w:val="Heading2Char"/>
@@ -17929,7 +17928,7 @@
       <w:pPr>
         <w:pStyle w:val="Heading2"/>
       </w:pPr>
-      <w:bookmarkStart w:id="116" w:name="_Toc513665222"/>
+      <w:bookmarkStart w:id="116" w:name="_Toc513809485"/>
       <w:r>
         <w:t xml:space="preserve">7.4 </w:t>
       </w:r>
@@ -17948,7 +17947,7 @@
       <w:pPr>
         <w:pStyle w:val="Heading2"/>
       </w:pPr>
-      <w:bookmarkStart w:id="117" w:name="_Toc513665223"/>
+      <w:bookmarkStart w:id="117" w:name="_Toc513809486"/>
       <w:r>
         <w:t xml:space="preserve">7.5 </w:t>
       </w:r>
@@ -17967,7 +17966,7 @@
       <w:pPr>
         <w:pStyle w:val="Heading2"/>
       </w:pPr>
-      <w:bookmarkStart w:id="118" w:name="_Toc513665224"/>
+      <w:bookmarkStart w:id="118" w:name="_Toc513809487"/>
       <w:r>
         <w:t xml:space="preserve">7.6 </w:t>
       </w:r>
@@ -17990,7 +17989,7 @@
       <w:pPr>
         <w:pStyle w:val="Heading2"/>
       </w:pPr>
-      <w:bookmarkStart w:id="119" w:name="_Toc513665225"/>
+      <w:bookmarkStart w:id="119" w:name="_Toc513809488"/>
       <w:r>
         <w:t xml:space="preserve">7.7 </w:t>
       </w:r>
@@ -18027,7 +18026,7 @@
       <w:pPr>
         <w:pStyle w:val="Heading2"/>
       </w:pPr>
-      <w:bookmarkStart w:id="120" w:name="_Toc513665226"/>
+      <w:bookmarkStart w:id="120" w:name="_Toc513809489"/>
       <w:r>
         <w:t xml:space="preserve">7.8 </w:t>
       </w:r>
@@ -18052,7 +18051,7 @@
       <w:pPr>
         <w:pStyle w:val="Heading2"/>
       </w:pPr>
-      <w:bookmarkStart w:id="121" w:name="_Toc513665227"/>
+      <w:bookmarkStart w:id="121" w:name="_Toc513809490"/>
       <w:r>
         <w:t xml:space="preserve">7.9 </w:t>
       </w:r>
@@ -18081,7 +18080,7 @@
       <w:pPr>
         <w:pStyle w:val="Heading2"/>
       </w:pPr>
-      <w:bookmarkStart w:id="122" w:name="_Toc513665228"/>
+      <w:bookmarkStart w:id="122" w:name="_Toc513809491"/>
       <w:r>
         <w:t xml:space="preserve">7.10 </w:t>
       </w:r>
@@ -18110,7 +18109,7 @@
       <w:pPr>
         <w:pStyle w:val="Heading2"/>
       </w:pPr>
-      <w:bookmarkStart w:id="123" w:name="_Toc513665229"/>
+      <w:bookmarkStart w:id="123" w:name="_Toc513809492"/>
       <w:r>
         <w:t xml:space="preserve">7.11 </w:t>
       </w:r>
@@ -18139,7 +18138,7 @@
       <w:pPr>
         <w:pStyle w:val="Heading2"/>
       </w:pPr>
-      <w:bookmarkStart w:id="124" w:name="_Toc513665230"/>
+      <w:bookmarkStart w:id="124" w:name="_Toc513809493"/>
       <w:r>
         <w:t xml:space="preserve">7.12 </w:t>
       </w:r>
@@ -18171,7 +18170,7 @@
       <w:pPr>
         <w:pStyle w:val="Heading2"/>
       </w:pPr>
-      <w:bookmarkStart w:id="125" w:name="_Toc513665231"/>
+      <w:bookmarkStart w:id="125" w:name="_Toc513809494"/>
       <w:r>
         <w:t xml:space="preserve">7.13 </w:t>
       </w:r>
@@ -18200,7 +18199,7 @@
       <w:pPr>
         <w:pStyle w:val="Heading2"/>
       </w:pPr>
-      <w:bookmarkStart w:id="126" w:name="_Toc513665232"/>
+      <w:bookmarkStart w:id="126" w:name="_Toc513809495"/>
       <w:r>
         <w:t xml:space="preserve">7.14 </w:t>
       </w:r>
@@ -18223,7 +18222,7 @@
       <w:pPr>
         <w:pStyle w:val="Heading2"/>
       </w:pPr>
-      <w:bookmarkStart w:id="127" w:name="_Toc513665233"/>
+      <w:bookmarkStart w:id="127" w:name="_Toc513809496"/>
       <w:r>
         <w:t xml:space="preserve">7.15 </w:t>
       </w:r>
@@ -18246,7 +18245,7 @@
       <w:pPr>
         <w:pStyle w:val="Heading2"/>
       </w:pPr>
-      <w:bookmarkStart w:id="128" w:name="_Toc513665234"/>
+      <w:bookmarkStart w:id="128" w:name="_Toc513809497"/>
       <w:r>
         <w:t xml:space="preserve">7.16 </w:t>
       </w:r>
@@ -18269,7 +18268,7 @@
       <w:pPr>
         <w:pStyle w:val="Heading2"/>
       </w:pPr>
-      <w:bookmarkStart w:id="129" w:name="_Toc513665235"/>
+      <w:bookmarkStart w:id="129" w:name="_Toc513809498"/>
       <w:r>
         <w:t xml:space="preserve">7.17 </w:t>
       </w:r>
@@ -18304,7 +18303,7 @@
       <w:pPr>
         <w:pStyle w:val="Heading2"/>
       </w:pPr>
-      <w:bookmarkStart w:id="130" w:name="_Toc513665236"/>
+      <w:bookmarkStart w:id="130" w:name="_Toc513809499"/>
       <w:r>
         <w:t xml:space="preserve">7.18 </w:t>
       </w:r>
@@ -18333,7 +18332,7 @@
       <w:pPr>
         <w:pStyle w:val="Heading2"/>
       </w:pPr>
-      <w:bookmarkStart w:id="131" w:name="_Toc513665237"/>
+      <w:bookmarkStart w:id="131" w:name="_Toc513809500"/>
       <w:r>
         <w:t xml:space="preserve">7.19 </w:t>
       </w:r>
@@ -18356,7 +18355,7 @@
       <w:pPr>
         <w:pStyle w:val="Heading2"/>
       </w:pPr>
-      <w:bookmarkStart w:id="132" w:name="_Toc513665238"/>
+      <w:bookmarkStart w:id="132" w:name="_Toc513809501"/>
       <w:r>
         <w:t xml:space="preserve">7.20 </w:t>
       </w:r>
@@ -18379,7 +18378,7 @@
       <w:pPr>
         <w:pStyle w:val="Heading2"/>
       </w:pPr>
-      <w:bookmarkStart w:id="133" w:name="_Toc513665239"/>
+      <w:bookmarkStart w:id="133" w:name="_Toc513809502"/>
       <w:r>
         <w:t xml:space="preserve">7.21 </w:t>
       </w:r>
@@ -18402,7 +18401,7 @@
       <w:pPr>
         <w:pStyle w:val="Heading2"/>
       </w:pPr>
-      <w:bookmarkStart w:id="134" w:name="_Toc513665240"/>
+      <w:bookmarkStart w:id="134" w:name="_Toc513809503"/>
       <w:r>
         <w:t xml:space="preserve">7.22 </w:t>
       </w:r>
@@ -18425,7 +18424,7 @@
       <w:pPr>
         <w:pStyle w:val="Heading2"/>
       </w:pPr>
-      <w:bookmarkStart w:id="135" w:name="_Toc513665241"/>
+      <w:bookmarkStart w:id="135" w:name="_Toc513809504"/>
       <w:r>
         <w:t xml:space="preserve">7.23 </w:t>
       </w:r>
@@ -18454,7 +18453,7 @@
       <w:pPr>
         <w:pStyle w:val="Heading2"/>
       </w:pPr>
-      <w:bookmarkStart w:id="136" w:name="_Toc513665242"/>
+      <w:bookmarkStart w:id="136" w:name="_Toc513809505"/>
       <w:r>
         <w:t xml:space="preserve">7.24 </w:t>
       </w:r>
@@ -18477,7 +18476,7 @@
       <w:pPr>
         <w:pStyle w:val="Heading2"/>
       </w:pPr>
-      <w:bookmarkStart w:id="137" w:name="_Toc513665243"/>
+      <w:bookmarkStart w:id="137" w:name="_Toc513809506"/>
       <w:r>
         <w:t xml:space="preserve">7.25 </w:t>
       </w:r>
@@ -18506,7 +18505,7 @@
       <w:pPr>
         <w:pStyle w:val="Heading2"/>
       </w:pPr>
-      <w:bookmarkStart w:id="138" w:name="_Toc513665244"/>
+      <w:bookmarkStart w:id="138" w:name="_Toc513809507"/>
       <w:r>
         <w:t xml:space="preserve">7.26 </w:t>
       </w:r>
@@ -18529,7 +18528,7 @@
       <w:pPr>
         <w:pStyle w:val="Heading2"/>
       </w:pPr>
-      <w:bookmarkStart w:id="139" w:name="_Toc513665245"/>
+      <w:bookmarkStart w:id="139" w:name="_Toc513809508"/>
       <w:r>
         <w:t xml:space="preserve">7.27 </w:t>
       </w:r>
@@ -18564,7 +18563,7 @@
       <w:pPr>
         <w:pStyle w:val="Heading2"/>
       </w:pPr>
-      <w:bookmarkStart w:id="140" w:name="_Toc513665246"/>
+      <w:bookmarkStart w:id="140" w:name="_Toc513809509"/>
       <w:r>
         <w:t xml:space="preserve">7.28 </w:t>
       </w:r>
@@ -18587,7 +18586,7 @@
       <w:pPr>
         <w:pStyle w:val="Heading2"/>
       </w:pPr>
-      <w:bookmarkStart w:id="141" w:name="_Toc513665247"/>
+      <w:bookmarkStart w:id="141" w:name="_Toc513809510"/>
       <w:r>
         <w:t xml:space="preserve">7.29 </w:t>
       </w:r>
@@ -18610,7 +18609,7 @@
       <w:pPr>
         <w:pStyle w:val="Heading2"/>
       </w:pPr>
-      <w:bookmarkStart w:id="142" w:name="_Toc513665248"/>
+      <w:bookmarkStart w:id="142" w:name="_Toc513809511"/>
       <w:r>
         <w:t xml:space="preserve">7.30 </w:t>
       </w:r>
@@ -18636,7 +18635,7 @@
       <w:pPr>
         <w:pStyle w:val="Heading2"/>
       </w:pPr>
-      <w:bookmarkStart w:id="143" w:name="_Toc513665249"/>
+      <w:bookmarkStart w:id="143" w:name="_Toc513809512"/>
       <w:r>
         <w:t xml:space="preserve">7.31 </w:t>
       </w:r>
@@ -18662,7 +18661,7 @@
       <w:pPr>
         <w:pStyle w:val="Heading2"/>
       </w:pPr>
-      <w:bookmarkStart w:id="144" w:name="_Toc513665250"/>
+      <w:bookmarkStart w:id="144" w:name="_Toc513809513"/>
       <w:r>
         <w:t xml:space="preserve">7.32 </w:t>
       </w:r>
@@ -18685,7 +18684,7 @@
       <w:pPr>
         <w:pStyle w:val="Heading2"/>
       </w:pPr>
-      <w:bookmarkStart w:id="145" w:name="_Toc513665251"/>
+      <w:bookmarkStart w:id="145" w:name="_Toc513809514"/>
       <w:r>
         <w:t xml:space="preserve">7.33 </w:t>
       </w:r>
@@ -18714,7 +18713,7 @@
       <w:pPr>
         <w:pStyle w:val="Heading2"/>
       </w:pPr>
-      <w:bookmarkStart w:id="146" w:name="_Toc513665252"/>
+      <w:bookmarkStart w:id="146" w:name="_Toc513809515"/>
       <w:r>
         <w:t xml:space="preserve">7.34 </w:t>
       </w:r>
@@ -18737,7 +18736,7 @@
       <w:pPr>
         <w:pStyle w:val="Heading2"/>
       </w:pPr>
-      <w:bookmarkStart w:id="147" w:name="_Toc513665253"/>
+      <w:bookmarkStart w:id="147" w:name="_Toc513809516"/>
       <w:r>
         <w:t xml:space="preserve">7.35 </w:t>
       </w:r>
@@ -18760,7 +18759,7 @@
       <w:pPr>
         <w:pStyle w:val="Heading2"/>
       </w:pPr>
-      <w:bookmarkStart w:id="148" w:name="_Toc513665254"/>
+      <w:bookmarkStart w:id="148" w:name="_Toc513809517"/>
       <w:r>
         <w:t xml:space="preserve">7.36 </w:t>
       </w:r>
@@ -18783,7 +18782,7 @@
       <w:pPr>
         <w:pStyle w:val="Heading2"/>
       </w:pPr>
-      <w:bookmarkStart w:id="149" w:name="_Toc513665255"/>
+      <w:bookmarkStart w:id="149" w:name="_Toc513809518"/>
       <w:r>
         <w:t xml:space="preserve">7.37 </w:t>
       </w:r>
@@ -18806,7 +18805,7 @@
       <w:pPr>
         <w:pStyle w:val="Heading2"/>
       </w:pPr>
-      <w:bookmarkStart w:id="150" w:name="_Toc513665256"/>
+      <w:bookmarkStart w:id="150" w:name="_Toc513809519"/>
       <w:r>
         <w:t xml:space="preserve">7.38 </w:t>
       </w:r>
@@ -18829,7 +18828,7 @@
       <w:pPr>
         <w:pStyle w:val="Heading2"/>
       </w:pPr>
-      <w:bookmarkStart w:id="151" w:name="_Toc513665257"/>
+      <w:bookmarkStart w:id="151" w:name="_Toc513809520"/>
       <w:r>
         <w:t xml:space="preserve">7.39 </w:t>
       </w:r>
@@ -18852,7 +18851,7 @@
       <w:pPr>
         <w:pStyle w:val="Heading2"/>
       </w:pPr>
-      <w:bookmarkStart w:id="152" w:name="_Toc513665258"/>
+      <w:bookmarkStart w:id="152" w:name="_Toc513809521"/>
       <w:r>
         <w:t xml:space="preserve">7.40 </w:t>
       </w:r>
@@ -18884,7 +18883,7 @@
       <w:pPr>
         <w:pStyle w:val="Heading2"/>
       </w:pPr>
-      <w:bookmarkStart w:id="153" w:name="_Toc513665259"/>
+      <w:bookmarkStart w:id="153" w:name="_Toc513809522"/>
       <w:r>
         <w:t xml:space="preserve">7.41 </w:t>
       </w:r>
@@ -18913,7 +18912,7 @@
       <w:pPr>
         <w:pStyle w:val="Heading2"/>
       </w:pPr>
-      <w:bookmarkStart w:id="154" w:name="_Toc513665260"/>
+      <w:bookmarkStart w:id="154" w:name="_Toc513809523"/>
       <w:r>
         <w:t xml:space="preserve">7.42 </w:t>
       </w:r>
@@ -18936,7 +18935,7 @@
       <w:pPr>
         <w:pStyle w:val="Heading2"/>
       </w:pPr>
-      <w:bookmarkStart w:id="155" w:name="_Toc513665261"/>
+      <w:bookmarkStart w:id="155" w:name="_Toc513809524"/>
       <w:r>
         <w:t xml:space="preserve">7.43 </w:t>
       </w:r>
@@ -18959,7 +18958,7 @@
       <w:pPr>
         <w:pStyle w:val="Heading2"/>
       </w:pPr>
-      <w:bookmarkStart w:id="156" w:name="_Toc513665262"/>
+      <w:bookmarkStart w:id="156" w:name="_Toc513809525"/>
       <w:r>
         <w:t xml:space="preserve">7.44 </w:t>
       </w:r>
@@ -18982,7 +18981,7 @@
       <w:pPr>
         <w:pStyle w:val="Heading2"/>
       </w:pPr>
-      <w:bookmarkStart w:id="157" w:name="_Toc513665263"/>
+      <w:bookmarkStart w:id="157" w:name="_Toc513809526"/>
       <w:r>
         <w:t xml:space="preserve">7.45 </w:t>
       </w:r>
@@ -19010,7 +19009,7 @@
       <w:pPr>
         <w:pStyle w:val="Heading2"/>
       </w:pPr>
-      <w:bookmarkStart w:id="158" w:name="_Toc513665264"/>
+      <w:bookmarkStart w:id="158" w:name="_Toc513809527"/>
       <w:r>
         <w:t xml:space="preserve">7.46 </w:t>
       </w:r>
@@ -19033,7 +19032,7 @@
       <w:pPr>
         <w:pStyle w:val="Heading2"/>
       </w:pPr>
-      <w:bookmarkStart w:id="159" w:name="_Toc513665265"/>
+      <w:bookmarkStart w:id="159" w:name="_Toc513809528"/>
       <w:r>
         <w:t xml:space="preserve">7.47 </w:t>
       </w:r>
@@ -19056,7 +19055,7 @@
       <w:pPr>
         <w:pStyle w:val="Heading2"/>
       </w:pPr>
-      <w:bookmarkStart w:id="160" w:name="_Toc513665266"/>
+      <w:bookmarkStart w:id="160" w:name="_Toc513809529"/>
       <w:r>
         <w:t xml:space="preserve">7.48 </w:t>
       </w:r>
@@ -19079,7 +19078,7 @@
       <w:pPr>
         <w:pStyle w:val="Heading2"/>
       </w:pPr>
-      <w:bookmarkStart w:id="161" w:name="_Toc513665267"/>
+      <w:bookmarkStart w:id="161" w:name="_Toc513809530"/>
       <w:r>
         <w:t xml:space="preserve">7.49 </w:t>
       </w:r>
@@ -19102,7 +19101,7 @@
       <w:pPr>
         <w:pStyle w:val="Heading2"/>
       </w:pPr>
-      <w:bookmarkStart w:id="162" w:name="_Toc513665268"/>
+      <w:bookmarkStart w:id="162" w:name="_Toc513809531"/>
       <w:r>
         <w:t xml:space="preserve">7.50 </w:t>
       </w:r>
@@ -19125,7 +19124,7 @@
       <w:pPr>
         <w:pStyle w:val="Heading2"/>
       </w:pPr>
-      <w:bookmarkStart w:id="163" w:name="_Toc513665269"/>
+      <w:bookmarkStart w:id="163" w:name="_Toc513809532"/>
       <w:r>
         <w:t xml:space="preserve">7.51 </w:t>
       </w:r>
@@ -19148,7 +19147,7 @@
       <w:pPr>
         <w:pStyle w:val="Heading2"/>
       </w:pPr>
-      <w:bookmarkStart w:id="164" w:name="_Toc513665270"/>
+      <w:bookmarkStart w:id="164" w:name="_Toc513809533"/>
       <w:r>
         <w:t xml:space="preserve">7.52 </w:t>
       </w:r>
@@ -19171,7 +19170,7 @@
       <w:pPr>
         <w:pStyle w:val="Heading2"/>
       </w:pPr>
-      <w:bookmarkStart w:id="165" w:name="_Toc513665271"/>
+      <w:bookmarkStart w:id="165" w:name="_Toc513809534"/>
       <w:r>
         <w:t xml:space="preserve">7.53 </w:t>
       </w:r>
@@ -19194,7 +19193,7 @@
       <w:pPr>
         <w:pStyle w:val="Heading2"/>
       </w:pPr>
-      <w:bookmarkStart w:id="166" w:name="_Toc513665272"/>
+      <w:bookmarkStart w:id="166" w:name="_Toc513809535"/>
       <w:r>
         <w:t xml:space="preserve">7.54 </w:t>
       </w:r>
@@ -19217,7 +19216,7 @@
       <w:pPr>
         <w:pStyle w:val="Heading2"/>
       </w:pPr>
-      <w:bookmarkStart w:id="167" w:name="_Toc513665273"/>
+      <w:bookmarkStart w:id="167" w:name="_Toc513809536"/>
       <w:r>
         <w:t xml:space="preserve">7.55 </w:t>
       </w:r>
@@ -19240,7 +19239,7 @@
       <w:pPr>
         <w:pStyle w:val="Heading2"/>
       </w:pPr>
-      <w:bookmarkStart w:id="168" w:name="_Toc513665274"/>
+      <w:bookmarkStart w:id="168" w:name="_Toc513809537"/>
       <w:r>
         <w:t xml:space="preserve">7.56 </w:t>
       </w:r>
@@ -19263,7 +19262,7 @@
       <w:pPr>
         <w:pStyle w:val="Heading2"/>
       </w:pPr>
-      <w:bookmarkStart w:id="169" w:name="_Toc513665275"/>
+      <w:bookmarkStart w:id="169" w:name="_Toc513809538"/>
       <w:r>
         <w:t xml:space="preserve">7.57 </w:t>
       </w:r>
@@ -19286,7 +19285,7 @@
       <w:pPr>
         <w:pStyle w:val="Heading2"/>
       </w:pPr>
-      <w:bookmarkStart w:id="170" w:name="_Toc513665276"/>
+      <w:bookmarkStart w:id="170" w:name="_Toc513809539"/>
       <w:r>
         <w:t xml:space="preserve">7.58 </w:t>
       </w:r>
@@ -19309,7 +19308,7 @@
       <w:pPr>
         <w:pStyle w:val="Heading2"/>
       </w:pPr>
-      <w:bookmarkStart w:id="171" w:name="_Toc513665277"/>
+      <w:bookmarkStart w:id="171" w:name="_Toc513809540"/>
       <w:r>
         <w:t xml:space="preserve">7.59 </w:t>
       </w:r>
@@ -19332,7 +19331,7 @@
       <w:pPr>
         <w:pStyle w:val="Heading2"/>
       </w:pPr>
-      <w:bookmarkStart w:id="172" w:name="_Toc513665278"/>
+      <w:bookmarkStart w:id="172" w:name="_Toc513809541"/>
       <w:r>
         <w:t xml:space="preserve">7.60 </w:t>
       </w:r>
@@ -19358,7 +19357,7 @@
       <w:pPr>
         <w:pStyle w:val="Heading2"/>
       </w:pPr>
-      <w:bookmarkStart w:id="173" w:name="_Toc513665279"/>
+      <w:bookmarkStart w:id="173" w:name="_Toc513809542"/>
       <w:r>
         <w:t xml:space="preserve">7.61 </w:t>
       </w:r>
@@ -19381,7 +19380,7 @@
       <w:pPr>
         <w:pStyle w:val="Heading2"/>
       </w:pPr>
-      <w:bookmarkStart w:id="174" w:name="_Toc513665280"/>
+      <w:bookmarkStart w:id="174" w:name="_Toc513809543"/>
       <w:r>
         <w:t xml:space="preserve">7.62 </w:t>
       </w:r>
@@ -19404,7 +19403,7 @@
       <w:pPr>
         <w:pStyle w:val="Heading2"/>
       </w:pPr>
-      <w:bookmarkStart w:id="175" w:name="_Toc513665281"/>
+      <w:bookmarkStart w:id="175" w:name="_Toc513809544"/>
       <w:r>
         <w:t xml:space="preserve">7.63 </w:t>
       </w:r>
@@ -19427,7 +19426,7 @@
       <w:pPr>
         <w:pStyle w:val="Heading2"/>
       </w:pPr>
-      <w:bookmarkStart w:id="176" w:name="_Toc513665282"/>
+      <w:bookmarkStart w:id="176" w:name="_Toc513809545"/>
       <w:r>
         <w:t xml:space="preserve">7.64 </w:t>
       </w:r>
@@ -19450,7 +19449,7 @@
       <w:pPr>
         <w:pStyle w:val="Heading2"/>
       </w:pPr>
-      <w:bookmarkStart w:id="177" w:name="_Toc513665283"/>
+      <w:bookmarkStart w:id="177" w:name="_Toc513809546"/>
       <w:r>
         <w:t xml:space="preserve">7.65 </w:t>
       </w:r>
@@ -19473,7 +19472,7 @@
       <w:pPr>
         <w:pStyle w:val="Heading2"/>
       </w:pPr>
-      <w:bookmarkStart w:id="178" w:name="_Toc513665284"/>
+      <w:bookmarkStart w:id="178" w:name="_Toc513809547"/>
       <w:r>
         <w:t xml:space="preserve">7.66 </w:t>
       </w:r>
@@ -19496,7 +19495,7 @@
       <w:pPr>
         <w:pStyle w:val="Heading2"/>
       </w:pPr>
-      <w:bookmarkStart w:id="179" w:name="_Toc513665285"/>
+      <w:bookmarkStart w:id="179" w:name="_Toc513809548"/>
       <w:r>
         <w:t xml:space="preserve">7.67 </w:t>
       </w:r>
@@ -19528,7 +19527,7 @@
       <w:pPr>
         <w:pStyle w:val="Heading2"/>
       </w:pPr>
-      <w:bookmarkStart w:id="180" w:name="_Toc513665286"/>
+      <w:bookmarkStart w:id="180" w:name="_Toc513809549"/>
       <w:r>
         <w:t xml:space="preserve">7.68 </w:t>
       </w:r>
@@ -19551,7 +19550,7 @@
       <w:pPr>
         <w:pStyle w:val="Heading2"/>
       </w:pPr>
-      <w:bookmarkStart w:id="181" w:name="_Toc513665287"/>
+      <w:bookmarkStart w:id="181" w:name="_Toc513809550"/>
       <w:r>
         <w:t xml:space="preserve">7.69 </w:t>
       </w:r>
@@ -19592,7 +19591,7 @@
       <w:pPr>
         <w:pStyle w:val="Heading1"/>
       </w:pPr>
-      <w:bookmarkStart w:id="182" w:name="_Toc513665288"/>
+      <w:bookmarkStart w:id="182" w:name="_Toc513809551"/>
       <w:r>
         <w:lastRenderedPageBreak/>
         <w:t xml:space="preserve">8. </w:t>
@@ -19612,7 +19611,7 @@
       <w:pPr>
         <w:pStyle w:val="Heading2"/>
       </w:pPr>
-      <w:bookmarkStart w:id="183" w:name="_Toc513665289"/>
+      <w:bookmarkStart w:id="183" w:name="_Toc513809552"/>
       <w:r>
         <w:t xml:space="preserve">8.1 </w:t>
       </w:r>
@@ -19635,7 +19634,7 @@
       <w:pPr>
         <w:pStyle w:val="Heading2"/>
       </w:pPr>
-      <w:bookmarkStart w:id="184" w:name="_Toc513665290"/>
+      <w:bookmarkStart w:id="184" w:name="_Toc513809553"/>
       <w:r>
         <w:t xml:space="preserve">8.2 </w:t>
       </w:r>
@@ -19658,7 +19657,7 @@
       <w:pPr>
         <w:pStyle w:val="Heading2"/>
       </w:pPr>
-      <w:bookmarkStart w:id="185" w:name="_Toc513665291"/>
+      <w:bookmarkStart w:id="185" w:name="_Toc513809554"/>
       <w:r>
         <w:t xml:space="preserve">8.3 </w:t>
       </w:r>
@@ -19681,7 +19680,7 @@
       <w:pPr>
         <w:pStyle w:val="Heading2"/>
       </w:pPr>
-      <w:bookmarkStart w:id="186" w:name="_Toc513665292"/>
+      <w:bookmarkStart w:id="186" w:name="_Toc513809555"/>
       <w:r>
         <w:t xml:space="preserve">8.4 </w:t>
       </w:r>
@@ -19704,7 +19703,7 @@
       <w:pPr>
         <w:pStyle w:val="Heading2"/>
       </w:pPr>
-      <w:bookmarkStart w:id="187" w:name="_Toc513665293"/>
+      <w:bookmarkStart w:id="187" w:name="_Toc513809556"/>
       <w:r>
         <w:t xml:space="preserve">8.5 </w:t>
       </w:r>
@@ -19727,7 +19726,7 @@
       <w:pPr>
         <w:pStyle w:val="Heading2"/>
       </w:pPr>
-      <w:bookmarkStart w:id="188" w:name="_Toc513665294"/>
+      <w:bookmarkStart w:id="188" w:name="_Toc513809557"/>
       <w:r>
         <w:t xml:space="preserve">8.6 </w:t>
       </w:r>
@@ -19753,7 +19752,7 @@
       <w:pPr>
         <w:pStyle w:val="Heading2"/>
       </w:pPr>
-      <w:bookmarkStart w:id="189" w:name="_Toc513665295"/>
+      <w:bookmarkStart w:id="189" w:name="_Toc513809558"/>
       <w:r>
         <w:t xml:space="preserve">8.7 </w:t>
       </w:r>
@@ -19776,7 +19775,7 @@
       <w:pPr>
         <w:pStyle w:val="Heading2"/>
       </w:pPr>
-      <w:bookmarkStart w:id="190" w:name="_Toc513665296"/>
+      <w:bookmarkStart w:id="190" w:name="_Toc513809559"/>
       <w:r>
         <w:t xml:space="preserve">8.8 </w:t>
       </w:r>
@@ -19799,7 +19798,7 @@
       <w:pPr>
         <w:pStyle w:val="Heading2"/>
       </w:pPr>
-      <w:bookmarkStart w:id="191" w:name="_Toc513665297"/>
+      <w:bookmarkStart w:id="191" w:name="_Toc513809560"/>
       <w:r>
         <w:t xml:space="preserve">8.9 </w:t>
       </w:r>
@@ -19822,7 +19821,7 @@
       <w:pPr>
         <w:pStyle w:val="Heading2"/>
       </w:pPr>
-      <w:bookmarkStart w:id="192" w:name="_Toc513665298"/>
+      <w:bookmarkStart w:id="192" w:name="_Toc513809561"/>
       <w:r>
         <w:t xml:space="preserve">8.10 </w:t>
       </w:r>
@@ -19845,7 +19844,7 @@
       <w:pPr>
         <w:pStyle w:val="Heading2"/>
       </w:pPr>
-      <w:bookmarkStart w:id="193" w:name="_Toc513665299"/>
+      <w:bookmarkStart w:id="193" w:name="_Toc513809562"/>
       <w:r>
         <w:t xml:space="preserve">8.11 </w:t>
       </w:r>
@@ -19871,7 +19870,7 @@
       <w:pPr>
         <w:pStyle w:val="Heading2"/>
       </w:pPr>
-      <w:bookmarkStart w:id="194" w:name="_Toc513665300"/>
+      <w:bookmarkStart w:id="194" w:name="_Toc513809563"/>
       <w:r>
         <w:t xml:space="preserve">8.12 </w:t>
       </w:r>
@@ -19894,7 +19893,7 @@
       <w:pPr>
         <w:pStyle w:val="Heading2"/>
       </w:pPr>
-      <w:bookmarkStart w:id="195" w:name="_Toc513665301"/>
+      <w:bookmarkStart w:id="195" w:name="_Toc513809564"/>
       <w:r>
         <w:t xml:space="preserve">8.13 </w:t>
       </w:r>
@@ -19917,7 +19916,7 @@
       <w:pPr>
         <w:pStyle w:val="Heading2"/>
       </w:pPr>
-      <w:bookmarkStart w:id="196" w:name="_Toc513665302"/>
+      <w:bookmarkStart w:id="196" w:name="_Toc513809565"/>
       <w:r>
         <w:t xml:space="preserve">8.14 </w:t>
       </w:r>
@@ -19940,7 +19939,7 @@
       <w:pPr>
         <w:pStyle w:val="Heading2"/>
       </w:pPr>
-      <w:bookmarkStart w:id="197" w:name="_Toc513665303"/>
+      <w:bookmarkStart w:id="197" w:name="_Toc513809566"/>
       <w:r>
         <w:t xml:space="preserve">8.15 </w:t>
       </w:r>
@@ -19978,7 +19977,7 @@
       <w:pPr>
         <w:pStyle w:val="Heading1"/>
       </w:pPr>
-      <w:bookmarkStart w:id="198" w:name="_Toc513665304"/>
+      <w:bookmarkStart w:id="198" w:name="_Toc513809567"/>
       <w:r>
         <w:lastRenderedPageBreak/>
         <w:t xml:space="preserve">9. </w:t>
@@ -19992,7 +19991,7 @@
       <w:pPr>
         <w:pStyle w:val="Heading2"/>
       </w:pPr>
-      <w:bookmarkStart w:id="199" w:name="_Toc513665305"/>
+      <w:bookmarkStart w:id="199" w:name="_Toc513809568"/>
       <w:r>
         <w:t xml:space="preserve">9.1 </w:t>
       </w:r>
@@ -20015,7 +20014,7 @@
       <w:pPr>
         <w:pStyle w:val="Heading2"/>
       </w:pPr>
-      <w:bookmarkStart w:id="200" w:name="_Toc513665306"/>
+      <w:bookmarkStart w:id="200" w:name="_Toc513809569"/>
       <w:r>
         <w:t xml:space="preserve">9.2 </w:t>
       </w:r>
@@ -20038,7 +20037,7 @@
       <w:pPr>
         <w:pStyle w:val="Heading2"/>
       </w:pPr>
-      <w:bookmarkStart w:id="201" w:name="_Toc513665307"/>
+      <w:bookmarkStart w:id="201" w:name="_Toc513809570"/>
       <w:r>
         <w:t xml:space="preserve">9.3 </w:t>
       </w:r>
@@ -20061,7 +20060,7 @@
       <w:pPr>
         <w:pStyle w:val="Heading2"/>
       </w:pPr>
-      <w:bookmarkStart w:id="202" w:name="_Toc513665308"/>
+      <w:bookmarkStart w:id="202" w:name="_Toc513809571"/>
       <w:r>
         <w:t xml:space="preserve">9.4 </w:t>
       </w:r>
@@ -20084,7 +20083,7 @@
       <w:pPr>
         <w:pStyle w:val="Heading2"/>
       </w:pPr>
-      <w:bookmarkStart w:id="203" w:name="_Toc513665309"/>
+      <w:bookmarkStart w:id="203" w:name="_Toc513809572"/>
       <w:r>
         <w:t xml:space="preserve">9.5 </w:t>
       </w:r>
@@ -20107,7 +20106,7 @@
       <w:pPr>
         <w:pStyle w:val="Heading2"/>
       </w:pPr>
-      <w:bookmarkStart w:id="204" w:name="_Toc513665310"/>
+      <w:bookmarkStart w:id="204" w:name="_Toc513809573"/>
       <w:r>
         <w:t xml:space="preserve">9.6 </w:t>
       </w:r>
@@ -20130,7 +20129,7 @@
       <w:pPr>
         <w:pStyle w:val="Heading2"/>
       </w:pPr>
-      <w:bookmarkStart w:id="205" w:name="_Toc513665311"/>
+      <w:bookmarkStart w:id="205" w:name="_Toc513809574"/>
       <w:r>
         <w:t xml:space="preserve">9.7 </w:t>
       </w:r>
@@ -20153,7 +20152,7 @@
       <w:pPr>
         <w:pStyle w:val="Heading2"/>
       </w:pPr>
-      <w:bookmarkStart w:id="206" w:name="_Toc513665312"/>
+      <w:bookmarkStart w:id="206" w:name="_Toc513809575"/>
       <w:r>
         <w:t xml:space="preserve">9.8 </w:t>
       </w:r>
@@ -20176,7 +20175,7 @@
       <w:pPr>
         <w:pStyle w:val="Heading2"/>
       </w:pPr>
-      <w:bookmarkStart w:id="207" w:name="_Toc513665313"/>
+      <w:bookmarkStart w:id="207" w:name="_Toc513809576"/>
       <w:r>
         <w:t xml:space="preserve">9.9 </w:t>
       </w:r>
@@ -20217,7 +20216,7 @@
       <w:pPr>
         <w:pStyle w:val="Heading2"/>
       </w:pPr>
-      <w:bookmarkStart w:id="208" w:name="_Toc513665314"/>
+      <w:bookmarkStart w:id="208" w:name="_Toc513809577"/>
       <w:r>
         <w:t xml:space="preserve">9.10 </w:t>
       </w:r>
@@ -20258,7 +20257,7 @@
       <w:pPr>
         <w:pStyle w:val="Heading2"/>
       </w:pPr>
-      <w:bookmarkStart w:id="209" w:name="_Toc513665315"/>
+      <w:bookmarkStart w:id="209" w:name="_Toc513809578"/>
       <w:r>
         <w:t xml:space="preserve">9.11 </w:t>
       </w:r>
@@ -20299,7 +20298,7 @@
       <w:pPr>
         <w:pStyle w:val="Heading2"/>
       </w:pPr>
-      <w:bookmarkStart w:id="210" w:name="_Toc513665316"/>
+      <w:bookmarkStart w:id="210" w:name="_Toc513809579"/>
       <w:r>
         <w:t xml:space="preserve">9.12 </w:t>
       </w:r>
@@ -20334,7 +20333,7 @@
       <w:pPr>
         <w:pStyle w:val="Heading2"/>
       </w:pPr>
-      <w:bookmarkStart w:id="211" w:name="_Toc513665317"/>
+      <w:bookmarkStart w:id="211" w:name="_Toc513809580"/>
       <w:r>
         <w:t xml:space="preserve">9.13 </w:t>
       </w:r>
@@ -20388,7 +20387,7 @@
       <w:pPr>
         <w:pStyle w:val="Heading1"/>
       </w:pPr>
-      <w:bookmarkStart w:id="212" w:name="_Toc513665318"/>
+      <w:bookmarkStart w:id="212" w:name="_Toc513809581"/>
       <w:r>
         <w:lastRenderedPageBreak/>
         <w:t xml:space="preserve">10. </w:t>
@@ -20402,7 +20401,7 @@
       <w:pPr>
         <w:pStyle w:val="Heading2"/>
       </w:pPr>
-      <w:bookmarkStart w:id="213" w:name="_Toc513665319"/>
+      <w:bookmarkStart w:id="213" w:name="_Toc513809582"/>
       <w:r>
         <w:t xml:space="preserve">10.1 </w:t>
       </w:r>
@@ -20421,7 +20420,7 @@
       <w:pPr>
         <w:pStyle w:val="Heading1"/>
       </w:pPr>
-      <w:bookmarkStart w:id="214" w:name="_Toc513665320"/>
+      <w:bookmarkStart w:id="214" w:name="_Toc513809583"/>
       <w:r>
         <w:t xml:space="preserve">11. </w:t>
       </w:r>
@@ -20434,7 +20433,7 @@
       <w:pPr>
         <w:pStyle w:val="Heading2"/>
       </w:pPr>
-      <w:bookmarkStart w:id="215" w:name="_Toc513665321"/>
+      <w:bookmarkStart w:id="215" w:name="_Toc513809584"/>
       <w:r>
         <w:t xml:space="preserve">11.1 </w:t>
       </w:r>
@@ -20453,7 +20452,7 @@
       <w:pPr>
         <w:pStyle w:val="Heading1"/>
       </w:pPr>
-      <w:bookmarkStart w:id="216" w:name="_Toc513665322"/>
+      <w:bookmarkStart w:id="216" w:name="_Toc513809585"/>
       <w:r>
         <w:t xml:space="preserve">12. </w:t>
       </w:r>
@@ -20466,7 +20465,7 @@
       <w:pPr>
         <w:pStyle w:val="Heading2"/>
       </w:pPr>
-      <w:bookmarkStart w:id="217" w:name="_Toc513665323"/>
+      <w:bookmarkStart w:id="217" w:name="_Toc513809586"/>
       <w:r>
         <w:t xml:space="preserve">12.1 </w:t>
       </w:r>
@@ -20485,7 +20484,7 @@
       <w:pPr>
         <w:pStyle w:val="Heading1"/>
       </w:pPr>
-      <w:bookmarkStart w:id="218" w:name="_Toc513665324"/>
+      <w:bookmarkStart w:id="218" w:name="_Toc513809587"/>
       <w:r>
         <w:t xml:space="preserve">13. </w:t>
       </w:r>
@@ -20504,7 +20503,7 @@
       <w:pPr>
         <w:pStyle w:val="Heading1"/>
       </w:pPr>
-      <w:bookmarkStart w:id="219" w:name="_Toc513665325"/>
+      <w:bookmarkStart w:id="219" w:name="_Toc513809588"/>
       <w:r>
         <w:t xml:space="preserve">14. </w:t>
       </w:r>
@@ -21514,7 +21513,7 @@
 </file>
 
 <file path=customXml/itemProps1.xml><?xml version="1.0" encoding="utf-8"?>
-<ds:datastoreItem xmlns:ds="http://schemas.openxmlformats.org/officeDocument/2006/customXml" ds:itemID="{B127DD4E-C9B8-47FC-9933-BB52DA95EA15}">
+<ds:datastoreItem xmlns:ds="http://schemas.openxmlformats.org/officeDocument/2006/customXml" ds:itemID="{655AAA14-63B5-4567-8DFA-79F578D9083C}">
   <ds:schemaRefs>
     <ds:schemaRef ds:uri="http://schemas.openxmlformats.org/officeDocument/2006/bibliography"/>
   </ds:schemaRefs>

--- a/Neurograph Code Explanation/Neurograph Code Explanation.docx
+++ b/Neurograph Code Explanation/Neurograph Code Explanation.docx
@@ -61,86 +61,146 @@
       <w:pPr>
         <w:pStyle w:val="Title"/>
         <w:jc w:val="center"/>
-      </w:pPr>
-      <w:r>
+        <w:rPr>
+          <w:lang w:val="fr-FR"/>
+        </w:rPr>
+      </w:pPr>
+      <w:r>
+        <w:rPr>
+          <w:lang w:val="fr-FR"/>
+        </w:rPr>
         <w:t>Neurograph Code Explanation</w:t>
       </w:r>
     </w:p>
-    <w:p/>
+    <w:p>
+      <w:pPr>
+        <w:rPr>
+          <w:lang w:val="fr-FR"/>
+        </w:rPr>
+      </w:pPr>
+    </w:p>
     <w:p>
       <w:pPr>
         <w:jc w:val="center"/>
-      </w:pPr>
-      <w:r>
+        <w:rPr>
+          <w:lang w:val="fr-FR"/>
+        </w:rPr>
+      </w:pPr>
+      <w:r>
+        <w:rPr>
+          <w:lang w:val="fr-FR"/>
+        </w:rPr>
         <w:t>Jiashu Wu</w:t>
       </w:r>
     </w:p>
     <w:p>
       <w:pPr>
         <w:jc w:val="center"/>
-      </w:pPr>
-      <w:r>
+        <w:rPr>
+          <w:lang w:val="fr-FR"/>
+        </w:rPr>
+      </w:pPr>
+      <w:r>
+        <w:rPr>
+          <w:lang w:val="fr-FR"/>
+        </w:rPr>
         <w:t>2018.5</w:t>
       </w:r>
     </w:p>
     <w:p>
       <w:pPr>
         <w:jc w:val="center"/>
+        <w:rPr>
+          <w:lang w:val="fr-FR"/>
+        </w:rPr>
       </w:pPr>
     </w:p>
     <w:p>
       <w:pPr>
         <w:jc w:val="center"/>
+        <w:rPr>
+          <w:lang w:val="fr-FR"/>
+        </w:rPr>
       </w:pPr>
     </w:p>
     <w:p>
       <w:pPr>
         <w:jc w:val="center"/>
+        <w:rPr>
+          <w:lang w:val="fr-FR"/>
+        </w:rPr>
       </w:pPr>
     </w:p>
     <w:p>
       <w:pPr>
         <w:jc w:val="center"/>
+        <w:rPr>
+          <w:lang w:val="fr-FR"/>
+        </w:rPr>
       </w:pPr>
     </w:p>
     <w:p>
       <w:pPr>
         <w:jc w:val="center"/>
+        <w:rPr>
+          <w:lang w:val="fr-FR"/>
+        </w:rPr>
       </w:pPr>
     </w:p>
     <w:p>
       <w:pPr>
         <w:jc w:val="center"/>
+        <w:rPr>
+          <w:lang w:val="fr-FR"/>
+        </w:rPr>
       </w:pPr>
     </w:p>
     <w:p>
       <w:pPr>
         <w:jc w:val="center"/>
+        <w:rPr>
+          <w:lang w:val="fr-FR"/>
+        </w:rPr>
       </w:pPr>
     </w:p>
     <w:p>
       <w:pPr>
         <w:jc w:val="center"/>
+        <w:rPr>
+          <w:lang w:val="fr-FR"/>
+        </w:rPr>
       </w:pPr>
     </w:p>
     <w:p>
       <w:pPr>
         <w:jc w:val="center"/>
+        <w:rPr>
+          <w:lang w:val="fr-FR"/>
+        </w:rPr>
       </w:pPr>
     </w:p>
     <w:p>
       <w:pPr>
         <w:jc w:val="center"/>
+        <w:rPr>
+          <w:lang w:val="fr-FR"/>
+        </w:rPr>
       </w:pPr>
     </w:p>
     <w:p>
       <w:pPr>
         <w:jc w:val="center"/>
+        <w:rPr>
+          <w:lang w:val="fr-FR"/>
+        </w:rPr>
       </w:pPr>
     </w:p>
     <w:p>
       <w:pPr>
         <w:jc w:val="center"/>
+        <w:rPr>
+          <w:lang w:val="fr-FR"/>
+        </w:rPr>
       </w:pPr>
     </w:p>
     <w:sdt>
@@ -200,63 +260,110 @@
           <w:r>
             <w:fldChar w:fldCharType="separate"/>
           </w:r>
-          <w:hyperlink w:anchor="_Toc513809370" w:history="1">
-            <w:r>
-              <w:rPr>
-                <w:rStyle w:val="Hyperlink"/>
-                <w:noProof/>
-              </w:rPr>
-              <w:t>1. Introduction</w:t>
-            </w:r>
-            <w:r>
-              <w:rPr>
-                <w:noProof/>
-                <w:webHidden/>
-              </w:rPr>
-              <w:tab/>
-            </w:r>
-            <w:r>
-              <w:rPr>
-                <w:noProof/>
-                <w:webHidden/>
-              </w:rPr>
-              <w:fldChar w:fldCharType="begin"/>
-            </w:r>
-            <w:r>
-              <w:rPr>
-                <w:noProof/>
-                <w:webHidden/>
-              </w:rPr>
-              <w:instrText xml:space="preserve"> PAGEREF _Toc513809370 \h </w:instrText>
-            </w:r>
-            <w:r>
-              <w:rPr>
-                <w:noProof/>
-                <w:webHidden/>
-              </w:rPr>
-            </w:r>
-            <w:r>
-              <w:rPr>
-                <w:noProof/>
-                <w:webHidden/>
-              </w:rPr>
-              <w:fldChar w:fldCharType="separate"/>
-            </w:r>
-            <w:r>
-              <w:rPr>
-                <w:noProof/>
-                <w:webHidden/>
-              </w:rPr>
-              <w:t>9</w:t>
-            </w:r>
-            <w:r>
-              <w:rPr>
-                <w:noProof/>
-                <w:webHidden/>
-              </w:rPr>
-              <w:fldChar w:fldCharType="end"/>
-            </w:r>
-          </w:hyperlink>
+          <w:bookmarkStart w:id="0" w:name="_GoBack"/>
+          <w:bookmarkEnd w:id="0"/>
+          <w:r>
+            <w:rPr>
+              <w:rStyle w:val="Hyperlink"/>
+              <w:noProof/>
+            </w:rPr>
+            <w:fldChar w:fldCharType="begin"/>
+          </w:r>
+          <w:r>
+            <w:rPr>
+              <w:rStyle w:val="Hyperlink"/>
+              <w:noProof/>
+            </w:rPr>
+            <w:instrText xml:space="preserve"> </w:instrText>
+          </w:r>
+          <w:r>
+            <w:rPr>
+              <w:noProof/>
+            </w:rPr>
+            <w:instrText>HYPERLINK \l "_Toc514743566"</w:instrText>
+          </w:r>
+          <w:r>
+            <w:rPr>
+              <w:rStyle w:val="Hyperlink"/>
+              <w:noProof/>
+            </w:rPr>
+            <w:instrText xml:space="preserve"> </w:instrText>
+          </w:r>
+          <w:r>
+            <w:rPr>
+              <w:rStyle w:val="Hyperlink"/>
+              <w:noProof/>
+            </w:rPr>
+          </w:r>
+          <w:r>
+            <w:rPr>
+              <w:rStyle w:val="Hyperlink"/>
+              <w:noProof/>
+            </w:rPr>
+            <w:fldChar w:fldCharType="separate"/>
+          </w:r>
+          <w:r>
+            <w:rPr>
+              <w:rStyle w:val="Hyperlink"/>
+              <w:noProof/>
+            </w:rPr>
+            <w:t>1. Introduction</w:t>
+          </w:r>
+          <w:r>
+            <w:rPr>
+              <w:noProof/>
+              <w:webHidden/>
+            </w:rPr>
+            <w:tab/>
+          </w:r>
+          <w:r>
+            <w:rPr>
+              <w:noProof/>
+              <w:webHidden/>
+            </w:rPr>
+            <w:fldChar w:fldCharType="begin"/>
+          </w:r>
+          <w:r>
+            <w:rPr>
+              <w:noProof/>
+              <w:webHidden/>
+            </w:rPr>
+            <w:instrText xml:space="preserve"> PAGEREF _Toc514743566 \h </w:instrText>
+          </w:r>
+          <w:r>
+            <w:rPr>
+              <w:noProof/>
+              <w:webHidden/>
+            </w:rPr>
+          </w:r>
+          <w:r>
+            <w:rPr>
+              <w:noProof/>
+              <w:webHidden/>
+            </w:rPr>
+            <w:fldChar w:fldCharType="separate"/>
+          </w:r>
+          <w:r>
+            <w:rPr>
+              <w:noProof/>
+              <w:webHidden/>
+            </w:rPr>
+            <w:t>9</w:t>
+          </w:r>
+          <w:r>
+            <w:rPr>
+              <w:noProof/>
+              <w:webHidden/>
+            </w:rPr>
+            <w:fldChar w:fldCharType="end"/>
+          </w:r>
+          <w:r>
+            <w:rPr>
+              <w:rStyle w:val="Hyperlink"/>
+              <w:noProof/>
+            </w:rPr>
+            <w:fldChar w:fldCharType="end"/>
+          </w:r>
         </w:p>
         <w:p>
           <w:pPr>
@@ -268,7 +375,7 @@
               <w:noProof/>
             </w:rPr>
           </w:pPr>
-          <w:hyperlink w:anchor="_Toc513809371" w:history="1">
+          <w:hyperlink w:anchor="_Toc514743567" w:history="1">
             <w:r>
               <w:rPr>
                 <w:rStyle w:val="Hyperlink"/>
@@ -295,7 +402,7 @@
                 <w:noProof/>
                 <w:webHidden/>
               </w:rPr>
-              <w:instrText xml:space="preserve"> PAGEREF _Toc513809371 \h </w:instrText>
+              <w:instrText xml:space="preserve"> PAGEREF _Toc514743567 \h </w:instrText>
             </w:r>
             <w:r>
               <w:rPr>
@@ -336,7 +443,7 @@
               <w:noProof/>
             </w:rPr>
           </w:pPr>
-          <w:hyperlink w:anchor="_Toc513809372" w:history="1">
+          <w:hyperlink w:anchor="_Toc514743568" w:history="1">
             <w:r>
               <w:rPr>
                 <w:rStyle w:val="Hyperlink"/>
@@ -363,7 +470,7 @@
                 <w:noProof/>
                 <w:webHidden/>
               </w:rPr>
-              <w:instrText xml:space="preserve"> PAGEREF _Toc513809372 \h </w:instrText>
+              <w:instrText xml:space="preserve"> PAGEREF _Toc514743568 \h </w:instrText>
             </w:r>
             <w:r>
               <w:rPr>
@@ -393,8 +500,6 @@
               <w:fldChar w:fldCharType="end"/>
             </w:r>
           </w:hyperlink>
-          <w:bookmarkStart w:id="0" w:name="_GoBack"/>
-          <w:bookmarkEnd w:id="0"/>
         </w:p>
         <w:p>
           <w:pPr>
@@ -406,7 +511,7 @@
               <w:noProof/>
             </w:rPr>
           </w:pPr>
-          <w:hyperlink w:anchor="_Toc513809373" w:history="1">
+          <w:hyperlink w:anchor="_Toc514743569" w:history="1">
             <w:r>
               <w:rPr>
                 <w:rStyle w:val="Hyperlink"/>
@@ -433,7 +538,7 @@
                 <w:noProof/>
                 <w:webHidden/>
               </w:rPr>
-              <w:instrText xml:space="preserve"> PAGEREF _Toc513809373 \h </w:instrText>
+              <w:instrText xml:space="preserve"> PAGEREF _Toc514743569 \h </w:instrText>
             </w:r>
             <w:r>
               <w:rPr>
@@ -474,7 +579,7 @@
               <w:noProof/>
             </w:rPr>
           </w:pPr>
-          <w:hyperlink w:anchor="_Toc513809374" w:history="1">
+          <w:hyperlink w:anchor="_Toc514743570" w:history="1">
             <w:r>
               <w:rPr>
                 <w:rStyle w:val="Hyperlink"/>
@@ -501,7 +606,7 @@
                 <w:noProof/>
                 <w:webHidden/>
               </w:rPr>
-              <w:instrText xml:space="preserve"> PAGEREF _Toc513809374 \h </w:instrText>
+              <w:instrText xml:space="preserve"> PAGEREF _Toc514743570 \h </w:instrText>
             </w:r>
             <w:r>
               <w:rPr>
@@ -542,7 +647,7 @@
               <w:noProof/>
             </w:rPr>
           </w:pPr>
-          <w:hyperlink w:anchor="_Toc513809375" w:history="1">
+          <w:hyperlink w:anchor="_Toc514743571" w:history="1">
             <w:r>
               <w:rPr>
                 <w:rStyle w:val="Hyperlink"/>
@@ -569,7 +674,7 @@
                 <w:noProof/>
                 <w:webHidden/>
               </w:rPr>
-              <w:instrText xml:space="preserve"> PAGEREF _Toc513809375 \h </w:instrText>
+              <w:instrText xml:space="preserve"> PAGEREF _Toc514743571 \h </w:instrText>
             </w:r>
             <w:r>
               <w:rPr>
@@ -610,13 +715,13 @@
               <w:noProof/>
             </w:rPr>
           </w:pPr>
-          <w:hyperlink w:anchor="_Toc513809376" w:history="1">
+          <w:hyperlink w:anchor="_Toc514743572" w:history="1">
             <w:r>
               <w:rPr>
                 <w:rStyle w:val="Hyperlink"/>
                 <w:noProof/>
               </w:rPr>
-              <w:t>4.1 AccoutnCentreActivity</w:t>
+              <w:t>4.1 AccountCentreActivity</w:t>
             </w:r>
             <w:r>
               <w:rPr>
@@ -637,7 +742,7 @@
                 <w:noProof/>
                 <w:webHidden/>
               </w:rPr>
-              <w:instrText xml:space="preserve"> PAGEREF _Toc513809376 \h </w:instrText>
+              <w:instrText xml:space="preserve"> PAGEREF _Toc514743572 \h </w:instrText>
             </w:r>
             <w:r>
               <w:rPr>
@@ -678,7 +783,7 @@
               <w:noProof/>
             </w:rPr>
           </w:pPr>
-          <w:hyperlink w:anchor="_Toc513809377" w:history="1">
+          <w:hyperlink w:anchor="_Toc514743573" w:history="1">
             <w:r>
               <w:rPr>
                 <w:rStyle w:val="Hyperlink"/>
@@ -705,7 +810,7 @@
                 <w:noProof/>
                 <w:webHidden/>
               </w:rPr>
-              <w:instrText xml:space="preserve"> PAGEREF _Toc513809377 \h </w:instrText>
+              <w:instrText xml:space="preserve"> PAGEREF _Toc514743573 \h </w:instrText>
             </w:r>
             <w:r>
               <w:rPr>
@@ -746,7 +851,7 @@
               <w:noProof/>
             </w:rPr>
           </w:pPr>
-          <w:hyperlink w:anchor="_Toc513809378" w:history="1">
+          <w:hyperlink w:anchor="_Toc514743574" w:history="1">
             <w:r>
               <w:rPr>
                 <w:rStyle w:val="Hyperlink"/>
@@ -773,7 +878,7 @@
                 <w:noProof/>
                 <w:webHidden/>
               </w:rPr>
-              <w:instrText xml:space="preserve"> PAGEREF _Toc513809378 \h </w:instrText>
+              <w:instrText xml:space="preserve"> PAGEREF _Toc514743574 \h </w:instrText>
             </w:r>
             <w:r>
               <w:rPr>
@@ -814,7 +919,7 @@
               <w:noProof/>
             </w:rPr>
           </w:pPr>
-          <w:hyperlink w:anchor="_Toc513809379" w:history="1">
+          <w:hyperlink w:anchor="_Toc514743575" w:history="1">
             <w:r>
               <w:rPr>
                 <w:rStyle w:val="Hyperlink"/>
@@ -841,7 +946,7 @@
                 <w:noProof/>
                 <w:webHidden/>
               </w:rPr>
-              <w:instrText xml:space="preserve"> PAGEREF _Toc513809379 \h </w:instrText>
+              <w:instrText xml:space="preserve"> PAGEREF _Toc514743575 \h </w:instrText>
             </w:r>
             <w:r>
               <w:rPr>
@@ -882,7 +987,7 @@
               <w:noProof/>
             </w:rPr>
           </w:pPr>
-          <w:hyperlink w:anchor="_Toc513809380" w:history="1">
+          <w:hyperlink w:anchor="_Toc514743576" w:history="1">
             <w:r>
               <w:rPr>
                 <w:rStyle w:val="Hyperlink"/>
@@ -909,7 +1014,7 @@
                 <w:noProof/>
                 <w:webHidden/>
               </w:rPr>
-              <w:instrText xml:space="preserve"> PAGEREF _Toc513809380 \h </w:instrText>
+              <w:instrText xml:space="preserve"> PAGEREF _Toc514743576 \h </w:instrText>
             </w:r>
             <w:r>
               <w:rPr>
@@ -950,7 +1055,7 @@
               <w:noProof/>
             </w:rPr>
           </w:pPr>
-          <w:hyperlink w:anchor="_Toc513809381" w:history="1">
+          <w:hyperlink w:anchor="_Toc514743577" w:history="1">
             <w:r>
               <w:rPr>
                 <w:rStyle w:val="Hyperlink"/>
@@ -977,7 +1082,7 @@
                 <w:noProof/>
                 <w:webHidden/>
               </w:rPr>
-              <w:instrText xml:space="preserve"> PAGEREF _Toc513809381 \h </w:instrText>
+              <w:instrText xml:space="preserve"> PAGEREF _Toc514743577 \h </w:instrText>
             </w:r>
             <w:r>
               <w:rPr>
@@ -1018,7 +1123,7 @@
               <w:noProof/>
             </w:rPr>
           </w:pPr>
-          <w:hyperlink w:anchor="_Toc513809382" w:history="1">
+          <w:hyperlink w:anchor="_Toc514743578" w:history="1">
             <w:r>
               <w:rPr>
                 <w:rStyle w:val="Hyperlink"/>
@@ -1045,7 +1150,7 @@
                 <w:noProof/>
                 <w:webHidden/>
               </w:rPr>
-              <w:instrText xml:space="preserve"> PAGEREF _Toc513809382 \h </w:instrText>
+              <w:instrText xml:space="preserve"> PAGEREF _Toc514743578 \h </w:instrText>
             </w:r>
             <w:r>
               <w:rPr>
@@ -1086,7 +1191,7 @@
               <w:noProof/>
             </w:rPr>
           </w:pPr>
-          <w:hyperlink w:anchor="_Toc513809383" w:history="1">
+          <w:hyperlink w:anchor="_Toc514743579" w:history="1">
             <w:r>
               <w:rPr>
                 <w:rStyle w:val="Hyperlink"/>
@@ -1113,7 +1218,7 @@
                 <w:noProof/>
                 <w:webHidden/>
               </w:rPr>
-              <w:instrText xml:space="preserve"> PAGEREF _Toc513809383 \h </w:instrText>
+              <w:instrText xml:space="preserve"> PAGEREF _Toc514743579 \h </w:instrText>
             </w:r>
             <w:r>
               <w:rPr>
@@ -1154,7 +1259,7 @@
               <w:noProof/>
             </w:rPr>
           </w:pPr>
-          <w:hyperlink w:anchor="_Toc513809384" w:history="1">
+          <w:hyperlink w:anchor="_Toc514743580" w:history="1">
             <w:r>
               <w:rPr>
                 <w:rStyle w:val="Hyperlink"/>
@@ -1181,7 +1286,7 @@
                 <w:noProof/>
                 <w:webHidden/>
               </w:rPr>
-              <w:instrText xml:space="preserve"> PAGEREF _Toc513809384 \h </w:instrText>
+              <w:instrText xml:space="preserve"> PAGEREF _Toc514743580 \h </w:instrText>
             </w:r>
             <w:r>
               <w:rPr>
@@ -1222,7 +1327,7 @@
               <w:noProof/>
             </w:rPr>
           </w:pPr>
-          <w:hyperlink w:anchor="_Toc513809385" w:history="1">
+          <w:hyperlink w:anchor="_Toc514743581" w:history="1">
             <w:r>
               <w:rPr>
                 <w:rStyle w:val="Hyperlink"/>
@@ -1249,7 +1354,7 @@
                 <w:noProof/>
                 <w:webHidden/>
               </w:rPr>
-              <w:instrText xml:space="preserve"> PAGEREF _Toc513809385 \h </w:instrText>
+              <w:instrText xml:space="preserve"> PAGEREF _Toc514743581 \h </w:instrText>
             </w:r>
             <w:r>
               <w:rPr>
@@ -1290,7 +1395,7 @@
               <w:noProof/>
             </w:rPr>
           </w:pPr>
-          <w:hyperlink w:anchor="_Toc513809386" w:history="1">
+          <w:hyperlink w:anchor="_Toc514743582" w:history="1">
             <w:r>
               <w:rPr>
                 <w:rStyle w:val="Hyperlink"/>
@@ -1317,7 +1422,7 @@
                 <w:noProof/>
                 <w:webHidden/>
               </w:rPr>
-              <w:instrText xml:space="preserve"> PAGEREF _Toc513809386 \h </w:instrText>
+              <w:instrText xml:space="preserve"> PAGEREF _Toc514743582 \h </w:instrText>
             </w:r>
             <w:r>
               <w:rPr>
@@ -1358,7 +1463,7 @@
               <w:noProof/>
             </w:rPr>
           </w:pPr>
-          <w:hyperlink w:anchor="_Toc513809387" w:history="1">
+          <w:hyperlink w:anchor="_Toc514743583" w:history="1">
             <w:r>
               <w:rPr>
                 <w:rStyle w:val="Hyperlink"/>
@@ -1385,7 +1490,7 @@
                 <w:noProof/>
                 <w:webHidden/>
               </w:rPr>
-              <w:instrText xml:space="preserve"> PAGEREF _Toc513809387 \h </w:instrText>
+              <w:instrText xml:space="preserve"> PAGEREF _Toc514743583 \h </w:instrText>
             </w:r>
             <w:r>
               <w:rPr>
@@ -1426,7 +1531,7 @@
               <w:noProof/>
             </w:rPr>
           </w:pPr>
-          <w:hyperlink w:anchor="_Toc513809388" w:history="1">
+          <w:hyperlink w:anchor="_Toc514743584" w:history="1">
             <w:r>
               <w:rPr>
                 <w:rStyle w:val="Hyperlink"/>
@@ -1453,7 +1558,7 @@
                 <w:noProof/>
                 <w:webHidden/>
               </w:rPr>
-              <w:instrText xml:space="preserve"> PAGEREF _Toc513809388 \h </w:instrText>
+              <w:instrText xml:space="preserve"> PAGEREF _Toc514743584 \h </w:instrText>
             </w:r>
             <w:r>
               <w:rPr>
@@ -1494,7 +1599,7 @@
               <w:noProof/>
             </w:rPr>
           </w:pPr>
-          <w:hyperlink w:anchor="_Toc513809389" w:history="1">
+          <w:hyperlink w:anchor="_Toc514743585" w:history="1">
             <w:r>
               <w:rPr>
                 <w:rStyle w:val="Hyperlink"/>
@@ -1521,7 +1626,7 @@
                 <w:noProof/>
                 <w:webHidden/>
               </w:rPr>
-              <w:instrText xml:space="preserve"> PAGEREF _Toc513809389 \h </w:instrText>
+              <w:instrText xml:space="preserve"> PAGEREF _Toc514743585 \h </w:instrText>
             </w:r>
             <w:r>
               <w:rPr>
@@ -1562,7 +1667,7 @@
               <w:noProof/>
             </w:rPr>
           </w:pPr>
-          <w:hyperlink w:anchor="_Toc513809390" w:history="1">
+          <w:hyperlink w:anchor="_Toc514743586" w:history="1">
             <w:r>
               <w:rPr>
                 <w:rStyle w:val="Hyperlink"/>
@@ -1589,7 +1694,7 @@
                 <w:noProof/>
                 <w:webHidden/>
               </w:rPr>
-              <w:instrText xml:space="preserve"> PAGEREF _Toc513809390 \h </w:instrText>
+              <w:instrText xml:space="preserve"> PAGEREF _Toc514743586 \h </w:instrText>
             </w:r>
             <w:r>
               <w:rPr>
@@ -1630,7 +1735,7 @@
               <w:noProof/>
             </w:rPr>
           </w:pPr>
-          <w:hyperlink w:anchor="_Toc513809391" w:history="1">
+          <w:hyperlink w:anchor="_Toc514743587" w:history="1">
             <w:r>
               <w:rPr>
                 <w:rStyle w:val="Hyperlink"/>
@@ -1657,7 +1762,7 @@
                 <w:noProof/>
                 <w:webHidden/>
               </w:rPr>
-              <w:instrText xml:space="preserve"> PAGEREF _Toc513809391 \h </w:instrText>
+              <w:instrText xml:space="preserve"> PAGEREF _Toc514743587 \h </w:instrText>
             </w:r>
             <w:r>
               <w:rPr>
@@ -1698,7 +1803,7 @@
               <w:noProof/>
             </w:rPr>
           </w:pPr>
-          <w:hyperlink w:anchor="_Toc513809392" w:history="1">
+          <w:hyperlink w:anchor="_Toc514743588" w:history="1">
             <w:r>
               <w:rPr>
                 <w:rStyle w:val="Hyperlink"/>
@@ -1725,7 +1830,7 @@
                 <w:noProof/>
                 <w:webHidden/>
               </w:rPr>
-              <w:instrText xml:space="preserve"> PAGEREF _Toc513809392 \h </w:instrText>
+              <w:instrText xml:space="preserve"> PAGEREF _Toc514743588 \h </w:instrText>
             </w:r>
             <w:r>
               <w:rPr>
@@ -1766,7 +1871,7 @@
               <w:noProof/>
             </w:rPr>
           </w:pPr>
-          <w:hyperlink w:anchor="_Toc513809393" w:history="1">
+          <w:hyperlink w:anchor="_Toc514743589" w:history="1">
             <w:r>
               <w:rPr>
                 <w:rStyle w:val="Hyperlink"/>
@@ -1793,7 +1898,7 @@
                 <w:noProof/>
                 <w:webHidden/>
               </w:rPr>
-              <w:instrText xml:space="preserve"> PAGEREF _Toc513809393 \h </w:instrText>
+              <w:instrText xml:space="preserve"> PAGEREF _Toc514743589 \h </w:instrText>
             </w:r>
             <w:r>
               <w:rPr>
@@ -1834,7 +1939,7 @@
               <w:noProof/>
             </w:rPr>
           </w:pPr>
-          <w:hyperlink w:anchor="_Toc513809394" w:history="1">
+          <w:hyperlink w:anchor="_Toc514743590" w:history="1">
             <w:r>
               <w:rPr>
                 <w:rStyle w:val="Hyperlink"/>
@@ -1861,7 +1966,7 @@
                 <w:noProof/>
                 <w:webHidden/>
               </w:rPr>
-              <w:instrText xml:space="preserve"> PAGEREF _Toc513809394 \h </w:instrText>
+              <w:instrText xml:space="preserve"> PAGEREF _Toc514743590 \h </w:instrText>
             </w:r>
             <w:r>
               <w:rPr>
@@ -1902,7 +2007,7 @@
               <w:noProof/>
             </w:rPr>
           </w:pPr>
-          <w:hyperlink w:anchor="_Toc513809395" w:history="1">
+          <w:hyperlink w:anchor="_Toc514743591" w:history="1">
             <w:r>
               <w:rPr>
                 <w:rStyle w:val="Hyperlink"/>
@@ -1929,7 +2034,7 @@
                 <w:noProof/>
                 <w:webHidden/>
               </w:rPr>
-              <w:instrText xml:space="preserve"> PAGEREF _Toc513809395 \h </w:instrText>
+              <w:instrText xml:space="preserve"> PAGEREF _Toc514743591 \h </w:instrText>
             </w:r>
             <w:r>
               <w:rPr>
@@ -1970,7 +2075,7 @@
               <w:noProof/>
             </w:rPr>
           </w:pPr>
-          <w:hyperlink w:anchor="_Toc513809396" w:history="1">
+          <w:hyperlink w:anchor="_Toc514743592" w:history="1">
             <w:r>
               <w:rPr>
                 <w:rStyle w:val="Hyperlink"/>
@@ -1997,7 +2102,7 @@
                 <w:noProof/>
                 <w:webHidden/>
               </w:rPr>
-              <w:instrText xml:space="preserve"> PAGEREF _Toc513809396 \h </w:instrText>
+              <w:instrText xml:space="preserve"> PAGEREF _Toc514743592 \h </w:instrText>
             </w:r>
             <w:r>
               <w:rPr>
@@ -2038,7 +2143,7 @@
               <w:noProof/>
             </w:rPr>
           </w:pPr>
-          <w:hyperlink w:anchor="_Toc513809397" w:history="1">
+          <w:hyperlink w:anchor="_Toc514743593" w:history="1">
             <w:r>
               <w:rPr>
                 <w:rStyle w:val="Hyperlink"/>
@@ -2065,7 +2170,7 @@
                 <w:noProof/>
                 <w:webHidden/>
               </w:rPr>
-              <w:instrText xml:space="preserve"> PAGEREF _Toc513809397 \h </w:instrText>
+              <w:instrText xml:space="preserve"> PAGEREF _Toc514743593 \h </w:instrText>
             </w:r>
             <w:r>
               <w:rPr>
@@ -2106,7 +2211,7 @@
               <w:noProof/>
             </w:rPr>
           </w:pPr>
-          <w:hyperlink w:anchor="_Toc513809398" w:history="1">
+          <w:hyperlink w:anchor="_Toc514743594" w:history="1">
             <w:r>
               <w:rPr>
                 <w:rStyle w:val="Hyperlink"/>
@@ -2133,7 +2238,7 @@
                 <w:noProof/>
                 <w:webHidden/>
               </w:rPr>
-              <w:instrText xml:space="preserve"> PAGEREF _Toc513809398 \h </w:instrText>
+              <w:instrText xml:space="preserve"> PAGEREF _Toc514743594 \h </w:instrText>
             </w:r>
             <w:r>
               <w:rPr>
@@ -2174,7 +2279,7 @@
               <w:noProof/>
             </w:rPr>
           </w:pPr>
-          <w:hyperlink w:anchor="_Toc513809399" w:history="1">
+          <w:hyperlink w:anchor="_Toc514743595" w:history="1">
             <w:r>
               <w:rPr>
                 <w:rStyle w:val="Hyperlink"/>
@@ -2201,7 +2306,7 @@
                 <w:noProof/>
                 <w:webHidden/>
               </w:rPr>
-              <w:instrText xml:space="preserve"> PAGEREF _Toc513809399 \h </w:instrText>
+              <w:instrText xml:space="preserve"> PAGEREF _Toc514743595 \h </w:instrText>
             </w:r>
             <w:r>
               <w:rPr>
@@ -2242,7 +2347,7 @@
               <w:noProof/>
             </w:rPr>
           </w:pPr>
-          <w:hyperlink w:anchor="_Toc513809400" w:history="1">
+          <w:hyperlink w:anchor="_Toc514743596" w:history="1">
             <w:r>
               <w:rPr>
                 <w:rStyle w:val="Hyperlink"/>
@@ -2269,7 +2374,7 @@
                 <w:noProof/>
                 <w:webHidden/>
               </w:rPr>
-              <w:instrText xml:space="preserve"> PAGEREF _Toc513809400 \h </w:instrText>
+              <w:instrText xml:space="preserve"> PAGEREF _Toc514743596 \h </w:instrText>
             </w:r>
             <w:r>
               <w:rPr>
@@ -2310,7 +2415,7 @@
               <w:noProof/>
             </w:rPr>
           </w:pPr>
-          <w:hyperlink w:anchor="_Toc513809401" w:history="1">
+          <w:hyperlink w:anchor="_Toc514743597" w:history="1">
             <w:r>
               <w:rPr>
                 <w:rStyle w:val="Hyperlink"/>
@@ -2337,7 +2442,7 @@
                 <w:noProof/>
                 <w:webHidden/>
               </w:rPr>
-              <w:instrText xml:space="preserve"> PAGEREF _Toc513809401 \h </w:instrText>
+              <w:instrText xml:space="preserve"> PAGEREF _Toc514743597 \h </w:instrText>
             </w:r>
             <w:r>
               <w:rPr>
@@ -2378,7 +2483,7 @@
               <w:noProof/>
             </w:rPr>
           </w:pPr>
-          <w:hyperlink w:anchor="_Toc513809402" w:history="1">
+          <w:hyperlink w:anchor="_Toc514743598" w:history="1">
             <w:r>
               <w:rPr>
                 <w:rStyle w:val="Hyperlink"/>
@@ -2405,7 +2510,7 @@
                 <w:noProof/>
                 <w:webHidden/>
               </w:rPr>
-              <w:instrText xml:space="preserve"> PAGEREF _Toc513809402 \h </w:instrText>
+              <w:instrText xml:space="preserve"> PAGEREF _Toc514743598 \h </w:instrText>
             </w:r>
             <w:r>
               <w:rPr>
@@ -2446,7 +2551,7 @@
               <w:noProof/>
             </w:rPr>
           </w:pPr>
-          <w:hyperlink w:anchor="_Toc513809403" w:history="1">
+          <w:hyperlink w:anchor="_Toc514743599" w:history="1">
             <w:r>
               <w:rPr>
                 <w:rStyle w:val="Hyperlink"/>
@@ -2473,7 +2578,7 @@
                 <w:noProof/>
                 <w:webHidden/>
               </w:rPr>
-              <w:instrText xml:space="preserve"> PAGEREF _Toc513809403 \h </w:instrText>
+              <w:instrText xml:space="preserve"> PAGEREF _Toc514743599 \h </w:instrText>
             </w:r>
             <w:r>
               <w:rPr>
@@ -2514,7 +2619,7 @@
               <w:noProof/>
             </w:rPr>
           </w:pPr>
-          <w:hyperlink w:anchor="_Toc513809404" w:history="1">
+          <w:hyperlink w:anchor="_Toc514743600" w:history="1">
             <w:r>
               <w:rPr>
                 <w:rStyle w:val="Hyperlink"/>
@@ -2541,7 +2646,7 @@
                 <w:noProof/>
                 <w:webHidden/>
               </w:rPr>
-              <w:instrText xml:space="preserve"> PAGEREF _Toc513809404 \h </w:instrText>
+              <w:instrText xml:space="preserve"> PAGEREF _Toc514743600 \h </w:instrText>
             </w:r>
             <w:r>
               <w:rPr>
@@ -2582,7 +2687,7 @@
               <w:noProof/>
             </w:rPr>
           </w:pPr>
-          <w:hyperlink w:anchor="_Toc513809405" w:history="1">
+          <w:hyperlink w:anchor="_Toc514743601" w:history="1">
             <w:r>
               <w:rPr>
                 <w:rStyle w:val="Hyperlink"/>
@@ -2609,7 +2714,7 @@
                 <w:noProof/>
                 <w:webHidden/>
               </w:rPr>
-              <w:instrText xml:space="preserve"> PAGEREF _Toc513809405 \h </w:instrText>
+              <w:instrText xml:space="preserve"> PAGEREF _Toc514743601 \h </w:instrText>
             </w:r>
             <w:r>
               <w:rPr>
@@ -2650,7 +2755,7 @@
               <w:noProof/>
             </w:rPr>
           </w:pPr>
-          <w:hyperlink w:anchor="_Toc513809406" w:history="1">
+          <w:hyperlink w:anchor="_Toc514743602" w:history="1">
             <w:r>
               <w:rPr>
                 <w:rStyle w:val="Hyperlink"/>
@@ -2677,7 +2782,7 @@
                 <w:noProof/>
                 <w:webHidden/>
               </w:rPr>
-              <w:instrText xml:space="preserve"> PAGEREF _Toc513809406 \h </w:instrText>
+              <w:instrText xml:space="preserve"> PAGEREF _Toc514743602 \h </w:instrText>
             </w:r>
             <w:r>
               <w:rPr>
@@ -2718,7 +2823,7 @@
               <w:noProof/>
             </w:rPr>
           </w:pPr>
-          <w:hyperlink w:anchor="_Toc513809407" w:history="1">
+          <w:hyperlink w:anchor="_Toc514743603" w:history="1">
             <w:r>
               <w:rPr>
                 <w:rStyle w:val="Hyperlink"/>
@@ -2745,7 +2850,7 @@
                 <w:noProof/>
                 <w:webHidden/>
               </w:rPr>
-              <w:instrText xml:space="preserve"> PAGEREF _Toc513809407 \h </w:instrText>
+              <w:instrText xml:space="preserve"> PAGEREF _Toc514743603 \h </w:instrText>
             </w:r>
             <w:r>
               <w:rPr>
@@ -2786,7 +2891,7 @@
               <w:noProof/>
             </w:rPr>
           </w:pPr>
-          <w:hyperlink w:anchor="_Toc513809408" w:history="1">
+          <w:hyperlink w:anchor="_Toc514743604" w:history="1">
             <w:r>
               <w:rPr>
                 <w:rStyle w:val="Hyperlink"/>
@@ -2813,7 +2918,7 @@
                 <w:noProof/>
                 <w:webHidden/>
               </w:rPr>
-              <w:instrText xml:space="preserve"> PAGEREF _Toc513809408 \h </w:instrText>
+              <w:instrText xml:space="preserve"> PAGEREF _Toc514743604 \h </w:instrText>
             </w:r>
             <w:r>
               <w:rPr>
@@ -2854,7 +2959,7 @@
               <w:noProof/>
             </w:rPr>
           </w:pPr>
-          <w:hyperlink w:anchor="_Toc513809409" w:history="1">
+          <w:hyperlink w:anchor="_Toc514743605" w:history="1">
             <w:r>
               <w:rPr>
                 <w:rStyle w:val="Hyperlink"/>
@@ -2881,7 +2986,7 @@
                 <w:noProof/>
                 <w:webHidden/>
               </w:rPr>
-              <w:instrText xml:space="preserve"> PAGEREF _Toc513809409 \h </w:instrText>
+              <w:instrText xml:space="preserve"> PAGEREF _Toc514743605 \h </w:instrText>
             </w:r>
             <w:r>
               <w:rPr>
@@ -2922,7 +3027,7 @@
               <w:noProof/>
             </w:rPr>
           </w:pPr>
-          <w:hyperlink w:anchor="_Toc513809410" w:history="1">
+          <w:hyperlink w:anchor="_Toc514743606" w:history="1">
             <w:r>
               <w:rPr>
                 <w:rStyle w:val="Hyperlink"/>
@@ -2949,7 +3054,7 @@
                 <w:noProof/>
                 <w:webHidden/>
               </w:rPr>
-              <w:instrText xml:space="preserve"> PAGEREF _Toc513809410 \h </w:instrText>
+              <w:instrText xml:space="preserve"> PAGEREF _Toc514743606 \h </w:instrText>
             </w:r>
             <w:r>
               <w:rPr>
@@ -2990,7 +3095,7 @@
               <w:noProof/>
             </w:rPr>
           </w:pPr>
-          <w:hyperlink w:anchor="_Toc513809411" w:history="1">
+          <w:hyperlink w:anchor="_Toc514743607" w:history="1">
             <w:r>
               <w:rPr>
                 <w:rStyle w:val="Hyperlink"/>
@@ -3017,7 +3122,7 @@
                 <w:noProof/>
                 <w:webHidden/>
               </w:rPr>
-              <w:instrText xml:space="preserve"> PAGEREF _Toc513809411 \h </w:instrText>
+              <w:instrText xml:space="preserve"> PAGEREF _Toc514743607 \h </w:instrText>
             </w:r>
             <w:r>
               <w:rPr>
@@ -3058,7 +3163,7 @@
               <w:noProof/>
             </w:rPr>
           </w:pPr>
-          <w:hyperlink w:anchor="_Toc513809412" w:history="1">
+          <w:hyperlink w:anchor="_Toc514743608" w:history="1">
             <w:r>
               <w:rPr>
                 <w:rStyle w:val="Hyperlink"/>
@@ -3085,7 +3190,7 @@
                 <w:noProof/>
                 <w:webHidden/>
               </w:rPr>
-              <w:instrText xml:space="preserve"> PAGEREF _Toc513809412 \h </w:instrText>
+              <w:instrText xml:space="preserve"> PAGEREF _Toc514743608 \h </w:instrText>
             </w:r>
             <w:r>
               <w:rPr>
@@ -3126,7 +3231,7 @@
               <w:noProof/>
             </w:rPr>
           </w:pPr>
-          <w:hyperlink w:anchor="_Toc513809413" w:history="1">
+          <w:hyperlink w:anchor="_Toc514743609" w:history="1">
             <w:r>
               <w:rPr>
                 <w:rStyle w:val="Hyperlink"/>
@@ -3153,7 +3258,7 @@
                 <w:noProof/>
                 <w:webHidden/>
               </w:rPr>
-              <w:instrText xml:space="preserve"> PAGEREF _Toc513809413 \h </w:instrText>
+              <w:instrText xml:space="preserve"> PAGEREF _Toc514743609 \h </w:instrText>
             </w:r>
             <w:r>
               <w:rPr>
@@ -3194,7 +3299,7 @@
               <w:noProof/>
             </w:rPr>
           </w:pPr>
-          <w:hyperlink w:anchor="_Toc513809414" w:history="1">
+          <w:hyperlink w:anchor="_Toc514743610" w:history="1">
             <w:r>
               <w:rPr>
                 <w:rStyle w:val="Hyperlink"/>
@@ -3221,7 +3326,7 @@
                 <w:noProof/>
                 <w:webHidden/>
               </w:rPr>
-              <w:instrText xml:space="preserve"> PAGEREF _Toc513809414 \h </w:instrText>
+              <w:instrText xml:space="preserve"> PAGEREF _Toc514743610 \h </w:instrText>
             </w:r>
             <w:r>
               <w:rPr>
@@ -3262,7 +3367,7 @@
               <w:noProof/>
             </w:rPr>
           </w:pPr>
-          <w:hyperlink w:anchor="_Toc513809415" w:history="1">
+          <w:hyperlink w:anchor="_Toc514743611" w:history="1">
             <w:r>
               <w:rPr>
                 <w:rStyle w:val="Hyperlink"/>
@@ -3289,7 +3394,7 @@
                 <w:noProof/>
                 <w:webHidden/>
               </w:rPr>
-              <w:instrText xml:space="preserve"> PAGEREF _Toc513809415 \h </w:instrText>
+              <w:instrText xml:space="preserve"> PAGEREF _Toc514743611 \h </w:instrText>
             </w:r>
             <w:r>
               <w:rPr>
@@ -3330,7 +3435,7 @@
               <w:noProof/>
             </w:rPr>
           </w:pPr>
-          <w:hyperlink w:anchor="_Toc513809416" w:history="1">
+          <w:hyperlink w:anchor="_Toc514743612" w:history="1">
             <w:r>
               <w:rPr>
                 <w:rStyle w:val="Hyperlink"/>
@@ -3357,7 +3462,7 @@
                 <w:noProof/>
                 <w:webHidden/>
               </w:rPr>
-              <w:instrText xml:space="preserve"> PAGEREF _Toc513809416 \h </w:instrText>
+              <w:instrText xml:space="preserve"> PAGEREF _Toc514743612 \h </w:instrText>
             </w:r>
             <w:r>
               <w:rPr>
@@ -3398,7 +3503,7 @@
               <w:noProof/>
             </w:rPr>
           </w:pPr>
-          <w:hyperlink w:anchor="_Toc513809417" w:history="1">
+          <w:hyperlink w:anchor="_Toc514743613" w:history="1">
             <w:r>
               <w:rPr>
                 <w:rStyle w:val="Hyperlink"/>
@@ -3425,7 +3530,7 @@
                 <w:noProof/>
                 <w:webHidden/>
               </w:rPr>
-              <w:instrText xml:space="preserve"> PAGEREF _Toc513809417 \h </w:instrText>
+              <w:instrText xml:space="preserve"> PAGEREF _Toc514743613 \h </w:instrText>
             </w:r>
             <w:r>
               <w:rPr>
@@ -3466,7 +3571,7 @@
               <w:noProof/>
             </w:rPr>
           </w:pPr>
-          <w:hyperlink w:anchor="_Toc513809418" w:history="1">
+          <w:hyperlink w:anchor="_Toc514743614" w:history="1">
             <w:r>
               <w:rPr>
                 <w:rStyle w:val="Hyperlink"/>
@@ -3493,7 +3598,7 @@
                 <w:noProof/>
                 <w:webHidden/>
               </w:rPr>
-              <w:instrText xml:space="preserve"> PAGEREF _Toc513809418 \h </w:instrText>
+              <w:instrText xml:space="preserve"> PAGEREF _Toc514743614 \h </w:instrText>
             </w:r>
             <w:r>
               <w:rPr>
@@ -3534,7 +3639,7 @@
               <w:noProof/>
             </w:rPr>
           </w:pPr>
-          <w:hyperlink w:anchor="_Toc513809419" w:history="1">
+          <w:hyperlink w:anchor="_Toc514743615" w:history="1">
             <w:r>
               <w:rPr>
                 <w:rStyle w:val="Hyperlink"/>
@@ -3561,7 +3666,7 @@
                 <w:noProof/>
                 <w:webHidden/>
               </w:rPr>
-              <w:instrText xml:space="preserve"> PAGEREF _Toc513809419 \h </w:instrText>
+              <w:instrText xml:space="preserve"> PAGEREF _Toc514743615 \h </w:instrText>
             </w:r>
             <w:r>
               <w:rPr>
@@ -3602,7 +3707,7 @@
               <w:noProof/>
             </w:rPr>
           </w:pPr>
-          <w:hyperlink w:anchor="_Toc513809420" w:history="1">
+          <w:hyperlink w:anchor="_Toc514743616" w:history="1">
             <w:r>
               <w:rPr>
                 <w:rStyle w:val="Hyperlink"/>
@@ -3629,7 +3734,7 @@
                 <w:noProof/>
                 <w:webHidden/>
               </w:rPr>
-              <w:instrText xml:space="preserve"> PAGEREF _Toc513809420 \h </w:instrText>
+              <w:instrText xml:space="preserve"> PAGEREF _Toc514743616 \h </w:instrText>
             </w:r>
             <w:r>
               <w:rPr>
@@ -3670,7 +3775,7 @@
               <w:noProof/>
             </w:rPr>
           </w:pPr>
-          <w:hyperlink w:anchor="_Toc513809421" w:history="1">
+          <w:hyperlink w:anchor="_Toc514743617" w:history="1">
             <w:r>
               <w:rPr>
                 <w:rStyle w:val="Hyperlink"/>
@@ -3697,7 +3802,7 @@
                 <w:noProof/>
                 <w:webHidden/>
               </w:rPr>
-              <w:instrText xml:space="preserve"> PAGEREF _Toc513809421 \h </w:instrText>
+              <w:instrText xml:space="preserve"> PAGEREF _Toc514743617 \h </w:instrText>
             </w:r>
             <w:r>
               <w:rPr>
@@ -3738,7 +3843,7 @@
               <w:noProof/>
             </w:rPr>
           </w:pPr>
-          <w:hyperlink w:anchor="_Toc513809422" w:history="1">
+          <w:hyperlink w:anchor="_Toc514743618" w:history="1">
             <w:r>
               <w:rPr>
                 <w:rStyle w:val="Hyperlink"/>
@@ -3765,7 +3870,7 @@
                 <w:noProof/>
                 <w:webHidden/>
               </w:rPr>
-              <w:instrText xml:space="preserve"> PAGEREF _Toc513809422 \h </w:instrText>
+              <w:instrText xml:space="preserve"> PAGEREF _Toc514743618 \h </w:instrText>
             </w:r>
             <w:r>
               <w:rPr>
@@ -3806,7 +3911,7 @@
               <w:noProof/>
             </w:rPr>
           </w:pPr>
-          <w:hyperlink w:anchor="_Toc513809423" w:history="1">
+          <w:hyperlink w:anchor="_Toc514743619" w:history="1">
             <w:r>
               <w:rPr>
                 <w:rStyle w:val="Hyperlink"/>
@@ -3833,7 +3938,7 @@
                 <w:noProof/>
                 <w:webHidden/>
               </w:rPr>
-              <w:instrText xml:space="preserve"> PAGEREF _Toc513809423 \h </w:instrText>
+              <w:instrText xml:space="preserve"> PAGEREF _Toc514743619 \h </w:instrText>
             </w:r>
             <w:r>
               <w:rPr>
@@ -3874,7 +3979,7 @@
               <w:noProof/>
             </w:rPr>
           </w:pPr>
-          <w:hyperlink w:anchor="_Toc513809424" w:history="1">
+          <w:hyperlink w:anchor="_Toc514743620" w:history="1">
             <w:r>
               <w:rPr>
                 <w:rStyle w:val="Hyperlink"/>
@@ -3901,7 +4006,7 @@
                 <w:noProof/>
                 <w:webHidden/>
               </w:rPr>
-              <w:instrText xml:space="preserve"> PAGEREF _Toc513809424 \h </w:instrText>
+              <w:instrText xml:space="preserve"> PAGEREF _Toc514743620 \h </w:instrText>
             </w:r>
             <w:r>
               <w:rPr>
@@ -3942,7 +4047,7 @@
               <w:noProof/>
             </w:rPr>
           </w:pPr>
-          <w:hyperlink w:anchor="_Toc513809425" w:history="1">
+          <w:hyperlink w:anchor="_Toc514743621" w:history="1">
             <w:r>
               <w:rPr>
                 <w:rStyle w:val="Hyperlink"/>
@@ -3969,7 +4074,7 @@
                 <w:noProof/>
                 <w:webHidden/>
               </w:rPr>
-              <w:instrText xml:space="preserve"> PAGEREF _Toc513809425 \h </w:instrText>
+              <w:instrText xml:space="preserve"> PAGEREF _Toc514743621 \h </w:instrText>
             </w:r>
             <w:r>
               <w:rPr>
@@ -4010,7 +4115,7 @@
               <w:noProof/>
             </w:rPr>
           </w:pPr>
-          <w:hyperlink w:anchor="_Toc513809426" w:history="1">
+          <w:hyperlink w:anchor="_Toc514743622" w:history="1">
             <w:r>
               <w:rPr>
                 <w:rStyle w:val="Hyperlink"/>
@@ -4037,7 +4142,7 @@
                 <w:noProof/>
                 <w:webHidden/>
               </w:rPr>
-              <w:instrText xml:space="preserve"> PAGEREF _Toc513809426 \h </w:instrText>
+              <w:instrText xml:space="preserve"> PAGEREF _Toc514743622 \h </w:instrText>
             </w:r>
             <w:r>
               <w:rPr>
@@ -4078,7 +4183,7 @@
               <w:noProof/>
             </w:rPr>
           </w:pPr>
-          <w:hyperlink w:anchor="_Toc513809427" w:history="1">
+          <w:hyperlink w:anchor="_Toc514743623" w:history="1">
             <w:r>
               <w:rPr>
                 <w:rStyle w:val="Hyperlink"/>
@@ -4105,7 +4210,7 @@
                 <w:noProof/>
                 <w:webHidden/>
               </w:rPr>
-              <w:instrText xml:space="preserve"> PAGEREF _Toc513809427 \h </w:instrText>
+              <w:instrText xml:space="preserve"> PAGEREF _Toc514743623 \h </w:instrText>
             </w:r>
             <w:r>
               <w:rPr>
@@ -4146,7 +4251,7 @@
               <w:noProof/>
             </w:rPr>
           </w:pPr>
-          <w:hyperlink w:anchor="_Toc513809428" w:history="1">
+          <w:hyperlink w:anchor="_Toc514743624" w:history="1">
             <w:r>
               <w:rPr>
                 <w:rStyle w:val="Hyperlink"/>
@@ -4173,7 +4278,7 @@
                 <w:noProof/>
                 <w:webHidden/>
               </w:rPr>
-              <w:instrText xml:space="preserve"> PAGEREF _Toc513809428 \h </w:instrText>
+              <w:instrText xml:space="preserve"> PAGEREF _Toc514743624 \h </w:instrText>
             </w:r>
             <w:r>
               <w:rPr>
@@ -4214,7 +4319,7 @@
               <w:noProof/>
             </w:rPr>
           </w:pPr>
-          <w:hyperlink w:anchor="_Toc513809429" w:history="1">
+          <w:hyperlink w:anchor="_Toc514743625" w:history="1">
             <w:r>
               <w:rPr>
                 <w:rStyle w:val="Hyperlink"/>
@@ -4241,7 +4346,7 @@
                 <w:noProof/>
                 <w:webHidden/>
               </w:rPr>
-              <w:instrText xml:space="preserve"> PAGEREF _Toc513809429 \h </w:instrText>
+              <w:instrText xml:space="preserve"> PAGEREF _Toc514743625 \h </w:instrText>
             </w:r>
             <w:r>
               <w:rPr>
@@ -4282,7 +4387,7 @@
               <w:noProof/>
             </w:rPr>
           </w:pPr>
-          <w:hyperlink w:anchor="_Toc513809430" w:history="1">
+          <w:hyperlink w:anchor="_Toc514743626" w:history="1">
             <w:r>
               <w:rPr>
                 <w:rStyle w:val="Hyperlink"/>
@@ -4309,7 +4414,7 @@
                 <w:noProof/>
                 <w:webHidden/>
               </w:rPr>
-              <w:instrText xml:space="preserve"> PAGEREF _Toc513809430 \h </w:instrText>
+              <w:instrText xml:space="preserve"> PAGEREF _Toc514743626 \h </w:instrText>
             </w:r>
             <w:r>
               <w:rPr>
@@ -4350,7 +4455,7 @@
               <w:noProof/>
             </w:rPr>
           </w:pPr>
-          <w:hyperlink w:anchor="_Toc513809431" w:history="1">
+          <w:hyperlink w:anchor="_Toc514743627" w:history="1">
             <w:r>
               <w:rPr>
                 <w:rStyle w:val="Hyperlink"/>
@@ -4377,7 +4482,7 @@
                 <w:noProof/>
                 <w:webHidden/>
               </w:rPr>
-              <w:instrText xml:space="preserve"> PAGEREF _Toc513809431 \h </w:instrText>
+              <w:instrText xml:space="preserve"> PAGEREF _Toc514743627 \h </w:instrText>
             </w:r>
             <w:r>
               <w:rPr>
@@ -4418,7 +4523,7 @@
               <w:noProof/>
             </w:rPr>
           </w:pPr>
-          <w:hyperlink w:anchor="_Toc513809432" w:history="1">
+          <w:hyperlink w:anchor="_Toc514743628" w:history="1">
             <w:r>
               <w:rPr>
                 <w:rStyle w:val="Hyperlink"/>
@@ -4445,7 +4550,7 @@
                 <w:noProof/>
                 <w:webHidden/>
               </w:rPr>
-              <w:instrText xml:space="preserve"> PAGEREF _Toc513809432 \h </w:instrText>
+              <w:instrText xml:space="preserve"> PAGEREF _Toc514743628 \h </w:instrText>
             </w:r>
             <w:r>
               <w:rPr>
@@ -4486,7 +4591,7 @@
               <w:noProof/>
             </w:rPr>
           </w:pPr>
-          <w:hyperlink w:anchor="_Toc513809433" w:history="1">
+          <w:hyperlink w:anchor="_Toc514743629" w:history="1">
             <w:r>
               <w:rPr>
                 <w:rStyle w:val="Hyperlink"/>
@@ -4513,7 +4618,7 @@
                 <w:noProof/>
                 <w:webHidden/>
               </w:rPr>
-              <w:instrText xml:space="preserve"> PAGEREF _Toc513809433 \h </w:instrText>
+              <w:instrText xml:space="preserve"> PAGEREF _Toc514743629 \h </w:instrText>
             </w:r>
             <w:r>
               <w:rPr>
@@ -4554,7 +4659,7 @@
               <w:noProof/>
             </w:rPr>
           </w:pPr>
-          <w:hyperlink w:anchor="_Toc513809434" w:history="1">
+          <w:hyperlink w:anchor="_Toc514743630" w:history="1">
             <w:r>
               <w:rPr>
                 <w:rStyle w:val="Hyperlink"/>
@@ -4581,7 +4686,7 @@
                 <w:noProof/>
                 <w:webHidden/>
               </w:rPr>
-              <w:instrText xml:space="preserve"> PAGEREF _Toc513809434 \h </w:instrText>
+              <w:instrText xml:space="preserve"> PAGEREF _Toc514743630 \h </w:instrText>
             </w:r>
             <w:r>
               <w:rPr>
@@ -4622,7 +4727,7 @@
               <w:noProof/>
             </w:rPr>
           </w:pPr>
-          <w:hyperlink w:anchor="_Toc513809435" w:history="1">
+          <w:hyperlink w:anchor="_Toc514743631" w:history="1">
             <w:r>
               <w:rPr>
                 <w:rStyle w:val="Hyperlink"/>
@@ -4649,7 +4754,7 @@
                 <w:noProof/>
                 <w:webHidden/>
               </w:rPr>
-              <w:instrText xml:space="preserve"> PAGEREF _Toc513809435 \h </w:instrText>
+              <w:instrText xml:space="preserve"> PAGEREF _Toc514743631 \h </w:instrText>
             </w:r>
             <w:r>
               <w:rPr>
@@ -4690,7 +4795,7 @@
               <w:noProof/>
             </w:rPr>
           </w:pPr>
-          <w:hyperlink w:anchor="_Toc513809436" w:history="1">
+          <w:hyperlink w:anchor="_Toc514743632" w:history="1">
             <w:r>
               <w:rPr>
                 <w:rStyle w:val="Hyperlink"/>
@@ -4717,7 +4822,7 @@
                 <w:noProof/>
                 <w:webHidden/>
               </w:rPr>
-              <w:instrText xml:space="preserve"> PAGEREF _Toc513809436 \h </w:instrText>
+              <w:instrText xml:space="preserve"> PAGEREF _Toc514743632 \h </w:instrText>
             </w:r>
             <w:r>
               <w:rPr>
@@ -4758,7 +4863,7 @@
               <w:noProof/>
             </w:rPr>
           </w:pPr>
-          <w:hyperlink w:anchor="_Toc513809437" w:history="1">
+          <w:hyperlink w:anchor="_Toc514743633" w:history="1">
             <w:r>
               <w:rPr>
                 <w:rStyle w:val="Hyperlink"/>
@@ -4785,7 +4890,7 @@
                 <w:noProof/>
                 <w:webHidden/>
               </w:rPr>
-              <w:instrText xml:space="preserve"> PAGEREF _Toc513809437 \h </w:instrText>
+              <w:instrText xml:space="preserve"> PAGEREF _Toc514743633 \h </w:instrText>
             </w:r>
             <w:r>
               <w:rPr>
@@ -4826,7 +4931,7 @@
               <w:noProof/>
             </w:rPr>
           </w:pPr>
-          <w:hyperlink w:anchor="_Toc513809438" w:history="1">
+          <w:hyperlink w:anchor="_Toc514743634" w:history="1">
             <w:r>
               <w:rPr>
                 <w:rStyle w:val="Hyperlink"/>
@@ -4853,7 +4958,7 @@
                 <w:noProof/>
                 <w:webHidden/>
               </w:rPr>
-              <w:instrText xml:space="preserve"> PAGEREF _Toc513809438 \h </w:instrText>
+              <w:instrText xml:space="preserve"> PAGEREF _Toc514743634 \h </w:instrText>
             </w:r>
             <w:r>
               <w:rPr>
@@ -4894,7 +4999,7 @@
               <w:noProof/>
             </w:rPr>
           </w:pPr>
-          <w:hyperlink w:anchor="_Toc513809439" w:history="1">
+          <w:hyperlink w:anchor="_Toc514743635" w:history="1">
             <w:r>
               <w:rPr>
                 <w:rStyle w:val="Hyperlink"/>
@@ -4921,7 +5026,7 @@
                 <w:noProof/>
                 <w:webHidden/>
               </w:rPr>
-              <w:instrText xml:space="preserve"> PAGEREF _Toc513809439 \h </w:instrText>
+              <w:instrText xml:space="preserve"> PAGEREF _Toc514743635 \h </w:instrText>
             </w:r>
             <w:r>
               <w:rPr>
@@ -4962,7 +5067,7 @@
               <w:noProof/>
             </w:rPr>
           </w:pPr>
-          <w:hyperlink w:anchor="_Toc513809440" w:history="1">
+          <w:hyperlink w:anchor="_Toc514743636" w:history="1">
             <w:r>
               <w:rPr>
                 <w:rStyle w:val="Hyperlink"/>
@@ -4989,7 +5094,7 @@
                 <w:noProof/>
                 <w:webHidden/>
               </w:rPr>
-              <w:instrText xml:space="preserve"> PAGEREF _Toc513809440 \h </w:instrText>
+              <w:instrText xml:space="preserve"> PAGEREF _Toc514743636 \h </w:instrText>
             </w:r>
             <w:r>
               <w:rPr>
@@ -5030,7 +5135,7 @@
               <w:noProof/>
             </w:rPr>
           </w:pPr>
-          <w:hyperlink w:anchor="_Toc513809441" w:history="1">
+          <w:hyperlink w:anchor="_Toc514743637" w:history="1">
             <w:r>
               <w:rPr>
                 <w:rStyle w:val="Hyperlink"/>
@@ -5057,7 +5162,7 @@
                 <w:noProof/>
                 <w:webHidden/>
               </w:rPr>
-              <w:instrText xml:space="preserve"> PAGEREF _Toc513809441 \h </w:instrText>
+              <w:instrText xml:space="preserve"> PAGEREF _Toc514743637 \h </w:instrText>
             </w:r>
             <w:r>
               <w:rPr>
@@ -5098,7 +5203,7 @@
               <w:noProof/>
             </w:rPr>
           </w:pPr>
-          <w:hyperlink w:anchor="_Toc513809442" w:history="1">
+          <w:hyperlink w:anchor="_Toc514743638" w:history="1">
             <w:r>
               <w:rPr>
                 <w:rStyle w:val="Hyperlink"/>
@@ -5125,7 +5230,7 @@
                 <w:noProof/>
                 <w:webHidden/>
               </w:rPr>
-              <w:instrText xml:space="preserve"> PAGEREF _Toc513809442 \h </w:instrText>
+              <w:instrText xml:space="preserve"> PAGEREF _Toc514743638 \h </w:instrText>
             </w:r>
             <w:r>
               <w:rPr>
@@ -5166,7 +5271,7 @@
               <w:noProof/>
             </w:rPr>
           </w:pPr>
-          <w:hyperlink w:anchor="_Toc513809443" w:history="1">
+          <w:hyperlink w:anchor="_Toc514743639" w:history="1">
             <w:r>
               <w:rPr>
                 <w:rStyle w:val="Hyperlink"/>
@@ -5193,7 +5298,7 @@
                 <w:noProof/>
                 <w:webHidden/>
               </w:rPr>
-              <w:instrText xml:space="preserve"> PAGEREF _Toc513809443 \h </w:instrText>
+              <w:instrText xml:space="preserve"> PAGEREF _Toc514743639 \h </w:instrText>
             </w:r>
             <w:r>
               <w:rPr>
@@ -5234,7 +5339,7 @@
               <w:noProof/>
             </w:rPr>
           </w:pPr>
-          <w:hyperlink w:anchor="_Toc513809444" w:history="1">
+          <w:hyperlink w:anchor="_Toc514743640" w:history="1">
             <w:r>
               <w:rPr>
                 <w:rStyle w:val="Hyperlink"/>
@@ -5261,7 +5366,7 @@
                 <w:noProof/>
                 <w:webHidden/>
               </w:rPr>
-              <w:instrText xml:space="preserve"> PAGEREF _Toc513809444 \h </w:instrText>
+              <w:instrText xml:space="preserve"> PAGEREF _Toc514743640 \h </w:instrText>
             </w:r>
             <w:r>
               <w:rPr>
@@ -5302,7 +5407,7 @@
               <w:noProof/>
             </w:rPr>
           </w:pPr>
-          <w:hyperlink w:anchor="_Toc513809445" w:history="1">
+          <w:hyperlink w:anchor="_Toc514743641" w:history="1">
             <w:r>
               <w:rPr>
                 <w:rStyle w:val="Hyperlink"/>
@@ -5329,7 +5434,7 @@
                 <w:noProof/>
                 <w:webHidden/>
               </w:rPr>
-              <w:instrText xml:space="preserve"> PAGEREF _Toc513809445 \h </w:instrText>
+              <w:instrText xml:space="preserve"> PAGEREF _Toc514743641 \h </w:instrText>
             </w:r>
             <w:r>
               <w:rPr>
@@ -5370,7 +5475,7 @@
               <w:noProof/>
             </w:rPr>
           </w:pPr>
-          <w:hyperlink w:anchor="_Toc513809446" w:history="1">
+          <w:hyperlink w:anchor="_Toc514743642" w:history="1">
             <w:r>
               <w:rPr>
                 <w:rStyle w:val="Hyperlink"/>
@@ -5397,7 +5502,7 @@
                 <w:noProof/>
                 <w:webHidden/>
               </w:rPr>
-              <w:instrText xml:space="preserve"> PAGEREF _Toc513809446 \h </w:instrText>
+              <w:instrText xml:space="preserve"> PAGEREF _Toc514743642 \h </w:instrText>
             </w:r>
             <w:r>
               <w:rPr>
@@ -5438,7 +5543,7 @@
               <w:noProof/>
             </w:rPr>
           </w:pPr>
-          <w:hyperlink w:anchor="_Toc513809447" w:history="1">
+          <w:hyperlink w:anchor="_Toc514743643" w:history="1">
             <w:r>
               <w:rPr>
                 <w:rStyle w:val="Hyperlink"/>
@@ -5465,7 +5570,7 @@
                 <w:noProof/>
                 <w:webHidden/>
               </w:rPr>
-              <w:instrText xml:space="preserve"> PAGEREF _Toc513809447 \h </w:instrText>
+              <w:instrText xml:space="preserve"> PAGEREF _Toc514743643 \h </w:instrText>
             </w:r>
             <w:r>
               <w:rPr>
@@ -5506,7 +5611,7 @@
               <w:noProof/>
             </w:rPr>
           </w:pPr>
-          <w:hyperlink w:anchor="_Toc513809448" w:history="1">
+          <w:hyperlink w:anchor="_Toc514743644" w:history="1">
             <w:r>
               <w:rPr>
                 <w:rStyle w:val="Hyperlink"/>
@@ -5533,7 +5638,7 @@
                 <w:noProof/>
                 <w:webHidden/>
               </w:rPr>
-              <w:instrText xml:space="preserve"> PAGEREF _Toc513809448 \h </w:instrText>
+              <w:instrText xml:space="preserve"> PAGEREF _Toc514743644 \h </w:instrText>
             </w:r>
             <w:r>
               <w:rPr>
@@ -5574,7 +5679,7 @@
               <w:noProof/>
             </w:rPr>
           </w:pPr>
-          <w:hyperlink w:anchor="_Toc513809449" w:history="1">
+          <w:hyperlink w:anchor="_Toc514743645" w:history="1">
             <w:r>
               <w:rPr>
                 <w:rStyle w:val="Hyperlink"/>
@@ -5601,7 +5706,7 @@
                 <w:noProof/>
                 <w:webHidden/>
               </w:rPr>
-              <w:instrText xml:space="preserve"> PAGEREF _Toc513809449 \h </w:instrText>
+              <w:instrText xml:space="preserve"> PAGEREF _Toc514743645 \h </w:instrText>
             </w:r>
             <w:r>
               <w:rPr>
@@ -5642,7 +5747,7 @@
               <w:noProof/>
             </w:rPr>
           </w:pPr>
-          <w:hyperlink w:anchor="_Toc513809450" w:history="1">
+          <w:hyperlink w:anchor="_Toc514743646" w:history="1">
             <w:r>
               <w:rPr>
                 <w:rStyle w:val="Hyperlink"/>
@@ -5669,7 +5774,7 @@
                 <w:noProof/>
                 <w:webHidden/>
               </w:rPr>
-              <w:instrText xml:space="preserve"> PAGEREF _Toc513809450 \h </w:instrText>
+              <w:instrText xml:space="preserve"> PAGEREF _Toc514743646 \h </w:instrText>
             </w:r>
             <w:r>
               <w:rPr>
@@ -5710,7 +5815,7 @@
               <w:noProof/>
             </w:rPr>
           </w:pPr>
-          <w:hyperlink w:anchor="_Toc513809451" w:history="1">
+          <w:hyperlink w:anchor="_Toc514743647" w:history="1">
             <w:r>
               <w:rPr>
                 <w:rStyle w:val="Hyperlink"/>
@@ -5737,7 +5842,7 @@
                 <w:noProof/>
                 <w:webHidden/>
               </w:rPr>
-              <w:instrText xml:space="preserve"> PAGEREF _Toc513809451 \h </w:instrText>
+              <w:instrText xml:space="preserve"> PAGEREF _Toc514743647 \h </w:instrText>
             </w:r>
             <w:r>
               <w:rPr>
@@ -5778,7 +5883,7 @@
               <w:noProof/>
             </w:rPr>
           </w:pPr>
-          <w:hyperlink w:anchor="_Toc513809452" w:history="1">
+          <w:hyperlink w:anchor="_Toc514743648" w:history="1">
             <w:r>
               <w:rPr>
                 <w:rStyle w:val="Hyperlink"/>
@@ -5805,7 +5910,7 @@
                 <w:noProof/>
                 <w:webHidden/>
               </w:rPr>
-              <w:instrText xml:space="preserve"> PAGEREF _Toc513809452 \h </w:instrText>
+              <w:instrText xml:space="preserve"> PAGEREF _Toc514743648 \h </w:instrText>
             </w:r>
             <w:r>
               <w:rPr>
@@ -5846,7 +5951,7 @@
               <w:noProof/>
             </w:rPr>
           </w:pPr>
-          <w:hyperlink w:anchor="_Toc513809453" w:history="1">
+          <w:hyperlink w:anchor="_Toc514743649" w:history="1">
             <w:r>
               <w:rPr>
                 <w:rStyle w:val="Hyperlink"/>
@@ -5873,7 +5978,7 @@
                 <w:noProof/>
                 <w:webHidden/>
               </w:rPr>
-              <w:instrText xml:space="preserve"> PAGEREF _Toc513809453 \h </w:instrText>
+              <w:instrText xml:space="preserve"> PAGEREF _Toc514743649 \h </w:instrText>
             </w:r>
             <w:r>
               <w:rPr>
@@ -5914,7 +6019,7 @@
               <w:noProof/>
             </w:rPr>
           </w:pPr>
-          <w:hyperlink w:anchor="_Toc513809454" w:history="1">
+          <w:hyperlink w:anchor="_Toc514743650" w:history="1">
             <w:r>
               <w:rPr>
                 <w:rStyle w:val="Hyperlink"/>
@@ -5941,7 +6046,7 @@
                 <w:noProof/>
                 <w:webHidden/>
               </w:rPr>
-              <w:instrText xml:space="preserve"> PAGEREF _Toc513809454 \h </w:instrText>
+              <w:instrText xml:space="preserve"> PAGEREF _Toc514743650 \h </w:instrText>
             </w:r>
             <w:r>
               <w:rPr>
@@ -5982,7 +6087,7 @@
               <w:noProof/>
             </w:rPr>
           </w:pPr>
-          <w:hyperlink w:anchor="_Toc513809455" w:history="1">
+          <w:hyperlink w:anchor="_Toc514743651" w:history="1">
             <w:r>
               <w:rPr>
                 <w:rStyle w:val="Hyperlink"/>
@@ -6009,7 +6114,7 @@
                 <w:noProof/>
                 <w:webHidden/>
               </w:rPr>
-              <w:instrText xml:space="preserve"> PAGEREF _Toc513809455 \h </w:instrText>
+              <w:instrText xml:space="preserve"> PAGEREF _Toc514743651 \h </w:instrText>
             </w:r>
             <w:r>
               <w:rPr>
@@ -6050,7 +6155,7 @@
               <w:noProof/>
             </w:rPr>
           </w:pPr>
-          <w:hyperlink w:anchor="_Toc513809456" w:history="1">
+          <w:hyperlink w:anchor="_Toc514743652" w:history="1">
             <w:r>
               <w:rPr>
                 <w:rStyle w:val="Hyperlink"/>
@@ -6077,7 +6182,7 @@
                 <w:noProof/>
                 <w:webHidden/>
               </w:rPr>
-              <w:instrText xml:space="preserve"> PAGEREF _Toc513809456 \h </w:instrText>
+              <w:instrText xml:space="preserve"> PAGEREF _Toc514743652 \h </w:instrText>
             </w:r>
             <w:r>
               <w:rPr>
@@ -6118,7 +6223,7 @@
               <w:noProof/>
             </w:rPr>
           </w:pPr>
-          <w:hyperlink w:anchor="_Toc513809457" w:history="1">
+          <w:hyperlink w:anchor="_Toc514743653" w:history="1">
             <w:r>
               <w:rPr>
                 <w:rStyle w:val="Hyperlink"/>
@@ -6145,7 +6250,7 @@
                 <w:noProof/>
                 <w:webHidden/>
               </w:rPr>
-              <w:instrText xml:space="preserve"> PAGEREF _Toc513809457 \h </w:instrText>
+              <w:instrText xml:space="preserve"> PAGEREF _Toc514743653 \h </w:instrText>
             </w:r>
             <w:r>
               <w:rPr>
@@ -6186,7 +6291,7 @@
               <w:noProof/>
             </w:rPr>
           </w:pPr>
-          <w:hyperlink w:anchor="_Toc513809458" w:history="1">
+          <w:hyperlink w:anchor="_Toc514743654" w:history="1">
             <w:r>
               <w:rPr>
                 <w:rStyle w:val="Hyperlink"/>
@@ -6213,7 +6318,7 @@
                 <w:noProof/>
                 <w:webHidden/>
               </w:rPr>
-              <w:instrText xml:space="preserve"> PAGEREF _Toc513809458 \h </w:instrText>
+              <w:instrText xml:space="preserve"> PAGEREF _Toc514743654 \h </w:instrText>
             </w:r>
             <w:r>
               <w:rPr>
@@ -6254,7 +6359,7 @@
               <w:noProof/>
             </w:rPr>
           </w:pPr>
-          <w:hyperlink w:anchor="_Toc513809459" w:history="1">
+          <w:hyperlink w:anchor="_Toc514743655" w:history="1">
             <w:r>
               <w:rPr>
                 <w:rStyle w:val="Hyperlink"/>
@@ -6281,7 +6386,7 @@
                 <w:noProof/>
                 <w:webHidden/>
               </w:rPr>
-              <w:instrText xml:space="preserve"> PAGEREF _Toc513809459 \h </w:instrText>
+              <w:instrText xml:space="preserve"> PAGEREF _Toc514743655 \h </w:instrText>
             </w:r>
             <w:r>
               <w:rPr>
@@ -6322,7 +6427,7 @@
               <w:noProof/>
             </w:rPr>
           </w:pPr>
-          <w:hyperlink w:anchor="_Toc513809460" w:history="1">
+          <w:hyperlink w:anchor="_Toc514743656" w:history="1">
             <w:r>
               <w:rPr>
                 <w:rStyle w:val="Hyperlink"/>
@@ -6349,7 +6454,7 @@
                 <w:noProof/>
                 <w:webHidden/>
               </w:rPr>
-              <w:instrText xml:space="preserve"> PAGEREF _Toc513809460 \h </w:instrText>
+              <w:instrText xml:space="preserve"> PAGEREF _Toc514743656 \h </w:instrText>
             </w:r>
             <w:r>
               <w:rPr>
@@ -6390,7 +6495,7 @@
               <w:noProof/>
             </w:rPr>
           </w:pPr>
-          <w:hyperlink w:anchor="_Toc513809461" w:history="1">
+          <w:hyperlink w:anchor="_Toc514743657" w:history="1">
             <w:r>
               <w:rPr>
                 <w:rStyle w:val="Hyperlink"/>
@@ -6417,7 +6522,7 @@
                 <w:noProof/>
                 <w:webHidden/>
               </w:rPr>
-              <w:instrText xml:space="preserve"> PAGEREF _Toc513809461 \h </w:instrText>
+              <w:instrText xml:space="preserve"> PAGEREF _Toc514743657 \h </w:instrText>
             </w:r>
             <w:r>
               <w:rPr>
@@ -6458,7 +6563,7 @@
               <w:noProof/>
             </w:rPr>
           </w:pPr>
-          <w:hyperlink w:anchor="_Toc513809462" w:history="1">
+          <w:hyperlink w:anchor="_Toc514743658" w:history="1">
             <w:r>
               <w:rPr>
                 <w:rStyle w:val="Hyperlink"/>
@@ -6485,7 +6590,7 @@
                 <w:noProof/>
                 <w:webHidden/>
               </w:rPr>
-              <w:instrText xml:space="preserve"> PAGEREF _Toc513809462 \h </w:instrText>
+              <w:instrText xml:space="preserve"> PAGEREF _Toc514743658 \h </w:instrText>
             </w:r>
             <w:r>
               <w:rPr>
@@ -6526,7 +6631,7 @@
               <w:noProof/>
             </w:rPr>
           </w:pPr>
-          <w:hyperlink w:anchor="_Toc513809463" w:history="1">
+          <w:hyperlink w:anchor="_Toc514743659" w:history="1">
             <w:r>
               <w:rPr>
                 <w:rStyle w:val="Hyperlink"/>
@@ -6553,7 +6658,7 @@
                 <w:noProof/>
                 <w:webHidden/>
               </w:rPr>
-              <w:instrText xml:space="preserve"> PAGEREF _Toc513809463 \h </w:instrText>
+              <w:instrText xml:space="preserve"> PAGEREF _Toc514743659 \h </w:instrText>
             </w:r>
             <w:r>
               <w:rPr>
@@ -6594,7 +6699,7 @@
               <w:noProof/>
             </w:rPr>
           </w:pPr>
-          <w:hyperlink w:anchor="_Toc513809464" w:history="1">
+          <w:hyperlink w:anchor="_Toc514743660" w:history="1">
             <w:r>
               <w:rPr>
                 <w:rStyle w:val="Hyperlink"/>
@@ -6621,7 +6726,7 @@
                 <w:noProof/>
                 <w:webHidden/>
               </w:rPr>
-              <w:instrText xml:space="preserve"> PAGEREF _Toc513809464 \h </w:instrText>
+              <w:instrText xml:space="preserve"> PAGEREF _Toc514743660 \h </w:instrText>
             </w:r>
             <w:r>
               <w:rPr>
@@ -6662,7 +6767,7 @@
               <w:noProof/>
             </w:rPr>
           </w:pPr>
-          <w:hyperlink w:anchor="_Toc513809465" w:history="1">
+          <w:hyperlink w:anchor="_Toc514743661" w:history="1">
             <w:r>
               <w:rPr>
                 <w:rStyle w:val="Hyperlink"/>
@@ -6689,7 +6794,7 @@
                 <w:noProof/>
                 <w:webHidden/>
               </w:rPr>
-              <w:instrText xml:space="preserve"> PAGEREF _Toc513809465 \h </w:instrText>
+              <w:instrText xml:space="preserve"> PAGEREF _Toc514743661 \h </w:instrText>
             </w:r>
             <w:r>
               <w:rPr>
@@ -6730,7 +6835,7 @@
               <w:noProof/>
             </w:rPr>
           </w:pPr>
-          <w:hyperlink w:anchor="_Toc513809466" w:history="1">
+          <w:hyperlink w:anchor="_Toc514743662" w:history="1">
             <w:r>
               <w:rPr>
                 <w:rStyle w:val="Hyperlink"/>
@@ -6757,7 +6862,7 @@
                 <w:noProof/>
                 <w:webHidden/>
               </w:rPr>
-              <w:instrText xml:space="preserve"> PAGEREF _Toc513809466 \h </w:instrText>
+              <w:instrText xml:space="preserve"> PAGEREF _Toc514743662 \h </w:instrText>
             </w:r>
             <w:r>
               <w:rPr>
@@ -6798,7 +6903,7 @@
               <w:noProof/>
             </w:rPr>
           </w:pPr>
-          <w:hyperlink w:anchor="_Toc513809467" w:history="1">
+          <w:hyperlink w:anchor="_Toc514743663" w:history="1">
             <w:r>
               <w:rPr>
                 <w:rStyle w:val="Hyperlink"/>
@@ -6825,7 +6930,7 @@
                 <w:noProof/>
                 <w:webHidden/>
               </w:rPr>
-              <w:instrText xml:space="preserve"> PAGEREF _Toc513809467 \h </w:instrText>
+              <w:instrText xml:space="preserve"> PAGEREF _Toc514743663 \h </w:instrText>
             </w:r>
             <w:r>
               <w:rPr>
@@ -6866,7 +6971,7 @@
               <w:noProof/>
             </w:rPr>
           </w:pPr>
-          <w:hyperlink w:anchor="_Toc513809468" w:history="1">
+          <w:hyperlink w:anchor="_Toc514743664" w:history="1">
             <w:r>
               <w:rPr>
                 <w:rStyle w:val="Hyperlink"/>
@@ -6893,7 +6998,7 @@
                 <w:noProof/>
                 <w:webHidden/>
               </w:rPr>
-              <w:instrText xml:space="preserve"> PAGEREF _Toc513809468 \h </w:instrText>
+              <w:instrText xml:space="preserve"> PAGEREF _Toc514743664 \h </w:instrText>
             </w:r>
             <w:r>
               <w:rPr>
@@ -6934,7 +7039,7 @@
               <w:noProof/>
             </w:rPr>
           </w:pPr>
-          <w:hyperlink w:anchor="_Toc513809469" w:history="1">
+          <w:hyperlink w:anchor="_Toc514743665" w:history="1">
             <w:r>
               <w:rPr>
                 <w:rStyle w:val="Hyperlink"/>
@@ -6961,7 +7066,7 @@
                 <w:noProof/>
                 <w:webHidden/>
               </w:rPr>
-              <w:instrText xml:space="preserve"> PAGEREF _Toc513809469 \h </w:instrText>
+              <w:instrText xml:space="preserve"> PAGEREF _Toc514743665 \h </w:instrText>
             </w:r>
             <w:r>
               <w:rPr>
@@ -7002,7 +7107,7 @@
               <w:noProof/>
             </w:rPr>
           </w:pPr>
-          <w:hyperlink w:anchor="_Toc513809470" w:history="1">
+          <w:hyperlink w:anchor="_Toc514743666" w:history="1">
             <w:r>
               <w:rPr>
                 <w:rStyle w:val="Hyperlink"/>
@@ -7029,7 +7134,7 @@
                 <w:noProof/>
                 <w:webHidden/>
               </w:rPr>
-              <w:instrText xml:space="preserve"> PAGEREF _Toc513809470 \h </w:instrText>
+              <w:instrText xml:space="preserve"> PAGEREF _Toc514743666 \h </w:instrText>
             </w:r>
             <w:r>
               <w:rPr>
@@ -7070,7 +7175,7 @@
               <w:noProof/>
             </w:rPr>
           </w:pPr>
-          <w:hyperlink w:anchor="_Toc513809471" w:history="1">
+          <w:hyperlink w:anchor="_Toc514743667" w:history="1">
             <w:r>
               <w:rPr>
                 <w:rStyle w:val="Hyperlink"/>
@@ -7097,7 +7202,7 @@
                 <w:noProof/>
                 <w:webHidden/>
               </w:rPr>
-              <w:instrText xml:space="preserve"> PAGEREF _Toc513809471 \h </w:instrText>
+              <w:instrText xml:space="preserve"> PAGEREF _Toc514743667 \h </w:instrText>
             </w:r>
             <w:r>
               <w:rPr>
@@ -7138,7 +7243,7 @@
               <w:noProof/>
             </w:rPr>
           </w:pPr>
-          <w:hyperlink w:anchor="_Toc513809472" w:history="1">
+          <w:hyperlink w:anchor="_Toc514743668" w:history="1">
             <w:r>
               <w:rPr>
                 <w:rStyle w:val="Hyperlink"/>
@@ -7165,7 +7270,7 @@
                 <w:noProof/>
                 <w:webHidden/>
               </w:rPr>
-              <w:instrText xml:space="preserve"> PAGEREF _Toc513809472 \h </w:instrText>
+              <w:instrText xml:space="preserve"> PAGEREF _Toc514743668 \h </w:instrText>
             </w:r>
             <w:r>
               <w:rPr>
@@ -7206,7 +7311,7 @@
               <w:noProof/>
             </w:rPr>
           </w:pPr>
-          <w:hyperlink w:anchor="_Toc513809473" w:history="1">
+          <w:hyperlink w:anchor="_Toc514743669" w:history="1">
             <w:r>
               <w:rPr>
                 <w:rStyle w:val="Hyperlink"/>
@@ -7233,7 +7338,7 @@
                 <w:noProof/>
                 <w:webHidden/>
               </w:rPr>
-              <w:instrText xml:space="preserve"> PAGEREF _Toc513809473 \h </w:instrText>
+              <w:instrText xml:space="preserve"> PAGEREF _Toc514743669 \h </w:instrText>
             </w:r>
             <w:r>
               <w:rPr>
@@ -7274,7 +7379,7 @@
               <w:noProof/>
             </w:rPr>
           </w:pPr>
-          <w:hyperlink w:anchor="_Toc513809474" w:history="1">
+          <w:hyperlink w:anchor="_Toc514743670" w:history="1">
             <w:r>
               <w:rPr>
                 <w:rStyle w:val="Hyperlink"/>
@@ -7301,7 +7406,7 @@
                 <w:noProof/>
                 <w:webHidden/>
               </w:rPr>
-              <w:instrText xml:space="preserve"> PAGEREF _Toc513809474 \h </w:instrText>
+              <w:instrText xml:space="preserve"> PAGEREF _Toc514743670 \h </w:instrText>
             </w:r>
             <w:r>
               <w:rPr>
@@ -7342,7 +7447,7 @@
               <w:noProof/>
             </w:rPr>
           </w:pPr>
-          <w:hyperlink w:anchor="_Toc513809475" w:history="1">
+          <w:hyperlink w:anchor="_Toc514743671" w:history="1">
             <w:r>
               <w:rPr>
                 <w:rStyle w:val="Hyperlink"/>
@@ -7369,7 +7474,7 @@
                 <w:noProof/>
                 <w:webHidden/>
               </w:rPr>
-              <w:instrText xml:space="preserve"> PAGEREF _Toc513809475 \h </w:instrText>
+              <w:instrText xml:space="preserve"> PAGEREF _Toc514743671 \h </w:instrText>
             </w:r>
             <w:r>
               <w:rPr>
@@ -7410,7 +7515,7 @@
               <w:noProof/>
             </w:rPr>
           </w:pPr>
-          <w:hyperlink w:anchor="_Toc513809476" w:history="1">
+          <w:hyperlink w:anchor="_Toc514743672" w:history="1">
             <w:r>
               <w:rPr>
                 <w:rStyle w:val="Hyperlink"/>
@@ -7437,7 +7542,7 @@
                 <w:noProof/>
                 <w:webHidden/>
               </w:rPr>
-              <w:instrText xml:space="preserve"> PAGEREF _Toc513809476 \h </w:instrText>
+              <w:instrText xml:space="preserve"> PAGEREF _Toc514743672 \h </w:instrText>
             </w:r>
             <w:r>
               <w:rPr>
@@ -7478,7 +7583,7 @@
               <w:noProof/>
             </w:rPr>
           </w:pPr>
-          <w:hyperlink w:anchor="_Toc513809477" w:history="1">
+          <w:hyperlink w:anchor="_Toc514743673" w:history="1">
             <w:r>
               <w:rPr>
                 <w:rStyle w:val="Hyperlink"/>
@@ -7505,7 +7610,7 @@
                 <w:noProof/>
                 <w:webHidden/>
               </w:rPr>
-              <w:instrText xml:space="preserve"> PAGEREF _Toc513809477 \h </w:instrText>
+              <w:instrText xml:space="preserve"> PAGEREF _Toc514743673 \h </w:instrText>
             </w:r>
             <w:r>
               <w:rPr>
@@ -7546,7 +7651,7 @@
               <w:noProof/>
             </w:rPr>
           </w:pPr>
-          <w:hyperlink w:anchor="_Toc513809478" w:history="1">
+          <w:hyperlink w:anchor="_Toc514743674" w:history="1">
             <w:r>
               <w:rPr>
                 <w:rStyle w:val="Hyperlink"/>
@@ -7573,7 +7678,7 @@
                 <w:noProof/>
                 <w:webHidden/>
               </w:rPr>
-              <w:instrText xml:space="preserve"> PAGEREF _Toc513809478 \h </w:instrText>
+              <w:instrText xml:space="preserve"> PAGEREF _Toc514743674 \h </w:instrText>
             </w:r>
             <w:r>
               <w:rPr>
@@ -7614,7 +7719,7 @@
               <w:noProof/>
             </w:rPr>
           </w:pPr>
-          <w:hyperlink w:anchor="_Toc513809479" w:history="1">
+          <w:hyperlink w:anchor="_Toc514743675" w:history="1">
             <w:r>
               <w:rPr>
                 <w:rStyle w:val="Hyperlink"/>
@@ -7641,7 +7746,7 @@
                 <w:noProof/>
                 <w:webHidden/>
               </w:rPr>
-              <w:instrText xml:space="preserve"> PAGEREF _Toc513809479 \h </w:instrText>
+              <w:instrText xml:space="preserve"> PAGEREF _Toc514743675 \h </w:instrText>
             </w:r>
             <w:r>
               <w:rPr>
@@ -7682,7 +7787,7 @@
               <w:noProof/>
             </w:rPr>
           </w:pPr>
-          <w:hyperlink w:anchor="_Toc513809480" w:history="1">
+          <w:hyperlink w:anchor="_Toc514743676" w:history="1">
             <w:r>
               <w:rPr>
                 <w:rStyle w:val="Hyperlink"/>
@@ -7709,7 +7814,7 @@
                 <w:noProof/>
                 <w:webHidden/>
               </w:rPr>
-              <w:instrText xml:space="preserve"> PAGEREF _Toc513809480 \h </w:instrText>
+              <w:instrText xml:space="preserve"> PAGEREF _Toc514743676 \h </w:instrText>
             </w:r>
             <w:r>
               <w:rPr>
@@ -7750,7 +7855,7 @@
               <w:noProof/>
             </w:rPr>
           </w:pPr>
-          <w:hyperlink w:anchor="_Toc513809481" w:history="1">
+          <w:hyperlink w:anchor="_Toc514743677" w:history="1">
             <w:r>
               <w:rPr>
                 <w:rStyle w:val="Hyperlink"/>
@@ -7777,7 +7882,7 @@
                 <w:noProof/>
                 <w:webHidden/>
               </w:rPr>
-              <w:instrText xml:space="preserve"> PAGEREF _Toc513809481 \h </w:instrText>
+              <w:instrText xml:space="preserve"> PAGEREF _Toc514743677 \h </w:instrText>
             </w:r>
             <w:r>
               <w:rPr>
@@ -7818,7 +7923,7 @@
               <w:noProof/>
             </w:rPr>
           </w:pPr>
-          <w:hyperlink w:anchor="_Toc513809482" w:history="1">
+          <w:hyperlink w:anchor="_Toc514743678" w:history="1">
             <w:r>
               <w:rPr>
                 <w:rStyle w:val="Hyperlink"/>
@@ -7845,7 +7950,7 @@
                 <w:noProof/>
                 <w:webHidden/>
               </w:rPr>
-              <w:instrText xml:space="preserve"> PAGEREF _Toc513809482 \h </w:instrText>
+              <w:instrText xml:space="preserve"> PAGEREF _Toc514743678 \h </w:instrText>
             </w:r>
             <w:r>
               <w:rPr>
@@ -7886,7 +7991,7 @@
               <w:noProof/>
             </w:rPr>
           </w:pPr>
-          <w:hyperlink w:anchor="_Toc513809483" w:history="1">
+          <w:hyperlink w:anchor="_Toc514743679" w:history="1">
             <w:r>
               <w:rPr>
                 <w:rStyle w:val="Hyperlink"/>
@@ -7913,7 +8018,7 @@
                 <w:noProof/>
                 <w:webHidden/>
               </w:rPr>
-              <w:instrText xml:space="preserve"> PAGEREF _Toc513809483 \h </w:instrText>
+              <w:instrText xml:space="preserve"> PAGEREF _Toc514743679 \h </w:instrText>
             </w:r>
             <w:r>
               <w:rPr>
@@ -7954,7 +8059,7 @@
               <w:noProof/>
             </w:rPr>
           </w:pPr>
-          <w:hyperlink w:anchor="_Toc513809484" w:history="1">
+          <w:hyperlink w:anchor="_Toc514743680" w:history="1">
             <w:r>
               <w:rPr>
                 <w:rStyle w:val="Hyperlink"/>
@@ -7981,7 +8086,7 @@
                 <w:noProof/>
                 <w:webHidden/>
               </w:rPr>
-              <w:instrText xml:space="preserve"> PAGEREF _Toc513809484 \h </w:instrText>
+              <w:instrText xml:space="preserve"> PAGEREF _Toc514743680 \h </w:instrText>
             </w:r>
             <w:r>
               <w:rPr>
@@ -8022,7 +8127,7 @@
               <w:noProof/>
             </w:rPr>
           </w:pPr>
-          <w:hyperlink w:anchor="_Toc513809485" w:history="1">
+          <w:hyperlink w:anchor="_Toc514743681" w:history="1">
             <w:r>
               <w:rPr>
                 <w:rStyle w:val="Hyperlink"/>
@@ -8049,7 +8154,7 @@
                 <w:noProof/>
                 <w:webHidden/>
               </w:rPr>
-              <w:instrText xml:space="preserve"> PAGEREF _Toc513809485 \h </w:instrText>
+              <w:instrText xml:space="preserve"> PAGEREF _Toc514743681 \h </w:instrText>
             </w:r>
             <w:r>
               <w:rPr>
@@ -8090,7 +8195,7 @@
               <w:noProof/>
             </w:rPr>
           </w:pPr>
-          <w:hyperlink w:anchor="_Toc513809486" w:history="1">
+          <w:hyperlink w:anchor="_Toc514743682" w:history="1">
             <w:r>
               <w:rPr>
                 <w:rStyle w:val="Hyperlink"/>
@@ -8117,7 +8222,7 @@
                 <w:noProof/>
                 <w:webHidden/>
               </w:rPr>
-              <w:instrText xml:space="preserve"> PAGEREF _Toc513809486 \h </w:instrText>
+              <w:instrText xml:space="preserve"> PAGEREF _Toc514743682 \h </w:instrText>
             </w:r>
             <w:r>
               <w:rPr>
@@ -8158,7 +8263,7 @@
               <w:noProof/>
             </w:rPr>
           </w:pPr>
-          <w:hyperlink w:anchor="_Toc513809487" w:history="1">
+          <w:hyperlink w:anchor="_Toc514743683" w:history="1">
             <w:r>
               <w:rPr>
                 <w:rStyle w:val="Hyperlink"/>
@@ -8185,7 +8290,7 @@
                 <w:noProof/>
                 <w:webHidden/>
               </w:rPr>
-              <w:instrText xml:space="preserve"> PAGEREF _Toc513809487 \h </w:instrText>
+              <w:instrText xml:space="preserve"> PAGEREF _Toc514743683 \h </w:instrText>
             </w:r>
             <w:r>
               <w:rPr>
@@ -8226,7 +8331,7 @@
               <w:noProof/>
             </w:rPr>
           </w:pPr>
-          <w:hyperlink w:anchor="_Toc513809488" w:history="1">
+          <w:hyperlink w:anchor="_Toc514743684" w:history="1">
             <w:r>
               <w:rPr>
                 <w:rStyle w:val="Hyperlink"/>
@@ -8253,7 +8358,7 @@
                 <w:noProof/>
                 <w:webHidden/>
               </w:rPr>
-              <w:instrText xml:space="preserve"> PAGEREF _Toc513809488 \h </w:instrText>
+              <w:instrText xml:space="preserve"> PAGEREF _Toc514743684 \h </w:instrText>
             </w:r>
             <w:r>
               <w:rPr>
@@ -8294,7 +8399,7 @@
               <w:noProof/>
             </w:rPr>
           </w:pPr>
-          <w:hyperlink w:anchor="_Toc513809489" w:history="1">
+          <w:hyperlink w:anchor="_Toc514743685" w:history="1">
             <w:r>
               <w:rPr>
                 <w:rStyle w:val="Hyperlink"/>
@@ -8321,7 +8426,7 @@
                 <w:noProof/>
                 <w:webHidden/>
               </w:rPr>
-              <w:instrText xml:space="preserve"> PAGEREF _Toc513809489 \h </w:instrText>
+              <w:instrText xml:space="preserve"> PAGEREF _Toc514743685 \h </w:instrText>
             </w:r>
             <w:r>
               <w:rPr>
@@ -8362,7 +8467,7 @@
               <w:noProof/>
             </w:rPr>
           </w:pPr>
-          <w:hyperlink w:anchor="_Toc513809490" w:history="1">
+          <w:hyperlink w:anchor="_Toc514743686" w:history="1">
             <w:r>
               <w:rPr>
                 <w:rStyle w:val="Hyperlink"/>
@@ -8389,7 +8494,7 @@
                 <w:noProof/>
                 <w:webHidden/>
               </w:rPr>
-              <w:instrText xml:space="preserve"> PAGEREF _Toc513809490 \h </w:instrText>
+              <w:instrText xml:space="preserve"> PAGEREF _Toc514743686 \h </w:instrText>
             </w:r>
             <w:r>
               <w:rPr>
@@ -8430,7 +8535,7 @@
               <w:noProof/>
             </w:rPr>
           </w:pPr>
-          <w:hyperlink w:anchor="_Toc513809491" w:history="1">
+          <w:hyperlink w:anchor="_Toc514743687" w:history="1">
             <w:r>
               <w:rPr>
                 <w:rStyle w:val="Hyperlink"/>
@@ -8457,7 +8562,7 @@
                 <w:noProof/>
                 <w:webHidden/>
               </w:rPr>
-              <w:instrText xml:space="preserve"> PAGEREF _Toc513809491 \h </w:instrText>
+              <w:instrText xml:space="preserve"> PAGEREF _Toc514743687 \h </w:instrText>
             </w:r>
             <w:r>
               <w:rPr>
@@ -8498,7 +8603,7 @@
               <w:noProof/>
             </w:rPr>
           </w:pPr>
-          <w:hyperlink w:anchor="_Toc513809492" w:history="1">
+          <w:hyperlink w:anchor="_Toc514743688" w:history="1">
             <w:r>
               <w:rPr>
                 <w:rStyle w:val="Hyperlink"/>
@@ -8525,7 +8630,7 @@
                 <w:noProof/>
                 <w:webHidden/>
               </w:rPr>
-              <w:instrText xml:space="preserve"> PAGEREF _Toc513809492 \h </w:instrText>
+              <w:instrText xml:space="preserve"> PAGEREF _Toc514743688 \h </w:instrText>
             </w:r>
             <w:r>
               <w:rPr>
@@ -8566,7 +8671,7 @@
               <w:noProof/>
             </w:rPr>
           </w:pPr>
-          <w:hyperlink w:anchor="_Toc513809493" w:history="1">
+          <w:hyperlink w:anchor="_Toc514743689" w:history="1">
             <w:r>
               <w:rPr>
                 <w:rStyle w:val="Hyperlink"/>
@@ -8593,7 +8698,7 @@
                 <w:noProof/>
                 <w:webHidden/>
               </w:rPr>
-              <w:instrText xml:space="preserve"> PAGEREF _Toc513809493 \h </w:instrText>
+              <w:instrText xml:space="preserve"> PAGEREF _Toc514743689 \h </w:instrText>
             </w:r>
             <w:r>
               <w:rPr>
@@ -8634,7 +8739,7 @@
               <w:noProof/>
             </w:rPr>
           </w:pPr>
-          <w:hyperlink w:anchor="_Toc513809494" w:history="1">
+          <w:hyperlink w:anchor="_Toc514743690" w:history="1">
             <w:r>
               <w:rPr>
                 <w:rStyle w:val="Hyperlink"/>
@@ -8661,7 +8766,7 @@
                 <w:noProof/>
                 <w:webHidden/>
               </w:rPr>
-              <w:instrText xml:space="preserve"> PAGEREF _Toc513809494 \h </w:instrText>
+              <w:instrText xml:space="preserve"> PAGEREF _Toc514743690 \h </w:instrText>
             </w:r>
             <w:r>
               <w:rPr>
@@ -8702,7 +8807,7 @@
               <w:noProof/>
             </w:rPr>
           </w:pPr>
-          <w:hyperlink w:anchor="_Toc513809495" w:history="1">
+          <w:hyperlink w:anchor="_Toc514743691" w:history="1">
             <w:r>
               <w:rPr>
                 <w:rStyle w:val="Hyperlink"/>
@@ -8729,7 +8834,7 @@
                 <w:noProof/>
                 <w:webHidden/>
               </w:rPr>
-              <w:instrText xml:space="preserve"> PAGEREF _Toc513809495 \h </w:instrText>
+              <w:instrText xml:space="preserve"> PAGEREF _Toc514743691 \h </w:instrText>
             </w:r>
             <w:r>
               <w:rPr>
@@ -8770,7 +8875,7 @@
               <w:noProof/>
             </w:rPr>
           </w:pPr>
-          <w:hyperlink w:anchor="_Toc513809496" w:history="1">
+          <w:hyperlink w:anchor="_Toc514743692" w:history="1">
             <w:r>
               <w:rPr>
                 <w:rStyle w:val="Hyperlink"/>
@@ -8797,7 +8902,7 @@
                 <w:noProof/>
                 <w:webHidden/>
               </w:rPr>
-              <w:instrText xml:space="preserve"> PAGEREF _Toc513809496 \h </w:instrText>
+              <w:instrText xml:space="preserve"> PAGEREF _Toc514743692 \h </w:instrText>
             </w:r>
             <w:r>
               <w:rPr>
@@ -8838,7 +8943,7 @@
               <w:noProof/>
             </w:rPr>
           </w:pPr>
-          <w:hyperlink w:anchor="_Toc513809497" w:history="1">
+          <w:hyperlink w:anchor="_Toc514743693" w:history="1">
             <w:r>
               <w:rPr>
                 <w:rStyle w:val="Hyperlink"/>
@@ -8865,7 +8970,7 @@
                 <w:noProof/>
                 <w:webHidden/>
               </w:rPr>
-              <w:instrText xml:space="preserve"> PAGEREF _Toc513809497 \h </w:instrText>
+              <w:instrText xml:space="preserve"> PAGEREF _Toc514743693 \h </w:instrText>
             </w:r>
             <w:r>
               <w:rPr>
@@ -8906,7 +9011,7 @@
               <w:noProof/>
             </w:rPr>
           </w:pPr>
-          <w:hyperlink w:anchor="_Toc513809498" w:history="1">
+          <w:hyperlink w:anchor="_Toc514743694" w:history="1">
             <w:r>
               <w:rPr>
                 <w:rStyle w:val="Hyperlink"/>
@@ -8933,7 +9038,7 @@
                 <w:noProof/>
                 <w:webHidden/>
               </w:rPr>
-              <w:instrText xml:space="preserve"> PAGEREF _Toc513809498 \h </w:instrText>
+              <w:instrText xml:space="preserve"> PAGEREF _Toc514743694 \h </w:instrText>
             </w:r>
             <w:r>
               <w:rPr>
@@ -8974,7 +9079,7 @@
               <w:noProof/>
             </w:rPr>
           </w:pPr>
-          <w:hyperlink w:anchor="_Toc513809499" w:history="1">
+          <w:hyperlink w:anchor="_Toc514743695" w:history="1">
             <w:r>
               <w:rPr>
                 <w:rStyle w:val="Hyperlink"/>
@@ -9001,7 +9106,7 @@
                 <w:noProof/>
                 <w:webHidden/>
               </w:rPr>
-              <w:instrText xml:space="preserve"> PAGEREF _Toc513809499 \h </w:instrText>
+              <w:instrText xml:space="preserve"> PAGEREF _Toc514743695 \h </w:instrText>
             </w:r>
             <w:r>
               <w:rPr>
@@ -9042,7 +9147,7 @@
               <w:noProof/>
             </w:rPr>
           </w:pPr>
-          <w:hyperlink w:anchor="_Toc513809500" w:history="1">
+          <w:hyperlink w:anchor="_Toc514743696" w:history="1">
             <w:r>
               <w:rPr>
                 <w:rStyle w:val="Hyperlink"/>
@@ -9069,7 +9174,7 @@
                 <w:noProof/>
                 <w:webHidden/>
               </w:rPr>
-              <w:instrText xml:space="preserve"> PAGEREF _Toc513809500 \h </w:instrText>
+              <w:instrText xml:space="preserve"> PAGEREF _Toc514743696 \h </w:instrText>
             </w:r>
             <w:r>
               <w:rPr>
@@ -9110,7 +9215,7 @@
               <w:noProof/>
             </w:rPr>
           </w:pPr>
-          <w:hyperlink w:anchor="_Toc513809501" w:history="1">
+          <w:hyperlink w:anchor="_Toc514743697" w:history="1">
             <w:r>
               <w:rPr>
                 <w:rStyle w:val="Hyperlink"/>
@@ -9137,7 +9242,7 @@
                 <w:noProof/>
                 <w:webHidden/>
               </w:rPr>
-              <w:instrText xml:space="preserve"> PAGEREF _Toc513809501 \h </w:instrText>
+              <w:instrText xml:space="preserve"> PAGEREF _Toc514743697 \h </w:instrText>
             </w:r>
             <w:r>
               <w:rPr>
@@ -9178,7 +9283,7 @@
               <w:noProof/>
             </w:rPr>
           </w:pPr>
-          <w:hyperlink w:anchor="_Toc513809502" w:history="1">
+          <w:hyperlink w:anchor="_Toc514743698" w:history="1">
             <w:r>
               <w:rPr>
                 <w:rStyle w:val="Hyperlink"/>
@@ -9205,7 +9310,7 @@
                 <w:noProof/>
                 <w:webHidden/>
               </w:rPr>
-              <w:instrText xml:space="preserve"> PAGEREF _Toc513809502 \h </w:instrText>
+              <w:instrText xml:space="preserve"> PAGEREF _Toc514743698 \h </w:instrText>
             </w:r>
             <w:r>
               <w:rPr>
@@ -9246,7 +9351,7 @@
               <w:noProof/>
             </w:rPr>
           </w:pPr>
-          <w:hyperlink w:anchor="_Toc513809503" w:history="1">
+          <w:hyperlink w:anchor="_Toc514743699" w:history="1">
             <w:r>
               <w:rPr>
                 <w:rStyle w:val="Hyperlink"/>
@@ -9273,7 +9378,7 @@
                 <w:noProof/>
                 <w:webHidden/>
               </w:rPr>
-              <w:instrText xml:space="preserve"> PAGEREF _Toc513809503 \h </w:instrText>
+              <w:instrText xml:space="preserve"> PAGEREF _Toc514743699 \h </w:instrText>
             </w:r>
             <w:r>
               <w:rPr>
@@ -9314,7 +9419,7 @@
               <w:noProof/>
             </w:rPr>
           </w:pPr>
-          <w:hyperlink w:anchor="_Toc513809504" w:history="1">
+          <w:hyperlink w:anchor="_Toc514743700" w:history="1">
             <w:r>
               <w:rPr>
                 <w:rStyle w:val="Hyperlink"/>
@@ -9341,7 +9446,7 @@
                 <w:noProof/>
                 <w:webHidden/>
               </w:rPr>
-              <w:instrText xml:space="preserve"> PAGEREF _Toc513809504 \h </w:instrText>
+              <w:instrText xml:space="preserve"> PAGEREF _Toc514743700 \h </w:instrText>
             </w:r>
             <w:r>
               <w:rPr>
@@ -9382,7 +9487,7 @@
               <w:noProof/>
             </w:rPr>
           </w:pPr>
-          <w:hyperlink w:anchor="_Toc513809505" w:history="1">
+          <w:hyperlink w:anchor="_Toc514743701" w:history="1">
             <w:r>
               <w:rPr>
                 <w:rStyle w:val="Hyperlink"/>
@@ -9409,7 +9514,7 @@
                 <w:noProof/>
                 <w:webHidden/>
               </w:rPr>
-              <w:instrText xml:space="preserve"> PAGEREF _Toc513809505 \h </w:instrText>
+              <w:instrText xml:space="preserve"> PAGEREF _Toc514743701 \h </w:instrText>
             </w:r>
             <w:r>
               <w:rPr>
@@ -9450,7 +9555,7 @@
               <w:noProof/>
             </w:rPr>
           </w:pPr>
-          <w:hyperlink w:anchor="_Toc513809506" w:history="1">
+          <w:hyperlink w:anchor="_Toc514743702" w:history="1">
             <w:r>
               <w:rPr>
                 <w:rStyle w:val="Hyperlink"/>
@@ -9477,7 +9582,7 @@
                 <w:noProof/>
                 <w:webHidden/>
               </w:rPr>
-              <w:instrText xml:space="preserve"> PAGEREF _Toc513809506 \h </w:instrText>
+              <w:instrText xml:space="preserve"> PAGEREF _Toc514743702 \h </w:instrText>
             </w:r>
             <w:r>
               <w:rPr>
@@ -9518,7 +9623,7 @@
               <w:noProof/>
             </w:rPr>
           </w:pPr>
-          <w:hyperlink w:anchor="_Toc513809507" w:history="1">
+          <w:hyperlink w:anchor="_Toc514743703" w:history="1">
             <w:r>
               <w:rPr>
                 <w:rStyle w:val="Hyperlink"/>
@@ -9545,7 +9650,7 @@
                 <w:noProof/>
                 <w:webHidden/>
               </w:rPr>
-              <w:instrText xml:space="preserve"> PAGEREF _Toc513809507 \h </w:instrText>
+              <w:instrText xml:space="preserve"> PAGEREF _Toc514743703 \h </w:instrText>
             </w:r>
             <w:r>
               <w:rPr>
@@ -9586,7 +9691,7 @@
               <w:noProof/>
             </w:rPr>
           </w:pPr>
-          <w:hyperlink w:anchor="_Toc513809508" w:history="1">
+          <w:hyperlink w:anchor="_Toc514743704" w:history="1">
             <w:r>
               <w:rPr>
                 <w:rStyle w:val="Hyperlink"/>
@@ -9613,7 +9718,7 @@
                 <w:noProof/>
                 <w:webHidden/>
               </w:rPr>
-              <w:instrText xml:space="preserve"> PAGEREF _Toc513809508 \h </w:instrText>
+              <w:instrText xml:space="preserve"> PAGEREF _Toc514743704 \h </w:instrText>
             </w:r>
             <w:r>
               <w:rPr>
@@ -9654,7 +9759,7 @@
               <w:noProof/>
             </w:rPr>
           </w:pPr>
-          <w:hyperlink w:anchor="_Toc513809509" w:history="1">
+          <w:hyperlink w:anchor="_Toc514743705" w:history="1">
             <w:r>
               <w:rPr>
                 <w:rStyle w:val="Hyperlink"/>
@@ -9681,7 +9786,7 @@
                 <w:noProof/>
                 <w:webHidden/>
               </w:rPr>
-              <w:instrText xml:space="preserve"> PAGEREF _Toc513809509 \h </w:instrText>
+              <w:instrText xml:space="preserve"> PAGEREF _Toc514743705 \h </w:instrText>
             </w:r>
             <w:r>
               <w:rPr>
@@ -9722,7 +9827,7 @@
               <w:noProof/>
             </w:rPr>
           </w:pPr>
-          <w:hyperlink w:anchor="_Toc513809510" w:history="1">
+          <w:hyperlink w:anchor="_Toc514743706" w:history="1">
             <w:r>
               <w:rPr>
                 <w:rStyle w:val="Hyperlink"/>
@@ -9749,7 +9854,7 @@
                 <w:noProof/>
                 <w:webHidden/>
               </w:rPr>
-              <w:instrText xml:space="preserve"> PAGEREF _Toc513809510 \h </w:instrText>
+              <w:instrText xml:space="preserve"> PAGEREF _Toc514743706 \h </w:instrText>
             </w:r>
             <w:r>
               <w:rPr>
@@ -9790,7 +9895,7 @@
               <w:noProof/>
             </w:rPr>
           </w:pPr>
-          <w:hyperlink w:anchor="_Toc513809511" w:history="1">
+          <w:hyperlink w:anchor="_Toc514743707" w:history="1">
             <w:r>
               <w:rPr>
                 <w:rStyle w:val="Hyperlink"/>
@@ -9817,7 +9922,7 @@
                 <w:noProof/>
                 <w:webHidden/>
               </w:rPr>
-              <w:instrText xml:space="preserve"> PAGEREF _Toc513809511 \h </w:instrText>
+              <w:instrText xml:space="preserve"> PAGEREF _Toc514743707 \h </w:instrText>
             </w:r>
             <w:r>
               <w:rPr>
@@ -9858,7 +9963,7 @@
               <w:noProof/>
             </w:rPr>
           </w:pPr>
-          <w:hyperlink w:anchor="_Toc513809512" w:history="1">
+          <w:hyperlink w:anchor="_Toc514743708" w:history="1">
             <w:r>
               <w:rPr>
                 <w:rStyle w:val="Hyperlink"/>
@@ -9885,7 +9990,7 @@
                 <w:noProof/>
                 <w:webHidden/>
               </w:rPr>
-              <w:instrText xml:space="preserve"> PAGEREF _Toc513809512 \h </w:instrText>
+              <w:instrText xml:space="preserve"> PAGEREF _Toc514743708 \h </w:instrText>
             </w:r>
             <w:r>
               <w:rPr>
@@ -9926,7 +10031,7 @@
               <w:noProof/>
             </w:rPr>
           </w:pPr>
-          <w:hyperlink w:anchor="_Toc513809513" w:history="1">
+          <w:hyperlink w:anchor="_Toc514743709" w:history="1">
             <w:r>
               <w:rPr>
                 <w:rStyle w:val="Hyperlink"/>
@@ -9953,7 +10058,7 @@
                 <w:noProof/>
                 <w:webHidden/>
               </w:rPr>
-              <w:instrText xml:space="preserve"> PAGEREF _Toc513809513 \h </w:instrText>
+              <w:instrText xml:space="preserve"> PAGEREF _Toc514743709 \h </w:instrText>
             </w:r>
             <w:r>
               <w:rPr>
@@ -9994,7 +10099,7 @@
               <w:noProof/>
             </w:rPr>
           </w:pPr>
-          <w:hyperlink w:anchor="_Toc513809514" w:history="1">
+          <w:hyperlink w:anchor="_Toc514743710" w:history="1">
             <w:r>
               <w:rPr>
                 <w:rStyle w:val="Hyperlink"/>
@@ -10021,7 +10126,7 @@
                 <w:noProof/>
                 <w:webHidden/>
               </w:rPr>
-              <w:instrText xml:space="preserve"> PAGEREF _Toc513809514 \h </w:instrText>
+              <w:instrText xml:space="preserve"> PAGEREF _Toc514743710 \h </w:instrText>
             </w:r>
             <w:r>
               <w:rPr>
@@ -10062,7 +10167,7 @@
               <w:noProof/>
             </w:rPr>
           </w:pPr>
-          <w:hyperlink w:anchor="_Toc513809515" w:history="1">
+          <w:hyperlink w:anchor="_Toc514743711" w:history="1">
             <w:r>
               <w:rPr>
                 <w:rStyle w:val="Hyperlink"/>
@@ -10089,7 +10194,7 @@
                 <w:noProof/>
                 <w:webHidden/>
               </w:rPr>
-              <w:instrText xml:space="preserve"> PAGEREF _Toc513809515 \h </w:instrText>
+              <w:instrText xml:space="preserve"> PAGEREF _Toc514743711 \h </w:instrText>
             </w:r>
             <w:r>
               <w:rPr>
@@ -10130,7 +10235,7 @@
               <w:noProof/>
             </w:rPr>
           </w:pPr>
-          <w:hyperlink w:anchor="_Toc513809516" w:history="1">
+          <w:hyperlink w:anchor="_Toc514743712" w:history="1">
             <w:r>
               <w:rPr>
                 <w:rStyle w:val="Hyperlink"/>
@@ -10157,7 +10262,7 @@
                 <w:noProof/>
                 <w:webHidden/>
               </w:rPr>
-              <w:instrText xml:space="preserve"> PAGEREF _Toc513809516 \h </w:instrText>
+              <w:instrText xml:space="preserve"> PAGEREF _Toc514743712 \h </w:instrText>
             </w:r>
             <w:r>
               <w:rPr>
@@ -10198,7 +10303,7 @@
               <w:noProof/>
             </w:rPr>
           </w:pPr>
-          <w:hyperlink w:anchor="_Toc513809517" w:history="1">
+          <w:hyperlink w:anchor="_Toc514743713" w:history="1">
             <w:r>
               <w:rPr>
                 <w:rStyle w:val="Hyperlink"/>
@@ -10225,7 +10330,7 @@
                 <w:noProof/>
                 <w:webHidden/>
               </w:rPr>
-              <w:instrText xml:space="preserve"> PAGEREF _Toc513809517 \h </w:instrText>
+              <w:instrText xml:space="preserve"> PAGEREF _Toc514743713 \h </w:instrText>
             </w:r>
             <w:r>
               <w:rPr>
@@ -10266,7 +10371,7 @@
               <w:noProof/>
             </w:rPr>
           </w:pPr>
-          <w:hyperlink w:anchor="_Toc513809518" w:history="1">
+          <w:hyperlink w:anchor="_Toc514743714" w:history="1">
             <w:r>
               <w:rPr>
                 <w:rStyle w:val="Hyperlink"/>
@@ -10293,7 +10398,7 @@
                 <w:noProof/>
                 <w:webHidden/>
               </w:rPr>
-              <w:instrText xml:space="preserve"> PAGEREF _Toc513809518 \h </w:instrText>
+              <w:instrText xml:space="preserve"> PAGEREF _Toc514743714 \h </w:instrText>
             </w:r>
             <w:r>
               <w:rPr>
@@ -10334,7 +10439,7 @@
               <w:noProof/>
             </w:rPr>
           </w:pPr>
-          <w:hyperlink w:anchor="_Toc513809519" w:history="1">
+          <w:hyperlink w:anchor="_Toc514743715" w:history="1">
             <w:r>
               <w:rPr>
                 <w:rStyle w:val="Hyperlink"/>
@@ -10361,7 +10466,7 @@
                 <w:noProof/>
                 <w:webHidden/>
               </w:rPr>
-              <w:instrText xml:space="preserve"> PAGEREF _Toc513809519 \h </w:instrText>
+              <w:instrText xml:space="preserve"> PAGEREF _Toc514743715 \h </w:instrText>
             </w:r>
             <w:r>
               <w:rPr>
@@ -10402,7 +10507,7 @@
               <w:noProof/>
             </w:rPr>
           </w:pPr>
-          <w:hyperlink w:anchor="_Toc513809520" w:history="1">
+          <w:hyperlink w:anchor="_Toc514743716" w:history="1">
             <w:r>
               <w:rPr>
                 <w:rStyle w:val="Hyperlink"/>
@@ -10429,7 +10534,7 @@
                 <w:noProof/>
                 <w:webHidden/>
               </w:rPr>
-              <w:instrText xml:space="preserve"> PAGEREF _Toc513809520 \h </w:instrText>
+              <w:instrText xml:space="preserve"> PAGEREF _Toc514743716 \h </w:instrText>
             </w:r>
             <w:r>
               <w:rPr>
@@ -10470,7 +10575,7 @@
               <w:noProof/>
             </w:rPr>
           </w:pPr>
-          <w:hyperlink w:anchor="_Toc513809521" w:history="1">
+          <w:hyperlink w:anchor="_Toc514743717" w:history="1">
             <w:r>
               <w:rPr>
                 <w:rStyle w:val="Hyperlink"/>
@@ -10497,7 +10602,7 @@
                 <w:noProof/>
                 <w:webHidden/>
               </w:rPr>
-              <w:instrText xml:space="preserve"> PAGEREF _Toc513809521 \h </w:instrText>
+              <w:instrText xml:space="preserve"> PAGEREF _Toc514743717 \h </w:instrText>
             </w:r>
             <w:r>
               <w:rPr>
@@ -10538,7 +10643,7 @@
               <w:noProof/>
             </w:rPr>
           </w:pPr>
-          <w:hyperlink w:anchor="_Toc513809522" w:history="1">
+          <w:hyperlink w:anchor="_Toc514743718" w:history="1">
             <w:r>
               <w:rPr>
                 <w:rStyle w:val="Hyperlink"/>
@@ -10565,7 +10670,7 @@
                 <w:noProof/>
                 <w:webHidden/>
               </w:rPr>
-              <w:instrText xml:space="preserve"> PAGEREF _Toc513809522 \h </w:instrText>
+              <w:instrText xml:space="preserve"> PAGEREF _Toc514743718 \h </w:instrText>
             </w:r>
             <w:r>
               <w:rPr>
@@ -10606,7 +10711,7 @@
               <w:noProof/>
             </w:rPr>
           </w:pPr>
-          <w:hyperlink w:anchor="_Toc513809523" w:history="1">
+          <w:hyperlink w:anchor="_Toc514743719" w:history="1">
             <w:r>
               <w:rPr>
                 <w:rStyle w:val="Hyperlink"/>
@@ -10633,7 +10738,7 @@
                 <w:noProof/>
                 <w:webHidden/>
               </w:rPr>
-              <w:instrText xml:space="preserve"> PAGEREF _Toc513809523 \h </w:instrText>
+              <w:instrText xml:space="preserve"> PAGEREF _Toc514743719 \h </w:instrText>
             </w:r>
             <w:r>
               <w:rPr>
@@ -10674,7 +10779,7 @@
               <w:noProof/>
             </w:rPr>
           </w:pPr>
-          <w:hyperlink w:anchor="_Toc513809524" w:history="1">
+          <w:hyperlink w:anchor="_Toc514743720" w:history="1">
             <w:r>
               <w:rPr>
                 <w:rStyle w:val="Hyperlink"/>
@@ -10701,7 +10806,7 @@
                 <w:noProof/>
                 <w:webHidden/>
               </w:rPr>
-              <w:instrText xml:space="preserve"> PAGEREF _Toc513809524 \h </w:instrText>
+              <w:instrText xml:space="preserve"> PAGEREF _Toc514743720 \h </w:instrText>
             </w:r>
             <w:r>
               <w:rPr>
@@ -10742,7 +10847,7 @@
               <w:noProof/>
             </w:rPr>
           </w:pPr>
-          <w:hyperlink w:anchor="_Toc513809525" w:history="1">
+          <w:hyperlink w:anchor="_Toc514743721" w:history="1">
             <w:r>
               <w:rPr>
                 <w:rStyle w:val="Hyperlink"/>
@@ -10769,7 +10874,7 @@
                 <w:noProof/>
                 <w:webHidden/>
               </w:rPr>
-              <w:instrText xml:space="preserve"> PAGEREF _Toc513809525 \h </w:instrText>
+              <w:instrText xml:space="preserve"> PAGEREF _Toc514743721 \h </w:instrText>
             </w:r>
             <w:r>
               <w:rPr>
@@ -10810,7 +10915,7 @@
               <w:noProof/>
             </w:rPr>
           </w:pPr>
-          <w:hyperlink w:anchor="_Toc513809526" w:history="1">
+          <w:hyperlink w:anchor="_Toc514743722" w:history="1">
             <w:r>
               <w:rPr>
                 <w:rStyle w:val="Hyperlink"/>
@@ -10837,7 +10942,7 @@
                 <w:noProof/>
                 <w:webHidden/>
               </w:rPr>
-              <w:instrText xml:space="preserve"> PAGEREF _Toc513809526 \h </w:instrText>
+              <w:instrText xml:space="preserve"> PAGEREF _Toc514743722 \h </w:instrText>
             </w:r>
             <w:r>
               <w:rPr>
@@ -10878,7 +10983,7 @@
               <w:noProof/>
             </w:rPr>
           </w:pPr>
-          <w:hyperlink w:anchor="_Toc513809527" w:history="1">
+          <w:hyperlink w:anchor="_Toc514743723" w:history="1">
             <w:r>
               <w:rPr>
                 <w:rStyle w:val="Hyperlink"/>
@@ -10905,7 +11010,7 @@
                 <w:noProof/>
                 <w:webHidden/>
               </w:rPr>
-              <w:instrText xml:space="preserve"> PAGEREF _Toc513809527 \h </w:instrText>
+              <w:instrText xml:space="preserve"> PAGEREF _Toc514743723 \h </w:instrText>
             </w:r>
             <w:r>
               <w:rPr>
@@ -10946,7 +11051,7 @@
               <w:noProof/>
             </w:rPr>
           </w:pPr>
-          <w:hyperlink w:anchor="_Toc513809528" w:history="1">
+          <w:hyperlink w:anchor="_Toc514743724" w:history="1">
             <w:r>
               <w:rPr>
                 <w:rStyle w:val="Hyperlink"/>
@@ -10973,7 +11078,7 @@
                 <w:noProof/>
                 <w:webHidden/>
               </w:rPr>
-              <w:instrText xml:space="preserve"> PAGEREF _Toc513809528 \h </w:instrText>
+              <w:instrText xml:space="preserve"> PAGEREF _Toc514743724 \h </w:instrText>
             </w:r>
             <w:r>
               <w:rPr>
@@ -11014,7 +11119,7 @@
               <w:noProof/>
             </w:rPr>
           </w:pPr>
-          <w:hyperlink w:anchor="_Toc513809529" w:history="1">
+          <w:hyperlink w:anchor="_Toc514743725" w:history="1">
             <w:r>
               <w:rPr>
                 <w:rStyle w:val="Hyperlink"/>
@@ -11041,7 +11146,7 @@
                 <w:noProof/>
                 <w:webHidden/>
               </w:rPr>
-              <w:instrText xml:space="preserve"> PAGEREF _Toc513809529 \h </w:instrText>
+              <w:instrText xml:space="preserve"> PAGEREF _Toc514743725 \h </w:instrText>
             </w:r>
             <w:r>
               <w:rPr>
@@ -11082,7 +11187,7 @@
               <w:noProof/>
             </w:rPr>
           </w:pPr>
-          <w:hyperlink w:anchor="_Toc513809530" w:history="1">
+          <w:hyperlink w:anchor="_Toc514743726" w:history="1">
             <w:r>
               <w:rPr>
                 <w:rStyle w:val="Hyperlink"/>
@@ -11109,7 +11214,7 @@
                 <w:noProof/>
                 <w:webHidden/>
               </w:rPr>
-              <w:instrText xml:space="preserve"> PAGEREF _Toc513809530 \h </w:instrText>
+              <w:instrText xml:space="preserve"> PAGEREF _Toc514743726 \h </w:instrText>
             </w:r>
             <w:r>
               <w:rPr>
@@ -11150,7 +11255,7 @@
               <w:noProof/>
             </w:rPr>
           </w:pPr>
-          <w:hyperlink w:anchor="_Toc513809531" w:history="1">
+          <w:hyperlink w:anchor="_Toc514743727" w:history="1">
             <w:r>
               <w:rPr>
                 <w:rStyle w:val="Hyperlink"/>
@@ -11177,7 +11282,7 @@
                 <w:noProof/>
                 <w:webHidden/>
               </w:rPr>
-              <w:instrText xml:space="preserve"> PAGEREF _Toc513809531 \h </w:instrText>
+              <w:instrText xml:space="preserve"> PAGEREF _Toc514743727 \h </w:instrText>
             </w:r>
             <w:r>
               <w:rPr>
@@ -11218,7 +11323,7 @@
               <w:noProof/>
             </w:rPr>
           </w:pPr>
-          <w:hyperlink w:anchor="_Toc513809532" w:history="1">
+          <w:hyperlink w:anchor="_Toc514743728" w:history="1">
             <w:r>
               <w:rPr>
                 <w:rStyle w:val="Hyperlink"/>
@@ -11245,7 +11350,7 @@
                 <w:noProof/>
                 <w:webHidden/>
               </w:rPr>
-              <w:instrText xml:space="preserve"> PAGEREF _Toc513809532 \h </w:instrText>
+              <w:instrText xml:space="preserve"> PAGEREF _Toc514743728 \h </w:instrText>
             </w:r>
             <w:r>
               <w:rPr>
@@ -11286,7 +11391,7 @@
               <w:noProof/>
             </w:rPr>
           </w:pPr>
-          <w:hyperlink w:anchor="_Toc513809533" w:history="1">
+          <w:hyperlink w:anchor="_Toc514743729" w:history="1">
             <w:r>
               <w:rPr>
                 <w:rStyle w:val="Hyperlink"/>
@@ -11313,7 +11418,7 @@
                 <w:noProof/>
                 <w:webHidden/>
               </w:rPr>
-              <w:instrText xml:space="preserve"> PAGEREF _Toc513809533 \h </w:instrText>
+              <w:instrText xml:space="preserve"> PAGEREF _Toc514743729 \h </w:instrText>
             </w:r>
             <w:r>
               <w:rPr>
@@ -11354,7 +11459,7 @@
               <w:noProof/>
             </w:rPr>
           </w:pPr>
-          <w:hyperlink w:anchor="_Toc513809534" w:history="1">
+          <w:hyperlink w:anchor="_Toc514743730" w:history="1">
             <w:r>
               <w:rPr>
                 <w:rStyle w:val="Hyperlink"/>
@@ -11381,7 +11486,7 @@
                 <w:noProof/>
                 <w:webHidden/>
               </w:rPr>
-              <w:instrText xml:space="preserve"> PAGEREF _Toc513809534 \h </w:instrText>
+              <w:instrText xml:space="preserve"> PAGEREF _Toc514743730 \h </w:instrText>
             </w:r>
             <w:r>
               <w:rPr>
@@ -11422,7 +11527,7 @@
               <w:noProof/>
             </w:rPr>
           </w:pPr>
-          <w:hyperlink w:anchor="_Toc513809535" w:history="1">
+          <w:hyperlink w:anchor="_Toc514743731" w:history="1">
             <w:r>
               <w:rPr>
                 <w:rStyle w:val="Hyperlink"/>
@@ -11449,7 +11554,7 @@
                 <w:noProof/>
                 <w:webHidden/>
               </w:rPr>
-              <w:instrText xml:space="preserve"> PAGEREF _Toc513809535 \h </w:instrText>
+              <w:instrText xml:space="preserve"> PAGEREF _Toc514743731 \h </w:instrText>
             </w:r>
             <w:r>
               <w:rPr>
@@ -11490,7 +11595,7 @@
               <w:noProof/>
             </w:rPr>
           </w:pPr>
-          <w:hyperlink w:anchor="_Toc513809536" w:history="1">
+          <w:hyperlink w:anchor="_Toc514743732" w:history="1">
             <w:r>
               <w:rPr>
                 <w:rStyle w:val="Hyperlink"/>
@@ -11517,7 +11622,7 @@
                 <w:noProof/>
                 <w:webHidden/>
               </w:rPr>
-              <w:instrText xml:space="preserve"> PAGEREF _Toc513809536 \h </w:instrText>
+              <w:instrText xml:space="preserve"> PAGEREF _Toc514743732 \h </w:instrText>
             </w:r>
             <w:r>
               <w:rPr>
@@ -11558,7 +11663,7 @@
               <w:noProof/>
             </w:rPr>
           </w:pPr>
-          <w:hyperlink w:anchor="_Toc513809537" w:history="1">
+          <w:hyperlink w:anchor="_Toc514743733" w:history="1">
             <w:r>
               <w:rPr>
                 <w:rStyle w:val="Hyperlink"/>
@@ -11585,7 +11690,7 @@
                 <w:noProof/>
                 <w:webHidden/>
               </w:rPr>
-              <w:instrText xml:space="preserve"> PAGEREF _Toc513809537 \h </w:instrText>
+              <w:instrText xml:space="preserve"> PAGEREF _Toc514743733 \h </w:instrText>
             </w:r>
             <w:r>
               <w:rPr>
@@ -11626,7 +11731,7 @@
               <w:noProof/>
             </w:rPr>
           </w:pPr>
-          <w:hyperlink w:anchor="_Toc513809538" w:history="1">
+          <w:hyperlink w:anchor="_Toc514743734" w:history="1">
             <w:r>
               <w:rPr>
                 <w:rStyle w:val="Hyperlink"/>
@@ -11653,7 +11758,7 @@
                 <w:noProof/>
                 <w:webHidden/>
               </w:rPr>
-              <w:instrText xml:space="preserve"> PAGEREF _Toc513809538 \h </w:instrText>
+              <w:instrText xml:space="preserve"> PAGEREF _Toc514743734 \h </w:instrText>
             </w:r>
             <w:r>
               <w:rPr>
@@ -11694,7 +11799,7 @@
               <w:noProof/>
             </w:rPr>
           </w:pPr>
-          <w:hyperlink w:anchor="_Toc513809539" w:history="1">
+          <w:hyperlink w:anchor="_Toc514743735" w:history="1">
             <w:r>
               <w:rPr>
                 <w:rStyle w:val="Hyperlink"/>
@@ -11721,7 +11826,7 @@
                 <w:noProof/>
                 <w:webHidden/>
               </w:rPr>
-              <w:instrText xml:space="preserve"> PAGEREF _Toc513809539 \h </w:instrText>
+              <w:instrText xml:space="preserve"> PAGEREF _Toc514743735 \h </w:instrText>
             </w:r>
             <w:r>
               <w:rPr>
@@ -11762,7 +11867,7 @@
               <w:noProof/>
             </w:rPr>
           </w:pPr>
-          <w:hyperlink w:anchor="_Toc513809540" w:history="1">
+          <w:hyperlink w:anchor="_Toc514743736" w:history="1">
             <w:r>
               <w:rPr>
                 <w:rStyle w:val="Hyperlink"/>
@@ -11789,7 +11894,7 @@
                 <w:noProof/>
                 <w:webHidden/>
               </w:rPr>
-              <w:instrText xml:space="preserve"> PAGEREF _Toc513809540 \h </w:instrText>
+              <w:instrText xml:space="preserve"> PAGEREF _Toc514743736 \h </w:instrText>
             </w:r>
             <w:r>
               <w:rPr>
@@ -11830,7 +11935,7 @@
               <w:noProof/>
             </w:rPr>
           </w:pPr>
-          <w:hyperlink w:anchor="_Toc513809541" w:history="1">
+          <w:hyperlink w:anchor="_Toc514743737" w:history="1">
             <w:r>
               <w:rPr>
                 <w:rStyle w:val="Hyperlink"/>
@@ -11857,7 +11962,7 @@
                 <w:noProof/>
                 <w:webHidden/>
               </w:rPr>
-              <w:instrText xml:space="preserve"> PAGEREF _Toc513809541 \h </w:instrText>
+              <w:instrText xml:space="preserve"> PAGEREF _Toc514743737 \h </w:instrText>
             </w:r>
             <w:r>
               <w:rPr>
@@ -11898,7 +12003,7 @@
               <w:noProof/>
             </w:rPr>
           </w:pPr>
-          <w:hyperlink w:anchor="_Toc513809542" w:history="1">
+          <w:hyperlink w:anchor="_Toc514743738" w:history="1">
             <w:r>
               <w:rPr>
                 <w:rStyle w:val="Hyperlink"/>
@@ -11925,7 +12030,7 @@
                 <w:noProof/>
                 <w:webHidden/>
               </w:rPr>
-              <w:instrText xml:space="preserve"> PAGEREF _Toc513809542 \h </w:instrText>
+              <w:instrText xml:space="preserve"> PAGEREF _Toc514743738 \h </w:instrText>
             </w:r>
             <w:r>
               <w:rPr>
@@ -11966,7 +12071,7 @@
               <w:noProof/>
             </w:rPr>
           </w:pPr>
-          <w:hyperlink w:anchor="_Toc513809543" w:history="1">
+          <w:hyperlink w:anchor="_Toc514743739" w:history="1">
             <w:r>
               <w:rPr>
                 <w:rStyle w:val="Hyperlink"/>
@@ -11993,7 +12098,7 @@
                 <w:noProof/>
                 <w:webHidden/>
               </w:rPr>
-              <w:instrText xml:space="preserve"> PAGEREF _Toc513809543 \h </w:instrText>
+              <w:instrText xml:space="preserve"> PAGEREF _Toc514743739 \h </w:instrText>
             </w:r>
             <w:r>
               <w:rPr>
@@ -12034,7 +12139,7 @@
               <w:noProof/>
             </w:rPr>
           </w:pPr>
-          <w:hyperlink w:anchor="_Toc513809544" w:history="1">
+          <w:hyperlink w:anchor="_Toc514743740" w:history="1">
             <w:r>
               <w:rPr>
                 <w:rStyle w:val="Hyperlink"/>
@@ -12061,7 +12166,7 @@
                 <w:noProof/>
                 <w:webHidden/>
               </w:rPr>
-              <w:instrText xml:space="preserve"> PAGEREF _Toc513809544 \h </w:instrText>
+              <w:instrText xml:space="preserve"> PAGEREF _Toc514743740 \h </w:instrText>
             </w:r>
             <w:r>
               <w:rPr>
@@ -12102,7 +12207,7 @@
               <w:noProof/>
             </w:rPr>
           </w:pPr>
-          <w:hyperlink w:anchor="_Toc513809545" w:history="1">
+          <w:hyperlink w:anchor="_Toc514743741" w:history="1">
             <w:r>
               <w:rPr>
                 <w:rStyle w:val="Hyperlink"/>
@@ -12129,7 +12234,7 @@
                 <w:noProof/>
                 <w:webHidden/>
               </w:rPr>
-              <w:instrText xml:space="preserve"> PAGEREF _Toc513809545 \h </w:instrText>
+              <w:instrText xml:space="preserve"> PAGEREF _Toc514743741 \h </w:instrText>
             </w:r>
             <w:r>
               <w:rPr>
@@ -12170,7 +12275,7 @@
               <w:noProof/>
             </w:rPr>
           </w:pPr>
-          <w:hyperlink w:anchor="_Toc513809546" w:history="1">
+          <w:hyperlink w:anchor="_Toc514743742" w:history="1">
             <w:r>
               <w:rPr>
                 <w:rStyle w:val="Hyperlink"/>
@@ -12197,7 +12302,7 @@
                 <w:noProof/>
                 <w:webHidden/>
               </w:rPr>
-              <w:instrText xml:space="preserve"> PAGEREF _Toc513809546 \h </w:instrText>
+              <w:instrText xml:space="preserve"> PAGEREF _Toc514743742 \h </w:instrText>
             </w:r>
             <w:r>
               <w:rPr>
@@ -12238,7 +12343,7 @@
               <w:noProof/>
             </w:rPr>
           </w:pPr>
-          <w:hyperlink w:anchor="_Toc513809547" w:history="1">
+          <w:hyperlink w:anchor="_Toc514743743" w:history="1">
             <w:r>
               <w:rPr>
                 <w:rStyle w:val="Hyperlink"/>
@@ -12265,7 +12370,7 @@
                 <w:noProof/>
                 <w:webHidden/>
               </w:rPr>
-              <w:instrText xml:space="preserve"> PAGEREF _Toc513809547 \h </w:instrText>
+              <w:instrText xml:space="preserve"> PAGEREF _Toc514743743 \h </w:instrText>
             </w:r>
             <w:r>
               <w:rPr>
@@ -12306,7 +12411,7 @@
               <w:noProof/>
             </w:rPr>
           </w:pPr>
-          <w:hyperlink w:anchor="_Toc513809548" w:history="1">
+          <w:hyperlink w:anchor="_Toc514743744" w:history="1">
             <w:r>
               <w:rPr>
                 <w:rStyle w:val="Hyperlink"/>
@@ -12333,7 +12438,7 @@
                 <w:noProof/>
                 <w:webHidden/>
               </w:rPr>
-              <w:instrText xml:space="preserve"> PAGEREF _Toc513809548 \h </w:instrText>
+              <w:instrText xml:space="preserve"> PAGEREF _Toc514743744 \h </w:instrText>
             </w:r>
             <w:r>
               <w:rPr>
@@ -12374,7 +12479,7 @@
               <w:noProof/>
             </w:rPr>
           </w:pPr>
-          <w:hyperlink w:anchor="_Toc513809549" w:history="1">
+          <w:hyperlink w:anchor="_Toc514743745" w:history="1">
             <w:r>
               <w:rPr>
                 <w:rStyle w:val="Hyperlink"/>
@@ -12401,7 +12506,7 @@
                 <w:noProof/>
                 <w:webHidden/>
               </w:rPr>
-              <w:instrText xml:space="preserve"> PAGEREF _Toc513809549 \h </w:instrText>
+              <w:instrText xml:space="preserve"> PAGEREF _Toc514743745 \h </w:instrText>
             </w:r>
             <w:r>
               <w:rPr>
@@ -12442,7 +12547,7 @@
               <w:noProof/>
             </w:rPr>
           </w:pPr>
-          <w:hyperlink w:anchor="_Toc513809550" w:history="1">
+          <w:hyperlink w:anchor="_Toc514743746" w:history="1">
             <w:r>
               <w:rPr>
                 <w:rStyle w:val="Hyperlink"/>
@@ -12469,7 +12574,7 @@
                 <w:noProof/>
                 <w:webHidden/>
               </w:rPr>
-              <w:instrText xml:space="preserve"> PAGEREF _Toc513809550 \h </w:instrText>
+              <w:instrText xml:space="preserve"> PAGEREF _Toc514743746 \h </w:instrText>
             </w:r>
             <w:r>
               <w:rPr>
@@ -12510,7 +12615,7 @@
               <w:noProof/>
             </w:rPr>
           </w:pPr>
-          <w:hyperlink w:anchor="_Toc513809551" w:history="1">
+          <w:hyperlink w:anchor="_Toc514743747" w:history="1">
             <w:r>
               <w:rPr>
                 <w:rStyle w:val="Hyperlink"/>
@@ -12537,7 +12642,7 @@
                 <w:noProof/>
                 <w:webHidden/>
               </w:rPr>
-              <w:instrText xml:space="preserve"> PAGEREF _Toc513809551 \h </w:instrText>
+              <w:instrText xml:space="preserve"> PAGEREF _Toc514743747 \h </w:instrText>
             </w:r>
             <w:r>
               <w:rPr>
@@ -12578,7 +12683,7 @@
               <w:noProof/>
             </w:rPr>
           </w:pPr>
-          <w:hyperlink w:anchor="_Toc513809552" w:history="1">
+          <w:hyperlink w:anchor="_Toc514743748" w:history="1">
             <w:r>
               <w:rPr>
                 <w:rStyle w:val="Hyperlink"/>
@@ -12605,7 +12710,7 @@
                 <w:noProof/>
                 <w:webHidden/>
               </w:rPr>
-              <w:instrText xml:space="preserve"> PAGEREF _Toc513809552 \h </w:instrText>
+              <w:instrText xml:space="preserve"> PAGEREF _Toc514743748 \h </w:instrText>
             </w:r>
             <w:r>
               <w:rPr>
@@ -12646,7 +12751,7 @@
               <w:noProof/>
             </w:rPr>
           </w:pPr>
-          <w:hyperlink w:anchor="_Toc513809553" w:history="1">
+          <w:hyperlink w:anchor="_Toc514743749" w:history="1">
             <w:r>
               <w:rPr>
                 <w:rStyle w:val="Hyperlink"/>
@@ -12673,7 +12778,7 @@
                 <w:noProof/>
                 <w:webHidden/>
               </w:rPr>
-              <w:instrText xml:space="preserve"> PAGEREF _Toc513809553 \h </w:instrText>
+              <w:instrText xml:space="preserve"> PAGEREF _Toc514743749 \h </w:instrText>
             </w:r>
             <w:r>
               <w:rPr>
@@ -12714,7 +12819,7 @@
               <w:noProof/>
             </w:rPr>
           </w:pPr>
-          <w:hyperlink w:anchor="_Toc513809554" w:history="1">
+          <w:hyperlink w:anchor="_Toc514743750" w:history="1">
             <w:r>
               <w:rPr>
                 <w:rStyle w:val="Hyperlink"/>
@@ -12741,7 +12846,7 @@
                 <w:noProof/>
                 <w:webHidden/>
               </w:rPr>
-              <w:instrText xml:space="preserve"> PAGEREF _Toc513809554 \h </w:instrText>
+              <w:instrText xml:space="preserve"> PAGEREF _Toc514743750 \h </w:instrText>
             </w:r>
             <w:r>
               <w:rPr>
@@ -12782,7 +12887,7 @@
               <w:noProof/>
             </w:rPr>
           </w:pPr>
-          <w:hyperlink w:anchor="_Toc513809555" w:history="1">
+          <w:hyperlink w:anchor="_Toc514743751" w:history="1">
             <w:r>
               <w:rPr>
                 <w:rStyle w:val="Hyperlink"/>
@@ -12809,7 +12914,7 @@
                 <w:noProof/>
                 <w:webHidden/>
               </w:rPr>
-              <w:instrText xml:space="preserve"> PAGEREF _Toc513809555 \h </w:instrText>
+              <w:instrText xml:space="preserve"> PAGEREF _Toc514743751 \h </w:instrText>
             </w:r>
             <w:r>
               <w:rPr>
@@ -12850,7 +12955,7 @@
               <w:noProof/>
             </w:rPr>
           </w:pPr>
-          <w:hyperlink w:anchor="_Toc513809556" w:history="1">
+          <w:hyperlink w:anchor="_Toc514743752" w:history="1">
             <w:r>
               <w:rPr>
                 <w:rStyle w:val="Hyperlink"/>
@@ -12877,7 +12982,7 @@
                 <w:noProof/>
                 <w:webHidden/>
               </w:rPr>
-              <w:instrText xml:space="preserve"> PAGEREF _Toc513809556 \h </w:instrText>
+              <w:instrText xml:space="preserve"> PAGEREF _Toc514743752 \h </w:instrText>
             </w:r>
             <w:r>
               <w:rPr>
@@ -12918,7 +13023,7 @@
               <w:noProof/>
             </w:rPr>
           </w:pPr>
-          <w:hyperlink w:anchor="_Toc513809557" w:history="1">
+          <w:hyperlink w:anchor="_Toc514743753" w:history="1">
             <w:r>
               <w:rPr>
                 <w:rStyle w:val="Hyperlink"/>
@@ -12945,7 +13050,7 @@
                 <w:noProof/>
                 <w:webHidden/>
               </w:rPr>
-              <w:instrText xml:space="preserve"> PAGEREF _Toc513809557 \h </w:instrText>
+              <w:instrText xml:space="preserve"> PAGEREF _Toc514743753 \h </w:instrText>
             </w:r>
             <w:r>
               <w:rPr>
@@ -12986,7 +13091,7 @@
               <w:noProof/>
             </w:rPr>
           </w:pPr>
-          <w:hyperlink w:anchor="_Toc513809558" w:history="1">
+          <w:hyperlink w:anchor="_Toc514743754" w:history="1">
             <w:r>
               <w:rPr>
                 <w:rStyle w:val="Hyperlink"/>
@@ -13013,7 +13118,7 @@
                 <w:noProof/>
                 <w:webHidden/>
               </w:rPr>
-              <w:instrText xml:space="preserve"> PAGEREF _Toc513809558 \h </w:instrText>
+              <w:instrText xml:space="preserve"> PAGEREF _Toc514743754 \h </w:instrText>
             </w:r>
             <w:r>
               <w:rPr>
@@ -13054,7 +13159,7 @@
               <w:noProof/>
             </w:rPr>
           </w:pPr>
-          <w:hyperlink w:anchor="_Toc513809559" w:history="1">
+          <w:hyperlink w:anchor="_Toc514743755" w:history="1">
             <w:r>
               <w:rPr>
                 <w:rStyle w:val="Hyperlink"/>
@@ -13081,7 +13186,7 @@
                 <w:noProof/>
                 <w:webHidden/>
               </w:rPr>
-              <w:instrText xml:space="preserve"> PAGEREF _Toc513809559 \h </w:instrText>
+              <w:instrText xml:space="preserve"> PAGEREF _Toc514743755 \h </w:instrText>
             </w:r>
             <w:r>
               <w:rPr>
@@ -13122,7 +13227,7 @@
               <w:noProof/>
             </w:rPr>
           </w:pPr>
-          <w:hyperlink w:anchor="_Toc513809560" w:history="1">
+          <w:hyperlink w:anchor="_Toc514743756" w:history="1">
             <w:r>
               <w:rPr>
                 <w:rStyle w:val="Hyperlink"/>
@@ -13149,7 +13254,7 @@
                 <w:noProof/>
                 <w:webHidden/>
               </w:rPr>
-              <w:instrText xml:space="preserve"> PAGEREF _Toc513809560 \h </w:instrText>
+              <w:instrText xml:space="preserve"> PAGEREF _Toc514743756 \h </w:instrText>
             </w:r>
             <w:r>
               <w:rPr>
@@ -13190,7 +13295,7 @@
               <w:noProof/>
             </w:rPr>
           </w:pPr>
-          <w:hyperlink w:anchor="_Toc513809561" w:history="1">
+          <w:hyperlink w:anchor="_Toc514743757" w:history="1">
             <w:r>
               <w:rPr>
                 <w:rStyle w:val="Hyperlink"/>
@@ -13217,7 +13322,7 @@
                 <w:noProof/>
                 <w:webHidden/>
               </w:rPr>
-              <w:instrText xml:space="preserve"> PAGEREF _Toc513809561 \h </w:instrText>
+              <w:instrText xml:space="preserve"> PAGEREF _Toc514743757 \h </w:instrText>
             </w:r>
             <w:r>
               <w:rPr>
@@ -13258,7 +13363,7 @@
               <w:noProof/>
             </w:rPr>
           </w:pPr>
-          <w:hyperlink w:anchor="_Toc513809562" w:history="1">
+          <w:hyperlink w:anchor="_Toc514743758" w:history="1">
             <w:r>
               <w:rPr>
                 <w:rStyle w:val="Hyperlink"/>
@@ -13285,7 +13390,7 @@
                 <w:noProof/>
                 <w:webHidden/>
               </w:rPr>
-              <w:instrText xml:space="preserve"> PAGEREF _Toc513809562 \h </w:instrText>
+              <w:instrText xml:space="preserve"> PAGEREF _Toc514743758 \h </w:instrText>
             </w:r>
             <w:r>
               <w:rPr>
@@ -13326,7 +13431,7 @@
               <w:noProof/>
             </w:rPr>
           </w:pPr>
-          <w:hyperlink w:anchor="_Toc513809563" w:history="1">
+          <w:hyperlink w:anchor="_Toc514743759" w:history="1">
             <w:r>
               <w:rPr>
                 <w:rStyle w:val="Hyperlink"/>
@@ -13353,7 +13458,7 @@
                 <w:noProof/>
                 <w:webHidden/>
               </w:rPr>
-              <w:instrText xml:space="preserve"> PAGEREF _Toc513809563 \h </w:instrText>
+              <w:instrText xml:space="preserve"> PAGEREF _Toc514743759 \h </w:instrText>
             </w:r>
             <w:r>
               <w:rPr>
@@ -13394,7 +13499,7 @@
               <w:noProof/>
             </w:rPr>
           </w:pPr>
-          <w:hyperlink w:anchor="_Toc513809564" w:history="1">
+          <w:hyperlink w:anchor="_Toc514743760" w:history="1">
             <w:r>
               <w:rPr>
                 <w:rStyle w:val="Hyperlink"/>
@@ -13421,7 +13526,7 @@
                 <w:noProof/>
                 <w:webHidden/>
               </w:rPr>
-              <w:instrText xml:space="preserve"> PAGEREF _Toc513809564 \h </w:instrText>
+              <w:instrText xml:space="preserve"> PAGEREF _Toc514743760 \h </w:instrText>
             </w:r>
             <w:r>
               <w:rPr>
@@ -13462,7 +13567,7 @@
               <w:noProof/>
             </w:rPr>
           </w:pPr>
-          <w:hyperlink w:anchor="_Toc513809565" w:history="1">
+          <w:hyperlink w:anchor="_Toc514743761" w:history="1">
             <w:r>
               <w:rPr>
                 <w:rStyle w:val="Hyperlink"/>
@@ -13489,7 +13594,7 @@
                 <w:noProof/>
                 <w:webHidden/>
               </w:rPr>
-              <w:instrText xml:space="preserve"> PAGEREF _Toc513809565 \h </w:instrText>
+              <w:instrText xml:space="preserve"> PAGEREF _Toc514743761 \h </w:instrText>
             </w:r>
             <w:r>
               <w:rPr>
@@ -13530,7 +13635,7 @@
               <w:noProof/>
             </w:rPr>
           </w:pPr>
-          <w:hyperlink w:anchor="_Toc513809566" w:history="1">
+          <w:hyperlink w:anchor="_Toc514743762" w:history="1">
             <w:r>
               <w:rPr>
                 <w:rStyle w:val="Hyperlink"/>
@@ -13557,7 +13662,7 @@
                 <w:noProof/>
                 <w:webHidden/>
               </w:rPr>
-              <w:instrText xml:space="preserve"> PAGEREF _Toc513809566 \h </w:instrText>
+              <w:instrText xml:space="preserve"> PAGEREF _Toc514743762 \h </w:instrText>
             </w:r>
             <w:r>
               <w:rPr>
@@ -13598,7 +13703,7 @@
               <w:noProof/>
             </w:rPr>
           </w:pPr>
-          <w:hyperlink w:anchor="_Toc513809567" w:history="1">
+          <w:hyperlink w:anchor="_Toc514743763" w:history="1">
             <w:r>
               <w:rPr>
                 <w:rStyle w:val="Hyperlink"/>
@@ -13625,7 +13730,7 @@
                 <w:noProof/>
                 <w:webHidden/>
               </w:rPr>
-              <w:instrText xml:space="preserve"> PAGEREF _Toc513809567 \h </w:instrText>
+              <w:instrText xml:space="preserve"> PAGEREF _Toc514743763 \h </w:instrText>
             </w:r>
             <w:r>
               <w:rPr>
@@ -13666,7 +13771,7 @@
               <w:noProof/>
             </w:rPr>
           </w:pPr>
-          <w:hyperlink w:anchor="_Toc513809568" w:history="1">
+          <w:hyperlink w:anchor="_Toc514743764" w:history="1">
             <w:r>
               <w:rPr>
                 <w:rStyle w:val="Hyperlink"/>
@@ -13693,7 +13798,7 @@
                 <w:noProof/>
                 <w:webHidden/>
               </w:rPr>
-              <w:instrText xml:space="preserve"> PAGEREF _Toc513809568 \h </w:instrText>
+              <w:instrText xml:space="preserve"> PAGEREF _Toc514743764 \h </w:instrText>
             </w:r>
             <w:r>
               <w:rPr>
@@ -13734,7 +13839,7 @@
               <w:noProof/>
             </w:rPr>
           </w:pPr>
-          <w:hyperlink w:anchor="_Toc513809569" w:history="1">
+          <w:hyperlink w:anchor="_Toc514743765" w:history="1">
             <w:r>
               <w:rPr>
                 <w:rStyle w:val="Hyperlink"/>
@@ -13761,7 +13866,7 @@
                 <w:noProof/>
                 <w:webHidden/>
               </w:rPr>
-              <w:instrText xml:space="preserve"> PAGEREF _Toc513809569 \h </w:instrText>
+              <w:instrText xml:space="preserve"> PAGEREF _Toc514743765 \h </w:instrText>
             </w:r>
             <w:r>
               <w:rPr>
@@ -13802,7 +13907,7 @@
               <w:noProof/>
             </w:rPr>
           </w:pPr>
-          <w:hyperlink w:anchor="_Toc513809570" w:history="1">
+          <w:hyperlink w:anchor="_Toc514743766" w:history="1">
             <w:r>
               <w:rPr>
                 <w:rStyle w:val="Hyperlink"/>
@@ -13829,7 +13934,7 @@
                 <w:noProof/>
                 <w:webHidden/>
               </w:rPr>
-              <w:instrText xml:space="preserve"> PAGEREF _Toc513809570 \h </w:instrText>
+              <w:instrText xml:space="preserve"> PAGEREF _Toc514743766 \h </w:instrText>
             </w:r>
             <w:r>
               <w:rPr>
@@ -13870,7 +13975,7 @@
               <w:noProof/>
             </w:rPr>
           </w:pPr>
-          <w:hyperlink w:anchor="_Toc513809571" w:history="1">
+          <w:hyperlink w:anchor="_Toc514743767" w:history="1">
             <w:r>
               <w:rPr>
                 <w:rStyle w:val="Hyperlink"/>
@@ -13897,7 +14002,7 @@
                 <w:noProof/>
                 <w:webHidden/>
               </w:rPr>
-              <w:instrText xml:space="preserve"> PAGEREF _Toc513809571 \h </w:instrText>
+              <w:instrText xml:space="preserve"> PAGEREF _Toc514743767 \h </w:instrText>
             </w:r>
             <w:r>
               <w:rPr>
@@ -13938,7 +14043,7 @@
               <w:noProof/>
             </w:rPr>
           </w:pPr>
-          <w:hyperlink w:anchor="_Toc513809572" w:history="1">
+          <w:hyperlink w:anchor="_Toc514743768" w:history="1">
             <w:r>
               <w:rPr>
                 <w:rStyle w:val="Hyperlink"/>
@@ -13965,7 +14070,7 @@
                 <w:noProof/>
                 <w:webHidden/>
               </w:rPr>
-              <w:instrText xml:space="preserve"> PAGEREF _Toc513809572 \h </w:instrText>
+              <w:instrText xml:space="preserve"> PAGEREF _Toc514743768 \h </w:instrText>
             </w:r>
             <w:r>
               <w:rPr>
@@ -14006,7 +14111,7 @@
               <w:noProof/>
             </w:rPr>
           </w:pPr>
-          <w:hyperlink w:anchor="_Toc513809573" w:history="1">
+          <w:hyperlink w:anchor="_Toc514743769" w:history="1">
             <w:r>
               <w:rPr>
                 <w:rStyle w:val="Hyperlink"/>
@@ -14033,7 +14138,7 @@
                 <w:noProof/>
                 <w:webHidden/>
               </w:rPr>
-              <w:instrText xml:space="preserve"> PAGEREF _Toc513809573 \h </w:instrText>
+              <w:instrText xml:space="preserve"> PAGEREF _Toc514743769 \h </w:instrText>
             </w:r>
             <w:r>
               <w:rPr>
@@ -14074,7 +14179,7 @@
               <w:noProof/>
             </w:rPr>
           </w:pPr>
-          <w:hyperlink w:anchor="_Toc513809574" w:history="1">
+          <w:hyperlink w:anchor="_Toc514743770" w:history="1">
             <w:r>
               <w:rPr>
                 <w:rStyle w:val="Hyperlink"/>
@@ -14101,7 +14206,7 @@
                 <w:noProof/>
                 <w:webHidden/>
               </w:rPr>
-              <w:instrText xml:space="preserve"> PAGEREF _Toc513809574 \h </w:instrText>
+              <w:instrText xml:space="preserve"> PAGEREF _Toc514743770 \h </w:instrText>
             </w:r>
             <w:r>
               <w:rPr>
@@ -14142,7 +14247,7 @@
               <w:noProof/>
             </w:rPr>
           </w:pPr>
-          <w:hyperlink w:anchor="_Toc513809575" w:history="1">
+          <w:hyperlink w:anchor="_Toc514743771" w:history="1">
             <w:r>
               <w:rPr>
                 <w:rStyle w:val="Hyperlink"/>
@@ -14169,7 +14274,7 @@
                 <w:noProof/>
                 <w:webHidden/>
               </w:rPr>
-              <w:instrText xml:space="preserve"> PAGEREF _Toc513809575 \h </w:instrText>
+              <w:instrText xml:space="preserve"> PAGEREF _Toc514743771 \h </w:instrText>
             </w:r>
             <w:r>
               <w:rPr>
@@ -14210,7 +14315,7 @@
               <w:noProof/>
             </w:rPr>
           </w:pPr>
-          <w:hyperlink w:anchor="_Toc513809576" w:history="1">
+          <w:hyperlink w:anchor="_Toc514743772" w:history="1">
             <w:r>
               <w:rPr>
                 <w:rStyle w:val="Hyperlink"/>
@@ -14237,7 +14342,7 @@
                 <w:noProof/>
                 <w:webHidden/>
               </w:rPr>
-              <w:instrText xml:space="preserve"> PAGEREF _Toc513809576 \h </w:instrText>
+              <w:instrText xml:space="preserve"> PAGEREF _Toc514743772 \h </w:instrText>
             </w:r>
             <w:r>
               <w:rPr>
@@ -14278,7 +14383,7 @@
               <w:noProof/>
             </w:rPr>
           </w:pPr>
-          <w:hyperlink w:anchor="_Toc513809577" w:history="1">
+          <w:hyperlink w:anchor="_Toc514743773" w:history="1">
             <w:r>
               <w:rPr>
                 <w:rStyle w:val="Hyperlink"/>
@@ -14305,7 +14410,7 @@
                 <w:noProof/>
                 <w:webHidden/>
               </w:rPr>
-              <w:instrText xml:space="preserve"> PAGEREF _Toc513809577 \h </w:instrText>
+              <w:instrText xml:space="preserve"> PAGEREF _Toc514743773 \h </w:instrText>
             </w:r>
             <w:r>
               <w:rPr>
@@ -14346,7 +14451,7 @@
               <w:noProof/>
             </w:rPr>
           </w:pPr>
-          <w:hyperlink w:anchor="_Toc513809578" w:history="1">
+          <w:hyperlink w:anchor="_Toc514743774" w:history="1">
             <w:r>
               <w:rPr>
                 <w:rStyle w:val="Hyperlink"/>
@@ -14373,7 +14478,7 @@
                 <w:noProof/>
                 <w:webHidden/>
               </w:rPr>
-              <w:instrText xml:space="preserve"> PAGEREF _Toc513809578 \h </w:instrText>
+              <w:instrText xml:space="preserve"> PAGEREF _Toc514743774 \h </w:instrText>
             </w:r>
             <w:r>
               <w:rPr>
@@ -14414,7 +14519,7 @@
               <w:noProof/>
             </w:rPr>
           </w:pPr>
-          <w:hyperlink w:anchor="_Toc513809579" w:history="1">
+          <w:hyperlink w:anchor="_Toc514743775" w:history="1">
             <w:r>
               <w:rPr>
                 <w:rStyle w:val="Hyperlink"/>
@@ -14441,7 +14546,7 @@
                 <w:noProof/>
                 <w:webHidden/>
               </w:rPr>
-              <w:instrText xml:space="preserve"> PAGEREF _Toc513809579 \h </w:instrText>
+              <w:instrText xml:space="preserve"> PAGEREF _Toc514743775 \h </w:instrText>
             </w:r>
             <w:r>
               <w:rPr>
@@ -14482,7 +14587,7 @@
               <w:noProof/>
             </w:rPr>
           </w:pPr>
-          <w:hyperlink w:anchor="_Toc513809580" w:history="1">
+          <w:hyperlink w:anchor="_Toc514743776" w:history="1">
             <w:r>
               <w:rPr>
                 <w:rStyle w:val="Hyperlink"/>
@@ -14509,7 +14614,7 @@
                 <w:noProof/>
                 <w:webHidden/>
               </w:rPr>
-              <w:instrText xml:space="preserve"> PAGEREF _Toc513809580 \h </w:instrText>
+              <w:instrText xml:space="preserve"> PAGEREF _Toc514743776 \h </w:instrText>
             </w:r>
             <w:r>
               <w:rPr>
@@ -14550,7 +14655,7 @@
               <w:noProof/>
             </w:rPr>
           </w:pPr>
-          <w:hyperlink w:anchor="_Toc513809581" w:history="1">
+          <w:hyperlink w:anchor="_Toc514743777" w:history="1">
             <w:r>
               <w:rPr>
                 <w:rStyle w:val="Hyperlink"/>
@@ -14577,7 +14682,7 @@
                 <w:noProof/>
                 <w:webHidden/>
               </w:rPr>
-              <w:instrText xml:space="preserve"> PAGEREF _Toc513809581 \h </w:instrText>
+              <w:instrText xml:space="preserve"> PAGEREF _Toc514743777 \h </w:instrText>
             </w:r>
             <w:r>
               <w:rPr>
@@ -14618,7 +14723,7 @@
               <w:noProof/>
             </w:rPr>
           </w:pPr>
-          <w:hyperlink w:anchor="_Toc513809582" w:history="1">
+          <w:hyperlink w:anchor="_Toc514743778" w:history="1">
             <w:r>
               <w:rPr>
                 <w:rStyle w:val="Hyperlink"/>
@@ -14645,7 +14750,7 @@
                 <w:noProof/>
                 <w:webHidden/>
               </w:rPr>
-              <w:instrText xml:space="preserve"> PAGEREF _Toc513809582 \h </w:instrText>
+              <w:instrText xml:space="preserve"> PAGEREF _Toc514743778 \h </w:instrText>
             </w:r>
             <w:r>
               <w:rPr>
@@ -14686,7 +14791,7 @@
               <w:noProof/>
             </w:rPr>
           </w:pPr>
-          <w:hyperlink w:anchor="_Toc513809583" w:history="1">
+          <w:hyperlink w:anchor="_Toc514743779" w:history="1">
             <w:r>
               <w:rPr>
                 <w:rStyle w:val="Hyperlink"/>
@@ -14713,7 +14818,7 @@
                 <w:noProof/>
                 <w:webHidden/>
               </w:rPr>
-              <w:instrText xml:space="preserve"> PAGEREF _Toc513809583 \h </w:instrText>
+              <w:instrText xml:space="preserve"> PAGEREF _Toc514743779 \h </w:instrText>
             </w:r>
             <w:r>
               <w:rPr>
@@ -14754,7 +14859,7 @@
               <w:noProof/>
             </w:rPr>
           </w:pPr>
-          <w:hyperlink w:anchor="_Toc513809584" w:history="1">
+          <w:hyperlink w:anchor="_Toc514743780" w:history="1">
             <w:r>
               <w:rPr>
                 <w:rStyle w:val="Hyperlink"/>
@@ -14781,7 +14886,7 @@
                 <w:noProof/>
                 <w:webHidden/>
               </w:rPr>
-              <w:instrText xml:space="preserve"> PAGEREF _Toc513809584 \h </w:instrText>
+              <w:instrText xml:space="preserve"> PAGEREF _Toc514743780 \h </w:instrText>
             </w:r>
             <w:r>
               <w:rPr>
@@ -14822,7 +14927,7 @@
               <w:noProof/>
             </w:rPr>
           </w:pPr>
-          <w:hyperlink w:anchor="_Toc513809585" w:history="1">
+          <w:hyperlink w:anchor="_Toc514743781" w:history="1">
             <w:r>
               <w:rPr>
                 <w:rStyle w:val="Hyperlink"/>
@@ -14849,7 +14954,7 @@
                 <w:noProof/>
                 <w:webHidden/>
               </w:rPr>
-              <w:instrText xml:space="preserve"> PAGEREF _Toc513809585 \h </w:instrText>
+              <w:instrText xml:space="preserve"> PAGEREF _Toc514743781 \h </w:instrText>
             </w:r>
             <w:r>
               <w:rPr>
@@ -14890,7 +14995,7 @@
               <w:noProof/>
             </w:rPr>
           </w:pPr>
-          <w:hyperlink w:anchor="_Toc513809586" w:history="1">
+          <w:hyperlink w:anchor="_Toc514743782" w:history="1">
             <w:r>
               <w:rPr>
                 <w:rStyle w:val="Hyperlink"/>
@@ -14917,7 +15022,7 @@
                 <w:noProof/>
                 <w:webHidden/>
               </w:rPr>
-              <w:instrText xml:space="preserve"> PAGEREF _Toc513809586 \h </w:instrText>
+              <w:instrText xml:space="preserve"> PAGEREF _Toc514743782 \h </w:instrText>
             </w:r>
             <w:r>
               <w:rPr>
@@ -14958,7 +15063,7 @@
               <w:noProof/>
             </w:rPr>
           </w:pPr>
-          <w:hyperlink w:anchor="_Toc513809587" w:history="1">
+          <w:hyperlink w:anchor="_Toc514743783" w:history="1">
             <w:r>
               <w:rPr>
                 <w:rStyle w:val="Hyperlink"/>
@@ -14985,7 +15090,7 @@
                 <w:noProof/>
                 <w:webHidden/>
               </w:rPr>
-              <w:instrText xml:space="preserve"> PAGEREF _Toc513809587 \h </w:instrText>
+              <w:instrText xml:space="preserve"> PAGEREF _Toc514743783 \h </w:instrText>
             </w:r>
             <w:r>
               <w:rPr>
@@ -15026,7 +15131,7 @@
               <w:noProof/>
             </w:rPr>
           </w:pPr>
-          <w:hyperlink w:anchor="_Toc513809588" w:history="1">
+          <w:hyperlink w:anchor="_Toc514743784" w:history="1">
             <w:r>
               <w:rPr>
                 <w:rStyle w:val="Hyperlink"/>
@@ -15053,7 +15158,7 @@
                 <w:noProof/>
                 <w:webHidden/>
               </w:rPr>
-              <w:instrText xml:space="preserve"> PAGEREF _Toc513809588 \h </w:instrText>
+              <w:instrText xml:space="preserve"> PAGEREF _Toc514743784 \h </w:instrText>
             </w:r>
             <w:r>
               <w:rPr>
@@ -15125,7 +15230,7 @@
       <w:pPr>
         <w:pStyle w:val="Heading1"/>
       </w:pPr>
-      <w:bookmarkStart w:id="1" w:name="_Toc513809370"/>
+      <w:bookmarkStart w:id="1" w:name="_Toc514743566"/>
       <w:r>
         <w:lastRenderedPageBreak/>
         <w:t xml:space="preserve">1. </w:t>
@@ -15148,7 +15253,7 @@
       <w:pPr>
         <w:pStyle w:val="Heading1"/>
       </w:pPr>
-      <w:bookmarkStart w:id="2" w:name="_Toc513809371"/>
+      <w:bookmarkStart w:id="2" w:name="_Toc514743567"/>
       <w:r>
         <w:t xml:space="preserve">2. </w:t>
       </w:r>
@@ -15174,7 +15279,13 @@
         <w:t>ation</w:t>
       </w:r>
       <w:r>
-        <w:t xml:space="preserve"> all the activities, receivers etc. You </w:t>
+        <w:t xml:space="preserve"> </w:t>
+      </w:r>
+      <w:r>
+        <w:t xml:space="preserve">of </w:t>
+      </w:r>
+      <w:r>
+        <w:t xml:space="preserve">all the activities, receivers etc. You </w:t>
       </w:r>
       <w:r>
         <w:t xml:space="preserve">can also find all the uses permissions for this app. </w:t>
@@ -15185,7 +15296,7 @@
       <w:pPr>
         <w:pStyle w:val="Heading1"/>
       </w:pPr>
-      <w:bookmarkStart w:id="3" w:name="_Toc513809372"/>
+      <w:bookmarkStart w:id="3" w:name="_Toc514743568"/>
       <w:r>
         <w:t xml:space="preserve">3. </w:t>
       </w:r>
@@ -15204,7 +15315,7 @@
       <w:pPr>
         <w:pStyle w:val="Heading2"/>
       </w:pPr>
-      <w:bookmarkStart w:id="4" w:name="_Toc513809373"/>
+      <w:bookmarkStart w:id="4" w:name="_Toc514743569"/>
       <w:r>
         <w:t xml:space="preserve">3.1 </w:t>
       </w:r>
@@ -15226,7 +15337,7 @@
       <w:pPr>
         <w:pStyle w:val="Heading2"/>
       </w:pPr>
-      <w:bookmarkStart w:id="5" w:name="_Toc513809374"/>
+      <w:bookmarkStart w:id="5" w:name="_Toc514743570"/>
       <w:r>
         <w:t xml:space="preserve">3.2 </w:t>
       </w:r>
@@ -15259,7 +15370,7 @@
       <w:pPr>
         <w:pStyle w:val="Heading1"/>
       </w:pPr>
-      <w:bookmarkStart w:id="6" w:name="_Toc513809375"/>
+      <w:bookmarkStart w:id="6" w:name="_Toc514743571"/>
       <w:r>
         <w:lastRenderedPageBreak/>
         <w:t xml:space="preserve">4. </w:t>
@@ -15273,12 +15384,15 @@
       <w:pPr>
         <w:pStyle w:val="Heading2"/>
       </w:pPr>
-      <w:bookmarkStart w:id="7" w:name="_Toc513809376"/>
+      <w:bookmarkStart w:id="7" w:name="_Toc514743572"/>
       <w:r>
         <w:t xml:space="preserve">4.1 </w:t>
       </w:r>
       <w:r>
-        <w:t>AccoutnCentreActivity</w:t>
+        <w:t>Account</w:t>
+      </w:r>
+      <w:r>
+        <w:t>CentreActivity</w:t>
       </w:r>
       <w:bookmarkEnd w:id="7"/>
     </w:p>
@@ -15296,7 +15410,7 @@
       <w:pPr>
         <w:pStyle w:val="Heading2"/>
       </w:pPr>
-      <w:bookmarkStart w:id="8" w:name="_Toc513809377"/>
+      <w:bookmarkStart w:id="8" w:name="_Toc514743573"/>
       <w:r>
         <w:t xml:space="preserve">4.2 </w:t>
       </w:r>
@@ -15307,19 +15421,31 @@
     </w:p>
     <w:p>
       <w:r>
-        <w:t>CircularMotionTestActivity is the place where user do the drawing of Circular Motion Test (Drawing a circle around a dot in the centre of the screen. )</w:t>
-      </w:r>
-    </w:p>
-    <w:p>
-      <w:pPr>
-        <w:pStyle w:val="Heading2"/>
-      </w:pPr>
-    </w:p>
-    <w:p>
-      <w:pPr>
-        <w:pStyle w:val="Heading2"/>
-      </w:pPr>
-      <w:bookmarkStart w:id="9" w:name="_Toc513809378"/>
+        <w:t>CircularMotionTestActivity is the place where user do the drawing of Circular Motion Test</w:t>
+      </w:r>
+      <w:r>
+        <w:t>.</w:t>
+      </w:r>
+      <w:r>
+        <w:t xml:space="preserve"> (Drawing a circle around a d</w:t>
+      </w:r>
+      <w:r>
+        <w:t>ot in the centre of the screen</w:t>
+      </w:r>
+      <w:r>
+        <w:t>)</w:t>
+      </w:r>
+    </w:p>
+    <w:p>
+      <w:pPr>
+        <w:pStyle w:val="Heading2"/>
+      </w:pPr>
+    </w:p>
+    <w:p>
+      <w:pPr>
+        <w:pStyle w:val="Heading2"/>
+      </w:pPr>
+      <w:bookmarkStart w:id="9" w:name="_Toc514743574"/>
       <w:r>
         <w:t xml:space="preserve">4.3 </w:t>
       </w:r>
@@ -15342,7 +15468,7 @@
       <w:pPr>
         <w:pStyle w:val="Heading2"/>
       </w:pPr>
-      <w:bookmarkStart w:id="10" w:name="_Toc513809379"/>
+      <w:bookmarkStart w:id="10" w:name="_Toc514743575"/>
       <w:r>
         <w:t xml:space="preserve">4.4 </w:t>
       </w:r>
@@ -15365,7 +15491,7 @@
       <w:pPr>
         <w:pStyle w:val="Heading2"/>
       </w:pPr>
-      <w:bookmarkStart w:id="11" w:name="_Toc513809380"/>
+      <w:bookmarkStart w:id="11" w:name="_Toc514743576"/>
       <w:r>
         <w:t xml:space="preserve">4.5 </w:t>
       </w:r>
@@ -15388,7 +15514,7 @@
       <w:pPr>
         <w:pStyle w:val="Heading2"/>
       </w:pPr>
-      <w:bookmarkStart w:id="12" w:name="_Toc513809381"/>
+      <w:bookmarkStart w:id="12" w:name="_Toc514743577"/>
       <w:r>
         <w:t xml:space="preserve">4.6 </w:t>
       </w:r>
@@ -15399,19 +15525,25 @@
     </w:p>
     <w:p>
       <w:r>
-        <w:t xml:space="preserve">DisplayCalculatingActivity is a transfer between the ParallelLinePracticeActivity and ParallelLinePracticeResultActivity. After the user finish the ParallelLinePractice and before the app finish calculating the practice result, this activity will be displayed. </w:t>
-      </w:r>
-    </w:p>
-    <w:p>
-      <w:pPr>
-        <w:pStyle w:val="Heading2"/>
-      </w:pPr>
-    </w:p>
-    <w:p>
-      <w:pPr>
-        <w:pStyle w:val="Heading2"/>
-      </w:pPr>
-      <w:bookmarkStart w:id="13" w:name="_Toc513809382"/>
+        <w:t xml:space="preserve">DisplayCalculatingActivity is a transfer </w:t>
+      </w:r>
+      <w:r>
+        <w:t xml:space="preserve">activity </w:t>
+      </w:r>
+      <w:r>
+        <w:t xml:space="preserve">between the ParallelLinePracticeActivity and ParallelLinePracticeResultActivity. After the user finish the ParallelLinePractice and before the app finish calculating the practice result, this activity will be displayed. </w:t>
+      </w:r>
+    </w:p>
+    <w:p>
+      <w:pPr>
+        <w:pStyle w:val="Heading2"/>
+      </w:pPr>
+    </w:p>
+    <w:p>
+      <w:pPr>
+        <w:pStyle w:val="Heading2"/>
+      </w:pPr>
+      <w:bookmarkStart w:id="13" w:name="_Toc514743578"/>
       <w:r>
         <w:t xml:space="preserve">4.7 </w:t>
       </w:r>
@@ -15440,7 +15572,7 @@
       <w:pPr>
         <w:pStyle w:val="Heading2"/>
       </w:pPr>
-      <w:bookmarkStart w:id="14" w:name="_Toc513809383"/>
+      <w:bookmarkStart w:id="14" w:name="_Toc514743579"/>
       <w:r>
         <w:t xml:space="preserve">4.8 </w:t>
       </w:r>
@@ -15463,7 +15595,7 @@
       <w:pPr>
         <w:pStyle w:val="Heading2"/>
       </w:pPr>
-      <w:bookmarkStart w:id="15" w:name="_Toc513809384"/>
+      <w:bookmarkStart w:id="15" w:name="_Toc514743580"/>
       <w:r>
         <w:t xml:space="preserve">4.9 </w:t>
       </w:r>
@@ -15474,19 +15606,25 @@
     </w:p>
     <w:p>
       <w:r>
-        <w:t xml:space="preserve">DisplaySendingActivity shows the data email sending progress. After the user confirms to send the data email, and before the data email has been successfully sent, this activity will be displayed to show the email sending progress. </w:t>
-      </w:r>
-    </w:p>
-    <w:p>
-      <w:pPr>
-        <w:pStyle w:val="Heading2"/>
-      </w:pPr>
-    </w:p>
-    <w:p>
-      <w:pPr>
-        <w:pStyle w:val="Heading2"/>
-      </w:pPr>
-      <w:bookmarkStart w:id="16" w:name="_Toc513809385"/>
+        <w:t xml:space="preserve">DisplaySendingActivity shows the data email sending progress. After the user confirms to send the data email, and before the data email has been successfully sent, this activity will be displayed to show the </w:t>
+      </w:r>
+      <w:r>
+        <w:t xml:space="preserve">data </w:t>
+      </w:r>
+      <w:r>
+        <w:t xml:space="preserve">email sending progress. </w:t>
+      </w:r>
+    </w:p>
+    <w:p>
+      <w:pPr>
+        <w:pStyle w:val="Heading2"/>
+      </w:pPr>
+    </w:p>
+    <w:p>
+      <w:pPr>
+        <w:pStyle w:val="Heading2"/>
+      </w:pPr>
+      <w:bookmarkStart w:id="16" w:name="_Toc514743581"/>
       <w:r>
         <w:t xml:space="preserve">4.10 </w:t>
       </w:r>
@@ -15500,19 +15638,25 @@
         <w:t xml:space="preserve">DurationSelectionActivity is used to let the user to choose some information of the test, and display the test instruction. For </w:t>
       </w:r>
       <w:r>
-        <w:t xml:space="preserve">all the dynamic tests, user need to choose the interval duration and the painter width in this activity, for all the static tests, parallel line practice and parallel line test, user need to choose the painter width in this activity, and for these tests since they don’t need a interval duration, therefore for these test the DurationSelectionActivity will not display the interval duration seekbar. </w:t>
-      </w:r>
-    </w:p>
-    <w:p>
-      <w:pPr>
-        <w:pStyle w:val="Heading2"/>
-      </w:pPr>
-    </w:p>
-    <w:p>
-      <w:pPr>
-        <w:pStyle w:val="Heading2"/>
-      </w:pPr>
-      <w:bookmarkStart w:id="17" w:name="_Toc513809386"/>
+        <w:t>all the dynamic tests, user need to choose the interval duration and the painter width in this activity, for all the static tests, parallel line practice and parallel line test, user need to choose the painter width in this activity, and for these tests since they don’t need a</w:t>
+      </w:r>
+      <w:r>
+        <w:t>n</w:t>
+      </w:r>
+      <w:r>
+        <w:t xml:space="preserve"> interval duration, therefore for these test the DurationSelectionActivity will not display the interval duration seekbar. </w:t>
+      </w:r>
+    </w:p>
+    <w:p>
+      <w:pPr>
+        <w:pStyle w:val="Heading2"/>
+      </w:pPr>
+    </w:p>
+    <w:p>
+      <w:pPr>
+        <w:pStyle w:val="Heading2"/>
+      </w:pPr>
+      <w:bookmarkStart w:id="17" w:name="_Toc514743582"/>
       <w:r>
         <w:t xml:space="preserve">4.11 </w:t>
       </w:r>
@@ -15523,7 +15667,13 @@
     </w:p>
     <w:p>
       <w:r>
-        <w:t xml:space="preserve">DynamicBlankBackgroundTest is used for user to do the dynamic blank background test. </w:t>
+        <w:t>DynamicBlankBackgroundTest</w:t>
+      </w:r>
+      <w:r>
+        <w:t>Activity</w:t>
+      </w:r>
+      <w:r>
+        <w:t xml:space="preserve"> is used for user to do the dynamic blank background test. </w:t>
       </w:r>
       <w:r>
         <w:t>(The test which show the background image for a specified time interval, and then the background disappears. The user needs to remember the background image pattern and draw it on the canvas in    DynamicBlankBackgroundTestActivity)</w:t>
@@ -15538,7 +15688,7 @@
       <w:pPr>
         <w:pStyle w:val="Heading2"/>
       </w:pPr>
-      <w:bookmarkStart w:id="18" w:name="_Toc513809387"/>
+      <w:bookmarkStart w:id="18" w:name="_Toc514743583"/>
       <w:r>
         <w:t xml:space="preserve">4.12 </w:t>
       </w:r>
@@ -15561,7 +15711,7 @@
       <w:pPr>
         <w:pStyle w:val="Heading2"/>
       </w:pPr>
-      <w:bookmarkStart w:id="19" w:name="_Toc513809388"/>
+      <w:bookmarkStart w:id="19" w:name="_Toc514743584"/>
       <w:r>
         <w:t xml:space="preserve">4.13 </w:t>
       </w:r>
@@ -15584,7 +15734,7 @@
       <w:pPr>
         <w:pStyle w:val="Heading2"/>
       </w:pPr>
-      <w:bookmarkStart w:id="20" w:name="_Toc513809389"/>
+      <w:bookmarkStart w:id="20" w:name="_Toc514743585"/>
       <w:r>
         <w:t xml:space="preserve">4.14 </w:t>
       </w:r>
@@ -15607,7 +15757,7 @@
       <w:pPr>
         <w:pStyle w:val="Heading2"/>
       </w:pPr>
-      <w:bookmarkStart w:id="21" w:name="_Toc513809390"/>
+      <w:bookmarkStart w:id="21" w:name="_Toc514743586"/>
       <w:r>
         <w:t xml:space="preserve">4.15 </w:t>
       </w:r>
@@ -15630,7 +15780,7 @@
       <w:pPr>
         <w:pStyle w:val="Heading2"/>
       </w:pPr>
-      <w:bookmarkStart w:id="22" w:name="_Toc513809391"/>
+      <w:bookmarkStart w:id="22" w:name="_Toc514743587"/>
       <w:r>
         <w:t xml:space="preserve">4.16 </w:t>
       </w:r>
@@ -15643,17 +15793,20 @@
       <w:r>
         <w:t xml:space="preserve">ImageSelectionActivity is used for user to choose the testing image for static full background test, static corner background test, dynamic blank background test and dynamic seasonal background test. </w:t>
       </w:r>
-    </w:p>
-    <w:p>
-      <w:pPr>
-        <w:pStyle w:val="Heading2"/>
-      </w:pPr>
-    </w:p>
-    <w:p>
-      <w:pPr>
-        <w:pStyle w:val="Heading2"/>
-      </w:pPr>
-      <w:bookmarkStart w:id="23" w:name="_Toc513809392"/>
+      <w:r>
+        <w:t xml:space="preserve">It has two bottom navigation tabs, one for Spiral, and one for Pentagon. </w:t>
+      </w:r>
+    </w:p>
+    <w:p>
+      <w:pPr>
+        <w:pStyle w:val="Heading2"/>
+      </w:pPr>
+    </w:p>
+    <w:p>
+      <w:pPr>
+        <w:pStyle w:val="Heading2"/>
+      </w:pPr>
+      <w:bookmarkStart w:id="23" w:name="_Toc514743588"/>
       <w:r>
         <w:t xml:space="preserve">4.17 </w:t>
       </w:r>
@@ -15676,7 +15829,7 @@
       <w:pPr>
         <w:pStyle w:val="Heading2"/>
       </w:pPr>
-      <w:bookmarkStart w:id="24" w:name="_Toc513809393"/>
+      <w:bookmarkStart w:id="24" w:name="_Toc514743589"/>
       <w:r>
         <w:t xml:space="preserve">4.18 </w:t>
       </w:r>
@@ -15699,7 +15852,7 @@
       <w:pPr>
         <w:pStyle w:val="Heading2"/>
       </w:pPr>
-      <w:bookmarkStart w:id="25" w:name="_Toc513809394"/>
+      <w:bookmarkStart w:id="25" w:name="_Toc514743590"/>
       <w:r>
         <w:t xml:space="preserve">4.19 </w:t>
       </w:r>
@@ -15722,7 +15875,7 @@
       <w:pPr>
         <w:pStyle w:val="Heading2"/>
       </w:pPr>
-      <w:bookmarkStart w:id="26" w:name="_Toc513809395"/>
+      <w:bookmarkStart w:id="26" w:name="_Toc514743591"/>
       <w:r>
         <w:t xml:space="preserve">4.20 </w:t>
       </w:r>
@@ -15748,7 +15901,7 @@
       <w:pPr>
         <w:pStyle w:val="Heading2"/>
       </w:pPr>
-      <w:bookmarkStart w:id="27" w:name="_Toc513809396"/>
+      <w:bookmarkStart w:id="27" w:name="_Toc514743592"/>
       <w:r>
         <w:t xml:space="preserve">4.21 </w:t>
       </w:r>
@@ -15759,19 +15912,31 @@
     </w:p>
     <w:p>
       <w:r>
-        <w:t xml:space="preserve">IntroductionPageActivity is used to display the greeting messages before displaying the introduction content. This activity is displayed once the user click the introduction button on the SettingPageActivity, after this activity finished, the IntroductionContentActivity will be displayed. </w:t>
-      </w:r>
-    </w:p>
-    <w:p>
-      <w:pPr>
-        <w:pStyle w:val="Heading2"/>
-      </w:pPr>
-    </w:p>
-    <w:p>
-      <w:pPr>
-        <w:pStyle w:val="Heading2"/>
-      </w:pPr>
-      <w:bookmarkStart w:id="28" w:name="_Toc513809397"/>
+        <w:t>IntroductionPageActivity is used to display the greeting messages before displaying the introduction content. This activity is displayed once the user click</w:t>
+      </w:r>
+      <w:r>
+        <w:t>s</w:t>
+      </w:r>
+      <w:r>
+        <w:t xml:space="preserve"> the introduction button on the SettingPageActivity, after this activity finished, the IntroductionContentActivity will be </w:t>
+      </w:r>
+      <w:r>
+        <w:t>used to display the introduction content</w:t>
+      </w:r>
+      <w:r>
+        <w:t xml:space="preserve">. </w:t>
+      </w:r>
+    </w:p>
+    <w:p>
+      <w:pPr>
+        <w:pStyle w:val="Heading2"/>
+      </w:pPr>
+    </w:p>
+    <w:p>
+      <w:pPr>
+        <w:pStyle w:val="Heading2"/>
+      </w:pPr>
+      <w:bookmarkStart w:id="28" w:name="_Toc514743593"/>
       <w:r>
         <w:t xml:space="preserve">4.22 </w:t>
       </w:r>
@@ -15788,19 +15953,28 @@
         <w:t xml:space="preserve"> After this practice</w:t>
       </w:r>
       <w:r>
-        <w:t>, the practice result will be calculated and displayed to user. )</w:t>
-      </w:r>
-    </w:p>
-    <w:p>
-      <w:pPr>
-        <w:pStyle w:val="Heading2"/>
-      </w:pPr>
-    </w:p>
-    <w:p>
-      <w:pPr>
-        <w:pStyle w:val="Heading2"/>
-      </w:pPr>
-      <w:bookmarkStart w:id="29" w:name="_Toc513809398"/>
+        <w:t>, the practice result will be calcu</w:t>
+      </w:r>
+      <w:r>
+        <w:t>lated and displayed to user</w:t>
+      </w:r>
+      <w:r>
+        <w:t xml:space="preserve"> in ParallelLinePracticeResultActivity</w:t>
+      </w:r>
+      <w:r>
+        <w:t>)</w:t>
+      </w:r>
+    </w:p>
+    <w:p>
+      <w:pPr>
+        <w:pStyle w:val="Heading2"/>
+      </w:pPr>
+    </w:p>
+    <w:p>
+      <w:pPr>
+        <w:pStyle w:val="Heading2"/>
+      </w:pPr>
+      <w:bookmarkStart w:id="29" w:name="_Toc514743594"/>
       <w:r>
         <w:t xml:space="preserve">4.23 </w:t>
       </w:r>
@@ -15823,7 +15997,7 @@
       <w:pPr>
         <w:pStyle w:val="Heading2"/>
       </w:pPr>
-      <w:bookmarkStart w:id="30" w:name="_Toc513809399"/>
+      <w:bookmarkStart w:id="30" w:name="_Toc514743595"/>
       <w:r>
         <w:t xml:space="preserve">4.24 </w:t>
       </w:r>
@@ -15834,19 +16008,25 @@
     </w:p>
     <w:p>
       <w:r>
-        <w:t>ParallelLineTestActivity is used for user to do the parallel line test. (Parallel line test is where user needs to draw three parallel lines following the background image. )</w:t>
-      </w:r>
-    </w:p>
-    <w:p>
-      <w:pPr>
-        <w:pStyle w:val="Heading2"/>
-      </w:pPr>
-    </w:p>
-    <w:p>
-      <w:pPr>
-        <w:pStyle w:val="Heading2"/>
-      </w:pPr>
-      <w:bookmarkStart w:id="31" w:name="_Toc513809400"/>
+        <w:t xml:space="preserve">ParallelLineTestActivity is used for user to do the parallel line test. (Parallel line test is where user needs to draw three parallel lines </w:t>
+      </w:r>
+      <w:r>
+        <w:t>following the background image</w:t>
+      </w:r>
+      <w:r>
+        <w:t>)</w:t>
+      </w:r>
+    </w:p>
+    <w:p>
+      <w:pPr>
+        <w:pStyle w:val="Heading2"/>
+      </w:pPr>
+    </w:p>
+    <w:p>
+      <w:pPr>
+        <w:pStyle w:val="Heading2"/>
+      </w:pPr>
+      <w:bookmarkStart w:id="31" w:name="_Toc514743596"/>
       <w:r>
         <w:t xml:space="preserve">4.25 </w:t>
       </w:r>
@@ -15859,17 +16039,20 @@
       <w:r>
         <w:t xml:space="preserve">PersonalInformationActivity displays the personal information of the current user. </w:t>
       </w:r>
-    </w:p>
-    <w:p>
-      <w:pPr>
-        <w:pStyle w:val="Heading2"/>
-      </w:pPr>
-    </w:p>
-    <w:p>
-      <w:pPr>
-        <w:pStyle w:val="Heading2"/>
-      </w:pPr>
-      <w:bookmarkStart w:id="32" w:name="_Toc513809401"/>
+      <w:r>
+        <w:t xml:space="preserve">It also contains the entry for user to edit their personal information. </w:t>
+      </w:r>
+    </w:p>
+    <w:p>
+      <w:pPr>
+        <w:pStyle w:val="Heading2"/>
+      </w:pPr>
+    </w:p>
+    <w:p>
+      <w:pPr>
+        <w:pStyle w:val="Heading2"/>
+      </w:pPr>
+      <w:bookmarkStart w:id="32" w:name="_Toc514743597"/>
       <w:r>
         <w:t xml:space="preserve">4.26 </w:t>
       </w:r>
@@ -15892,7 +16075,7 @@
       <w:pPr>
         <w:pStyle w:val="Heading2"/>
       </w:pPr>
-      <w:bookmarkStart w:id="33" w:name="_Toc513809402"/>
+      <w:bookmarkStart w:id="33" w:name="_Toc514743598"/>
       <w:r>
         <w:t xml:space="preserve">4.27 </w:t>
       </w:r>
@@ -15915,7 +16098,7 @@
       <w:pPr>
         <w:pStyle w:val="Heading2"/>
       </w:pPr>
-      <w:bookmarkStart w:id="34" w:name="_Toc513809403"/>
+      <w:bookmarkStart w:id="34" w:name="_Toc514743599"/>
       <w:r>
         <w:t xml:space="preserve">4.28 </w:t>
       </w:r>
@@ -15938,7 +16121,7 @@
       <w:pPr>
         <w:pStyle w:val="Heading2"/>
       </w:pPr>
-      <w:bookmarkStart w:id="35" w:name="_Toc513809404"/>
+      <w:bookmarkStart w:id="35" w:name="_Toc514743600"/>
       <w:r>
         <w:t xml:space="preserve">4.29 </w:t>
       </w:r>
@@ -15961,7 +16144,7 @@
       <w:pPr>
         <w:pStyle w:val="Heading2"/>
       </w:pPr>
-      <w:bookmarkStart w:id="36" w:name="_Toc513809405"/>
+      <w:bookmarkStart w:id="36" w:name="_Toc514743601"/>
       <w:r>
         <w:t xml:space="preserve">4.30 </w:t>
       </w:r>
@@ -15993,7 +16176,7 @@
       <w:pPr>
         <w:pStyle w:val="Heading2"/>
       </w:pPr>
-      <w:bookmarkStart w:id="37" w:name="_Toc513809406"/>
+      <w:bookmarkStart w:id="37" w:name="_Toc514743602"/>
       <w:r>
         <w:t xml:space="preserve">4.31 </w:t>
       </w:r>
@@ -16016,7 +16199,7 @@
       <w:pPr>
         <w:pStyle w:val="Heading2"/>
       </w:pPr>
-      <w:bookmarkStart w:id="38" w:name="_Toc513809407"/>
+      <w:bookmarkStart w:id="38" w:name="_Toc514743603"/>
       <w:r>
         <w:t xml:space="preserve">4.32 </w:t>
       </w:r>
@@ -16039,7 +16222,7 @@
       <w:pPr>
         <w:pStyle w:val="Heading2"/>
       </w:pPr>
-      <w:bookmarkStart w:id="39" w:name="_Toc513809408"/>
+      <w:bookmarkStart w:id="39" w:name="_Toc514743604"/>
       <w:r>
         <w:t xml:space="preserve">4.33 </w:t>
       </w:r>
@@ -16065,7 +16248,7 @@
       <w:pPr>
         <w:pStyle w:val="Heading2"/>
       </w:pPr>
-      <w:bookmarkStart w:id="40" w:name="_Toc513809409"/>
+      <w:bookmarkStart w:id="40" w:name="_Toc514743605"/>
       <w:r>
         <w:t xml:space="preserve">4.34 </w:t>
       </w:r>
@@ -16081,17 +16264,24 @@
       <w:r>
         <w:t xml:space="preserve"> used for user to select tests.</w:t>
       </w:r>
-    </w:p>
-    <w:p>
-      <w:pPr>
-        <w:pStyle w:val="Heading2"/>
-      </w:pPr>
-    </w:p>
-    <w:p>
-      <w:pPr>
-        <w:pStyle w:val="Heading2"/>
-      </w:pPr>
-      <w:bookmarkStart w:id="41" w:name="_Toc513809410"/>
+      <w:r>
+        <w:t xml:space="preserve"> It contains three bottom navigation tabs, the first one is “Line and Dot”, which contains parallel line practice, parallel line test and circular motion test, the second one is “Static Test”, which contains the static background test and static corner </w:t>
+      </w:r>
+      <w:r>
+        <w:lastRenderedPageBreak/>
+        <w:t xml:space="preserve">background test, and the third one is “Dynamic Test”, which contains the dynamic blank background test and dynamic seasonal background test.  </w:t>
+      </w:r>
+    </w:p>
+    <w:p>
+      <w:pPr>
+        <w:pStyle w:val="Heading2"/>
+      </w:pPr>
+    </w:p>
+    <w:p>
+      <w:pPr>
+        <w:pStyle w:val="Heading2"/>
+      </w:pPr>
+      <w:bookmarkStart w:id="41" w:name="_Toc514743606"/>
       <w:r>
         <w:t xml:space="preserve">4.35 </w:t>
       </w:r>
@@ -16117,7 +16307,7 @@
       <w:pPr>
         <w:pStyle w:val="Heading2"/>
       </w:pPr>
-      <w:bookmarkStart w:id="42" w:name="_Toc513809411"/>
+      <w:bookmarkStart w:id="42" w:name="_Toc514743607"/>
       <w:r>
         <w:t xml:space="preserve">4.36 </w:t>
       </w:r>
@@ -16143,7 +16333,7 @@
       <w:pPr>
         <w:pStyle w:val="Heading2"/>
       </w:pPr>
-      <w:bookmarkStart w:id="43" w:name="_Toc513809412"/>
+      <w:bookmarkStart w:id="43" w:name="_Toc514743608"/>
       <w:r>
         <w:t xml:space="preserve">4.37 </w:t>
       </w:r>
@@ -16166,7 +16356,7 @@
       <w:pPr>
         <w:pStyle w:val="Heading2"/>
       </w:pPr>
-      <w:bookmarkStart w:id="44" w:name="_Toc513809413"/>
+      <w:bookmarkStart w:id="44" w:name="_Toc514743609"/>
       <w:r>
         <w:t xml:space="preserve">4.38 </w:t>
       </w:r>
@@ -16189,7 +16379,7 @@
       <w:pPr>
         <w:pStyle w:val="Heading2"/>
       </w:pPr>
-      <w:bookmarkStart w:id="45" w:name="_Toc513809414"/>
+      <w:bookmarkStart w:id="45" w:name="_Toc514743610"/>
       <w:r>
         <w:t xml:space="preserve">4.39 </w:t>
       </w:r>
@@ -16202,17 +16392,26 @@
       <w:r>
         <w:t xml:space="preserve">TutorialActivity is used to show the tutorials of this app. User can view tutorials in TutorialActivity. </w:t>
       </w:r>
-    </w:p>
-    <w:p>
-      <w:pPr>
-        <w:pStyle w:val="Heading2"/>
-      </w:pPr>
-    </w:p>
-    <w:p>
-      <w:pPr>
-        <w:pStyle w:val="Heading2"/>
-      </w:pPr>
-      <w:bookmarkStart w:id="46" w:name="_Toc513809415"/>
+      <w:r>
+        <w:t>It contains a navigation bar which is used to let the user to select tutorials</w:t>
+      </w:r>
+      <w:r>
+        <w:t xml:space="preserve"> they want to see</w:t>
+      </w:r>
+      <w:r>
+        <w:t xml:space="preserve">. </w:t>
+      </w:r>
+    </w:p>
+    <w:p>
+      <w:pPr>
+        <w:pStyle w:val="Heading2"/>
+      </w:pPr>
+    </w:p>
+    <w:p>
+      <w:pPr>
+        <w:pStyle w:val="Heading2"/>
+      </w:pPr>
+      <w:bookmarkStart w:id="46" w:name="_Toc514743611"/>
       <w:r>
         <w:t xml:space="preserve">4.40 </w:t>
       </w:r>
@@ -16234,13 +16433,11 @@
     <w:p/>
     <w:p/>
     <w:p/>
-    <w:p/>
-    <w:p/>
     <w:p>
       <w:pPr>
         <w:pStyle w:val="Heading1"/>
       </w:pPr>
-      <w:bookmarkStart w:id="47" w:name="_Toc513809416"/>
+      <w:bookmarkStart w:id="47" w:name="_Toc514743612"/>
       <w:r>
         <w:lastRenderedPageBreak/>
         <w:t xml:space="preserve">5. </w:t>
@@ -16254,7 +16451,7 @@
       <w:pPr>
         <w:pStyle w:val="Heading2"/>
       </w:pPr>
-      <w:bookmarkStart w:id="48" w:name="_Toc513809417"/>
+      <w:bookmarkStart w:id="48" w:name="_Toc514743613"/>
       <w:r>
         <w:t xml:space="preserve">5.1 </w:t>
       </w:r>
@@ -16277,7 +16474,7 @@
       <w:pPr>
         <w:pStyle w:val="Heading2"/>
       </w:pPr>
-      <w:bookmarkStart w:id="49" w:name="_Toc513809418"/>
+      <w:bookmarkStart w:id="49" w:name="_Toc514743614"/>
       <w:r>
         <w:t xml:space="preserve">5.2 </w:t>
       </w:r>
@@ -16300,7 +16497,7 @@
       <w:pPr>
         <w:pStyle w:val="Heading2"/>
       </w:pPr>
-      <w:bookmarkStart w:id="50" w:name="_Toc513809419"/>
+      <w:bookmarkStart w:id="50" w:name="_Toc514743615"/>
       <w:r>
         <w:t xml:space="preserve">5.3 </w:t>
       </w:r>
@@ -16323,7 +16520,7 @@
       <w:pPr>
         <w:pStyle w:val="Heading2"/>
       </w:pPr>
-      <w:bookmarkStart w:id="51" w:name="_Toc513809420"/>
+      <w:bookmarkStart w:id="51" w:name="_Toc514743616"/>
       <w:r>
         <w:t xml:space="preserve">5.4 </w:t>
       </w:r>
@@ -16349,7 +16546,7 @@
       <w:pPr>
         <w:pStyle w:val="Heading2"/>
       </w:pPr>
-      <w:bookmarkStart w:id="52" w:name="_Toc513809421"/>
+      <w:bookmarkStart w:id="52" w:name="_Toc514743617"/>
       <w:r>
         <w:t xml:space="preserve">5.5 </w:t>
       </w:r>
@@ -16372,7 +16569,7 @@
       <w:pPr>
         <w:pStyle w:val="Heading2"/>
       </w:pPr>
-      <w:bookmarkStart w:id="53" w:name="_Toc513809422"/>
+      <w:bookmarkStart w:id="53" w:name="_Toc514743618"/>
       <w:r>
         <w:t xml:space="preserve">5.6 </w:t>
       </w:r>
@@ -16395,7 +16592,7 @@
       <w:pPr>
         <w:pStyle w:val="Heading2"/>
       </w:pPr>
-      <w:bookmarkStart w:id="54" w:name="_Toc513809423"/>
+      <w:bookmarkStart w:id="54" w:name="_Toc514743619"/>
       <w:r>
         <w:t xml:space="preserve">5.7 </w:t>
       </w:r>
@@ -16418,7 +16615,7 @@
       <w:pPr>
         <w:pStyle w:val="Heading2"/>
       </w:pPr>
-      <w:bookmarkStart w:id="55" w:name="_Toc513809424"/>
+      <w:bookmarkStart w:id="55" w:name="_Toc514743620"/>
       <w:r>
         <w:t xml:space="preserve">5.8 </w:t>
       </w:r>
@@ -16441,7 +16638,7 @@
       <w:pPr>
         <w:pStyle w:val="Heading2"/>
       </w:pPr>
-      <w:bookmarkStart w:id="56" w:name="_Toc513809425"/>
+      <w:bookmarkStart w:id="56" w:name="_Toc514743621"/>
       <w:r>
         <w:t xml:space="preserve">5.9 </w:t>
       </w:r>
@@ -16464,7 +16661,7 @@
       <w:pPr>
         <w:pStyle w:val="Heading2"/>
       </w:pPr>
-      <w:bookmarkStart w:id="57" w:name="_Toc513809426"/>
+      <w:bookmarkStart w:id="57" w:name="_Toc514743622"/>
       <w:r>
         <w:t xml:space="preserve">5.10 </w:t>
       </w:r>
@@ -16487,7 +16684,7 @@
       <w:pPr>
         <w:pStyle w:val="Heading2"/>
       </w:pPr>
-      <w:bookmarkStart w:id="58" w:name="_Toc513809427"/>
+      <w:bookmarkStart w:id="58" w:name="_Toc514743623"/>
       <w:r>
         <w:t xml:space="preserve">5.11 </w:t>
       </w:r>
@@ -16510,7 +16707,7 @@
       <w:pPr>
         <w:pStyle w:val="Heading2"/>
       </w:pPr>
-      <w:bookmarkStart w:id="59" w:name="_Toc513809428"/>
+      <w:bookmarkStart w:id="59" w:name="_Toc514743624"/>
       <w:r>
         <w:t xml:space="preserve">5.12 </w:t>
       </w:r>
@@ -16533,7 +16730,7 @@
       <w:pPr>
         <w:pStyle w:val="Heading2"/>
       </w:pPr>
-      <w:bookmarkStart w:id="60" w:name="_Toc513809429"/>
+      <w:bookmarkStart w:id="60" w:name="_Toc514743625"/>
       <w:r>
         <w:t xml:space="preserve">5.13 </w:t>
       </w:r>
@@ -16556,7 +16753,7 @@
       <w:pPr>
         <w:pStyle w:val="Heading2"/>
       </w:pPr>
-      <w:bookmarkStart w:id="61" w:name="_Toc513809430"/>
+      <w:bookmarkStart w:id="61" w:name="_Toc514743626"/>
       <w:r>
         <w:t xml:space="preserve">5.14 </w:t>
       </w:r>
@@ -16579,7 +16776,7 @@
       <w:pPr>
         <w:pStyle w:val="Heading2"/>
       </w:pPr>
-      <w:bookmarkStart w:id="62" w:name="_Toc513809431"/>
+      <w:bookmarkStart w:id="62" w:name="_Toc514743627"/>
       <w:r>
         <w:t xml:space="preserve">5.15 </w:t>
       </w:r>
@@ -16602,7 +16799,7 @@
       <w:pPr>
         <w:pStyle w:val="Heading2"/>
       </w:pPr>
-      <w:bookmarkStart w:id="63" w:name="_Toc513809432"/>
+      <w:bookmarkStart w:id="63" w:name="_Toc514743628"/>
       <w:r>
         <w:t xml:space="preserve">5.16 </w:t>
       </w:r>
@@ -16631,7 +16828,7 @@
       <w:pPr>
         <w:pStyle w:val="Heading2"/>
       </w:pPr>
-      <w:bookmarkStart w:id="64" w:name="_Toc513809433"/>
+      <w:bookmarkStart w:id="64" w:name="_Toc514743629"/>
       <w:r>
         <w:t xml:space="preserve">5.17 </w:t>
       </w:r>
@@ -16642,19 +16839,25 @@
     </w:p>
     <w:p>
       <w:r>
-        <w:t xml:space="preserve">This is a TODO feature of this app. Currently this haven’t been implemented, but the idea is user can provide feedback of the app. </w:t>
-      </w:r>
-    </w:p>
-    <w:p>
-      <w:pPr>
-        <w:pStyle w:val="Heading2"/>
-      </w:pPr>
-    </w:p>
-    <w:p>
-      <w:pPr>
-        <w:pStyle w:val="Heading2"/>
-      </w:pPr>
-      <w:bookmarkStart w:id="65" w:name="_Toc513809434"/>
+        <w:t>This is a TODO feature of this app. Currently this haven’t been implemented, but the idea is user can provide feedback of the app</w:t>
+      </w:r>
+      <w:r>
+        <w:t xml:space="preserve"> to the developer</w:t>
+      </w:r>
+      <w:r>
+        <w:t xml:space="preserve">. </w:t>
+      </w:r>
+    </w:p>
+    <w:p>
+      <w:pPr>
+        <w:pStyle w:val="Heading2"/>
+      </w:pPr>
+    </w:p>
+    <w:p>
+      <w:pPr>
+        <w:pStyle w:val="Heading2"/>
+      </w:pPr>
+      <w:bookmarkStart w:id="65" w:name="_Toc514743630"/>
       <w:r>
         <w:t xml:space="preserve">5.18 </w:t>
       </w:r>
@@ -16680,7 +16883,7 @@
       <w:pPr>
         <w:pStyle w:val="Heading2"/>
       </w:pPr>
-      <w:bookmarkStart w:id="66" w:name="_Toc513809435"/>
+      <w:bookmarkStart w:id="66" w:name="_Toc514743631"/>
       <w:r>
         <w:t xml:space="preserve">5.19 </w:t>
       </w:r>
@@ -16703,7 +16906,7 @@
       <w:pPr>
         <w:pStyle w:val="Heading2"/>
       </w:pPr>
-      <w:bookmarkStart w:id="67" w:name="_Toc513809436"/>
+      <w:bookmarkStart w:id="67" w:name="_Toc514743632"/>
       <w:r>
         <w:t xml:space="preserve">5.20 </w:t>
       </w:r>
@@ -16726,7 +16929,7 @@
       <w:pPr>
         <w:pStyle w:val="Heading2"/>
       </w:pPr>
-      <w:bookmarkStart w:id="68" w:name="_Toc513809437"/>
+      <w:bookmarkStart w:id="68" w:name="_Toc514743633"/>
       <w:r>
         <w:t xml:space="preserve">5.21 </w:t>
       </w:r>
@@ -16749,7 +16952,7 @@
       <w:pPr>
         <w:pStyle w:val="Heading2"/>
       </w:pPr>
-      <w:bookmarkStart w:id="69" w:name="_Toc513809438"/>
+      <w:bookmarkStart w:id="69" w:name="_Toc514743634"/>
       <w:r>
         <w:t xml:space="preserve">5.22 </w:t>
       </w:r>
@@ -16772,7 +16975,7 @@
       <w:pPr>
         <w:pStyle w:val="Heading2"/>
       </w:pPr>
-      <w:bookmarkStart w:id="70" w:name="_Toc513809439"/>
+      <w:bookmarkStart w:id="70" w:name="_Toc514743635"/>
       <w:r>
         <w:t xml:space="preserve">5.23 </w:t>
       </w:r>
@@ -16801,7 +17004,7 @@
       <w:pPr>
         <w:pStyle w:val="Heading2"/>
       </w:pPr>
-      <w:bookmarkStart w:id="71" w:name="_Toc513809440"/>
+      <w:bookmarkStart w:id="71" w:name="_Toc514743636"/>
       <w:r>
         <w:t xml:space="preserve">5.24 </w:t>
       </w:r>
@@ -16830,7 +17033,7 @@
       <w:pPr>
         <w:pStyle w:val="Heading2"/>
       </w:pPr>
-      <w:bookmarkStart w:id="72" w:name="_Toc513809441"/>
+      <w:bookmarkStart w:id="72" w:name="_Toc514743637"/>
       <w:r>
         <w:t xml:space="preserve">5.25 </w:t>
       </w:r>
@@ -16844,19 +17047,25 @@
         <w:t xml:space="preserve">This is a self-defined class </w:t>
       </w:r>
       <w:r>
-        <w:t xml:space="preserve">which is used to provide the authenticator functionality. </w:t>
-      </w:r>
-    </w:p>
-    <w:p>
-      <w:pPr>
-        <w:pStyle w:val="Heading2"/>
-      </w:pPr>
-    </w:p>
-    <w:p>
-      <w:pPr>
-        <w:pStyle w:val="Heading2"/>
-      </w:pPr>
-      <w:bookmarkStart w:id="73" w:name="_Toc513809442"/>
+        <w:t>which is used to provide the authenticator functionality</w:t>
+      </w:r>
+      <w:r>
+        <w:t>, which will be used to send emails</w:t>
+      </w:r>
+      <w:r>
+        <w:t xml:space="preserve">. </w:t>
+      </w:r>
+    </w:p>
+    <w:p>
+      <w:pPr>
+        <w:pStyle w:val="Heading2"/>
+      </w:pPr>
+    </w:p>
+    <w:p>
+      <w:pPr>
+        <w:pStyle w:val="Heading2"/>
+      </w:pPr>
+      <w:bookmarkStart w:id="73" w:name="_Toc514743638"/>
       <w:r>
         <w:t xml:space="preserve">5.26 </w:t>
       </w:r>
@@ -16883,7 +17092,13 @@
     </w:p>
     <w:p>
       <w:r>
-        <w:t xml:space="preserve">The onCreate() method is used to initialise thedatabase. </w:t>
+        <w:t>The onCreate() method is used to initialise the</w:t>
+      </w:r>
+      <w:r>
+        <w:t xml:space="preserve"> </w:t>
+      </w:r>
+      <w:r>
+        <w:t xml:space="preserve">database. </w:t>
       </w:r>
     </w:p>
     <w:p>
@@ -16903,7 +17118,7 @@
       <w:pPr>
         <w:pStyle w:val="Heading2"/>
       </w:pPr>
-      <w:bookmarkStart w:id="74" w:name="_Toc513809443"/>
+      <w:bookmarkStart w:id="74" w:name="_Toc514743639"/>
       <w:r>
         <w:t xml:space="preserve">5.27 </w:t>
       </w:r>
@@ -16914,19 +17129,25 @@
     </w:p>
     <w:p>
       <w:r>
-        <w:t xml:space="preserve">This class defines a BroadcastReceiver which is used to send a broadcast message when the data processing process has been finished. </w:t>
-      </w:r>
-    </w:p>
-    <w:p>
-      <w:pPr>
-        <w:pStyle w:val="Heading2"/>
-      </w:pPr>
-    </w:p>
-    <w:p>
-      <w:pPr>
-        <w:pStyle w:val="Heading2"/>
-      </w:pPr>
-      <w:bookmarkStart w:id="75" w:name="_Toc513809444"/>
+        <w:t>This class defines a Broadca</w:t>
+      </w:r>
+      <w:r>
+        <w:t>stReceiver which is used to receive</w:t>
+      </w:r>
+      <w:r>
+        <w:t xml:space="preserve"> a broadcast message when the data processing process has been finished. </w:t>
+      </w:r>
+    </w:p>
+    <w:p>
+      <w:pPr>
+        <w:pStyle w:val="Heading2"/>
+      </w:pPr>
+    </w:p>
+    <w:p>
+      <w:pPr>
+        <w:pStyle w:val="Heading2"/>
+      </w:pPr>
+      <w:bookmarkStart w:id="75" w:name="_Toc514743640"/>
       <w:r>
         <w:t xml:space="preserve">5.28 </w:t>
       </w:r>
@@ -16949,7 +17170,7 @@
       <w:pPr>
         <w:pStyle w:val="Heading2"/>
       </w:pPr>
-      <w:bookmarkStart w:id="76" w:name="_Toc513809445"/>
+      <w:bookmarkStart w:id="76" w:name="_Toc514743641"/>
       <w:r>
         <w:t xml:space="preserve">5.29 </w:t>
       </w:r>
@@ -16972,7 +17193,7 @@
       <w:pPr>
         <w:pStyle w:val="Heading2"/>
       </w:pPr>
-      <w:bookmarkStart w:id="77" w:name="_Toc513809446"/>
+      <w:bookmarkStart w:id="77" w:name="_Toc514743642"/>
       <w:r>
         <w:t xml:space="preserve">5.30 </w:t>
       </w:r>
@@ -16995,7 +17216,7 @@
       <w:pPr>
         <w:pStyle w:val="Heading2"/>
       </w:pPr>
-      <w:bookmarkStart w:id="78" w:name="_Toc513809447"/>
+      <w:bookmarkStart w:id="78" w:name="_Toc514743643"/>
       <w:r>
         <w:t xml:space="preserve">5.31 </w:t>
       </w:r>
@@ -17018,7 +17239,7 @@
       <w:pPr>
         <w:pStyle w:val="Heading2"/>
       </w:pPr>
-      <w:bookmarkStart w:id="79" w:name="_Toc513809448"/>
+      <w:bookmarkStart w:id="79" w:name="_Toc514743644"/>
       <w:r>
         <w:t xml:space="preserve">5.32 </w:t>
       </w:r>
@@ -17041,7 +17262,7 @@
       <w:pPr>
         <w:pStyle w:val="Heading2"/>
       </w:pPr>
-      <w:bookmarkStart w:id="80" w:name="_Toc513809449"/>
+      <w:bookmarkStart w:id="80" w:name="_Toc514743645"/>
       <w:r>
         <w:t xml:space="preserve">5.33 </w:t>
       </w:r>
@@ -17064,7 +17285,7 @@
       <w:pPr>
         <w:pStyle w:val="Heading2"/>
       </w:pPr>
-      <w:bookmarkStart w:id="81" w:name="_Toc513809450"/>
+      <w:bookmarkStart w:id="81" w:name="_Toc514743646"/>
       <w:r>
         <w:t xml:space="preserve">5.34 </w:t>
       </w:r>
@@ -17087,7 +17308,7 @@
       <w:pPr>
         <w:pStyle w:val="Heading2"/>
       </w:pPr>
-      <w:bookmarkStart w:id="82" w:name="_Toc513809451"/>
+      <w:bookmarkStart w:id="82" w:name="_Toc514743647"/>
       <w:r>
         <w:t xml:space="preserve">5.35 </w:t>
       </w:r>
@@ -17110,7 +17331,7 @@
       <w:pPr>
         <w:pStyle w:val="Heading2"/>
       </w:pPr>
-      <w:bookmarkStart w:id="83" w:name="_Toc513809452"/>
+      <w:bookmarkStart w:id="83" w:name="_Toc514743648"/>
       <w:r>
         <w:t xml:space="preserve">5.36 </w:t>
       </w:r>
@@ -17139,7 +17360,7 @@
       <w:pPr>
         <w:pStyle w:val="Heading2"/>
       </w:pPr>
-      <w:bookmarkStart w:id="84" w:name="_Toc513809453"/>
+      <w:bookmarkStart w:id="84" w:name="_Toc514743649"/>
       <w:r>
         <w:t xml:space="preserve">5.37 </w:t>
       </w:r>
@@ -17150,19 +17371,34 @@
     </w:p>
     <w:p>
       <w:r>
-        <w:t xml:space="preserve">This is a helper class which is used to generate the string needed for txt files and the email content. Currently this method is implemented in the SendingDataEmialActivity and StoreDataFileActivity separately, and this class is not used currently. </w:t>
-      </w:r>
-    </w:p>
-    <w:p>
-      <w:pPr>
-        <w:pStyle w:val="Heading2"/>
-      </w:pPr>
-    </w:p>
-    <w:p>
-      <w:pPr>
-        <w:pStyle w:val="Heading2"/>
-      </w:pPr>
-      <w:bookmarkStart w:id="85" w:name="_Toc513809454"/>
+        <w:t>This is a helper class which is used to generate the string needed for txt files and the email content. Currently this method is im</w:t>
+      </w:r>
+      <w:r>
+        <w:t>plemented in the SendingDataEmai</w:t>
+      </w:r>
+      <w:r>
+        <w:t xml:space="preserve">lActivity and StoreDataFileActivity separately, and this class is </w:t>
+      </w:r>
+      <w:r>
+        <w:t>currently</w:t>
+      </w:r>
+      <w:r>
+        <w:t xml:space="preserve"> </w:t>
+      </w:r>
+      <w:r>
+        <w:t xml:space="preserve">not used. </w:t>
+      </w:r>
+    </w:p>
+    <w:p>
+      <w:pPr>
+        <w:pStyle w:val="Heading2"/>
+      </w:pPr>
+    </w:p>
+    <w:p>
+      <w:pPr>
+        <w:pStyle w:val="Heading2"/>
+      </w:pPr>
+      <w:bookmarkStart w:id="85" w:name="_Toc514743650"/>
       <w:r>
         <w:t xml:space="preserve">5.38 </w:t>
       </w:r>
@@ -17185,7 +17421,7 @@
       <w:pPr>
         <w:pStyle w:val="Heading2"/>
       </w:pPr>
-      <w:bookmarkStart w:id="86" w:name="_Toc513809455"/>
+      <w:bookmarkStart w:id="86" w:name="_Toc514743651"/>
       <w:r>
         <w:t xml:space="preserve">5.39 </w:t>
       </w:r>
@@ -17208,7 +17444,7 @@
       <w:pPr>
         <w:pStyle w:val="Heading2"/>
       </w:pPr>
-      <w:bookmarkStart w:id="87" w:name="_Toc513809456"/>
+      <w:bookmarkStart w:id="87" w:name="_Toc514743652"/>
       <w:r>
         <w:t xml:space="preserve">5.40 </w:t>
       </w:r>
@@ -17231,7 +17467,7 @@
       <w:pPr>
         <w:pStyle w:val="Heading2"/>
       </w:pPr>
-      <w:bookmarkStart w:id="88" w:name="_Toc513809457"/>
+      <w:bookmarkStart w:id="88" w:name="_Toc514743653"/>
       <w:r>
         <w:t xml:space="preserve">5.41 </w:t>
       </w:r>
@@ -17254,7 +17490,7 @@
       <w:pPr>
         <w:pStyle w:val="Heading2"/>
       </w:pPr>
-      <w:bookmarkStart w:id="89" w:name="_Toc513809458"/>
+      <w:bookmarkStart w:id="89" w:name="_Toc514743654"/>
       <w:r>
         <w:t xml:space="preserve">5.42 </w:t>
       </w:r>
@@ -17277,7 +17513,7 @@
       <w:pPr>
         <w:pStyle w:val="Heading2"/>
       </w:pPr>
-      <w:bookmarkStart w:id="90" w:name="_Toc513809459"/>
+      <w:bookmarkStart w:id="90" w:name="_Toc514743655"/>
       <w:r>
         <w:t xml:space="preserve">5.43 </w:t>
       </w:r>
@@ -17300,7 +17536,7 @@
       <w:pPr>
         <w:pStyle w:val="Heading2"/>
       </w:pPr>
-      <w:bookmarkStart w:id="91" w:name="_Toc513809460"/>
+      <w:bookmarkStart w:id="91" w:name="_Toc514743656"/>
       <w:r>
         <w:t xml:space="preserve">5.44 </w:t>
       </w:r>
@@ -17323,7 +17559,7 @@
       <w:pPr>
         <w:pStyle w:val="Heading2"/>
       </w:pPr>
-      <w:bookmarkStart w:id="92" w:name="_Toc513809461"/>
+      <w:bookmarkStart w:id="92" w:name="_Toc514743657"/>
       <w:r>
         <w:t xml:space="preserve">5.45 </w:t>
       </w:r>
@@ -17346,7 +17582,7 @@
       <w:pPr>
         <w:pStyle w:val="Heading2"/>
       </w:pPr>
-      <w:bookmarkStart w:id="93" w:name="_Toc513809462"/>
+      <w:bookmarkStart w:id="93" w:name="_Toc514743658"/>
       <w:r>
         <w:t xml:space="preserve">5.46 </w:t>
       </w:r>
@@ -17369,7 +17605,7 @@
       <w:pPr>
         <w:pStyle w:val="Heading2"/>
       </w:pPr>
-      <w:bookmarkStart w:id="94" w:name="_Toc513809463"/>
+      <w:bookmarkStart w:id="94" w:name="_Toc514743659"/>
       <w:r>
         <w:t xml:space="preserve">5.47 </w:t>
       </w:r>
@@ -17392,7 +17628,7 @@
       <w:pPr>
         <w:pStyle w:val="Heading2"/>
       </w:pPr>
-      <w:bookmarkStart w:id="95" w:name="_Toc513809464"/>
+      <w:bookmarkStart w:id="95" w:name="_Toc514743660"/>
       <w:r>
         <w:t xml:space="preserve">5.48 </w:t>
       </w:r>
@@ -17415,7 +17651,7 @@
       <w:pPr>
         <w:pStyle w:val="Heading2"/>
       </w:pPr>
-      <w:bookmarkStart w:id="96" w:name="_Toc513809465"/>
+      <w:bookmarkStart w:id="96" w:name="_Toc514743661"/>
       <w:r>
         <w:t xml:space="preserve">5.49 </w:t>
       </w:r>
@@ -17438,7 +17674,7 @@
       <w:pPr>
         <w:pStyle w:val="Heading2"/>
       </w:pPr>
-      <w:bookmarkStart w:id="97" w:name="_Toc513809466"/>
+      <w:bookmarkStart w:id="97" w:name="_Toc514743662"/>
       <w:r>
         <w:t xml:space="preserve">5.50 </w:t>
       </w:r>
@@ -17449,19 +17685,25 @@
     </w:p>
     <w:p>
       <w:r>
-        <w:t xml:space="preserve">This file is for testing only, and is not used in the app. This file contains some testing on drawing on the ImageView with image background. </w:t>
-      </w:r>
-    </w:p>
-    <w:p>
-      <w:pPr>
-        <w:pStyle w:val="Heading2"/>
-      </w:pPr>
-    </w:p>
-    <w:p>
-      <w:pPr>
-        <w:pStyle w:val="Heading2"/>
-      </w:pPr>
-      <w:bookmarkStart w:id="98" w:name="_Toc513809467"/>
+        <w:t>This file is for testing only, and is not used in the app. This file contain</w:t>
+      </w:r>
+      <w:r>
+        <w:t>s some testing on drawing on an</w:t>
+      </w:r>
+      <w:r>
+        <w:t xml:space="preserve"> ImageView with image background. </w:t>
+      </w:r>
+    </w:p>
+    <w:p>
+      <w:pPr>
+        <w:pStyle w:val="Heading2"/>
+      </w:pPr>
+    </w:p>
+    <w:p>
+      <w:pPr>
+        <w:pStyle w:val="Heading2"/>
+      </w:pPr>
+      <w:bookmarkStart w:id="98" w:name="_Toc514743663"/>
       <w:r>
         <w:t xml:space="preserve">5.51 </w:t>
       </w:r>
@@ -17484,7 +17726,7 @@
       <w:pPr>
         <w:pStyle w:val="Heading2"/>
       </w:pPr>
-      <w:bookmarkStart w:id="99" w:name="_Toc513809468"/>
+      <w:bookmarkStart w:id="99" w:name="_Toc514743664"/>
       <w:r>
         <w:t xml:space="preserve">5.52 </w:t>
       </w:r>
@@ -17507,7 +17749,7 @@
       <w:pPr>
         <w:pStyle w:val="Heading2"/>
       </w:pPr>
-      <w:bookmarkStart w:id="100" w:name="_Toc513809469"/>
+      <w:bookmarkStart w:id="100" w:name="_Toc514743665"/>
       <w:r>
         <w:t xml:space="preserve">5.53 </w:t>
       </w:r>
@@ -17530,7 +17772,7 @@
       <w:pPr>
         <w:pStyle w:val="Heading2"/>
       </w:pPr>
-      <w:bookmarkStart w:id="101" w:name="_Toc513809470"/>
+      <w:bookmarkStart w:id="101" w:name="_Toc514743666"/>
       <w:r>
         <w:t xml:space="preserve">5.54 </w:t>
       </w:r>
@@ -17553,7 +17795,7 @@
       <w:pPr>
         <w:pStyle w:val="Heading2"/>
       </w:pPr>
-      <w:bookmarkStart w:id="102" w:name="_Toc513809471"/>
+      <w:bookmarkStart w:id="102" w:name="_Toc514743667"/>
       <w:r>
         <w:t xml:space="preserve">5.55 </w:t>
       </w:r>
@@ -17576,7 +17818,7 @@
       <w:pPr>
         <w:pStyle w:val="Heading2"/>
       </w:pPr>
-      <w:bookmarkStart w:id="103" w:name="_Toc513809472"/>
+      <w:bookmarkStart w:id="103" w:name="_Toc514743668"/>
       <w:r>
         <w:t xml:space="preserve">5.56 </w:t>
       </w:r>
@@ -17605,7 +17847,7 @@
       <w:pPr>
         <w:pStyle w:val="Heading2"/>
       </w:pPr>
-      <w:bookmarkStart w:id="104" w:name="_Toc513809473"/>
+      <w:bookmarkStart w:id="104" w:name="_Toc514743669"/>
       <w:r>
         <w:t xml:space="preserve">5.57 </w:t>
       </w:r>
@@ -17628,7 +17870,7 @@
       <w:pPr>
         <w:pStyle w:val="Heading2"/>
       </w:pPr>
-      <w:bookmarkStart w:id="105" w:name="_Toc513809474"/>
+      <w:bookmarkStart w:id="105" w:name="_Toc514743670"/>
       <w:r>
         <w:t xml:space="preserve">5.58 </w:t>
       </w:r>
@@ -17651,7 +17893,7 @@
       <w:pPr>
         <w:pStyle w:val="Heading2"/>
       </w:pPr>
-      <w:bookmarkStart w:id="106" w:name="_Toc513809475"/>
+      <w:bookmarkStart w:id="106" w:name="_Toc514743671"/>
       <w:r>
         <w:t xml:space="preserve">5.59 </w:t>
       </w:r>
@@ -17674,7 +17916,7 @@
       <w:pPr>
         <w:pStyle w:val="Heading2"/>
       </w:pPr>
-      <w:bookmarkStart w:id="107" w:name="_Toc513809476"/>
+      <w:bookmarkStart w:id="107" w:name="_Toc514743672"/>
       <w:r>
         <w:t xml:space="preserve">5.60 </w:t>
       </w:r>
@@ -17697,7 +17939,7 @@
       <w:pPr>
         <w:pStyle w:val="Heading2"/>
       </w:pPr>
-      <w:bookmarkStart w:id="108" w:name="_Toc513809477"/>
+      <w:bookmarkStart w:id="108" w:name="_Toc514743673"/>
       <w:r>
         <w:t xml:space="preserve">5.61 </w:t>
       </w:r>
@@ -17720,7 +17962,7 @@
       <w:pPr>
         <w:pStyle w:val="Heading2"/>
       </w:pPr>
-      <w:bookmarkStart w:id="109" w:name="_Toc513809478"/>
+      <w:bookmarkStart w:id="109" w:name="_Toc514743674"/>
       <w:r>
         <w:t xml:space="preserve">5.62 </w:t>
       </w:r>
@@ -17743,7 +17985,7 @@
       <w:pPr>
         <w:pStyle w:val="Heading1"/>
       </w:pPr>
-      <w:bookmarkStart w:id="110" w:name="_Toc513809479"/>
+      <w:bookmarkStart w:id="110" w:name="_Toc514743675"/>
       <w:r>
         <w:lastRenderedPageBreak/>
         <w:t xml:space="preserve">6. </w:t>
@@ -17757,7 +17999,7 @@
       <w:pPr>
         <w:pStyle w:val="Heading2"/>
       </w:pPr>
-      <w:bookmarkStart w:id="111" w:name="_Toc513809480"/>
+      <w:bookmarkStart w:id="111" w:name="_Toc514743676"/>
       <w:r>
         <w:t xml:space="preserve">6.1 </w:t>
       </w:r>
@@ -17766,6 +18008,7 @@
       </w:r>
       <w:bookmarkEnd w:id="111"/>
     </w:p>
+    <w:p/>
     <w:p>
       <w:r>
         <w:t xml:space="preserve">The following three files are used to send email. </w:t>
@@ -17824,7 +18067,7 @@
       <w:pPr>
         <w:pStyle w:val="Heading1"/>
       </w:pPr>
-      <w:bookmarkStart w:id="112" w:name="_Toc513809481"/>
+      <w:bookmarkStart w:id="112" w:name="_Toc514743677"/>
       <w:r>
         <w:lastRenderedPageBreak/>
         <w:t xml:space="preserve">7. </w:t>
@@ -17844,7 +18087,7 @@
       <w:pPr>
         <w:pStyle w:val="Heading2"/>
       </w:pPr>
-      <w:bookmarkStart w:id="113" w:name="_Toc513809482"/>
+      <w:bookmarkStart w:id="113" w:name="_Toc514743678"/>
       <w:r>
         <w:t xml:space="preserve">7.1 </w:t>
       </w:r>
@@ -17870,7 +18113,13 @@
         <w:t xml:space="preserve">layout </w:t>
       </w:r>
       <w:r>
-        <w:t xml:space="preserve">of AccountCentreActivity is on content_account_centre.xml. </w:t>
+        <w:t>of AccountCentreActivit</w:t>
+      </w:r>
+      <w:r>
+        <w:t>y is in</w:t>
+      </w:r>
+      <w:r>
+        <w:t xml:space="preserve"> content_account_centre.xml. </w:t>
       </w:r>
     </w:p>
     <w:p/>
@@ -17878,7 +18127,7 @@
       <w:pPr>
         <w:pStyle w:val="Heading2"/>
       </w:pPr>
-      <w:bookmarkStart w:id="114" w:name="_Toc513809483"/>
+      <w:bookmarkStart w:id="114" w:name="_Toc514743679"/>
       <w:r>
         <w:t xml:space="preserve">7.2 </w:t>
       </w:r>
@@ -17894,7 +18143,7 @@
     </w:p>
     <w:p/>
     <w:p>
-      <w:bookmarkStart w:id="115" w:name="_Toc513809484"/>
+      <w:bookmarkStart w:id="115" w:name="_Toc514743680"/>
       <w:r>
         <w:rPr>
           <w:rStyle w:val="Heading2Char"/>
@@ -17920,7 +18169,13 @@
         <w:t xml:space="preserve">layout implementations for CopyrightInformationActivity. </w:t>
       </w:r>
       <w:r>
-        <w:t>The content layout of CopyrightInformationActivity is on content_copyright_information.xml</w:t>
+        <w:t>The content layout of Co</w:t>
+      </w:r>
+      <w:r>
+        <w:t>pyrightInformationActivity is in</w:t>
+      </w:r>
+      <w:r>
+        <w:t xml:space="preserve"> content_copyright_information.xml</w:t>
       </w:r>
     </w:p>
     <w:p/>
@@ -17928,7 +18183,7 @@
       <w:pPr>
         <w:pStyle w:val="Heading2"/>
       </w:pPr>
-      <w:bookmarkStart w:id="116" w:name="_Toc513809485"/>
+      <w:bookmarkStart w:id="116" w:name="_Toc514743681"/>
       <w:r>
         <w:t xml:space="preserve">7.4 </w:t>
       </w:r>
@@ -17939,7 +18194,13 @@
     </w:p>
     <w:p>
       <w:r>
-        <w:t>This file contains the AppBarLayout, toolbar layout implementations for DataListActivity. The content layout of DataListActivity is on content_data_list.xml</w:t>
+        <w:t xml:space="preserve">This file contains the AppBarLayout, toolbar layout implementations for DataListActivity. The content </w:t>
+      </w:r>
+      <w:r>
+        <w:t>layout of DataListActivity is in</w:t>
+      </w:r>
+      <w:r>
+        <w:t xml:space="preserve"> content_data_list.xml</w:t>
       </w:r>
     </w:p>
     <w:p/>
@@ -17947,7 +18208,7 @@
       <w:pPr>
         <w:pStyle w:val="Heading2"/>
       </w:pPr>
-      <w:bookmarkStart w:id="117" w:name="_Toc513809486"/>
+      <w:bookmarkStart w:id="117" w:name="_Toc514743682"/>
       <w:r>
         <w:t xml:space="preserve">7.5 </w:t>
       </w:r>
@@ -17966,7 +18227,7 @@
       <w:pPr>
         <w:pStyle w:val="Heading2"/>
       </w:pPr>
-      <w:bookmarkStart w:id="118" w:name="_Toc513809487"/>
+      <w:bookmarkStart w:id="118" w:name="_Toc514743683"/>
       <w:r>
         <w:t xml:space="preserve">7.6 </w:t>
       </w:r>
@@ -17989,7 +18250,7 @@
       <w:pPr>
         <w:pStyle w:val="Heading2"/>
       </w:pPr>
-      <w:bookmarkStart w:id="119" w:name="_Toc513809488"/>
+      <w:bookmarkStart w:id="119" w:name="_Toc514743684"/>
       <w:r>
         <w:t xml:space="preserve">7.7 </w:t>
       </w:r>
@@ -18012,7 +18273,13 @@
         <w:t>Device</w:t>
       </w:r>
       <w:r>
-        <w:t>InformationActivity is on content_</w:t>
+        <w:t>InformationActivity is in</w:t>
+      </w:r>
+      <w:r>
+        <w:t xml:space="preserve"> </w:t>
+      </w:r>
+      <w:r>
+        <w:t>content_</w:t>
       </w:r>
       <w:r>
         <w:t>device</w:t>
@@ -18026,7 +18293,7 @@
       <w:pPr>
         <w:pStyle w:val="Heading2"/>
       </w:pPr>
-      <w:bookmarkStart w:id="120" w:name="_Toc513809489"/>
+      <w:bookmarkStart w:id="120" w:name="_Toc514743685"/>
       <w:r>
         <w:t xml:space="preserve">7.8 </w:t>
       </w:r>
@@ -18051,7 +18318,7 @@
       <w:pPr>
         <w:pStyle w:val="Heading2"/>
       </w:pPr>
-      <w:bookmarkStart w:id="121" w:name="_Toc513809490"/>
+      <w:bookmarkStart w:id="121" w:name="_Toc514743686"/>
       <w:r>
         <w:t xml:space="preserve">7.9 </w:t>
       </w:r>
@@ -18080,7 +18347,7 @@
       <w:pPr>
         <w:pStyle w:val="Heading2"/>
       </w:pPr>
-      <w:bookmarkStart w:id="122" w:name="_Toc513809491"/>
+      <w:bookmarkStart w:id="122" w:name="_Toc514743687"/>
       <w:r>
         <w:t xml:space="preserve">7.10 </w:t>
       </w:r>
@@ -18109,7 +18376,7 @@
       <w:pPr>
         <w:pStyle w:val="Heading2"/>
       </w:pPr>
-      <w:bookmarkStart w:id="123" w:name="_Toc513809492"/>
+      <w:bookmarkStart w:id="123" w:name="_Toc514743688"/>
       <w:r>
         <w:t xml:space="preserve">7.11 </w:t>
       </w:r>
@@ -18123,22 +18390,31 @@
         <w:t xml:space="preserve">This file contains the </w:t>
       </w:r>
       <w:r>
-        <w:t xml:space="preserve">AppBarLayout, toolbar layout and main content </w:t>
-      </w:r>
-      <w:r>
-        <w:t xml:space="preserve">implementation for DisplaySendingActivity. </w:t>
-      </w:r>
-    </w:p>
-    <w:p>
-      <w:pPr>
-        <w:pStyle w:val="Heading2"/>
-      </w:pPr>
-    </w:p>
-    <w:p>
-      <w:pPr>
-        <w:pStyle w:val="Heading2"/>
-      </w:pPr>
-      <w:bookmarkStart w:id="124" w:name="_Toc513809493"/>
+        <w:t>AppBarLayout, toolbar layout and main content</w:t>
+      </w:r>
+      <w:r>
+        <w:t xml:space="preserve"> layout </w:t>
+      </w:r>
+      <w:r>
+        <w:t>implementation</w:t>
+      </w:r>
+      <w:r>
+        <w:t>s</w:t>
+      </w:r>
+      <w:r>
+        <w:t xml:space="preserve"> for DisplaySendingActivity. </w:t>
+      </w:r>
+    </w:p>
+    <w:p>
+      <w:pPr>
+        <w:pStyle w:val="Heading2"/>
+      </w:pPr>
+    </w:p>
+    <w:p>
+      <w:pPr>
+        <w:pStyle w:val="Heading2"/>
+      </w:pPr>
+      <w:bookmarkStart w:id="124" w:name="_Toc514743689"/>
       <w:r>
         <w:t xml:space="preserve">7.12 </w:t>
       </w:r>
@@ -18170,7 +18446,7 @@
       <w:pPr>
         <w:pStyle w:val="Heading2"/>
       </w:pPr>
-      <w:bookmarkStart w:id="125" w:name="_Toc513809494"/>
+      <w:bookmarkStart w:id="125" w:name="_Toc514743690"/>
       <w:r>
         <w:t xml:space="preserve">7.13 </w:t>
       </w:r>
@@ -18199,7 +18475,7 @@
       <w:pPr>
         <w:pStyle w:val="Heading2"/>
       </w:pPr>
-      <w:bookmarkStart w:id="126" w:name="_Toc513809495"/>
+      <w:bookmarkStart w:id="126" w:name="_Toc514743691"/>
       <w:r>
         <w:t xml:space="preserve">7.14 </w:t>
       </w:r>
@@ -18222,7 +18498,7 @@
       <w:pPr>
         <w:pStyle w:val="Heading2"/>
       </w:pPr>
-      <w:bookmarkStart w:id="127" w:name="_Toc513809496"/>
+      <w:bookmarkStart w:id="127" w:name="_Toc514743692"/>
       <w:r>
         <w:t xml:space="preserve">7.15 </w:t>
       </w:r>
@@ -18245,7 +18521,7 @@
       <w:pPr>
         <w:pStyle w:val="Heading2"/>
       </w:pPr>
-      <w:bookmarkStart w:id="128" w:name="_Toc513809497"/>
+      <w:bookmarkStart w:id="128" w:name="_Toc514743693"/>
       <w:r>
         <w:t xml:space="preserve">7.16 </w:t>
       </w:r>
@@ -18268,7 +18544,7 @@
       <w:pPr>
         <w:pStyle w:val="Heading2"/>
       </w:pPr>
-      <w:bookmarkStart w:id="129" w:name="_Toc513809498"/>
+      <w:bookmarkStart w:id="129" w:name="_Toc514743694"/>
       <w:r>
         <w:t xml:space="preserve">7.17 </w:t>
       </w:r>
@@ -18303,7 +18579,7 @@
       <w:pPr>
         <w:pStyle w:val="Heading2"/>
       </w:pPr>
-      <w:bookmarkStart w:id="130" w:name="_Toc513809499"/>
+      <w:bookmarkStart w:id="130" w:name="_Toc514743695"/>
       <w:r>
         <w:t xml:space="preserve">7.18 </w:t>
       </w:r>
@@ -18332,7 +18608,7 @@
       <w:pPr>
         <w:pStyle w:val="Heading2"/>
       </w:pPr>
-      <w:bookmarkStart w:id="131" w:name="_Toc513809500"/>
+      <w:bookmarkStart w:id="131" w:name="_Toc514743696"/>
       <w:r>
         <w:t xml:space="preserve">7.19 </w:t>
       </w:r>
@@ -18355,7 +18631,7 @@
       <w:pPr>
         <w:pStyle w:val="Heading2"/>
       </w:pPr>
-      <w:bookmarkStart w:id="132" w:name="_Toc513809501"/>
+      <w:bookmarkStart w:id="132" w:name="_Toc514743697"/>
       <w:r>
         <w:t xml:space="preserve">7.20 </w:t>
       </w:r>
@@ -18378,7 +18654,7 @@
       <w:pPr>
         <w:pStyle w:val="Heading2"/>
       </w:pPr>
-      <w:bookmarkStart w:id="133" w:name="_Toc513809502"/>
+      <w:bookmarkStart w:id="133" w:name="_Toc514743698"/>
       <w:r>
         <w:t xml:space="preserve">7.21 </w:t>
       </w:r>
@@ -18401,7 +18677,7 @@
       <w:pPr>
         <w:pStyle w:val="Heading2"/>
       </w:pPr>
-      <w:bookmarkStart w:id="134" w:name="_Toc513809503"/>
+      <w:bookmarkStart w:id="134" w:name="_Toc514743699"/>
       <w:r>
         <w:t xml:space="preserve">7.22 </w:t>
       </w:r>
@@ -18424,7 +18700,7 @@
       <w:pPr>
         <w:pStyle w:val="Heading2"/>
       </w:pPr>
-      <w:bookmarkStart w:id="135" w:name="_Toc513809504"/>
+      <w:bookmarkStart w:id="135" w:name="_Toc514743700"/>
       <w:r>
         <w:t xml:space="preserve">7.23 </w:t>
       </w:r>
@@ -18438,7 +18714,13 @@
         <w:t>This file contains the main content layout for Information_Collection_Rating_Score_Alertdialog which is used to ask the user to prov</w:t>
       </w:r>
       <w:r>
-        <w:t xml:space="preserve">ide their previous rating score or recomfirm that they don’t have a previous rating score </w:t>
+        <w:t>ide their previous rating score or re</w:t>
+      </w:r>
+      <w:r>
+        <w:t>-con</w:t>
+      </w:r>
+      <w:r>
+        <w:t xml:space="preserve">firm that they don’t have a previous rating score </w:t>
       </w:r>
       <w:r>
         <w:t xml:space="preserve">if they didn’t provide it during the information collection process. This alertdialog is currently not used in the app. </w:t>
@@ -18453,7 +18735,7 @@
       <w:pPr>
         <w:pStyle w:val="Heading2"/>
       </w:pPr>
-      <w:bookmarkStart w:id="136" w:name="_Toc513809505"/>
+      <w:bookmarkStart w:id="136" w:name="_Toc514743701"/>
       <w:r>
         <w:t xml:space="preserve">7.24 </w:t>
       </w:r>
@@ -18476,7 +18758,7 @@
       <w:pPr>
         <w:pStyle w:val="Heading2"/>
       </w:pPr>
-      <w:bookmarkStart w:id="137" w:name="_Toc513809506"/>
+      <w:bookmarkStart w:id="137" w:name="_Toc514743702"/>
       <w:r>
         <w:t xml:space="preserve">7.25 </w:t>
       </w:r>
@@ -18493,19 +18775,19 @@
         <w:t xml:space="preserve"> implementation </w:t>
       </w:r>
       <w:r>
-        <w:t xml:space="preserve"> for IntroductionPageActivity. </w:t>
-      </w:r>
-    </w:p>
-    <w:p>
-      <w:pPr>
-        <w:pStyle w:val="Heading2"/>
-      </w:pPr>
-    </w:p>
-    <w:p>
-      <w:pPr>
-        <w:pStyle w:val="Heading2"/>
-      </w:pPr>
-      <w:bookmarkStart w:id="138" w:name="_Toc513809507"/>
+        <w:t xml:space="preserve">for IntroductionPageActivity. </w:t>
+      </w:r>
+    </w:p>
+    <w:p>
+      <w:pPr>
+        <w:pStyle w:val="Heading2"/>
+      </w:pPr>
+    </w:p>
+    <w:p>
+      <w:pPr>
+        <w:pStyle w:val="Heading2"/>
+      </w:pPr>
+      <w:bookmarkStart w:id="138" w:name="_Toc514743703"/>
       <w:r>
         <w:t xml:space="preserve">7.26 </w:t>
       </w:r>
@@ -18528,7 +18810,7 @@
       <w:pPr>
         <w:pStyle w:val="Heading2"/>
       </w:pPr>
-      <w:bookmarkStart w:id="139" w:name="_Toc513809508"/>
+      <w:bookmarkStart w:id="139" w:name="_Toc514743704"/>
       <w:r>
         <w:t xml:space="preserve">7.27 </w:t>
       </w:r>
@@ -18563,7 +18845,7 @@
       <w:pPr>
         <w:pStyle w:val="Heading2"/>
       </w:pPr>
-      <w:bookmarkStart w:id="140" w:name="_Toc513809509"/>
+      <w:bookmarkStart w:id="140" w:name="_Toc514743705"/>
       <w:r>
         <w:t xml:space="preserve">7.28 </w:t>
       </w:r>
@@ -18586,7 +18868,7 @@
       <w:pPr>
         <w:pStyle w:val="Heading2"/>
       </w:pPr>
-      <w:bookmarkStart w:id="141" w:name="_Toc513809510"/>
+      <w:bookmarkStart w:id="141" w:name="_Toc514743706"/>
       <w:r>
         <w:t xml:space="preserve">7.29 </w:t>
       </w:r>
@@ -18609,7 +18891,7 @@
       <w:pPr>
         <w:pStyle w:val="Heading2"/>
       </w:pPr>
-      <w:bookmarkStart w:id="142" w:name="_Toc513809511"/>
+      <w:bookmarkStart w:id="142" w:name="_Toc514743707"/>
       <w:r>
         <w:t xml:space="preserve">7.30 </w:t>
       </w:r>
@@ -18635,7 +18917,7 @@
       <w:pPr>
         <w:pStyle w:val="Heading2"/>
       </w:pPr>
-      <w:bookmarkStart w:id="143" w:name="_Toc513809512"/>
+      <w:bookmarkStart w:id="143" w:name="_Toc514743708"/>
       <w:r>
         <w:t xml:space="preserve">7.31 </w:t>
       </w:r>
@@ -18661,7 +18943,7 @@
       <w:pPr>
         <w:pStyle w:val="Heading2"/>
       </w:pPr>
-      <w:bookmarkStart w:id="144" w:name="_Toc513809513"/>
+      <w:bookmarkStart w:id="144" w:name="_Toc514743709"/>
       <w:r>
         <w:t xml:space="preserve">7.32 </w:t>
       </w:r>
@@ -18684,7 +18966,7 @@
       <w:pPr>
         <w:pStyle w:val="Heading2"/>
       </w:pPr>
-      <w:bookmarkStart w:id="145" w:name="_Toc513809514"/>
+      <w:bookmarkStart w:id="145" w:name="_Toc514743710"/>
       <w:r>
         <w:t xml:space="preserve">7.33 </w:t>
       </w:r>
@@ -18713,7 +18995,7 @@
       <w:pPr>
         <w:pStyle w:val="Heading2"/>
       </w:pPr>
-      <w:bookmarkStart w:id="146" w:name="_Toc513809515"/>
+      <w:bookmarkStart w:id="146" w:name="_Toc514743711"/>
       <w:r>
         <w:t xml:space="preserve">7.34 </w:t>
       </w:r>
@@ -18736,7 +19018,7 @@
       <w:pPr>
         <w:pStyle w:val="Heading2"/>
       </w:pPr>
-      <w:bookmarkStart w:id="147" w:name="_Toc513809516"/>
+      <w:bookmarkStart w:id="147" w:name="_Toc514743712"/>
       <w:r>
         <w:t xml:space="preserve">7.35 </w:t>
       </w:r>
@@ -18759,7 +19041,7 @@
       <w:pPr>
         <w:pStyle w:val="Heading2"/>
       </w:pPr>
-      <w:bookmarkStart w:id="148" w:name="_Toc513809517"/>
+      <w:bookmarkStart w:id="148" w:name="_Toc514743713"/>
       <w:r>
         <w:t xml:space="preserve">7.36 </w:t>
       </w:r>
@@ -18782,7 +19064,7 @@
       <w:pPr>
         <w:pStyle w:val="Heading2"/>
       </w:pPr>
-      <w:bookmarkStart w:id="149" w:name="_Toc513809518"/>
+      <w:bookmarkStart w:id="149" w:name="_Toc514743714"/>
       <w:r>
         <w:t xml:space="preserve">7.37 </w:t>
       </w:r>
@@ -18805,7 +19087,7 @@
       <w:pPr>
         <w:pStyle w:val="Heading2"/>
       </w:pPr>
-      <w:bookmarkStart w:id="150" w:name="_Toc513809519"/>
+      <w:bookmarkStart w:id="150" w:name="_Toc514743715"/>
       <w:r>
         <w:t xml:space="preserve">7.38 </w:t>
       </w:r>
@@ -18828,7 +19110,7 @@
       <w:pPr>
         <w:pStyle w:val="Heading2"/>
       </w:pPr>
-      <w:bookmarkStart w:id="151" w:name="_Toc513809520"/>
+      <w:bookmarkStart w:id="151" w:name="_Toc514743716"/>
       <w:r>
         <w:t xml:space="preserve">7.39 </w:t>
       </w:r>
@@ -18851,7 +19133,7 @@
       <w:pPr>
         <w:pStyle w:val="Heading2"/>
       </w:pPr>
-      <w:bookmarkStart w:id="152" w:name="_Toc513809521"/>
+      <w:bookmarkStart w:id="152" w:name="_Toc514743717"/>
       <w:r>
         <w:t xml:space="preserve">7.40 </w:t>
       </w:r>
@@ -18883,7 +19165,7 @@
       <w:pPr>
         <w:pStyle w:val="Heading2"/>
       </w:pPr>
-      <w:bookmarkStart w:id="153" w:name="_Toc513809522"/>
+      <w:bookmarkStart w:id="153" w:name="_Toc514743718"/>
       <w:r>
         <w:t xml:space="preserve">7.41 </w:t>
       </w:r>
@@ -18912,7 +19194,7 @@
       <w:pPr>
         <w:pStyle w:val="Heading2"/>
       </w:pPr>
-      <w:bookmarkStart w:id="154" w:name="_Toc513809523"/>
+      <w:bookmarkStart w:id="154" w:name="_Toc514743719"/>
       <w:r>
         <w:t xml:space="preserve">7.42 </w:t>
       </w:r>
@@ -18935,7 +19217,7 @@
       <w:pPr>
         <w:pStyle w:val="Heading2"/>
       </w:pPr>
-      <w:bookmarkStart w:id="155" w:name="_Toc513809524"/>
+      <w:bookmarkStart w:id="155" w:name="_Toc514743720"/>
       <w:r>
         <w:t xml:space="preserve">7.43 </w:t>
       </w:r>
@@ -18958,7 +19240,7 @@
       <w:pPr>
         <w:pStyle w:val="Heading2"/>
       </w:pPr>
-      <w:bookmarkStart w:id="156" w:name="_Toc513809525"/>
+      <w:bookmarkStart w:id="156" w:name="_Toc514743721"/>
       <w:r>
         <w:t xml:space="preserve">7.44 </w:t>
       </w:r>
@@ -18981,7 +19263,7 @@
       <w:pPr>
         <w:pStyle w:val="Heading2"/>
       </w:pPr>
-      <w:bookmarkStart w:id="157" w:name="_Toc513809526"/>
+      <w:bookmarkStart w:id="157" w:name="_Toc514743722"/>
       <w:r>
         <w:t xml:space="preserve">7.45 </w:t>
       </w:r>
@@ -19009,7 +19291,7 @@
       <w:pPr>
         <w:pStyle w:val="Heading2"/>
       </w:pPr>
-      <w:bookmarkStart w:id="158" w:name="_Toc513809527"/>
+      <w:bookmarkStart w:id="158" w:name="_Toc514743723"/>
       <w:r>
         <w:t xml:space="preserve">7.46 </w:t>
       </w:r>
@@ -19032,7 +19314,7 @@
       <w:pPr>
         <w:pStyle w:val="Heading2"/>
       </w:pPr>
-      <w:bookmarkStart w:id="159" w:name="_Toc513809528"/>
+      <w:bookmarkStart w:id="159" w:name="_Toc514743724"/>
       <w:r>
         <w:t xml:space="preserve">7.47 </w:t>
       </w:r>
@@ -19055,7 +19337,7 @@
       <w:pPr>
         <w:pStyle w:val="Heading2"/>
       </w:pPr>
-      <w:bookmarkStart w:id="160" w:name="_Toc513809529"/>
+      <w:bookmarkStart w:id="160" w:name="_Toc514743725"/>
       <w:r>
         <w:t xml:space="preserve">7.48 </w:t>
       </w:r>
@@ -19078,7 +19360,7 @@
       <w:pPr>
         <w:pStyle w:val="Heading2"/>
       </w:pPr>
-      <w:bookmarkStart w:id="161" w:name="_Toc513809530"/>
+      <w:bookmarkStart w:id="161" w:name="_Toc514743726"/>
       <w:r>
         <w:t xml:space="preserve">7.49 </w:t>
       </w:r>
@@ -19101,7 +19383,7 @@
       <w:pPr>
         <w:pStyle w:val="Heading2"/>
       </w:pPr>
-      <w:bookmarkStart w:id="162" w:name="_Toc513809531"/>
+      <w:bookmarkStart w:id="162" w:name="_Toc514743727"/>
       <w:r>
         <w:t xml:space="preserve">7.50 </w:t>
       </w:r>
@@ -19124,7 +19406,7 @@
       <w:pPr>
         <w:pStyle w:val="Heading2"/>
       </w:pPr>
-      <w:bookmarkStart w:id="163" w:name="_Toc513809532"/>
+      <w:bookmarkStart w:id="163" w:name="_Toc514743728"/>
       <w:r>
         <w:t xml:space="preserve">7.51 </w:t>
       </w:r>
@@ -19147,7 +19429,7 @@
       <w:pPr>
         <w:pStyle w:val="Heading2"/>
       </w:pPr>
-      <w:bookmarkStart w:id="164" w:name="_Toc513809533"/>
+      <w:bookmarkStart w:id="164" w:name="_Toc514743729"/>
       <w:r>
         <w:t xml:space="preserve">7.52 </w:t>
       </w:r>
@@ -19170,7 +19452,7 @@
       <w:pPr>
         <w:pStyle w:val="Heading2"/>
       </w:pPr>
-      <w:bookmarkStart w:id="165" w:name="_Toc513809534"/>
+      <w:bookmarkStart w:id="165" w:name="_Toc514743730"/>
       <w:r>
         <w:t xml:space="preserve">7.53 </w:t>
       </w:r>
@@ -19193,7 +19475,7 @@
       <w:pPr>
         <w:pStyle w:val="Heading2"/>
       </w:pPr>
-      <w:bookmarkStart w:id="166" w:name="_Toc513809535"/>
+      <w:bookmarkStart w:id="166" w:name="_Toc514743731"/>
       <w:r>
         <w:t xml:space="preserve">7.54 </w:t>
       </w:r>
@@ -19216,7 +19498,7 @@
       <w:pPr>
         <w:pStyle w:val="Heading2"/>
       </w:pPr>
-      <w:bookmarkStart w:id="167" w:name="_Toc513809536"/>
+      <w:bookmarkStart w:id="167" w:name="_Toc514743732"/>
       <w:r>
         <w:t xml:space="preserve">7.55 </w:t>
       </w:r>
@@ -19239,7 +19521,7 @@
       <w:pPr>
         <w:pStyle w:val="Heading2"/>
       </w:pPr>
-      <w:bookmarkStart w:id="168" w:name="_Toc513809537"/>
+      <w:bookmarkStart w:id="168" w:name="_Toc514743733"/>
       <w:r>
         <w:t xml:space="preserve">7.56 </w:t>
       </w:r>
@@ -19262,7 +19544,7 @@
       <w:pPr>
         <w:pStyle w:val="Heading2"/>
       </w:pPr>
-      <w:bookmarkStart w:id="169" w:name="_Toc513809538"/>
+      <w:bookmarkStart w:id="169" w:name="_Toc514743734"/>
       <w:r>
         <w:t xml:space="preserve">7.57 </w:t>
       </w:r>
@@ -19285,7 +19567,7 @@
       <w:pPr>
         <w:pStyle w:val="Heading2"/>
       </w:pPr>
-      <w:bookmarkStart w:id="170" w:name="_Toc513809539"/>
+      <w:bookmarkStart w:id="170" w:name="_Toc514743735"/>
       <w:r>
         <w:t xml:space="preserve">7.58 </w:t>
       </w:r>
@@ -19308,7 +19590,7 @@
       <w:pPr>
         <w:pStyle w:val="Heading2"/>
       </w:pPr>
-      <w:bookmarkStart w:id="171" w:name="_Toc513809540"/>
+      <w:bookmarkStart w:id="171" w:name="_Toc514743736"/>
       <w:r>
         <w:t xml:space="preserve">7.59 </w:t>
       </w:r>
@@ -19331,7 +19613,7 @@
       <w:pPr>
         <w:pStyle w:val="Heading2"/>
       </w:pPr>
-      <w:bookmarkStart w:id="172" w:name="_Toc513809541"/>
+      <w:bookmarkStart w:id="172" w:name="_Toc514743737"/>
       <w:r>
         <w:t xml:space="preserve">7.60 </w:t>
       </w:r>
@@ -19357,7 +19639,7 @@
       <w:pPr>
         <w:pStyle w:val="Heading2"/>
       </w:pPr>
-      <w:bookmarkStart w:id="173" w:name="_Toc513809542"/>
+      <w:bookmarkStart w:id="173" w:name="_Toc514743738"/>
       <w:r>
         <w:t xml:space="preserve">7.61 </w:t>
       </w:r>
@@ -19380,7 +19662,7 @@
       <w:pPr>
         <w:pStyle w:val="Heading2"/>
       </w:pPr>
-      <w:bookmarkStart w:id="174" w:name="_Toc513809543"/>
+      <w:bookmarkStart w:id="174" w:name="_Toc514743739"/>
       <w:r>
         <w:t xml:space="preserve">7.62 </w:t>
       </w:r>
@@ -19403,7 +19685,7 @@
       <w:pPr>
         <w:pStyle w:val="Heading2"/>
       </w:pPr>
-      <w:bookmarkStart w:id="175" w:name="_Toc513809544"/>
+      <w:bookmarkStart w:id="175" w:name="_Toc514743740"/>
       <w:r>
         <w:t xml:space="preserve">7.63 </w:t>
       </w:r>
@@ -19426,7 +19708,7 @@
       <w:pPr>
         <w:pStyle w:val="Heading2"/>
       </w:pPr>
-      <w:bookmarkStart w:id="176" w:name="_Toc513809545"/>
+      <w:bookmarkStart w:id="176" w:name="_Toc514743741"/>
       <w:r>
         <w:t xml:space="preserve">7.64 </w:t>
       </w:r>
@@ -19449,7 +19731,7 @@
       <w:pPr>
         <w:pStyle w:val="Heading2"/>
       </w:pPr>
-      <w:bookmarkStart w:id="177" w:name="_Toc513809546"/>
+      <w:bookmarkStart w:id="177" w:name="_Toc514743742"/>
       <w:r>
         <w:t xml:space="preserve">7.65 </w:t>
       </w:r>
@@ -19472,7 +19754,7 @@
       <w:pPr>
         <w:pStyle w:val="Heading2"/>
       </w:pPr>
-      <w:bookmarkStart w:id="178" w:name="_Toc513809547"/>
+      <w:bookmarkStart w:id="178" w:name="_Toc514743743"/>
       <w:r>
         <w:t xml:space="preserve">7.66 </w:t>
       </w:r>
@@ -19495,7 +19777,7 @@
       <w:pPr>
         <w:pStyle w:val="Heading2"/>
       </w:pPr>
-      <w:bookmarkStart w:id="179" w:name="_Toc513809548"/>
+      <w:bookmarkStart w:id="179" w:name="_Toc514743744"/>
       <w:r>
         <w:t xml:space="preserve">7.67 </w:t>
       </w:r>
@@ -19527,7 +19809,7 @@
       <w:pPr>
         <w:pStyle w:val="Heading2"/>
       </w:pPr>
-      <w:bookmarkStart w:id="180" w:name="_Toc513809549"/>
+      <w:bookmarkStart w:id="180" w:name="_Toc514743745"/>
       <w:r>
         <w:t xml:space="preserve">7.68 </w:t>
       </w:r>
@@ -19550,7 +19832,7 @@
       <w:pPr>
         <w:pStyle w:val="Heading2"/>
       </w:pPr>
-      <w:bookmarkStart w:id="181" w:name="_Toc513809550"/>
+      <w:bookmarkStart w:id="181" w:name="_Toc514743746"/>
       <w:r>
         <w:t xml:space="preserve">7.69 </w:t>
       </w:r>
@@ -19591,7 +19873,7 @@
       <w:pPr>
         <w:pStyle w:val="Heading1"/>
       </w:pPr>
-      <w:bookmarkStart w:id="182" w:name="_Toc513809551"/>
+      <w:bookmarkStart w:id="182" w:name="_Toc514743747"/>
       <w:r>
         <w:lastRenderedPageBreak/>
         <w:t xml:space="preserve">8. </w:t>
@@ -19611,7 +19893,7 @@
       <w:pPr>
         <w:pStyle w:val="Heading2"/>
       </w:pPr>
-      <w:bookmarkStart w:id="183" w:name="_Toc513809552"/>
+      <w:bookmarkStart w:id="183" w:name="_Toc514743748"/>
       <w:r>
         <w:t xml:space="preserve">8.1 </w:t>
       </w:r>
@@ -19634,7 +19916,7 @@
       <w:pPr>
         <w:pStyle w:val="Heading2"/>
       </w:pPr>
-      <w:bookmarkStart w:id="184" w:name="_Toc513809553"/>
+      <w:bookmarkStart w:id="184" w:name="_Toc514743749"/>
       <w:r>
         <w:t xml:space="preserve">8.2 </w:t>
       </w:r>
@@ -19657,7 +19939,7 @@
       <w:pPr>
         <w:pStyle w:val="Heading2"/>
       </w:pPr>
-      <w:bookmarkStart w:id="185" w:name="_Toc513809554"/>
+      <w:bookmarkStart w:id="185" w:name="_Toc514743750"/>
       <w:r>
         <w:t xml:space="preserve">8.3 </w:t>
       </w:r>
@@ -19680,7 +19962,7 @@
       <w:pPr>
         <w:pStyle w:val="Heading2"/>
       </w:pPr>
-      <w:bookmarkStart w:id="186" w:name="_Toc513809555"/>
+      <w:bookmarkStart w:id="186" w:name="_Toc514743751"/>
       <w:r>
         <w:t xml:space="preserve">8.4 </w:t>
       </w:r>
@@ -19703,7 +19985,7 @@
       <w:pPr>
         <w:pStyle w:val="Heading2"/>
       </w:pPr>
-      <w:bookmarkStart w:id="187" w:name="_Toc513809556"/>
+      <w:bookmarkStart w:id="187" w:name="_Toc514743752"/>
       <w:r>
         <w:t xml:space="preserve">8.5 </w:t>
       </w:r>
@@ -19726,7 +20008,7 @@
       <w:pPr>
         <w:pStyle w:val="Heading2"/>
       </w:pPr>
-      <w:bookmarkStart w:id="188" w:name="_Toc513809557"/>
+      <w:bookmarkStart w:id="188" w:name="_Toc514743753"/>
       <w:r>
         <w:t xml:space="preserve">8.6 </w:t>
       </w:r>
@@ -19752,7 +20034,7 @@
       <w:pPr>
         <w:pStyle w:val="Heading2"/>
       </w:pPr>
-      <w:bookmarkStart w:id="189" w:name="_Toc513809558"/>
+      <w:bookmarkStart w:id="189" w:name="_Toc514743754"/>
       <w:r>
         <w:t xml:space="preserve">8.7 </w:t>
       </w:r>
@@ -19775,7 +20057,7 @@
       <w:pPr>
         <w:pStyle w:val="Heading2"/>
       </w:pPr>
-      <w:bookmarkStart w:id="190" w:name="_Toc513809559"/>
+      <w:bookmarkStart w:id="190" w:name="_Toc514743755"/>
       <w:r>
         <w:t xml:space="preserve">8.8 </w:t>
       </w:r>
@@ -19798,7 +20080,7 @@
       <w:pPr>
         <w:pStyle w:val="Heading2"/>
       </w:pPr>
-      <w:bookmarkStart w:id="191" w:name="_Toc513809560"/>
+      <w:bookmarkStart w:id="191" w:name="_Toc514743756"/>
       <w:r>
         <w:t xml:space="preserve">8.9 </w:t>
       </w:r>
@@ -19821,7 +20103,7 @@
       <w:pPr>
         <w:pStyle w:val="Heading2"/>
       </w:pPr>
-      <w:bookmarkStart w:id="192" w:name="_Toc513809561"/>
+      <w:bookmarkStart w:id="192" w:name="_Toc514743757"/>
       <w:r>
         <w:t xml:space="preserve">8.10 </w:t>
       </w:r>
@@ -19844,7 +20126,7 @@
       <w:pPr>
         <w:pStyle w:val="Heading2"/>
       </w:pPr>
-      <w:bookmarkStart w:id="193" w:name="_Toc513809562"/>
+      <w:bookmarkStart w:id="193" w:name="_Toc514743758"/>
       <w:r>
         <w:t xml:space="preserve">8.11 </w:t>
       </w:r>
@@ -19870,7 +20152,7 @@
       <w:pPr>
         <w:pStyle w:val="Heading2"/>
       </w:pPr>
-      <w:bookmarkStart w:id="194" w:name="_Toc513809563"/>
+      <w:bookmarkStart w:id="194" w:name="_Toc514743759"/>
       <w:r>
         <w:t xml:space="preserve">8.12 </w:t>
       </w:r>
@@ -19893,7 +20175,7 @@
       <w:pPr>
         <w:pStyle w:val="Heading2"/>
       </w:pPr>
-      <w:bookmarkStart w:id="195" w:name="_Toc513809564"/>
+      <w:bookmarkStart w:id="195" w:name="_Toc514743760"/>
       <w:r>
         <w:t xml:space="preserve">8.13 </w:t>
       </w:r>
@@ -19916,7 +20198,7 @@
       <w:pPr>
         <w:pStyle w:val="Heading2"/>
       </w:pPr>
-      <w:bookmarkStart w:id="196" w:name="_Toc513809565"/>
+      <w:bookmarkStart w:id="196" w:name="_Toc514743761"/>
       <w:r>
         <w:t xml:space="preserve">8.14 </w:t>
       </w:r>
@@ -19939,7 +20221,7 @@
       <w:pPr>
         <w:pStyle w:val="Heading2"/>
       </w:pPr>
-      <w:bookmarkStart w:id="197" w:name="_Toc513809566"/>
+      <w:bookmarkStart w:id="197" w:name="_Toc514743762"/>
       <w:r>
         <w:t xml:space="preserve">8.15 </w:t>
       </w:r>
@@ -19977,7 +20259,7 @@
       <w:pPr>
         <w:pStyle w:val="Heading1"/>
       </w:pPr>
-      <w:bookmarkStart w:id="198" w:name="_Toc513809567"/>
+      <w:bookmarkStart w:id="198" w:name="_Toc514743763"/>
       <w:r>
         <w:lastRenderedPageBreak/>
         <w:t xml:space="preserve">9. </w:t>
@@ -19991,7 +20273,7 @@
       <w:pPr>
         <w:pStyle w:val="Heading2"/>
       </w:pPr>
-      <w:bookmarkStart w:id="199" w:name="_Toc513809568"/>
+      <w:bookmarkStart w:id="199" w:name="_Toc514743764"/>
       <w:r>
         <w:t xml:space="preserve">9.1 </w:t>
       </w:r>
@@ -20014,7 +20296,7 @@
       <w:pPr>
         <w:pStyle w:val="Heading2"/>
       </w:pPr>
-      <w:bookmarkStart w:id="200" w:name="_Toc513809569"/>
+      <w:bookmarkStart w:id="200" w:name="_Toc514743765"/>
       <w:r>
         <w:t xml:space="preserve">9.2 </w:t>
       </w:r>
@@ -20037,7 +20319,7 @@
       <w:pPr>
         <w:pStyle w:val="Heading2"/>
       </w:pPr>
-      <w:bookmarkStart w:id="201" w:name="_Toc513809570"/>
+      <w:bookmarkStart w:id="201" w:name="_Toc514743766"/>
       <w:r>
         <w:t xml:space="preserve">9.3 </w:t>
       </w:r>
@@ -20060,7 +20342,7 @@
       <w:pPr>
         <w:pStyle w:val="Heading2"/>
       </w:pPr>
-      <w:bookmarkStart w:id="202" w:name="_Toc513809571"/>
+      <w:bookmarkStart w:id="202" w:name="_Toc514743767"/>
       <w:r>
         <w:t xml:space="preserve">9.4 </w:t>
       </w:r>
@@ -20083,7 +20365,7 @@
       <w:pPr>
         <w:pStyle w:val="Heading2"/>
       </w:pPr>
-      <w:bookmarkStart w:id="203" w:name="_Toc513809572"/>
+      <w:bookmarkStart w:id="203" w:name="_Toc514743768"/>
       <w:r>
         <w:t xml:space="preserve">9.5 </w:t>
       </w:r>
@@ -20106,7 +20388,7 @@
       <w:pPr>
         <w:pStyle w:val="Heading2"/>
       </w:pPr>
-      <w:bookmarkStart w:id="204" w:name="_Toc513809573"/>
+      <w:bookmarkStart w:id="204" w:name="_Toc514743769"/>
       <w:r>
         <w:t xml:space="preserve">9.6 </w:t>
       </w:r>
@@ -20129,7 +20411,7 @@
       <w:pPr>
         <w:pStyle w:val="Heading2"/>
       </w:pPr>
-      <w:bookmarkStart w:id="205" w:name="_Toc513809574"/>
+      <w:bookmarkStart w:id="205" w:name="_Toc514743770"/>
       <w:r>
         <w:t xml:space="preserve">9.7 </w:t>
       </w:r>
@@ -20152,7 +20434,7 @@
       <w:pPr>
         <w:pStyle w:val="Heading2"/>
       </w:pPr>
-      <w:bookmarkStart w:id="206" w:name="_Toc513809575"/>
+      <w:bookmarkStart w:id="206" w:name="_Toc514743771"/>
       <w:r>
         <w:t xml:space="preserve">9.8 </w:t>
       </w:r>
@@ -20175,7 +20457,7 @@
       <w:pPr>
         <w:pStyle w:val="Heading2"/>
       </w:pPr>
-      <w:bookmarkStart w:id="207" w:name="_Toc513809576"/>
+      <w:bookmarkStart w:id="207" w:name="_Toc514743772"/>
       <w:r>
         <w:t xml:space="preserve">9.9 </w:t>
       </w:r>
@@ -20216,7 +20498,7 @@
       <w:pPr>
         <w:pStyle w:val="Heading2"/>
       </w:pPr>
-      <w:bookmarkStart w:id="208" w:name="_Toc513809577"/>
+      <w:bookmarkStart w:id="208" w:name="_Toc514743773"/>
       <w:r>
         <w:t xml:space="preserve">9.10 </w:t>
       </w:r>
@@ -20257,7 +20539,7 @@
       <w:pPr>
         <w:pStyle w:val="Heading2"/>
       </w:pPr>
-      <w:bookmarkStart w:id="209" w:name="_Toc513809578"/>
+      <w:bookmarkStart w:id="209" w:name="_Toc514743774"/>
       <w:r>
         <w:t xml:space="preserve">9.11 </w:t>
       </w:r>
@@ -20298,7 +20580,7 @@
       <w:pPr>
         <w:pStyle w:val="Heading2"/>
       </w:pPr>
-      <w:bookmarkStart w:id="210" w:name="_Toc513809579"/>
+      <w:bookmarkStart w:id="210" w:name="_Toc514743775"/>
       <w:r>
         <w:t xml:space="preserve">9.12 </w:t>
       </w:r>
@@ -20333,7 +20615,7 @@
       <w:pPr>
         <w:pStyle w:val="Heading2"/>
       </w:pPr>
-      <w:bookmarkStart w:id="211" w:name="_Toc513809580"/>
+      <w:bookmarkStart w:id="211" w:name="_Toc514743776"/>
       <w:r>
         <w:t xml:space="preserve">9.13 </w:t>
       </w:r>
@@ -20387,7 +20669,7 @@
       <w:pPr>
         <w:pStyle w:val="Heading1"/>
       </w:pPr>
-      <w:bookmarkStart w:id="212" w:name="_Toc513809581"/>
+      <w:bookmarkStart w:id="212" w:name="_Toc514743777"/>
       <w:r>
         <w:lastRenderedPageBreak/>
         <w:t xml:space="preserve">10. </w:t>
@@ -20401,7 +20683,7 @@
       <w:pPr>
         <w:pStyle w:val="Heading2"/>
       </w:pPr>
-      <w:bookmarkStart w:id="213" w:name="_Toc513809582"/>
+      <w:bookmarkStart w:id="213" w:name="_Toc514743778"/>
       <w:r>
         <w:t xml:space="preserve">10.1 </w:t>
       </w:r>
@@ -20420,7 +20702,7 @@
       <w:pPr>
         <w:pStyle w:val="Heading1"/>
       </w:pPr>
-      <w:bookmarkStart w:id="214" w:name="_Toc513809583"/>
+      <w:bookmarkStart w:id="214" w:name="_Toc514743779"/>
       <w:r>
         <w:t xml:space="preserve">11. </w:t>
       </w:r>
@@ -20433,7 +20715,7 @@
       <w:pPr>
         <w:pStyle w:val="Heading2"/>
       </w:pPr>
-      <w:bookmarkStart w:id="215" w:name="_Toc513809584"/>
+      <w:bookmarkStart w:id="215" w:name="_Toc514743780"/>
       <w:r>
         <w:t xml:space="preserve">11.1 </w:t>
       </w:r>
@@ -20444,7 +20726,10 @@
     </w:p>
     <w:p>
       <w:r>
-        <w:t xml:space="preserve">This files contains definitions of all the themes. </w:t>
+        <w:t>This file</w:t>
+      </w:r>
+      <w:r>
+        <w:t xml:space="preserve"> contains definitions of all the themes. </w:t>
       </w:r>
     </w:p>
     <w:p/>
@@ -20452,7 +20737,7 @@
       <w:pPr>
         <w:pStyle w:val="Heading1"/>
       </w:pPr>
-      <w:bookmarkStart w:id="216" w:name="_Toc513809585"/>
+      <w:bookmarkStart w:id="216" w:name="_Toc514743781"/>
       <w:r>
         <w:t xml:space="preserve">12. </w:t>
       </w:r>
@@ -20465,7 +20750,7 @@
       <w:pPr>
         <w:pStyle w:val="Heading2"/>
       </w:pPr>
-      <w:bookmarkStart w:id="217" w:name="_Toc513809586"/>
+      <w:bookmarkStart w:id="217" w:name="_Toc514743782"/>
       <w:r>
         <w:t xml:space="preserve">12.1 </w:t>
       </w:r>
@@ -20484,7 +20769,7 @@
       <w:pPr>
         <w:pStyle w:val="Heading1"/>
       </w:pPr>
-      <w:bookmarkStart w:id="218" w:name="_Toc513809587"/>
+      <w:bookmarkStart w:id="218" w:name="_Toc514743783"/>
       <w:r>
         <w:t xml:space="preserve">13. </w:t>
       </w:r>
@@ -20503,7 +20788,7 @@
       <w:pPr>
         <w:pStyle w:val="Heading1"/>
       </w:pPr>
-      <w:bookmarkStart w:id="219" w:name="_Toc513809588"/>
+      <w:bookmarkStart w:id="219" w:name="_Toc514743784"/>
       <w:r>
         <w:t xml:space="preserve">14. </w:t>
       </w:r>
@@ -21513,7 +21798,7 @@
 </file>
 
 <file path=customXml/itemProps1.xml><?xml version="1.0" encoding="utf-8"?>
-<ds:datastoreItem xmlns:ds="http://schemas.openxmlformats.org/officeDocument/2006/customXml" ds:itemID="{655AAA14-63B5-4567-8DFA-79F578D9083C}">
+<ds:datastoreItem xmlns:ds="http://schemas.openxmlformats.org/officeDocument/2006/customXml" ds:itemID="{847A0F78-F670-4F61-B1C5-7A12F26D1F50}">
   <ds:schemaRefs>
     <ds:schemaRef ds:uri="http://schemas.openxmlformats.org/officeDocument/2006/bibliography"/>
   </ds:schemaRefs>

--- a/Neurograph Code Explanation/Neurograph Code Explanation.docx
+++ b/Neurograph Code Explanation/Neurograph Code Explanation.docx
@@ -106,8 +106,6 @@
         </w:rPr>
         <w:t>2018.06</w:t>
       </w:r>
-      <w:bookmarkStart w:id="0" w:name="_GoBack"/>
-      <w:bookmarkEnd w:id="0"/>
     </w:p>
     <w:p>
       <w:pPr>
@@ -15935,7 +15933,7 @@
       <w:pPr>
         <w:pStyle w:val="Heading1"/>
       </w:pPr>
-      <w:bookmarkStart w:id="1" w:name="_Toc514775220"/>
+      <w:bookmarkStart w:id="0" w:name="_Toc514775220"/>
       <w:r>
         <w:lastRenderedPageBreak/>
         <w:t xml:space="preserve">1. </w:t>
@@ -15943,14 +15941,57 @@
       <w:r>
         <w:t>Introduction</w:t>
       </w:r>
+      <w:bookmarkEnd w:id="0"/>
+    </w:p>
+    <w:p>
+      <w:r>
+        <w:t xml:space="preserve">This file is an explanation of the Neurograph project. </w:t>
+      </w:r>
+      <w:r>
+        <w:t xml:space="preserve">You will find the explanation of all the project files in this document. </w:t>
+      </w:r>
+    </w:p>
+    <w:p/>
+    <w:p>
+      <w:pPr>
+        <w:pStyle w:val="Heading1"/>
+      </w:pPr>
+      <w:bookmarkStart w:id="1" w:name="_Toc514775221"/>
+      <w:r>
+        <w:t xml:space="preserve">2. </w:t>
+      </w:r>
+      <w:r>
+        <w:t>Android Manifest</w:t>
+      </w:r>
       <w:bookmarkEnd w:id="1"/>
     </w:p>
     <w:p>
       <w:r>
-        <w:t xml:space="preserve">This file is an explanation of the Neurograph project. </w:t>
-      </w:r>
-      <w:r>
-        <w:t xml:space="preserve">You will find the explanation of all the project files in this document. </w:t>
+        <w:t xml:space="preserve">This is the place you </w:t>
+      </w:r>
+      <w:r>
+        <w:t xml:space="preserve">can find the </w:t>
+      </w:r>
+      <w:r>
+        <w:t>regist</w:t>
+      </w:r>
+      <w:r>
+        <w:t>r</w:t>
+      </w:r>
+      <w:r>
+        <w:t>ation</w:t>
+      </w:r>
+      <w:r>
+        <w:t xml:space="preserve"> </w:t>
+      </w:r>
+      <w:r>
+        <w:t xml:space="preserve">of </w:t>
+      </w:r>
+      <w:r>
+        <w:t xml:space="preserve">all the activities, receivers etc. You </w:t>
+      </w:r>
+      <w:r>
+        <w:t xml:space="preserve">can also find all the uses permissions for this app. </w:t>
       </w:r>
     </w:p>
     <w:p/>
@@ -15958,98 +15999,55 @@
       <w:pPr>
         <w:pStyle w:val="Heading1"/>
       </w:pPr>
-      <w:bookmarkStart w:id="2" w:name="_Toc514775221"/>
-      <w:r>
-        <w:t xml:space="preserve">2. </w:t>
-      </w:r>
-      <w:r>
-        <w:t>Android Manifest</w:t>
+      <w:bookmarkStart w:id="2" w:name="_Toc514775222"/>
+      <w:r>
+        <w:t xml:space="preserve">3. </w:t>
+      </w:r>
+      <w:r>
+        <w:t xml:space="preserve">Gradle </w:t>
+      </w:r>
+      <w:r>
+        <w:t xml:space="preserve">Script </w:t>
+      </w:r>
+      <w:r>
+        <w:t>Files</w:t>
       </w:r>
       <w:bookmarkEnd w:id="2"/>
     </w:p>
     <w:p>
-      <w:r>
-        <w:t xml:space="preserve">This is the place you </w:t>
-      </w:r>
-      <w:r>
-        <w:t xml:space="preserve">can find the </w:t>
-      </w:r>
-      <w:r>
-        <w:t>regist</w:t>
-      </w:r>
-      <w:r>
-        <w:t>r</w:t>
-      </w:r>
-      <w:r>
-        <w:t>ation</w:t>
-      </w:r>
-      <w:r>
-        <w:t xml:space="preserve"> </w:t>
-      </w:r>
-      <w:r>
-        <w:t xml:space="preserve">of </w:t>
-      </w:r>
-      <w:r>
-        <w:t xml:space="preserve">all the activities, receivers etc. You </w:t>
-      </w:r>
-      <w:r>
-        <w:t xml:space="preserve">can also find all the uses permissions for this app. </w:t>
+      <w:pPr>
+        <w:pStyle w:val="Heading2"/>
+      </w:pPr>
+      <w:bookmarkStart w:id="3" w:name="_Toc514775223"/>
+      <w:r>
+        <w:t xml:space="preserve">3.1 </w:t>
+      </w:r>
+      <w:r>
+        <w:t>Build.gradle (Project: Neurograph)</w:t>
+      </w:r>
+      <w:bookmarkEnd w:id="3"/>
+    </w:p>
+    <w:p>
+      <w:r>
+        <w:t>This file contains t</w:t>
+      </w:r>
+      <w:r>
+        <w:t xml:space="preserve">he configuration of the gradle for this project. </w:t>
       </w:r>
     </w:p>
     <w:p/>
     <w:p>
       <w:pPr>
-        <w:pStyle w:val="Heading1"/>
-      </w:pPr>
-      <w:bookmarkStart w:id="3" w:name="_Toc514775222"/>
-      <w:r>
-        <w:t xml:space="preserve">3. </w:t>
-      </w:r>
-      <w:r>
-        <w:t xml:space="preserve">Gradle </w:t>
-      </w:r>
-      <w:r>
-        <w:t xml:space="preserve">Script </w:t>
-      </w:r>
-      <w:r>
-        <w:t>Files</w:t>
-      </w:r>
-      <w:bookmarkEnd w:id="3"/>
-    </w:p>
-    <w:p>
-      <w:pPr>
-        <w:pStyle w:val="Heading2"/>
-      </w:pPr>
-      <w:bookmarkStart w:id="4" w:name="_Toc514775223"/>
-      <w:r>
-        <w:t xml:space="preserve">3.1 </w:t>
-      </w:r>
-      <w:r>
-        <w:t>Build.gradle (Project: Neurograph)</w:t>
+        <w:pStyle w:val="Heading2"/>
+      </w:pPr>
+      <w:bookmarkStart w:id="4" w:name="_Toc514775224"/>
+      <w:r>
+        <w:t xml:space="preserve">3.2 </w:t>
+      </w:r>
+      <w:r>
+        <w:t>Build.gradle (Module: app)</w:t>
       </w:r>
       <w:bookmarkEnd w:id="4"/>
-    </w:p>
-    <w:p>
-      <w:r>
-        <w:t>This file contains t</w:t>
-      </w:r>
-      <w:r>
-        <w:t xml:space="preserve">he configuration of the gradle for this project. </w:t>
-      </w:r>
-    </w:p>
-    <w:p/>
-    <w:p>
-      <w:pPr>
-        <w:pStyle w:val="Heading2"/>
-      </w:pPr>
-      <w:bookmarkStart w:id="5" w:name="_Toc514775224"/>
-      <w:r>
-        <w:t xml:space="preserve">3.2 </w:t>
-      </w:r>
-      <w:r>
-        <w:t>Build.gradle (Module: app)</w:t>
-      </w:r>
-      <w:bookmarkEnd w:id="5"/>
     </w:p>
     <w:p>
       <w:r>
@@ -16075,7 +16073,7 @@
       <w:pPr>
         <w:pStyle w:val="Heading1"/>
       </w:pPr>
-      <w:bookmarkStart w:id="6" w:name="_Toc514775225"/>
+      <w:bookmarkStart w:id="5" w:name="_Toc514775225"/>
       <w:r>
         <w:lastRenderedPageBreak/>
         <w:t xml:space="preserve">4. </w:t>
@@ -16083,59 +16081,588 @@
       <w:r>
         <w:t>Android Activities</w:t>
       </w:r>
+      <w:bookmarkEnd w:id="5"/>
+    </w:p>
+    <w:p>
+      <w:pPr>
+        <w:pStyle w:val="Heading2"/>
+      </w:pPr>
+      <w:bookmarkStart w:id="6" w:name="_Toc514775226"/>
+      <w:r>
+        <w:t xml:space="preserve">4.1 </w:t>
+      </w:r>
+      <w:r>
+        <w:t>Account</w:t>
+      </w:r>
+      <w:r>
+        <w:t>CentreActivity</w:t>
+      </w:r>
       <w:bookmarkEnd w:id="6"/>
     </w:p>
     <w:p>
-      <w:pPr>
-        <w:pStyle w:val="Heading2"/>
-      </w:pPr>
-      <w:bookmarkStart w:id="7" w:name="_Toc514775226"/>
-      <w:r>
-        <w:t xml:space="preserve">4.1 </w:t>
-      </w:r>
-      <w:r>
-        <w:t>Account</w:t>
-      </w:r>
-      <w:r>
-        <w:t>CentreActivity</w:t>
+      <w:r>
+        <w:t xml:space="preserve">AccountCentreActivity is the place where new user can choose to register and old user can enter the registration code. </w:t>
+      </w:r>
+    </w:p>
+    <w:p>
+      <w:pPr>
+        <w:pStyle w:val="Heading2"/>
+      </w:pPr>
+    </w:p>
+    <w:p>
+      <w:pPr>
+        <w:pStyle w:val="Heading2"/>
+      </w:pPr>
+      <w:bookmarkStart w:id="7" w:name="_Toc514775227"/>
+      <w:r>
+        <w:t xml:space="preserve">4.2 </w:t>
+      </w:r>
+      <w:r>
+        <w:t>CircularMotionTestActivity</w:t>
       </w:r>
       <w:bookmarkEnd w:id="7"/>
     </w:p>
     <w:p>
       <w:r>
-        <w:t xml:space="preserve">AccountCentreActivity is the place where new user can choose to register and old user can enter the registration code. </w:t>
-      </w:r>
-    </w:p>
-    <w:p>
-      <w:pPr>
-        <w:pStyle w:val="Heading2"/>
-      </w:pPr>
-    </w:p>
-    <w:p>
-      <w:pPr>
-        <w:pStyle w:val="Heading2"/>
-      </w:pPr>
-      <w:bookmarkStart w:id="8" w:name="_Toc514775227"/>
-      <w:r>
-        <w:t xml:space="preserve">4.2 </w:t>
-      </w:r>
-      <w:r>
-        <w:t>CircularMotionTestActivity</w:t>
+        <w:t>CircularMotionTestActivity is the place where user do the drawing of Circular Motion Test</w:t>
+      </w:r>
+      <w:r>
+        <w:t>.</w:t>
+      </w:r>
+      <w:r>
+        <w:t xml:space="preserve"> (Drawing a circle around a d</w:t>
+      </w:r>
+      <w:r>
+        <w:t>ot in the centre of the screen</w:t>
+      </w:r>
+      <w:r>
+        <w:t>)</w:t>
+      </w:r>
+    </w:p>
+    <w:p>
+      <w:pPr>
+        <w:pStyle w:val="Heading2"/>
+      </w:pPr>
+    </w:p>
+    <w:p>
+      <w:pPr>
+        <w:pStyle w:val="Heading2"/>
+      </w:pPr>
+      <w:bookmarkStart w:id="8" w:name="_Toc514775228"/>
+      <w:r>
+        <w:t xml:space="preserve">4.3 </w:t>
+      </w:r>
+      <w:r>
+        <w:t>CopyrightInformationActivity</w:t>
       </w:r>
       <w:bookmarkEnd w:id="8"/>
     </w:p>
     <w:p>
       <w:r>
-        <w:t>CircularMotionTestActivity is the place where user do the drawing of Circular Motion Test</w:t>
-      </w:r>
-      <w:r>
-        <w:t>.</w:t>
-      </w:r>
-      <w:r>
-        <w:t xml:space="preserve"> (Drawing a circle around a d</w:t>
-      </w:r>
-      <w:r>
-        <w:t>ot in the centre of the screen</w:t>
+        <w:t xml:space="preserve">CopyrightInformationActivity is used to display the copyright information of the app. </w:t>
+      </w:r>
+    </w:p>
+    <w:p>
+      <w:pPr>
+        <w:pStyle w:val="Heading2"/>
+      </w:pPr>
+    </w:p>
+    <w:p>
+      <w:pPr>
+        <w:pStyle w:val="Heading2"/>
+      </w:pPr>
+      <w:bookmarkStart w:id="9" w:name="_Toc514775229"/>
+      <w:r>
+        <w:t xml:space="preserve">4.4 </w:t>
+      </w:r>
+      <w:r>
+        <w:t>DataListActivity</w:t>
+      </w:r>
+      <w:bookmarkEnd w:id="9"/>
+    </w:p>
+    <w:p>
+      <w:r>
+        <w:t xml:space="preserve">DataListActivity is the activity which shows the data list, provide the entrance for user to delete data, view data, send data email, store data file etc. </w:t>
+      </w:r>
+    </w:p>
+    <w:p>
+      <w:pPr>
+        <w:pStyle w:val="Heading2"/>
+      </w:pPr>
+    </w:p>
+    <w:p>
+      <w:pPr>
+        <w:pStyle w:val="Heading2"/>
+      </w:pPr>
+      <w:bookmarkStart w:id="10" w:name="_Toc514775230"/>
+      <w:r>
+        <w:t xml:space="preserve">4.5 </w:t>
+      </w:r>
+      <w:r>
+        <w:t>DeviceInformationActivity</w:t>
+      </w:r>
+      <w:bookmarkEnd w:id="10"/>
+    </w:p>
+    <w:p>
+      <w:r>
+        <w:t xml:space="preserve">DeviceInformationActivity is used to display the device information. </w:t>
+      </w:r>
+    </w:p>
+    <w:p>
+      <w:pPr>
+        <w:pStyle w:val="Heading2"/>
+      </w:pPr>
+    </w:p>
+    <w:p>
+      <w:pPr>
+        <w:pStyle w:val="Heading2"/>
+      </w:pPr>
+      <w:bookmarkStart w:id="11" w:name="_Toc514775231"/>
+      <w:r>
+        <w:t xml:space="preserve">4.6 </w:t>
+      </w:r>
+      <w:r>
+        <w:t>DisplayCalculatingActivity</w:t>
+      </w:r>
+      <w:bookmarkEnd w:id="11"/>
+    </w:p>
+    <w:p>
+      <w:r>
+        <w:t xml:space="preserve">DisplayCalculatingActivity is a transfer </w:t>
+      </w:r>
+      <w:r>
+        <w:t xml:space="preserve">activity </w:t>
+      </w:r>
+      <w:r>
+        <w:t xml:space="preserve">between the ParallelLinePracticeActivity and ParallelLinePracticeResultActivity. After the user finish the ParallelLinePractice and before the app finish calculating the practice result, this activity will be displayed. </w:t>
+      </w:r>
+    </w:p>
+    <w:p>
+      <w:pPr>
+        <w:pStyle w:val="Heading2"/>
+      </w:pPr>
+    </w:p>
+    <w:p>
+      <w:pPr>
+        <w:pStyle w:val="Heading2"/>
+      </w:pPr>
+      <w:bookmarkStart w:id="12" w:name="_Toc514775232"/>
+      <w:r>
+        <w:t xml:space="preserve">4.7 </w:t>
+      </w:r>
+      <w:r>
+        <w:t>DisplayLoadingActivity</w:t>
+      </w:r>
+      <w:bookmarkEnd w:id="12"/>
+    </w:p>
+    <w:p>
+      <w:r>
+        <w:t>DisplayLoadingActivity is a transfer activity between DataListActivity and TestDetailScrollingActivity. After the user clicks one of the test and before the test detail information is ready to be showed on the TestDetailScrollingActivity, this activity will be dis</w:t>
+      </w:r>
+      <w:r>
+        <w:t>p</w:t>
+      </w:r>
+      <w:r>
+        <w:t xml:space="preserve">layed. </w:t>
+      </w:r>
+    </w:p>
+    <w:p>
+      <w:pPr>
+        <w:pStyle w:val="Heading2"/>
+      </w:pPr>
+    </w:p>
+    <w:p>
+      <w:pPr>
+        <w:pStyle w:val="Heading2"/>
+      </w:pPr>
+      <w:bookmarkStart w:id="13" w:name="_Toc514775233"/>
+      <w:r>
+        <w:t xml:space="preserve">4.8 </w:t>
+      </w:r>
+      <w:r>
+        <w:t>DisplayProgressActivity</w:t>
+      </w:r>
+      <w:bookmarkEnd w:id="13"/>
+    </w:p>
+    <w:p>
+      <w:r>
+        <w:t xml:space="preserve">DisplayProgressActivity shows the data file generating progress. After the user confirms to generate data files, and before the data files have been successfully generated, this activity will be displayed to show the file generating progress. </w:t>
+      </w:r>
+    </w:p>
+    <w:p>
+      <w:pPr>
+        <w:pStyle w:val="Heading2"/>
+      </w:pPr>
+    </w:p>
+    <w:p>
+      <w:pPr>
+        <w:pStyle w:val="Heading2"/>
+      </w:pPr>
+      <w:bookmarkStart w:id="14" w:name="_Toc514775234"/>
+      <w:r>
+        <w:t xml:space="preserve">4.9 </w:t>
+      </w:r>
+      <w:r>
+        <w:t>DisplaySendingActivity</w:t>
+      </w:r>
+      <w:bookmarkEnd w:id="14"/>
+    </w:p>
+    <w:p>
+      <w:r>
+        <w:t xml:space="preserve">DisplaySendingActivity shows the data email sending progress. After the user confirms to send the data email, and before the data email has been successfully sent, this activity will be displayed to show the </w:t>
+      </w:r>
+      <w:r>
+        <w:t xml:space="preserve">data </w:t>
+      </w:r>
+      <w:r>
+        <w:t xml:space="preserve">email sending progress. </w:t>
+      </w:r>
+    </w:p>
+    <w:p>
+      <w:pPr>
+        <w:pStyle w:val="Heading2"/>
+      </w:pPr>
+    </w:p>
+    <w:p>
+      <w:pPr>
+        <w:pStyle w:val="Heading2"/>
+      </w:pPr>
+      <w:bookmarkStart w:id="15" w:name="_Toc514775235"/>
+      <w:r>
+        <w:t xml:space="preserve">4.10 </w:t>
+      </w:r>
+      <w:r>
+        <w:t>DurationSelectionActivity</w:t>
+      </w:r>
+      <w:bookmarkEnd w:id="15"/>
+    </w:p>
+    <w:p>
+      <w:r>
+        <w:t xml:space="preserve">DurationSelectionActivity is used to let the user to choose some information of the test, and display the test instruction. For </w:t>
+      </w:r>
+      <w:r>
+        <w:t>all the dynamic tests, user need to choose the interval duration and the painter width in this activity, for all the static tests, parallel line practice and parallel line test, user need to choose the painter width in this activity, and for these tests since they don’t need a</w:t>
+      </w:r>
+      <w:r>
+        <w:t>n</w:t>
+      </w:r>
+      <w:r>
+        <w:t xml:space="preserve"> interval duration, therefore for these test the DurationSelectionActivity will not display the interval duration seekbar. </w:t>
+      </w:r>
+    </w:p>
+    <w:p>
+      <w:pPr>
+        <w:pStyle w:val="Heading2"/>
+      </w:pPr>
+    </w:p>
+    <w:p>
+      <w:pPr>
+        <w:pStyle w:val="Heading2"/>
+      </w:pPr>
+      <w:bookmarkStart w:id="16" w:name="_Toc514775236"/>
+      <w:r>
+        <w:t xml:space="preserve">4.11 </w:t>
+      </w:r>
+      <w:r>
+        <w:t>DynamicBlankBackgroundTestActivity</w:t>
+      </w:r>
+      <w:bookmarkEnd w:id="16"/>
+    </w:p>
+    <w:p>
+      <w:r>
+        <w:t>DynamicBlankBackgroundTest</w:t>
+      </w:r>
+      <w:r>
+        <w:t>Activity</w:t>
+      </w:r>
+      <w:r>
+        <w:t xml:space="preserve"> is used for user to do the dynamic blank background test. </w:t>
+      </w:r>
+      <w:r>
+        <w:t>(The test which show the background image for a specified time interval, and then the background disappears. The user needs to remember the background image pattern and draw it on the canvas in    DynamicBlankBackgroundTestActivity)</w:t>
+      </w:r>
+    </w:p>
+    <w:p>
+      <w:pPr>
+        <w:pStyle w:val="Heading2"/>
+      </w:pPr>
+    </w:p>
+    <w:p>
+      <w:pPr>
+        <w:pStyle w:val="Heading2"/>
+      </w:pPr>
+      <w:bookmarkStart w:id="17" w:name="_Toc514775237"/>
+      <w:r>
+        <w:t xml:space="preserve">4.12 </w:t>
+      </w:r>
+      <w:r>
+        <w:t>DynamicSeasonalBackgroundTestActivity</w:t>
+      </w:r>
+      <w:bookmarkEnd w:id="17"/>
+    </w:p>
+    <w:p>
+      <w:r>
+        <w:t>DynamicSeasonalBackgroundTestActivity is used for user to do the dynamic seasonal background test. (The test in which the background image keeps appearing and disappearing for a specified time interval. The user needs to follow the background image and draw the required shape on the canvas in DynamicSeasonalBackgroundTestActivity)</w:t>
+      </w:r>
+    </w:p>
+    <w:p>
+      <w:pPr>
+        <w:pStyle w:val="Heading2"/>
+      </w:pPr>
+    </w:p>
+    <w:p>
+      <w:pPr>
+        <w:pStyle w:val="Heading2"/>
+      </w:pPr>
+      <w:bookmarkStart w:id="18" w:name="_Toc514775238"/>
+      <w:r>
+        <w:t xml:space="preserve">4.13 </w:t>
+      </w:r>
+      <w:r>
+        <w:t>DynamicShowBackgroundActivity</w:t>
+      </w:r>
+      <w:bookmarkEnd w:id="18"/>
+    </w:p>
+    <w:p>
+      <w:r>
+        <w:t xml:space="preserve">DynamicShowBackgroundActivity is used to show background image for the DynamicBlankBackgroundTest. Once the user starts dynamic blank background test, we first show this activity for certain time interval, then go to DynamicBlankBackgroundTestActivity. </w:t>
+      </w:r>
+    </w:p>
+    <w:p>
+      <w:pPr>
+        <w:pStyle w:val="Heading2"/>
+      </w:pPr>
+    </w:p>
+    <w:p>
+      <w:pPr>
+        <w:pStyle w:val="Heading2"/>
+      </w:pPr>
+      <w:bookmarkStart w:id="19" w:name="_Toc514775239"/>
+      <w:r>
+        <w:t xml:space="preserve">4.14 </w:t>
+      </w:r>
+      <w:r>
+        <w:t>FeedbackActivity</w:t>
+      </w:r>
+      <w:bookmarkEnd w:id="19"/>
+    </w:p>
+    <w:p>
+      <w:r>
+        <w:t xml:space="preserve">This is a feature still under planning. The idea is user can provide feedback on the app and send their feedback to the developer. </w:t>
+      </w:r>
+    </w:p>
+    <w:p>
+      <w:pPr>
+        <w:pStyle w:val="Heading2"/>
+      </w:pPr>
+    </w:p>
+    <w:p>
+      <w:pPr>
+        <w:pStyle w:val="Heading2"/>
+      </w:pPr>
+      <w:bookmarkStart w:id="20" w:name="_Toc514775240"/>
+      <w:r>
+        <w:t xml:space="preserve">4.15 </w:t>
+      </w:r>
+      <w:r>
+        <w:t>FullHeightActivity</w:t>
+      </w:r>
+      <w:bookmarkEnd w:id="20"/>
+    </w:p>
+    <w:p>
+      <w:r>
+        <w:t xml:space="preserve">This is a testing activity which is not used in this app. This activity is only for testing purposes. It is used to get the full height of the screen of the testing device. </w:t>
+      </w:r>
+    </w:p>
+    <w:p>
+      <w:pPr>
+        <w:pStyle w:val="Heading2"/>
+      </w:pPr>
+    </w:p>
+    <w:p>
+      <w:pPr>
+        <w:pStyle w:val="Heading2"/>
+      </w:pPr>
+      <w:bookmarkStart w:id="21" w:name="_Toc514775241"/>
+      <w:r>
+        <w:t xml:space="preserve">4.16 </w:t>
+      </w:r>
+      <w:r>
+        <w:t>ImageSelectionActivity</w:t>
+      </w:r>
+      <w:bookmarkEnd w:id="21"/>
+    </w:p>
+    <w:p>
+      <w:r>
+        <w:t xml:space="preserve">ImageSelectionActivity is used for user to choose the testing image for static full background test, static corner background test, dynamic blank background test and dynamic seasonal background test. </w:t>
+      </w:r>
+      <w:r>
+        <w:t xml:space="preserve">It has two bottom navigation tabs, one for Spiral, and one for Pentagon. </w:t>
+      </w:r>
+    </w:p>
+    <w:p>
+      <w:pPr>
+        <w:pStyle w:val="Heading2"/>
+      </w:pPr>
+    </w:p>
+    <w:p>
+      <w:pPr>
+        <w:pStyle w:val="Heading2"/>
+      </w:pPr>
+      <w:bookmarkStart w:id="22" w:name="_Toc514775242"/>
+      <w:r>
+        <w:t xml:space="preserve">4.17 </w:t>
+      </w:r>
+      <w:r>
+        <w:t>ImageSelectionForCircularMotionActivity</w:t>
+      </w:r>
+      <w:bookmarkEnd w:id="22"/>
+    </w:p>
+    <w:p>
+      <w:r>
+        <w:t xml:space="preserve">ImageSelectionForCircularMotionActivity is used for user to choose the testing image for circular motion test. </w:t>
+      </w:r>
+    </w:p>
+    <w:p>
+      <w:pPr>
+        <w:pStyle w:val="Heading2"/>
+      </w:pPr>
+    </w:p>
+    <w:p>
+      <w:pPr>
+        <w:pStyle w:val="Heading2"/>
+      </w:pPr>
+      <w:bookmarkStart w:id="23" w:name="_Toc514775243"/>
+      <w:r>
+        <w:t xml:space="preserve">4.18 </w:t>
+      </w:r>
+      <w:r>
+        <w:t>InfoActivity</w:t>
+      </w:r>
+      <w:bookmarkEnd w:id="23"/>
+    </w:p>
+    <w:p>
+      <w:r>
+        <w:t xml:space="preserve">InfoActivity is used to display the application information. </w:t>
+      </w:r>
+    </w:p>
+    <w:p>
+      <w:pPr>
+        <w:pStyle w:val="Heading2"/>
+      </w:pPr>
+    </w:p>
+    <w:p>
+      <w:pPr>
+        <w:pStyle w:val="Heading2"/>
+      </w:pPr>
+      <w:bookmarkStart w:id="24" w:name="_Toc514775244"/>
+      <w:r>
+        <w:t xml:space="preserve">4.19 </w:t>
+      </w:r>
+      <w:r>
+        <w:t>InformationCollectionActivity</w:t>
+      </w:r>
+      <w:bookmarkEnd w:id="24"/>
+    </w:p>
+    <w:p>
+      <w:r>
+        <w:t xml:space="preserve">InformationCollectionActivity is used for user to do the registration, they need to fill in some personal information in this activity. </w:t>
+      </w:r>
+    </w:p>
+    <w:p>
+      <w:pPr>
+        <w:pStyle w:val="Heading2"/>
+      </w:pPr>
+    </w:p>
+    <w:p>
+      <w:pPr>
+        <w:pStyle w:val="Heading2"/>
+      </w:pPr>
+      <w:bookmarkStart w:id="25" w:name="_Toc514775245"/>
+      <w:r>
+        <w:t xml:space="preserve">4.20 </w:t>
+      </w:r>
+      <w:r>
+        <w:t>IntroductionContentActivity</w:t>
+      </w:r>
+      <w:bookmarkEnd w:id="25"/>
+    </w:p>
+    <w:p>
+      <w:r>
+        <w:t xml:space="preserve">IntroductionContentActivity is used to display the introduction content of this app. </w:t>
+      </w:r>
+      <w:r>
+        <w:t xml:space="preserve">This activity will be displayed after the IntruductionPageActivity has finished. </w:t>
+      </w:r>
+    </w:p>
+    <w:p>
+      <w:pPr>
+        <w:pStyle w:val="Heading2"/>
+      </w:pPr>
+    </w:p>
+    <w:p>
+      <w:pPr>
+        <w:pStyle w:val="Heading2"/>
+      </w:pPr>
+      <w:bookmarkStart w:id="26" w:name="_Toc514775246"/>
+      <w:r>
+        <w:t xml:space="preserve">4.21 </w:t>
+      </w:r>
+      <w:r>
+        <w:t>IntroductionPageActivity</w:t>
+      </w:r>
+      <w:bookmarkEnd w:id="26"/>
+    </w:p>
+    <w:p>
+      <w:r>
+        <w:t>IntroductionPageActivity is used to display the greeting messages before displaying the introduction content. This activity is displayed once the user click</w:t>
+      </w:r>
+      <w:r>
+        <w:t>s</w:t>
+      </w:r>
+      <w:r>
+        <w:t xml:space="preserve"> the introduction button on the SettingPageActivity, after this activity finished, the IntroductionContentActivity will be </w:t>
+      </w:r>
+      <w:r>
+        <w:t>used to display the introduction content</w:t>
+      </w:r>
+      <w:r>
+        <w:t xml:space="preserve">. </w:t>
+      </w:r>
+    </w:p>
+    <w:p>
+      <w:pPr>
+        <w:pStyle w:val="Heading2"/>
+      </w:pPr>
+    </w:p>
+    <w:p>
+      <w:pPr>
+        <w:pStyle w:val="Heading2"/>
+      </w:pPr>
+      <w:bookmarkStart w:id="27" w:name="_Toc514775247"/>
+      <w:r>
+        <w:t xml:space="preserve">4.22 </w:t>
+      </w:r>
+      <w:r>
+        <w:t>ParallelLinePracticeActivity</w:t>
+      </w:r>
+      <w:bookmarkEnd w:id="27"/>
+    </w:p>
+    <w:p>
+      <w:r>
+        <w:t>ParallelLinePracticeActivity is used for user to do the parallel line practice. (Parallel line practice is a test in which user needs to draw two lines as parallel as possible.</w:t>
+      </w:r>
+      <w:r>
+        <w:t xml:space="preserve"> After this practice</w:t>
+      </w:r>
+      <w:r>
+        <w:t>, the practice result will be calcu</w:t>
+      </w:r>
+      <w:r>
+        <w:t>lated and displayed to user</w:t>
+      </w:r>
+      <w:r>
+        <w:t xml:space="preserve"> in ParallelLinePracticeResultActivity</w:t>
       </w:r>
       <w:r>
         <w:t>)</w:t>
@@ -16150,521 +16677,44 @@
       <w:pPr>
         <w:pStyle w:val="Heading2"/>
       </w:pPr>
-      <w:bookmarkStart w:id="9" w:name="_Toc514775228"/>
-      <w:r>
-        <w:t xml:space="preserve">4.3 </w:t>
-      </w:r>
-      <w:r>
-        <w:t>CopyrightInformationActivity</w:t>
-      </w:r>
-      <w:bookmarkEnd w:id="9"/>
-    </w:p>
-    <w:p>
-      <w:r>
-        <w:t xml:space="preserve">CopyrightInformationActivity is used to display the copyright information of the app. </w:t>
-      </w:r>
-    </w:p>
-    <w:p>
-      <w:pPr>
-        <w:pStyle w:val="Heading2"/>
-      </w:pPr>
-    </w:p>
-    <w:p>
-      <w:pPr>
-        <w:pStyle w:val="Heading2"/>
-      </w:pPr>
-      <w:bookmarkStart w:id="10" w:name="_Toc514775229"/>
-      <w:r>
-        <w:t xml:space="preserve">4.4 </w:t>
-      </w:r>
-      <w:r>
-        <w:t>DataListActivity</w:t>
-      </w:r>
-      <w:bookmarkEnd w:id="10"/>
-    </w:p>
-    <w:p>
-      <w:r>
-        <w:t xml:space="preserve">DataListActivity is the activity which shows the data list, provide the entrance for user to delete data, view data, send data email, store data file etc. </w:t>
-      </w:r>
-    </w:p>
-    <w:p>
-      <w:pPr>
-        <w:pStyle w:val="Heading2"/>
-      </w:pPr>
-    </w:p>
-    <w:p>
-      <w:pPr>
-        <w:pStyle w:val="Heading2"/>
-      </w:pPr>
-      <w:bookmarkStart w:id="11" w:name="_Toc514775230"/>
-      <w:r>
-        <w:t xml:space="preserve">4.5 </w:t>
-      </w:r>
-      <w:r>
-        <w:t>DeviceInformationActivity</w:t>
-      </w:r>
-      <w:bookmarkEnd w:id="11"/>
-    </w:p>
-    <w:p>
-      <w:r>
-        <w:t xml:space="preserve">DeviceInformationActivity is used to display the device information. </w:t>
-      </w:r>
-    </w:p>
-    <w:p>
-      <w:pPr>
-        <w:pStyle w:val="Heading2"/>
-      </w:pPr>
-    </w:p>
-    <w:p>
-      <w:pPr>
-        <w:pStyle w:val="Heading2"/>
-      </w:pPr>
-      <w:bookmarkStart w:id="12" w:name="_Toc514775231"/>
-      <w:r>
-        <w:t xml:space="preserve">4.6 </w:t>
-      </w:r>
-      <w:r>
-        <w:t>DisplayCalculatingActivity</w:t>
-      </w:r>
-      <w:bookmarkEnd w:id="12"/>
-    </w:p>
-    <w:p>
-      <w:r>
-        <w:t xml:space="preserve">DisplayCalculatingActivity is a transfer </w:t>
-      </w:r>
-      <w:r>
-        <w:t xml:space="preserve">activity </w:t>
-      </w:r>
-      <w:r>
-        <w:t xml:space="preserve">between the ParallelLinePracticeActivity and ParallelLinePracticeResultActivity. After the user finish the ParallelLinePractice and before the app finish calculating the practice result, this activity will be displayed. </w:t>
-      </w:r>
-    </w:p>
-    <w:p>
-      <w:pPr>
-        <w:pStyle w:val="Heading2"/>
-      </w:pPr>
-    </w:p>
-    <w:p>
-      <w:pPr>
-        <w:pStyle w:val="Heading2"/>
-      </w:pPr>
-      <w:bookmarkStart w:id="13" w:name="_Toc514775232"/>
-      <w:r>
-        <w:t xml:space="preserve">4.7 </w:t>
-      </w:r>
-      <w:r>
-        <w:t>DisplayLoadingActivity</w:t>
-      </w:r>
-      <w:bookmarkEnd w:id="13"/>
-    </w:p>
-    <w:p>
-      <w:r>
-        <w:t>DisplayLoadingActivity is a transfer activity between DataListActivity and TestDetailScrollingActivity. After the user clicks one of the test and before the test detail information is ready to be showed on the TestDetailScrollingActivity, this activity will be dis</w:t>
-      </w:r>
-      <w:r>
-        <w:t>p</w:t>
-      </w:r>
-      <w:r>
-        <w:t xml:space="preserve">layed. </w:t>
-      </w:r>
-    </w:p>
-    <w:p>
-      <w:pPr>
-        <w:pStyle w:val="Heading2"/>
-      </w:pPr>
-    </w:p>
-    <w:p>
-      <w:pPr>
-        <w:pStyle w:val="Heading2"/>
-      </w:pPr>
-      <w:bookmarkStart w:id="14" w:name="_Toc514775233"/>
-      <w:r>
-        <w:t xml:space="preserve">4.8 </w:t>
-      </w:r>
-      <w:r>
-        <w:t>DisplayProgressActivity</w:t>
-      </w:r>
-      <w:bookmarkEnd w:id="14"/>
-    </w:p>
-    <w:p>
-      <w:r>
-        <w:t xml:space="preserve">DisplayProgressActivity shows the data file generating progress. After the user confirms to generate data files, and before the data files have been successfully generated, this activity will be displayed to show the file generating progress. </w:t>
-      </w:r>
-    </w:p>
-    <w:p>
-      <w:pPr>
-        <w:pStyle w:val="Heading2"/>
-      </w:pPr>
-    </w:p>
-    <w:p>
-      <w:pPr>
-        <w:pStyle w:val="Heading2"/>
-      </w:pPr>
-      <w:bookmarkStart w:id="15" w:name="_Toc514775234"/>
-      <w:r>
-        <w:t xml:space="preserve">4.9 </w:t>
-      </w:r>
-      <w:r>
-        <w:t>DisplaySendingActivity</w:t>
-      </w:r>
-      <w:bookmarkEnd w:id="15"/>
-    </w:p>
-    <w:p>
-      <w:r>
-        <w:t xml:space="preserve">DisplaySendingActivity shows the data email sending progress. After the user confirms to send the data email, and before the data email has been successfully sent, this activity will be displayed to show the </w:t>
-      </w:r>
-      <w:r>
-        <w:t xml:space="preserve">data </w:t>
-      </w:r>
-      <w:r>
-        <w:t xml:space="preserve">email sending progress. </w:t>
-      </w:r>
-    </w:p>
-    <w:p>
-      <w:pPr>
-        <w:pStyle w:val="Heading2"/>
-      </w:pPr>
-    </w:p>
-    <w:p>
-      <w:pPr>
-        <w:pStyle w:val="Heading2"/>
-      </w:pPr>
-      <w:bookmarkStart w:id="16" w:name="_Toc514775235"/>
-      <w:r>
-        <w:t xml:space="preserve">4.10 </w:t>
-      </w:r>
-      <w:r>
-        <w:t>DurationSelectionActivity</w:t>
-      </w:r>
-      <w:bookmarkEnd w:id="16"/>
-    </w:p>
-    <w:p>
-      <w:r>
-        <w:t xml:space="preserve">DurationSelectionActivity is used to let the user to choose some information of the test, and display the test instruction. For </w:t>
-      </w:r>
-      <w:r>
-        <w:t>all the dynamic tests, user need to choose the interval duration and the painter width in this activity, for all the static tests, parallel line practice and parallel line test, user need to choose the painter width in this activity, and for these tests since they don’t need a</w:t>
-      </w:r>
-      <w:r>
-        <w:t>n</w:t>
-      </w:r>
-      <w:r>
-        <w:t xml:space="preserve"> interval duration, therefore for these test the DurationSelectionActivity will not display the interval duration seekbar. </w:t>
-      </w:r>
-    </w:p>
-    <w:p>
-      <w:pPr>
-        <w:pStyle w:val="Heading2"/>
-      </w:pPr>
-    </w:p>
-    <w:p>
-      <w:pPr>
-        <w:pStyle w:val="Heading2"/>
-      </w:pPr>
-      <w:bookmarkStart w:id="17" w:name="_Toc514775236"/>
-      <w:r>
-        <w:t xml:space="preserve">4.11 </w:t>
-      </w:r>
-      <w:r>
-        <w:t>DynamicBlankBackgroundTestActivity</w:t>
-      </w:r>
-      <w:bookmarkEnd w:id="17"/>
-    </w:p>
-    <w:p>
-      <w:r>
-        <w:t>DynamicBlankBackgroundTest</w:t>
-      </w:r>
-      <w:r>
-        <w:t>Activity</w:t>
-      </w:r>
-      <w:r>
-        <w:t xml:space="preserve"> is used for user to do the dynamic blank background test. </w:t>
-      </w:r>
-      <w:r>
-        <w:t>(The test which show the background image for a specified time interval, and then the background disappears. The user needs to remember the background image pattern and draw it on the canvas in    DynamicBlankBackgroundTestActivity)</w:t>
-      </w:r>
-    </w:p>
-    <w:p>
-      <w:pPr>
-        <w:pStyle w:val="Heading2"/>
-      </w:pPr>
-    </w:p>
-    <w:p>
-      <w:pPr>
-        <w:pStyle w:val="Heading2"/>
-      </w:pPr>
-      <w:bookmarkStart w:id="18" w:name="_Toc514775237"/>
-      <w:r>
-        <w:t xml:space="preserve">4.12 </w:t>
-      </w:r>
-      <w:r>
-        <w:t>DynamicSeasonalBackgroundTestActivity</w:t>
-      </w:r>
-      <w:bookmarkEnd w:id="18"/>
-    </w:p>
-    <w:p>
-      <w:r>
-        <w:t>DynamicSeasonalBackgroundTestActivity is used for user to do the dynamic seasonal background test. (The test in which the background image keeps appearing and disappearing for a specified time interval. The user needs to follow the background image and draw the required shape on the canvas in DynamicSeasonalBackgroundTestActivity)</w:t>
-      </w:r>
-    </w:p>
-    <w:p>
-      <w:pPr>
-        <w:pStyle w:val="Heading2"/>
-      </w:pPr>
-    </w:p>
-    <w:p>
-      <w:pPr>
-        <w:pStyle w:val="Heading2"/>
-      </w:pPr>
-      <w:bookmarkStart w:id="19" w:name="_Toc514775238"/>
-      <w:r>
-        <w:t xml:space="preserve">4.13 </w:t>
-      </w:r>
-      <w:r>
-        <w:t>DynamicShowBackgroundActivity</w:t>
-      </w:r>
-      <w:bookmarkEnd w:id="19"/>
-    </w:p>
-    <w:p>
-      <w:r>
-        <w:t xml:space="preserve">DynamicShowBackgroundActivity is used to show background image for the DynamicBlankBackgroundTest. Once the user starts dynamic blank background test, we first show this activity for certain time interval, then go to DynamicBlankBackgroundTestActivity. </w:t>
-      </w:r>
-    </w:p>
-    <w:p>
-      <w:pPr>
-        <w:pStyle w:val="Heading2"/>
-      </w:pPr>
-    </w:p>
-    <w:p>
-      <w:pPr>
-        <w:pStyle w:val="Heading2"/>
-      </w:pPr>
-      <w:bookmarkStart w:id="20" w:name="_Toc514775239"/>
-      <w:r>
-        <w:t xml:space="preserve">4.14 </w:t>
-      </w:r>
-      <w:r>
-        <w:t>FeedbackActivity</w:t>
-      </w:r>
-      <w:bookmarkEnd w:id="20"/>
-    </w:p>
-    <w:p>
-      <w:r>
-        <w:t xml:space="preserve">This is a feature still under planning. The idea is user can provide feedback on the app and send their feedback to the developer. </w:t>
-      </w:r>
-    </w:p>
-    <w:p>
-      <w:pPr>
-        <w:pStyle w:val="Heading2"/>
-      </w:pPr>
-    </w:p>
-    <w:p>
-      <w:pPr>
-        <w:pStyle w:val="Heading2"/>
-      </w:pPr>
-      <w:bookmarkStart w:id="21" w:name="_Toc514775240"/>
-      <w:r>
-        <w:t xml:space="preserve">4.15 </w:t>
-      </w:r>
-      <w:r>
-        <w:t>FullHeightActivity</w:t>
-      </w:r>
-      <w:bookmarkEnd w:id="21"/>
-    </w:p>
-    <w:p>
-      <w:r>
-        <w:t xml:space="preserve">This is a testing activity which is not used in this app. This activity is only for testing purposes. It is used to get the full height of the screen of the testing device. </w:t>
-      </w:r>
-    </w:p>
-    <w:p>
-      <w:pPr>
-        <w:pStyle w:val="Heading2"/>
-      </w:pPr>
-    </w:p>
-    <w:p>
-      <w:pPr>
-        <w:pStyle w:val="Heading2"/>
-      </w:pPr>
-      <w:bookmarkStart w:id="22" w:name="_Toc514775241"/>
-      <w:r>
-        <w:t xml:space="preserve">4.16 </w:t>
-      </w:r>
-      <w:r>
-        <w:t>ImageSelectionActivity</w:t>
-      </w:r>
-      <w:bookmarkEnd w:id="22"/>
-    </w:p>
-    <w:p>
-      <w:r>
-        <w:t xml:space="preserve">ImageSelectionActivity is used for user to choose the testing image for static full background test, static corner background test, dynamic blank background test and dynamic seasonal background test. </w:t>
-      </w:r>
-      <w:r>
-        <w:t xml:space="preserve">It has two bottom navigation tabs, one for Spiral, and one for Pentagon. </w:t>
-      </w:r>
-    </w:p>
-    <w:p>
-      <w:pPr>
-        <w:pStyle w:val="Heading2"/>
-      </w:pPr>
-    </w:p>
-    <w:p>
-      <w:pPr>
-        <w:pStyle w:val="Heading2"/>
-      </w:pPr>
-      <w:bookmarkStart w:id="23" w:name="_Toc514775242"/>
-      <w:r>
-        <w:t xml:space="preserve">4.17 </w:t>
-      </w:r>
-      <w:r>
-        <w:t>ImageSelectionForCircularMotionActivity</w:t>
-      </w:r>
-      <w:bookmarkEnd w:id="23"/>
-    </w:p>
-    <w:p>
-      <w:r>
-        <w:t xml:space="preserve">ImageSelectionForCircularMotionActivity is used for user to choose the testing image for circular motion test. </w:t>
-      </w:r>
-    </w:p>
-    <w:p>
-      <w:pPr>
-        <w:pStyle w:val="Heading2"/>
-      </w:pPr>
-    </w:p>
-    <w:p>
-      <w:pPr>
-        <w:pStyle w:val="Heading2"/>
-      </w:pPr>
-      <w:bookmarkStart w:id="24" w:name="_Toc514775243"/>
-      <w:r>
-        <w:t xml:space="preserve">4.18 </w:t>
-      </w:r>
-      <w:r>
-        <w:t>InfoActivity</w:t>
-      </w:r>
-      <w:bookmarkEnd w:id="24"/>
-    </w:p>
-    <w:p>
-      <w:r>
-        <w:t xml:space="preserve">InfoActivity is used to display the application information. </w:t>
-      </w:r>
-    </w:p>
-    <w:p>
-      <w:pPr>
-        <w:pStyle w:val="Heading2"/>
-      </w:pPr>
-    </w:p>
-    <w:p>
-      <w:pPr>
-        <w:pStyle w:val="Heading2"/>
-      </w:pPr>
-      <w:bookmarkStart w:id="25" w:name="_Toc514775244"/>
-      <w:r>
-        <w:t xml:space="preserve">4.19 </w:t>
-      </w:r>
-      <w:r>
-        <w:t>InformationCollectionActivity</w:t>
-      </w:r>
-      <w:bookmarkEnd w:id="25"/>
-    </w:p>
-    <w:p>
-      <w:r>
-        <w:t xml:space="preserve">InformationCollectionActivity is used for user to do the registration, they need to fill in some personal information in this activity. </w:t>
-      </w:r>
-    </w:p>
-    <w:p>
-      <w:pPr>
-        <w:pStyle w:val="Heading2"/>
-      </w:pPr>
-    </w:p>
-    <w:p>
-      <w:pPr>
-        <w:pStyle w:val="Heading2"/>
-      </w:pPr>
-      <w:bookmarkStart w:id="26" w:name="_Toc514775245"/>
-      <w:r>
-        <w:t xml:space="preserve">4.20 </w:t>
-      </w:r>
-      <w:r>
-        <w:t>IntroductionContentActivity</w:t>
-      </w:r>
-      <w:bookmarkEnd w:id="26"/>
-    </w:p>
-    <w:p>
-      <w:r>
-        <w:t xml:space="preserve">IntroductionContentActivity is used to display the introduction content of this app. </w:t>
-      </w:r>
-      <w:r>
-        <w:t xml:space="preserve">This activity will be displayed after the IntruductionPageActivity has finished. </w:t>
-      </w:r>
-    </w:p>
-    <w:p>
-      <w:pPr>
-        <w:pStyle w:val="Heading2"/>
-      </w:pPr>
-    </w:p>
-    <w:p>
-      <w:pPr>
-        <w:pStyle w:val="Heading2"/>
-      </w:pPr>
-      <w:bookmarkStart w:id="27" w:name="_Toc514775246"/>
-      <w:r>
-        <w:t xml:space="preserve">4.21 </w:t>
-      </w:r>
-      <w:r>
-        <w:t>IntroductionPageActivity</w:t>
-      </w:r>
-      <w:bookmarkEnd w:id="27"/>
-    </w:p>
-    <w:p>
-      <w:r>
-        <w:t>IntroductionPageActivity is used to display the greeting messages before displaying the introduction content. This activity is displayed once the user click</w:t>
-      </w:r>
-      <w:r>
-        <w:t>s</w:t>
-      </w:r>
-      <w:r>
-        <w:t xml:space="preserve"> the introduction button on the SettingPageActivity, after this activity finished, the IntroductionContentActivity will be </w:t>
-      </w:r>
-      <w:r>
-        <w:t>used to display the introduction content</w:t>
-      </w:r>
-      <w:r>
-        <w:t xml:space="preserve">. </w:t>
-      </w:r>
-    </w:p>
-    <w:p>
-      <w:pPr>
-        <w:pStyle w:val="Heading2"/>
-      </w:pPr>
-    </w:p>
-    <w:p>
-      <w:pPr>
-        <w:pStyle w:val="Heading2"/>
-      </w:pPr>
-      <w:bookmarkStart w:id="28" w:name="_Toc514775247"/>
-      <w:r>
-        <w:t xml:space="preserve">4.22 </w:t>
-      </w:r>
-      <w:r>
-        <w:t>ParallelLinePracticeActivity</w:t>
+      <w:bookmarkStart w:id="28" w:name="_Toc514775248"/>
+      <w:r>
+        <w:t xml:space="preserve">4.23 </w:t>
+      </w:r>
+      <w:r>
+        <w:t>ParallelLinePracticeResultActivity</w:t>
       </w:r>
       <w:bookmarkEnd w:id="28"/>
     </w:p>
     <w:p>
       <w:r>
-        <w:t>ParallelLinePracticeActivity is used for user to do the parallel line practice. (Parallel line practice is a test in which user needs to draw two lines as parallel as possible.</w:t>
-      </w:r>
-      <w:r>
-        <w:t xml:space="preserve"> After this practice</w:t>
-      </w:r>
-      <w:r>
-        <w:t>, the practice result will be calcu</w:t>
-      </w:r>
-      <w:r>
-        <w:t>lated and displayed to user</w:t>
-      </w:r>
-      <w:r>
-        <w:t xml:space="preserve"> in ParallelLinePracticeResultActivity</w:t>
+        <w:t xml:space="preserve">ParallelLinePracticeResultActivity is used to display the parallel line practice result. This activity will be displayed after the DisplayCalculatingActivity has finished. </w:t>
+      </w:r>
+    </w:p>
+    <w:p>
+      <w:pPr>
+        <w:pStyle w:val="Heading2"/>
+      </w:pPr>
+    </w:p>
+    <w:p>
+      <w:pPr>
+        <w:pStyle w:val="Heading2"/>
+      </w:pPr>
+      <w:bookmarkStart w:id="29" w:name="_Toc514775249"/>
+      <w:r>
+        <w:t xml:space="preserve">4.24 </w:t>
+      </w:r>
+      <w:r>
+        <w:t>ParallelLineTestActivity</w:t>
+      </w:r>
+      <w:bookmarkEnd w:id="29"/>
+    </w:p>
+    <w:p>
+      <w:r>
+        <w:t xml:space="preserve">ParallelLineTestActivity is used for user to do the parallel line test. (Parallel line test is where user needs to draw three parallel lines </w:t>
+      </w:r>
+      <w:r>
+        <w:t>following the background image</w:t>
       </w:r>
       <w:r>
         <w:t>)</w:t>
@@ -16679,288 +16729,236 @@
       <w:pPr>
         <w:pStyle w:val="Heading2"/>
       </w:pPr>
-      <w:bookmarkStart w:id="29" w:name="_Toc514775248"/>
-      <w:r>
-        <w:t xml:space="preserve">4.23 </w:t>
-      </w:r>
-      <w:r>
-        <w:t>ParallelLinePracticeResultActivity</w:t>
-      </w:r>
-      <w:bookmarkEnd w:id="29"/>
-    </w:p>
-    <w:p>
-      <w:r>
-        <w:t xml:space="preserve">ParallelLinePracticeResultActivity is used to display the parallel line practice result. This activity will be displayed after the DisplayCalculatingActivity has finished. </w:t>
-      </w:r>
-    </w:p>
-    <w:p>
-      <w:pPr>
-        <w:pStyle w:val="Heading2"/>
-      </w:pPr>
-    </w:p>
-    <w:p>
-      <w:pPr>
-        <w:pStyle w:val="Heading2"/>
-      </w:pPr>
-      <w:bookmarkStart w:id="30" w:name="_Toc514775249"/>
-      <w:r>
-        <w:t xml:space="preserve">4.24 </w:t>
-      </w:r>
-      <w:r>
-        <w:t>ParallelLineTestActivity</w:t>
+      <w:bookmarkStart w:id="30" w:name="_Toc514775250"/>
+      <w:r>
+        <w:t xml:space="preserve">4.25 </w:t>
+      </w:r>
+      <w:r>
+        <w:t>PersonalInformationActivity</w:t>
       </w:r>
       <w:bookmarkEnd w:id="30"/>
     </w:p>
     <w:p>
       <w:r>
-        <w:t xml:space="preserve">ParallelLineTestActivity is used for user to do the parallel line test. (Parallel line test is where user needs to draw three parallel lines </w:t>
-      </w:r>
-      <w:r>
-        <w:t>following the background image</w:t>
-      </w:r>
-      <w:r>
-        <w:t>)</w:t>
-      </w:r>
-    </w:p>
-    <w:p>
-      <w:pPr>
-        <w:pStyle w:val="Heading2"/>
-      </w:pPr>
-    </w:p>
-    <w:p>
-      <w:pPr>
-        <w:pStyle w:val="Heading2"/>
-      </w:pPr>
-      <w:bookmarkStart w:id="31" w:name="_Toc514775250"/>
-      <w:r>
-        <w:t xml:space="preserve">4.25 </w:t>
-      </w:r>
-      <w:r>
-        <w:t>PersonalInformationActivity</w:t>
+        <w:t xml:space="preserve">PersonalInformationActivity displays the personal information of the current user. </w:t>
+      </w:r>
+      <w:r>
+        <w:t xml:space="preserve">It also contains the entry for user to edit their personal information. </w:t>
+      </w:r>
+    </w:p>
+    <w:p>
+      <w:pPr>
+        <w:pStyle w:val="Heading2"/>
+      </w:pPr>
+    </w:p>
+    <w:p>
+      <w:pPr>
+        <w:pStyle w:val="Heading2"/>
+      </w:pPr>
+      <w:bookmarkStart w:id="31" w:name="_Toc514775251"/>
+      <w:r>
+        <w:t xml:space="preserve">4.26 </w:t>
+      </w:r>
+      <w:r>
+        <w:t>PersonalInformationEditPageActivity</w:t>
       </w:r>
       <w:bookmarkEnd w:id="31"/>
     </w:p>
     <w:p>
       <w:r>
-        <w:t xml:space="preserve">PersonalInformationActivity displays the personal information of the current user. </w:t>
-      </w:r>
-      <w:r>
-        <w:t xml:space="preserve">It also contains the entry for user to edit their personal information. </w:t>
-      </w:r>
-    </w:p>
-    <w:p>
-      <w:pPr>
-        <w:pStyle w:val="Heading2"/>
-      </w:pPr>
-    </w:p>
-    <w:p>
-      <w:pPr>
-        <w:pStyle w:val="Heading2"/>
-      </w:pPr>
-      <w:bookmarkStart w:id="32" w:name="_Toc514775251"/>
-      <w:r>
-        <w:t xml:space="preserve">4.26 </w:t>
-      </w:r>
-      <w:r>
-        <w:t>PersonalInformationEditPageActivity</w:t>
+        <w:t xml:space="preserve">PersonalInformationEditPageActivity is used for user to edit their personal information. </w:t>
+      </w:r>
+    </w:p>
+    <w:p>
+      <w:pPr>
+        <w:pStyle w:val="Heading2"/>
+      </w:pPr>
+    </w:p>
+    <w:p>
+      <w:pPr>
+        <w:pStyle w:val="Heading2"/>
+      </w:pPr>
+      <w:bookmarkStart w:id="32" w:name="_Toc514775252"/>
+      <w:r>
+        <w:t xml:space="preserve">4.27 </w:t>
+      </w:r>
+      <w:r>
+        <w:t>SendDataEmailActivity</w:t>
       </w:r>
       <w:bookmarkEnd w:id="32"/>
     </w:p>
     <w:p>
       <w:r>
-        <w:t xml:space="preserve">PersonalInformationEditPageActivity is used for user to edit their personal information. </w:t>
-      </w:r>
-    </w:p>
-    <w:p>
-      <w:pPr>
-        <w:pStyle w:val="Heading2"/>
-      </w:pPr>
-    </w:p>
-    <w:p>
-      <w:pPr>
-        <w:pStyle w:val="Heading2"/>
-      </w:pPr>
-      <w:bookmarkStart w:id="33" w:name="_Toc514775252"/>
-      <w:r>
-        <w:t xml:space="preserve">4.27 </w:t>
-      </w:r>
-      <w:r>
-        <w:t>SendDataEmailActivity</w:t>
+        <w:t xml:space="preserve">SendDataEmailActivity is used for user to send data email. </w:t>
+      </w:r>
+    </w:p>
+    <w:p>
+      <w:pPr>
+        <w:pStyle w:val="Heading2"/>
+      </w:pPr>
+    </w:p>
+    <w:p>
+      <w:pPr>
+        <w:pStyle w:val="Heading2"/>
+      </w:pPr>
+      <w:bookmarkStart w:id="33" w:name="_Toc514775253"/>
+      <w:r>
+        <w:t xml:space="preserve">4.28 </w:t>
+      </w:r>
+      <w:r>
+        <w:t>SettingPageActivity</w:t>
       </w:r>
       <w:bookmarkEnd w:id="33"/>
     </w:p>
     <w:p>
       <w:r>
-        <w:t xml:space="preserve">SendDataEmailActivity is used for user to send data email. </w:t>
-      </w:r>
-    </w:p>
-    <w:p>
-      <w:pPr>
-        <w:pStyle w:val="Heading2"/>
-      </w:pPr>
-    </w:p>
-    <w:p>
-      <w:pPr>
-        <w:pStyle w:val="Heading2"/>
-      </w:pPr>
-      <w:bookmarkStart w:id="34" w:name="_Toc514775253"/>
-      <w:r>
-        <w:t xml:space="preserve">4.28 </w:t>
-      </w:r>
-      <w:r>
-        <w:t>SettingPageActivity</w:t>
+        <w:t xml:space="preserve">SettingPageActivity is the home page of this app. User can go to the account centre, view data list, view app introduction, view tutorials, change language and font size setting, clean cache, go to InfoActivity etc. </w:t>
+      </w:r>
+    </w:p>
+    <w:p>
+      <w:pPr>
+        <w:pStyle w:val="Heading2"/>
+      </w:pPr>
+    </w:p>
+    <w:p>
+      <w:pPr>
+        <w:pStyle w:val="Heading2"/>
+      </w:pPr>
+      <w:bookmarkStart w:id="34" w:name="_Toc514775254"/>
+      <w:r>
+        <w:t xml:space="preserve">4.29 </w:t>
+      </w:r>
+      <w:r>
+        <w:t>StaticBackgroundTestActivity</w:t>
       </w:r>
       <w:bookmarkEnd w:id="34"/>
     </w:p>
     <w:p>
       <w:r>
-        <w:t xml:space="preserve">SettingPageActivity is the home page of this app. User can go to the account centre, view data list, view app introduction, view tutorials, change language and font size setting, clean cache, go to InfoActivity etc. </w:t>
-      </w:r>
-    </w:p>
-    <w:p>
-      <w:pPr>
-        <w:pStyle w:val="Heading2"/>
-      </w:pPr>
-    </w:p>
-    <w:p>
-      <w:pPr>
-        <w:pStyle w:val="Heading2"/>
-      </w:pPr>
-      <w:bookmarkStart w:id="35" w:name="_Toc514775254"/>
-      <w:r>
-        <w:t xml:space="preserve">4.29 </w:t>
-      </w:r>
-      <w:r>
-        <w:t>StaticBackgroundTestActivity</w:t>
+        <w:t xml:space="preserve">StaticBackgroundTestActivity is used for user to do the static background test. This is a static test in which the background image keeps showing on the whole screen, and the user needs to follow the background image to draw required shapes. </w:t>
+      </w:r>
+    </w:p>
+    <w:p>
+      <w:pPr>
+        <w:pStyle w:val="Heading2"/>
+      </w:pPr>
+    </w:p>
+    <w:p>
+      <w:pPr>
+        <w:pStyle w:val="Heading2"/>
+      </w:pPr>
+      <w:bookmarkStart w:id="35" w:name="_Toc514775255"/>
+      <w:r>
+        <w:t xml:space="preserve">4.30 </w:t>
+      </w:r>
+      <w:r>
+        <w:t>StaticBackgroundTestNewActivity</w:t>
       </w:r>
       <w:bookmarkEnd w:id="35"/>
     </w:p>
     <w:p>
       <w:r>
-        <w:t xml:space="preserve">StaticBackgroundTestActivity is used for user to do the static background test. This is a static test in which the background image keeps showing on the whole screen, and the user needs to follow the background image to draw required shapes. </w:t>
-      </w:r>
-    </w:p>
-    <w:p>
-      <w:pPr>
-        <w:pStyle w:val="Heading2"/>
-      </w:pPr>
-    </w:p>
-    <w:p>
-      <w:pPr>
-        <w:pStyle w:val="Heading2"/>
-      </w:pPr>
-      <w:bookmarkStart w:id="36" w:name="_Toc514775255"/>
-      <w:r>
-        <w:t xml:space="preserve">4.30 </w:t>
-      </w:r>
-      <w:r>
-        <w:t>StaticBackgroundTestNewActivity</w:t>
+        <w:t>This is a testing activity and</w:t>
+      </w:r>
+      <w:r>
+        <w:t xml:space="preserve"> is not used in the final app. Instead of drawing on a SurfaceView, </w:t>
+      </w:r>
+      <w:r>
+        <w:t>t</w:t>
+      </w:r>
+      <w:r>
+        <w:t xml:space="preserve">his activity tests drawing shapes on an ImageView with some background images as the background of the ImageView. </w:t>
+      </w:r>
+    </w:p>
+    <w:p>
+      <w:pPr>
+        <w:pStyle w:val="Heading2"/>
+      </w:pPr>
+    </w:p>
+    <w:p>
+      <w:pPr>
+        <w:pStyle w:val="Heading2"/>
+      </w:pPr>
+      <w:bookmarkStart w:id="36" w:name="_Toc514775256"/>
+      <w:r>
+        <w:t xml:space="preserve">4.31 </w:t>
+      </w:r>
+      <w:r>
+        <w:t>StaticCornerBackgroundTestActivity</w:t>
       </w:r>
       <w:bookmarkEnd w:id="36"/>
     </w:p>
     <w:p>
       <w:r>
-        <w:t>This is a testing activity and</w:t>
-      </w:r>
-      <w:r>
-        <w:t xml:space="preserve"> is not used in the final app. Instead of drawing on a SurfaceView, </w:t>
-      </w:r>
-      <w:r>
-        <w:t>t</w:t>
-      </w:r>
-      <w:r>
-        <w:t xml:space="preserve">his activity tests drawing shapes on an ImageView with some background images as the background of the ImageView. </w:t>
-      </w:r>
-    </w:p>
-    <w:p>
-      <w:pPr>
-        <w:pStyle w:val="Heading2"/>
-      </w:pPr>
-    </w:p>
-    <w:p>
-      <w:pPr>
-        <w:pStyle w:val="Heading2"/>
-      </w:pPr>
-      <w:bookmarkStart w:id="37" w:name="_Toc514775256"/>
-      <w:r>
-        <w:t xml:space="preserve">4.31 </w:t>
-      </w:r>
-      <w:r>
-        <w:t>StaticCornerBackgroundTestActivity</w:t>
+        <w:t xml:space="preserve">StaticCornerBackgroundTestActivity is used for user to do the static corner background test. This is a test in which the background image will be displayed at the top right corner of the screen, and the user needs to follow the background image to draw the required shapes. </w:t>
+      </w:r>
+    </w:p>
+    <w:p>
+      <w:pPr>
+        <w:pStyle w:val="Heading2"/>
+      </w:pPr>
+    </w:p>
+    <w:p>
+      <w:pPr>
+        <w:pStyle w:val="Heading2"/>
+      </w:pPr>
+      <w:bookmarkStart w:id="37" w:name="_Toc514775257"/>
+      <w:r>
+        <w:t xml:space="preserve">4.32 </w:t>
+      </w:r>
+      <w:r>
+        <w:t>StoreDataFileActivity</w:t>
       </w:r>
       <w:bookmarkEnd w:id="37"/>
     </w:p>
     <w:p>
       <w:r>
-        <w:t xml:space="preserve">StaticCornerBackgroundTestActivity is used for user to do the static corner background test. This is a test in which the background image will be displayed at the top right corner of the screen, and the user needs to follow the background image to draw the required shapes. </w:t>
-      </w:r>
-    </w:p>
-    <w:p>
-      <w:pPr>
-        <w:pStyle w:val="Heading2"/>
-      </w:pPr>
-    </w:p>
-    <w:p>
-      <w:pPr>
-        <w:pStyle w:val="Heading2"/>
-      </w:pPr>
-      <w:bookmarkStart w:id="38" w:name="_Toc514775257"/>
-      <w:r>
-        <w:t xml:space="preserve">4.32 </w:t>
-      </w:r>
-      <w:r>
-        <w:t>StoreDataFileActivity</w:t>
+        <w:t xml:space="preserve">StoreDataFileActivity is used for user to store data file. After the user click generate, the app will go to DisplayProgressActivity to display the data file generating progress. </w:t>
+      </w:r>
+    </w:p>
+    <w:p>
+      <w:pPr>
+        <w:pStyle w:val="Heading2"/>
+      </w:pPr>
+    </w:p>
+    <w:p>
+      <w:pPr>
+        <w:pStyle w:val="Heading2"/>
+      </w:pPr>
+      <w:bookmarkStart w:id="38" w:name="_Toc514775258"/>
+      <w:r>
+        <w:t xml:space="preserve">4.33 </w:t>
+      </w:r>
+      <w:r>
+        <w:t>TestDetailScrollingActivity</w:t>
       </w:r>
       <w:bookmarkEnd w:id="38"/>
     </w:p>
     <w:p>
       <w:r>
-        <w:t xml:space="preserve">StoreDataFileActivity is used for user to store data file. After the user click generate, the app will go to DisplayProgressActivity to display the data file generating progress. </w:t>
-      </w:r>
-    </w:p>
-    <w:p>
-      <w:pPr>
-        <w:pStyle w:val="Heading2"/>
-      </w:pPr>
-    </w:p>
-    <w:p>
-      <w:pPr>
-        <w:pStyle w:val="Heading2"/>
-      </w:pPr>
-      <w:bookmarkStart w:id="39" w:name="_Toc514775258"/>
-      <w:r>
-        <w:t xml:space="preserve">4.33 </w:t>
-      </w:r>
-      <w:r>
-        <w:t>TestDetailScrollingActivity</w:t>
+        <w:t>TestDetailScrollingActivity display</w:t>
+      </w:r>
+      <w:r>
+        <w:t xml:space="preserve">s the test detail information. User can view the detailed information of tests. </w:t>
+      </w:r>
+    </w:p>
+    <w:p>
+      <w:pPr>
+        <w:pStyle w:val="Heading2"/>
+      </w:pPr>
+    </w:p>
+    <w:p>
+      <w:pPr>
+        <w:pStyle w:val="Heading2"/>
+      </w:pPr>
+      <w:bookmarkStart w:id="39" w:name="_Toc514775259"/>
+      <w:r>
+        <w:t xml:space="preserve">4.34 </w:t>
+      </w:r>
+      <w:r>
+        <w:t>TestSelectionActivity</w:t>
       </w:r>
       <w:bookmarkEnd w:id="39"/>
-    </w:p>
-    <w:p>
-      <w:r>
-        <w:t>TestDetailScrollingActivity display</w:t>
-      </w:r>
-      <w:r>
-        <w:t xml:space="preserve">s the test detail information. User can view the detailed information of tests. </w:t>
-      </w:r>
-    </w:p>
-    <w:p>
-      <w:pPr>
-        <w:pStyle w:val="Heading2"/>
-      </w:pPr>
-    </w:p>
-    <w:p>
-      <w:pPr>
-        <w:pStyle w:val="Heading2"/>
-      </w:pPr>
-      <w:bookmarkStart w:id="40" w:name="_Toc514775259"/>
-      <w:r>
-        <w:t xml:space="preserve">4.34 </w:t>
-      </w:r>
-      <w:r>
-        <w:t>TestSelectionActivity</w:t>
-      </w:r>
-      <w:bookmarkEnd w:id="40"/>
     </w:p>
     <w:p>
       <w:r>
@@ -16986,144 +16984,144 @@
       <w:pPr>
         <w:pStyle w:val="Heading2"/>
       </w:pPr>
-      <w:bookmarkStart w:id="41" w:name="_Toc514775260"/>
+      <w:bookmarkStart w:id="40" w:name="_Toc514775260"/>
       <w:r>
         <w:t xml:space="preserve">4.35 </w:t>
       </w:r>
       <w:r>
         <w:t>ThankYouActivity</w:t>
       </w:r>
+      <w:bookmarkEnd w:id="40"/>
+    </w:p>
+    <w:p>
+      <w:r>
+        <w:t>ThankYouActivity is used to display the thank you message after user finish a test</w:t>
+      </w:r>
+      <w:r>
+        <w:t xml:space="preserve"> except parallel line practice. After displaying the thank you message for a few seconds, the app will automatically go to the TestSelectionActivity. </w:t>
+      </w:r>
+    </w:p>
+    <w:p>
+      <w:pPr>
+        <w:pStyle w:val="Heading2"/>
+      </w:pPr>
+    </w:p>
+    <w:p>
+      <w:pPr>
+        <w:pStyle w:val="Heading2"/>
+      </w:pPr>
+      <w:bookmarkStart w:id="41" w:name="_Toc514775261"/>
+      <w:r>
+        <w:t xml:space="preserve">4.36 </w:t>
+      </w:r>
+      <w:r>
+        <w:t>ThankYouParallelActivity</w:t>
+      </w:r>
       <w:bookmarkEnd w:id="41"/>
     </w:p>
     <w:p>
       <w:r>
-        <w:t>ThankYouActivity is used to display the thank you message after user finish a test</w:t>
-      </w:r>
-      <w:r>
-        <w:t xml:space="preserve"> except parallel line practice. After displaying the thank you message for a few seconds, the app will automatically go to the TestSelectionActivity. </w:t>
-      </w:r>
-    </w:p>
-    <w:p>
-      <w:pPr>
-        <w:pStyle w:val="Heading2"/>
-      </w:pPr>
-    </w:p>
-    <w:p>
-      <w:pPr>
-        <w:pStyle w:val="Heading2"/>
-      </w:pPr>
-      <w:bookmarkStart w:id="42" w:name="_Toc514775261"/>
-      <w:r>
-        <w:t xml:space="preserve">4.36 </w:t>
-      </w:r>
-      <w:r>
-        <w:t>ThankYouParallelActivity</w:t>
+        <w:t xml:space="preserve">ThankYouParallelActivity is used to display the thank you message after user finish the parallel line practice. </w:t>
+      </w:r>
+      <w:r>
+        <w:t xml:space="preserve">After displaying the thank you message for a few seconds, the app will automatically go to the ParallelLinePracticeResultActivity. </w:t>
+      </w:r>
+    </w:p>
+    <w:p>
+      <w:pPr>
+        <w:pStyle w:val="Heading2"/>
+      </w:pPr>
+    </w:p>
+    <w:p>
+      <w:pPr>
+        <w:pStyle w:val="Heading2"/>
+      </w:pPr>
+      <w:bookmarkStart w:id="42" w:name="_Toc514775262"/>
+      <w:r>
+        <w:t xml:space="preserve">4.37 </w:t>
+      </w:r>
+      <w:r>
+        <w:t>TransferActivity</w:t>
       </w:r>
       <w:bookmarkEnd w:id="42"/>
     </w:p>
     <w:p>
       <w:r>
-        <w:t xml:space="preserve">ThankYouParallelActivity is used to display the thank you message after user finish the parallel line practice. </w:t>
-      </w:r>
-      <w:r>
-        <w:t xml:space="preserve">After displaying the thank you message for a few seconds, the app will automatically go to the ParallelLinePracticeResultActivity. </w:t>
-      </w:r>
-    </w:p>
-    <w:p>
-      <w:pPr>
-        <w:pStyle w:val="Heading2"/>
-      </w:pPr>
-    </w:p>
-    <w:p>
-      <w:pPr>
-        <w:pStyle w:val="Heading2"/>
-      </w:pPr>
-      <w:bookmarkStart w:id="43" w:name="_Toc514775262"/>
-      <w:r>
-        <w:t xml:space="preserve">4.37 </w:t>
-      </w:r>
-      <w:r>
-        <w:t>TransferActivity</w:t>
+        <w:t xml:space="preserve">This activity is used to do the transfer after user switch the language or font size. </w:t>
+      </w:r>
+    </w:p>
+    <w:p>
+      <w:pPr>
+        <w:pStyle w:val="Heading2"/>
+      </w:pPr>
+    </w:p>
+    <w:p>
+      <w:pPr>
+        <w:pStyle w:val="Heading2"/>
+      </w:pPr>
+      <w:bookmarkStart w:id="43" w:name="_Toc514775263"/>
+      <w:r>
+        <w:t xml:space="preserve">4.38 </w:t>
+      </w:r>
+      <w:r>
+        <w:t>TransferTestSelectionActivity</w:t>
       </w:r>
       <w:bookmarkEnd w:id="43"/>
     </w:p>
     <w:p>
       <w:r>
-        <w:t xml:space="preserve">This activity is used to do the transfer after user switch the language or font size. </w:t>
-      </w:r>
-    </w:p>
-    <w:p>
-      <w:pPr>
-        <w:pStyle w:val="Heading2"/>
-      </w:pPr>
-    </w:p>
-    <w:p>
-      <w:pPr>
-        <w:pStyle w:val="Heading2"/>
-      </w:pPr>
-      <w:bookmarkStart w:id="44" w:name="_Toc514775263"/>
-      <w:r>
-        <w:t xml:space="preserve">4.38 </w:t>
-      </w:r>
-      <w:r>
-        <w:t>TransferTestSelectionActivity</w:t>
+        <w:t xml:space="preserve">This activity is used to do the transfer after user change language setting or font size setting in the TestSelectionActivity. </w:t>
+      </w:r>
+    </w:p>
+    <w:p>
+      <w:pPr>
+        <w:pStyle w:val="Heading2"/>
+      </w:pPr>
+    </w:p>
+    <w:p>
+      <w:pPr>
+        <w:pStyle w:val="Heading2"/>
+      </w:pPr>
+      <w:bookmarkStart w:id="44" w:name="_Toc514775264"/>
+      <w:r>
+        <w:t xml:space="preserve">4.39 </w:t>
+      </w:r>
+      <w:r>
+        <w:t>TutorialActivity</w:t>
       </w:r>
       <w:bookmarkEnd w:id="44"/>
     </w:p>
     <w:p>
       <w:r>
-        <w:t xml:space="preserve">This activity is used to do the transfer after user change language setting or font size setting in the TestSelectionActivity. </w:t>
-      </w:r>
-    </w:p>
-    <w:p>
-      <w:pPr>
-        <w:pStyle w:val="Heading2"/>
-      </w:pPr>
-    </w:p>
-    <w:p>
-      <w:pPr>
-        <w:pStyle w:val="Heading2"/>
-      </w:pPr>
-      <w:bookmarkStart w:id="45" w:name="_Toc514775264"/>
-      <w:r>
-        <w:t xml:space="preserve">4.39 </w:t>
-      </w:r>
-      <w:r>
-        <w:t>TutorialActivity</w:t>
+        <w:t xml:space="preserve">TutorialActivity is used to show the tutorials of this app. User can view tutorials in TutorialActivity. </w:t>
+      </w:r>
+      <w:r>
+        <w:t>It contains a navigation bar which is used to let the user to select tutorials</w:t>
+      </w:r>
+      <w:r>
+        <w:t xml:space="preserve"> they want to see</w:t>
+      </w:r>
+      <w:r>
+        <w:t xml:space="preserve">. </w:t>
+      </w:r>
+    </w:p>
+    <w:p>
+      <w:pPr>
+        <w:pStyle w:val="Heading2"/>
+      </w:pPr>
+    </w:p>
+    <w:p>
+      <w:pPr>
+        <w:pStyle w:val="Heading2"/>
+      </w:pPr>
+      <w:bookmarkStart w:id="45" w:name="_Toc514775265"/>
+      <w:r>
+        <w:t xml:space="preserve">4.40 </w:t>
+      </w:r>
+      <w:r>
+        <w:t>WelcomeActivity</w:t>
       </w:r>
       <w:bookmarkEnd w:id="45"/>
-    </w:p>
-    <w:p>
-      <w:r>
-        <w:t xml:space="preserve">TutorialActivity is used to show the tutorials of this app. User can view tutorials in TutorialActivity. </w:t>
-      </w:r>
-      <w:r>
-        <w:t>It contains a navigation bar which is used to let the user to select tutorials</w:t>
-      </w:r>
-      <w:r>
-        <w:t xml:space="preserve"> they want to see</w:t>
-      </w:r>
-      <w:r>
-        <w:t xml:space="preserve">. </w:t>
-      </w:r>
-    </w:p>
-    <w:p>
-      <w:pPr>
-        <w:pStyle w:val="Heading2"/>
-      </w:pPr>
-    </w:p>
-    <w:p>
-      <w:pPr>
-        <w:pStyle w:val="Heading2"/>
-      </w:pPr>
-      <w:bookmarkStart w:id="46" w:name="_Toc514775265"/>
-      <w:r>
-        <w:t xml:space="preserve">4.40 </w:t>
-      </w:r>
-      <w:r>
-        <w:t>WelcomeActivity</w:t>
-      </w:r>
-      <w:bookmarkEnd w:id="46"/>
     </w:p>
     <w:p>
       <w:r>
@@ -17142,7 +17140,7 @@
       <w:pPr>
         <w:pStyle w:val="Heading1"/>
       </w:pPr>
-      <w:bookmarkStart w:id="47" w:name="_Toc514775266"/>
+      <w:bookmarkStart w:id="46" w:name="_Toc514775266"/>
       <w:r>
         <w:lastRenderedPageBreak/>
         <w:t xml:space="preserve">5. </w:t>
@@ -17150,1528 +17148,1528 @@
       <w:r>
         <w:t>Java Files</w:t>
       </w:r>
+      <w:bookmarkEnd w:id="46"/>
+    </w:p>
+    <w:p>
+      <w:pPr>
+        <w:pStyle w:val="Heading2"/>
+      </w:pPr>
+      <w:bookmarkStart w:id="47" w:name="_Toc514775267"/>
+      <w:r>
+        <w:t xml:space="preserve">5.1 </w:t>
+      </w:r>
+      <w:r>
+        <w:t>AccountCentreActivity.java</w:t>
+      </w:r>
       <w:bookmarkEnd w:id="47"/>
     </w:p>
     <w:p>
-      <w:pPr>
-        <w:pStyle w:val="Heading2"/>
-      </w:pPr>
-      <w:bookmarkStart w:id="48" w:name="_Toc514775267"/>
-      <w:r>
-        <w:t xml:space="preserve">5.1 </w:t>
-      </w:r>
-      <w:r>
-        <w:t>AccountCentreActivity.java</w:t>
+      <w:r>
+        <w:t xml:space="preserve">This file contains all the implementation of AccountCentreActivity. </w:t>
+      </w:r>
+    </w:p>
+    <w:p>
+      <w:pPr>
+        <w:pStyle w:val="Heading2"/>
+      </w:pPr>
+    </w:p>
+    <w:p>
+      <w:pPr>
+        <w:pStyle w:val="Heading2"/>
+      </w:pPr>
+      <w:bookmarkStart w:id="48" w:name="_Toc514775268"/>
+      <w:r>
+        <w:t xml:space="preserve">5.2 </w:t>
+      </w:r>
+      <w:r>
+        <w:t>calculateParallelLinePracticeResult.java</w:t>
       </w:r>
       <w:bookmarkEnd w:id="48"/>
     </w:p>
     <w:p>
       <w:r>
-        <w:t xml:space="preserve">This file contains all the implementation of AccountCentreActivity. </w:t>
-      </w:r>
-    </w:p>
-    <w:p>
-      <w:pPr>
-        <w:pStyle w:val="Heading2"/>
-      </w:pPr>
-    </w:p>
-    <w:p>
-      <w:pPr>
-        <w:pStyle w:val="Heading2"/>
-      </w:pPr>
-      <w:bookmarkStart w:id="49" w:name="_Toc514775268"/>
-      <w:r>
-        <w:t xml:space="preserve">5.2 </w:t>
-      </w:r>
-      <w:r>
-        <w:t>calculateParallelLinePracticeResult.java</w:t>
+        <w:t xml:space="preserve">This file contains the implementation which is used to calculate the practice result of the ParallelLinePractice. </w:t>
+      </w:r>
+    </w:p>
+    <w:p>
+      <w:pPr>
+        <w:pStyle w:val="Heading2"/>
+      </w:pPr>
+    </w:p>
+    <w:p>
+      <w:pPr>
+        <w:pStyle w:val="Heading2"/>
+      </w:pPr>
+      <w:bookmarkStart w:id="49" w:name="_Toc514775269"/>
+      <w:r>
+        <w:t xml:space="preserve">5.3 </w:t>
+      </w:r>
+      <w:r>
+        <w:t>CircularMotionTestActivity.java</w:t>
       </w:r>
       <w:bookmarkEnd w:id="49"/>
     </w:p>
     <w:p>
       <w:r>
-        <w:t xml:space="preserve">This file contains the implementation which is used to calculate the practice result of the ParallelLinePractice. </w:t>
-      </w:r>
-    </w:p>
-    <w:p>
-      <w:pPr>
-        <w:pStyle w:val="Heading2"/>
-      </w:pPr>
-    </w:p>
-    <w:p>
-      <w:pPr>
-        <w:pStyle w:val="Heading2"/>
-      </w:pPr>
-      <w:bookmarkStart w:id="50" w:name="_Toc514775269"/>
-      <w:r>
-        <w:t xml:space="preserve">5.3 </w:t>
-      </w:r>
-      <w:r>
-        <w:t>CircularMotionTestActivity.java</w:t>
+        <w:t xml:space="preserve">This file contains the implementation of the CircularMotionTestActivity drawing part. </w:t>
+      </w:r>
+    </w:p>
+    <w:p>
+      <w:pPr>
+        <w:pStyle w:val="Heading2"/>
+      </w:pPr>
+    </w:p>
+    <w:p>
+      <w:pPr>
+        <w:pStyle w:val="Heading2"/>
+      </w:pPr>
+      <w:bookmarkStart w:id="50" w:name="_Toc514775270"/>
+      <w:r>
+        <w:t xml:space="preserve">5.4 </w:t>
+      </w:r>
+      <w:r>
+        <w:t>CopyrightInformationActivity</w:t>
+      </w:r>
+      <w:r>
+        <w:t>.java</w:t>
       </w:r>
       <w:bookmarkEnd w:id="50"/>
     </w:p>
     <w:p>
       <w:r>
-        <w:t xml:space="preserve">This file contains the implementation of the CircularMotionTestActivity drawing part. </w:t>
-      </w:r>
-    </w:p>
-    <w:p>
-      <w:pPr>
-        <w:pStyle w:val="Heading2"/>
-      </w:pPr>
-    </w:p>
-    <w:p>
-      <w:pPr>
-        <w:pStyle w:val="Heading2"/>
-      </w:pPr>
-      <w:bookmarkStart w:id="51" w:name="_Toc514775270"/>
-      <w:r>
-        <w:t xml:space="preserve">5.4 </w:t>
-      </w:r>
-      <w:r>
-        <w:t>CopyrightInformationActivity</w:t>
+        <w:t xml:space="preserve">This file contains all the implementation of the CopyrightInformationActivity. </w:t>
+      </w:r>
+    </w:p>
+    <w:p>
+      <w:pPr>
+        <w:pStyle w:val="Heading2"/>
+      </w:pPr>
+    </w:p>
+    <w:p>
+      <w:pPr>
+        <w:pStyle w:val="Heading2"/>
+      </w:pPr>
+      <w:bookmarkStart w:id="51" w:name="_Toc514775271"/>
+      <w:r>
+        <w:t xml:space="preserve">5.5 </w:t>
+      </w:r>
+      <w:r>
+        <w:t>DatabaseInformation.java</w:t>
+      </w:r>
+      <w:bookmarkEnd w:id="51"/>
+    </w:p>
+    <w:p>
+      <w:r>
+        <w:t xml:space="preserve">This file contains the information of the SQLite Database, including databaseName and databaseVersion. </w:t>
+      </w:r>
+    </w:p>
+    <w:p>
+      <w:pPr>
+        <w:pStyle w:val="Heading2"/>
+      </w:pPr>
+    </w:p>
+    <w:p>
+      <w:pPr>
+        <w:pStyle w:val="Heading2"/>
+      </w:pPr>
+      <w:bookmarkStart w:id="52" w:name="_Toc514775272"/>
+      <w:r>
+        <w:t xml:space="preserve">5.6 </w:t>
+      </w:r>
+      <w:r>
+        <w:t>DataListActivity.java</w:t>
+      </w:r>
+      <w:bookmarkEnd w:id="52"/>
+    </w:p>
+    <w:p>
+      <w:r>
+        <w:t xml:space="preserve">This file contains the implementation of the DataListActivity. </w:t>
+      </w:r>
+    </w:p>
+    <w:p>
+      <w:pPr>
+        <w:pStyle w:val="Heading2"/>
+      </w:pPr>
+    </w:p>
+    <w:p>
+      <w:pPr>
+        <w:pStyle w:val="Heading2"/>
+      </w:pPr>
+      <w:bookmarkStart w:id="53" w:name="_Toc514775273"/>
+      <w:r>
+        <w:t xml:space="preserve">5.7 </w:t>
+      </w:r>
+      <w:r>
+        <w:t>DeviceInformationActivity.java</w:t>
+      </w:r>
+      <w:bookmarkEnd w:id="53"/>
+    </w:p>
+    <w:p>
+      <w:r>
+        <w:t xml:space="preserve">This file contains the implementation of DeviceInformationActivity. </w:t>
+      </w:r>
+    </w:p>
+    <w:p>
+      <w:pPr>
+        <w:pStyle w:val="Heading2"/>
+      </w:pPr>
+    </w:p>
+    <w:p>
+      <w:pPr>
+        <w:pStyle w:val="Heading2"/>
+      </w:pPr>
+      <w:bookmarkStart w:id="54" w:name="_Toc514775274"/>
+      <w:r>
+        <w:t xml:space="preserve">5.8 </w:t>
+      </w:r>
+      <w:r>
+        <w:t>DisplayCalculatingActivity.java</w:t>
+      </w:r>
+      <w:bookmarkEnd w:id="54"/>
+    </w:p>
+    <w:p>
+      <w:r>
+        <w:t xml:space="preserve">This file contains the implementation of DisplayCalculatingActivity. </w:t>
+      </w:r>
+    </w:p>
+    <w:p>
+      <w:pPr>
+        <w:pStyle w:val="Heading2"/>
+      </w:pPr>
+    </w:p>
+    <w:p>
+      <w:pPr>
+        <w:pStyle w:val="Heading2"/>
+      </w:pPr>
+      <w:bookmarkStart w:id="55" w:name="_Toc514775275"/>
+      <w:r>
+        <w:t xml:space="preserve">5.9 </w:t>
+      </w:r>
+      <w:r>
+        <w:t>DisplayLoadingActivity.java</w:t>
+      </w:r>
+      <w:bookmarkEnd w:id="55"/>
+    </w:p>
+    <w:p>
+      <w:r>
+        <w:t>This file contains the implementation of DisplayLoadingActivity.</w:t>
+      </w:r>
+    </w:p>
+    <w:p>
+      <w:pPr>
+        <w:pStyle w:val="Heading2"/>
+      </w:pPr>
+    </w:p>
+    <w:p>
+      <w:pPr>
+        <w:pStyle w:val="Heading2"/>
+      </w:pPr>
+      <w:bookmarkStart w:id="56" w:name="_Toc514775276"/>
+      <w:r>
+        <w:t xml:space="preserve">5.10 </w:t>
+      </w:r>
+      <w:r>
+        <w:t>DisplayProgressActivity.java</w:t>
+      </w:r>
+      <w:bookmarkEnd w:id="56"/>
+    </w:p>
+    <w:p>
+      <w:r>
+        <w:t xml:space="preserve">This file contains the implementation of DisplayProgressActivity. </w:t>
+      </w:r>
+    </w:p>
+    <w:p>
+      <w:pPr>
+        <w:pStyle w:val="Heading2"/>
+      </w:pPr>
+    </w:p>
+    <w:p>
+      <w:pPr>
+        <w:pStyle w:val="Heading2"/>
+      </w:pPr>
+      <w:bookmarkStart w:id="57" w:name="_Toc514775277"/>
+      <w:r>
+        <w:t xml:space="preserve">5.11 </w:t>
+      </w:r>
+      <w:r>
+        <w:t>DisplaySendingActivity.java</w:t>
+      </w:r>
+      <w:bookmarkEnd w:id="57"/>
+    </w:p>
+    <w:p>
+      <w:r>
+        <w:t xml:space="preserve">This file contains the implementation of DisplaySendingActivity. </w:t>
+      </w:r>
+    </w:p>
+    <w:p>
+      <w:pPr>
+        <w:pStyle w:val="Heading2"/>
+      </w:pPr>
+    </w:p>
+    <w:p>
+      <w:pPr>
+        <w:pStyle w:val="Heading2"/>
+      </w:pPr>
+      <w:bookmarkStart w:id="58" w:name="_Toc514775278"/>
+      <w:r>
+        <w:t xml:space="preserve">5.12 </w:t>
+      </w:r>
+      <w:r>
+        <w:t>DurationSelectionActivity.java</w:t>
+      </w:r>
+      <w:bookmarkEnd w:id="58"/>
+    </w:p>
+    <w:p>
+      <w:r>
+        <w:t xml:space="preserve">This file contains the implementation of DurationSelectionActivity. </w:t>
+      </w:r>
+    </w:p>
+    <w:p>
+      <w:pPr>
+        <w:pStyle w:val="Heading2"/>
+      </w:pPr>
+    </w:p>
+    <w:p>
+      <w:pPr>
+        <w:pStyle w:val="Heading2"/>
+      </w:pPr>
+      <w:bookmarkStart w:id="59" w:name="_Toc514775279"/>
+      <w:r>
+        <w:t xml:space="preserve">5.13 </w:t>
+      </w:r>
+      <w:r>
+        <w:t>DynamicBlankBackgroundTestActivity.java</w:t>
+      </w:r>
+      <w:bookmarkEnd w:id="59"/>
+    </w:p>
+    <w:p>
+      <w:r>
+        <w:t xml:space="preserve">This file contains the implementation of DynamicBlankBackgroundTestActivity. </w:t>
+      </w:r>
+    </w:p>
+    <w:p>
+      <w:pPr>
+        <w:pStyle w:val="Heading2"/>
+      </w:pPr>
+    </w:p>
+    <w:p>
+      <w:pPr>
+        <w:pStyle w:val="Heading2"/>
+      </w:pPr>
+      <w:bookmarkStart w:id="60" w:name="_Toc514775280"/>
+      <w:r>
+        <w:t xml:space="preserve">5.14 </w:t>
+      </w:r>
+      <w:r>
+        <w:t>DynamicSeasonalBackgroundTestActivity.java</w:t>
+      </w:r>
+      <w:bookmarkEnd w:id="60"/>
+    </w:p>
+    <w:p>
+      <w:r>
+        <w:t xml:space="preserve">This file contains the implementation of DynamicSeasonalBackgroundTestActivity. </w:t>
+      </w:r>
+    </w:p>
+    <w:p>
+      <w:pPr>
+        <w:pStyle w:val="Heading2"/>
+      </w:pPr>
+    </w:p>
+    <w:p>
+      <w:pPr>
+        <w:pStyle w:val="Heading2"/>
+      </w:pPr>
+      <w:bookmarkStart w:id="61" w:name="_Toc514775281"/>
+      <w:r>
+        <w:t xml:space="preserve">5.15 </w:t>
+      </w:r>
+      <w:r>
+        <w:t>DynamicShowBackgorundActivity.java</w:t>
+      </w:r>
+      <w:bookmarkEnd w:id="61"/>
+    </w:p>
+    <w:p>
+      <w:r>
+        <w:t xml:space="preserve">This file contains the implementation of DynamicShowBackgorundActivity. </w:t>
+      </w:r>
+    </w:p>
+    <w:p>
+      <w:pPr>
+        <w:pStyle w:val="Heading2"/>
+      </w:pPr>
+    </w:p>
+    <w:p>
+      <w:pPr>
+        <w:pStyle w:val="Heading2"/>
+      </w:pPr>
+      <w:bookmarkStart w:id="62" w:name="_Toc514775282"/>
+      <w:r>
+        <w:t xml:space="preserve">5.16 </w:t>
+      </w:r>
+      <w:r>
+        <w:t>EmailSender.java</w:t>
+      </w:r>
+      <w:bookmarkEnd w:id="62"/>
+    </w:p>
+    <w:p>
+      <w:r>
+        <w:t>This is a self-</w:t>
+      </w:r>
+      <w:r>
+        <w:t xml:space="preserve">defined class which is in charge of sending email. </w:t>
+      </w:r>
+      <w:r>
+        <w:t xml:space="preserve">This file uses some external jar files, they are activation.jar, mail.jar and additional.jar. </w:t>
+      </w:r>
+    </w:p>
+    <w:p>
+      <w:pPr>
+        <w:pStyle w:val="Heading2"/>
+      </w:pPr>
+    </w:p>
+    <w:p>
+      <w:pPr>
+        <w:pStyle w:val="Heading2"/>
+      </w:pPr>
+      <w:bookmarkStart w:id="63" w:name="_Toc514775283"/>
+      <w:r>
+        <w:t xml:space="preserve">5.17 </w:t>
+      </w:r>
+      <w:r>
+        <w:t>FeedbackActivity.java</w:t>
+      </w:r>
+      <w:bookmarkEnd w:id="63"/>
+    </w:p>
+    <w:p>
+      <w:r>
+        <w:t>This is a TODO feature of this app. Currently this haven’t been implemented, but the idea is user can provide feedback of the app</w:t>
+      </w:r>
+      <w:r>
+        <w:t xml:space="preserve"> to the developer</w:t>
+      </w:r>
+      <w:r>
+        <w:t xml:space="preserve">. </w:t>
+      </w:r>
+    </w:p>
+    <w:p>
+      <w:pPr>
+        <w:pStyle w:val="Heading2"/>
+      </w:pPr>
+    </w:p>
+    <w:p>
+      <w:pPr>
+        <w:pStyle w:val="Heading2"/>
+      </w:pPr>
+      <w:bookmarkStart w:id="64" w:name="_Toc514775284"/>
+      <w:r>
+        <w:t xml:space="preserve">5.18 </w:t>
+      </w:r>
+      <w:r>
+        <w:t>FullHeightActivity.java</w:t>
+      </w:r>
+      <w:bookmarkEnd w:id="64"/>
+    </w:p>
+    <w:p>
+      <w:r>
+        <w:t>This is a testing activity which is used to detect the screen’</w:t>
+      </w:r>
+      <w:r>
+        <w:t xml:space="preserve">s full height. This is for testing only, not included in the final release version. </w:t>
+      </w:r>
+    </w:p>
+    <w:p>
+      <w:pPr>
+        <w:pStyle w:val="Heading2"/>
+      </w:pPr>
+    </w:p>
+    <w:p>
+      <w:pPr>
+        <w:pStyle w:val="Heading2"/>
+      </w:pPr>
+      <w:bookmarkStart w:id="65" w:name="_Toc514775285"/>
+      <w:r>
+        <w:t xml:space="preserve">5.19 </w:t>
+      </w:r>
+      <w:r>
+        <w:t>ImageSelectionActivity.java</w:t>
+      </w:r>
+      <w:bookmarkEnd w:id="65"/>
+    </w:p>
+    <w:p>
+      <w:r>
+        <w:t xml:space="preserve">This file contains the implementation of ImageSelectionActivity. </w:t>
+      </w:r>
+    </w:p>
+    <w:p>
+      <w:pPr>
+        <w:pStyle w:val="Heading2"/>
+      </w:pPr>
+    </w:p>
+    <w:p>
+      <w:pPr>
+        <w:pStyle w:val="Heading2"/>
+      </w:pPr>
+      <w:bookmarkStart w:id="66" w:name="_Toc514775286"/>
+      <w:r>
+        <w:t xml:space="preserve">5.20 </w:t>
+      </w:r>
+      <w:r>
+        <w:t>ImageSelectionActivityForCircularMotionActivity.java</w:t>
+      </w:r>
+      <w:bookmarkEnd w:id="66"/>
+    </w:p>
+    <w:p>
+      <w:r>
+        <w:t xml:space="preserve">This file contains the implementation of ImageSelectionActivityForCircularMotionActivity. </w:t>
+      </w:r>
+    </w:p>
+    <w:p>
+      <w:pPr>
+        <w:pStyle w:val="Heading2"/>
+      </w:pPr>
+    </w:p>
+    <w:p>
+      <w:pPr>
+        <w:pStyle w:val="Heading2"/>
+      </w:pPr>
+      <w:bookmarkStart w:id="67" w:name="_Toc514775287"/>
+      <w:r>
+        <w:t xml:space="preserve">5.21 </w:t>
+      </w:r>
+      <w:r>
+        <w:t>InfoActivity.java</w:t>
+      </w:r>
+      <w:bookmarkEnd w:id="67"/>
+    </w:p>
+    <w:p>
+      <w:r>
+        <w:t xml:space="preserve">This file contains the implementation of InfoActivity. </w:t>
+      </w:r>
+    </w:p>
+    <w:p>
+      <w:pPr>
+        <w:pStyle w:val="Heading2"/>
+      </w:pPr>
+    </w:p>
+    <w:p>
+      <w:pPr>
+        <w:pStyle w:val="Heading2"/>
+      </w:pPr>
+      <w:bookmarkStart w:id="68" w:name="_Toc514775288"/>
+      <w:r>
+        <w:t xml:space="preserve">5.22 </w:t>
+      </w:r>
+      <w:r>
+        <w:t>InformationCollectionActivity.java</w:t>
+      </w:r>
+      <w:bookmarkEnd w:id="68"/>
+    </w:p>
+    <w:p>
+      <w:r>
+        <w:t xml:space="preserve">This file contains the implementation of InformationCollectionActivity. </w:t>
+      </w:r>
+    </w:p>
+    <w:p>
+      <w:pPr>
+        <w:pStyle w:val="Heading2"/>
+      </w:pPr>
+    </w:p>
+    <w:p>
+      <w:pPr>
+        <w:pStyle w:val="Heading2"/>
+      </w:pPr>
+      <w:bookmarkStart w:id="69" w:name="_Toc514775289"/>
+      <w:r>
+        <w:t xml:space="preserve">5.23 </w:t>
+      </w:r>
+      <w:r>
+        <w:t>IntroductionContentActivity.java</w:t>
+      </w:r>
+      <w:bookmarkEnd w:id="69"/>
+    </w:p>
+    <w:p>
+      <w:r>
+        <w:t xml:space="preserve">This file contains the implementation of the second part of the introduction functionality, the IntroductionContentActivity is </w:t>
+      </w:r>
+      <w:r>
+        <w:t>used to display</w:t>
+      </w:r>
+      <w:r>
+        <w:t xml:space="preserve"> the introduction content. </w:t>
+      </w:r>
+    </w:p>
+    <w:p>
+      <w:pPr>
+        <w:pStyle w:val="Heading2"/>
+      </w:pPr>
+    </w:p>
+    <w:p>
+      <w:pPr>
+        <w:pStyle w:val="Heading2"/>
+      </w:pPr>
+      <w:bookmarkStart w:id="70" w:name="_Toc514775290"/>
+      <w:r>
+        <w:t xml:space="preserve">5.24 </w:t>
+      </w:r>
+      <w:r>
+        <w:t>IntroductionPageActivity.java</w:t>
+      </w:r>
+      <w:bookmarkEnd w:id="70"/>
+    </w:p>
+    <w:p>
+      <w:r>
+        <w:t xml:space="preserve">This file contains the implementation of the first part of the introduction functionality, the IntroductionPageActivity is </w:t>
+      </w:r>
+      <w:r>
+        <w:t>used to display</w:t>
+      </w:r>
+      <w:r>
+        <w:t xml:space="preserve"> the greeting messages. </w:t>
+      </w:r>
+    </w:p>
+    <w:p>
+      <w:pPr>
+        <w:pStyle w:val="Heading2"/>
+      </w:pPr>
+    </w:p>
+    <w:p>
+      <w:pPr>
+        <w:pStyle w:val="Heading2"/>
+      </w:pPr>
+      <w:bookmarkStart w:id="71" w:name="_Toc514775291"/>
+      <w:r>
+        <w:t xml:space="preserve">5.25 </w:t>
+      </w:r>
+      <w:r>
+        <w:t>MyAuthenticator.java</w:t>
+      </w:r>
+      <w:bookmarkEnd w:id="71"/>
+    </w:p>
+    <w:p>
+      <w:r>
+        <w:t xml:space="preserve">This is a self-defined class </w:t>
+      </w:r>
+      <w:r>
+        <w:t>which is used to provide the authenticator functionality</w:t>
+      </w:r>
+      <w:r>
+        <w:t>, which will be used to send emails</w:t>
+      </w:r>
+      <w:r>
+        <w:t xml:space="preserve">. </w:t>
+      </w:r>
+    </w:p>
+    <w:p>
+      <w:pPr>
+        <w:pStyle w:val="Heading2"/>
+      </w:pPr>
+    </w:p>
+    <w:p>
+      <w:pPr>
+        <w:pStyle w:val="Heading2"/>
+      </w:pPr>
+      <w:bookmarkStart w:id="72" w:name="_Toc514775292"/>
+      <w:r>
+        <w:t xml:space="preserve">5.26 </w:t>
+      </w:r>
+      <w:r>
+        <w:t>MyDatabaseHelper.java</w:t>
+      </w:r>
+      <w:bookmarkEnd w:id="72"/>
+    </w:p>
+    <w:p>
+      <w:r>
+        <w:t>This class contains the definition of the SQLite database, database onCreate() method and database onUpgrade() method</w:t>
+      </w:r>
+      <w:r>
+        <w:t xml:space="preserve"> and upgradeDatabase() method</w:t>
+      </w:r>
+      <w:r>
+        <w:t xml:space="preserve">. </w:t>
+      </w:r>
+    </w:p>
+    <w:p>
+      <w:r>
+        <w:t xml:space="preserve">There are three tables in this app, which are User table, Test table and Data table. </w:t>
+      </w:r>
+    </w:p>
+    <w:p>
+      <w:r>
+        <w:t>The onCreate() method is used to initialise the</w:t>
+      </w:r>
+      <w:r>
+        <w:t xml:space="preserve"> </w:t>
+      </w:r>
+      <w:r>
+        <w:t xml:space="preserve">database. </w:t>
+      </w:r>
+    </w:p>
+    <w:p>
+      <w:r>
+        <w:t>The upgradeDatabase() method i</w:t>
+      </w:r>
+      <w:r>
+        <w:t xml:space="preserve">s used to re-initialise the database. </w:t>
+      </w:r>
+    </w:p>
+    <w:p>
+      <w:pPr>
+        <w:pStyle w:val="Heading2"/>
+      </w:pPr>
+    </w:p>
+    <w:p>
+      <w:pPr>
+        <w:pStyle w:val="Heading2"/>
+      </w:pPr>
+      <w:bookmarkStart w:id="73" w:name="_Toc514775293"/>
+      <w:r>
+        <w:t xml:space="preserve">5.27 </w:t>
+      </w:r>
+      <w:r>
+        <w:t>MyReceiver.java</w:t>
+      </w:r>
+      <w:bookmarkEnd w:id="73"/>
+    </w:p>
+    <w:p>
+      <w:r>
+        <w:t>This class defines a Broadca</w:t>
+      </w:r>
+      <w:r>
+        <w:t>stReceiver which is used to receive</w:t>
+      </w:r>
+      <w:r>
+        <w:t xml:space="preserve"> a broadcast message when the data processing process has been finished. </w:t>
+      </w:r>
+    </w:p>
+    <w:p>
+      <w:pPr>
+        <w:pStyle w:val="Heading2"/>
+      </w:pPr>
+    </w:p>
+    <w:p>
+      <w:pPr>
+        <w:pStyle w:val="Heading2"/>
+      </w:pPr>
+      <w:bookmarkStart w:id="74" w:name="_Toc514775294"/>
+      <w:r>
+        <w:t xml:space="preserve">5.28 </w:t>
+      </w:r>
+      <w:r>
+        <w:t>MySurfaceViewForCircularMotionTest.java</w:t>
+      </w:r>
+      <w:bookmarkEnd w:id="74"/>
+    </w:p>
+    <w:p>
+      <w:r>
+        <w:t>This class contains the definition of the SurfaceView used in the CircularMotionTest.</w:t>
+      </w:r>
+    </w:p>
+    <w:p>
+      <w:pPr>
+        <w:pStyle w:val="Heading2"/>
+      </w:pPr>
+    </w:p>
+    <w:p>
+      <w:pPr>
+        <w:pStyle w:val="Heading2"/>
+      </w:pPr>
+      <w:bookmarkStart w:id="75" w:name="_Toc514775295"/>
+      <w:r>
+        <w:t xml:space="preserve">5.29 </w:t>
+      </w:r>
+      <w:r>
+        <w:t>MySurfaceViewForDynamicBlankBackground.java</w:t>
+      </w:r>
+      <w:bookmarkEnd w:id="75"/>
+    </w:p>
+    <w:p>
+      <w:r>
+        <w:t xml:space="preserve">This class contains the definition of the SurfaceView used in the DynamicBlankBackgroundTest. </w:t>
+      </w:r>
+    </w:p>
+    <w:p>
+      <w:pPr>
+        <w:pStyle w:val="Heading2"/>
+      </w:pPr>
+    </w:p>
+    <w:p>
+      <w:pPr>
+        <w:pStyle w:val="Heading2"/>
+      </w:pPr>
+      <w:bookmarkStart w:id="76" w:name="_Toc514775296"/>
+      <w:r>
+        <w:t xml:space="preserve">5.30 </w:t>
+      </w:r>
+      <w:r>
+        <w:t>MySurfaceViewForDynamicSeasonalBackground.java</w:t>
+      </w:r>
+      <w:bookmarkEnd w:id="76"/>
+    </w:p>
+    <w:p>
+      <w:r>
+        <w:t xml:space="preserve">This class contains the definition of the SurfaceView used in the DynamicSeasonaBackgroundTest. </w:t>
+      </w:r>
+    </w:p>
+    <w:p>
+      <w:pPr>
+        <w:pStyle w:val="Heading2"/>
+      </w:pPr>
+    </w:p>
+    <w:p>
+      <w:pPr>
+        <w:pStyle w:val="Heading2"/>
+      </w:pPr>
+      <w:bookmarkStart w:id="77" w:name="_Toc514775297"/>
+      <w:r>
+        <w:t xml:space="preserve">5.31 </w:t>
+      </w:r>
+      <w:r>
+        <w:t>MySurfaceViewForParallelLinePractice.java</w:t>
+      </w:r>
+      <w:bookmarkEnd w:id="77"/>
+    </w:p>
+    <w:p>
+      <w:r>
+        <w:t xml:space="preserve">This class contains the definition of the SurfaceView used in the ParallelLinePractice. </w:t>
+      </w:r>
+    </w:p>
+    <w:p>
+      <w:pPr>
+        <w:pStyle w:val="Heading2"/>
+      </w:pPr>
+    </w:p>
+    <w:p>
+      <w:pPr>
+        <w:pStyle w:val="Heading2"/>
+      </w:pPr>
+      <w:bookmarkStart w:id="78" w:name="_Toc514775298"/>
+      <w:r>
+        <w:t xml:space="preserve">5.32 </w:t>
+      </w:r>
+      <w:r>
+        <w:t>MySurfaceViewForParallelLineTest.java</w:t>
+      </w:r>
+      <w:bookmarkEnd w:id="78"/>
+    </w:p>
+    <w:p>
+      <w:r>
+        <w:t xml:space="preserve">This class contains the definition of the SurfaceView used in the ParallelLineTest. </w:t>
+      </w:r>
+    </w:p>
+    <w:p>
+      <w:pPr>
+        <w:pStyle w:val="Heading2"/>
+      </w:pPr>
+    </w:p>
+    <w:p>
+      <w:pPr>
+        <w:pStyle w:val="Heading2"/>
+      </w:pPr>
+      <w:bookmarkStart w:id="79" w:name="_Toc514775299"/>
+      <w:r>
+        <w:t xml:space="preserve">5.33 </w:t>
+      </w:r>
+      <w:r>
+        <w:t>MySurfaceViewForStaticBackground.java</w:t>
+      </w:r>
+      <w:bookmarkEnd w:id="79"/>
+    </w:p>
+    <w:p>
+      <w:r>
+        <w:t>This class contains the definition of the SurfaceView used in the StaticBackgroundTest.</w:t>
+      </w:r>
+    </w:p>
+    <w:p>
+      <w:pPr>
+        <w:pStyle w:val="Heading2"/>
+      </w:pPr>
+    </w:p>
+    <w:p>
+      <w:pPr>
+        <w:pStyle w:val="Heading2"/>
+      </w:pPr>
+      <w:bookmarkStart w:id="80" w:name="_Toc514775300"/>
+      <w:r>
+        <w:t xml:space="preserve">5.34 </w:t>
+      </w:r>
+      <w:r>
+        <w:t>MySurfaceViewForStaticCornerBackground.java</w:t>
+      </w:r>
+      <w:bookmarkEnd w:id="80"/>
+    </w:p>
+    <w:p>
+      <w:r>
+        <w:t xml:space="preserve">This class contains the definition of the SurfaceView used in the StaticCornerBackgroundTest. </w:t>
+      </w:r>
+    </w:p>
+    <w:p>
+      <w:pPr>
+        <w:pStyle w:val="Heading2"/>
+      </w:pPr>
+    </w:p>
+    <w:p>
+      <w:pPr>
+        <w:pStyle w:val="Heading2"/>
+      </w:pPr>
+      <w:bookmarkStart w:id="81" w:name="_Toc514775301"/>
+      <w:r>
+        <w:t xml:space="preserve">5.35 </w:t>
+      </w:r>
+      <w:r>
+        <w:t>NotificationTool.java</w:t>
+      </w:r>
+      <w:bookmarkEnd w:id="81"/>
+    </w:p>
+    <w:p>
+      <w:r>
+        <w:t xml:space="preserve">This is a helper class which helps to display the notification. Currently the app doesn’t use this class. </w:t>
+      </w:r>
+    </w:p>
+    <w:p>
+      <w:pPr>
+        <w:pStyle w:val="Heading2"/>
+      </w:pPr>
+    </w:p>
+    <w:p>
+      <w:pPr>
+        <w:pStyle w:val="Heading2"/>
+      </w:pPr>
+      <w:bookmarkStart w:id="82" w:name="_Toc514775302"/>
+      <w:r>
+        <w:t xml:space="preserve">5.36 </w:t>
+      </w:r>
+      <w:r>
+        <w:t>OutputCsvStringGenerator.java</w:t>
+      </w:r>
+      <w:bookmarkEnd w:id="82"/>
+    </w:p>
+    <w:p>
+      <w:r>
+        <w:t>This is a helper class which is used to generate the string needed for csv files. Currently this method is implemented in the SendingDataEmailActivity and StoreDataFileActivity</w:t>
+      </w:r>
+      <w:r>
+        <w:t xml:space="preserve"> separately</w:t>
+      </w:r>
+      <w:r>
+        <w:t xml:space="preserve">, and this class is not used currently. </w:t>
+      </w:r>
+    </w:p>
+    <w:p>
+      <w:pPr>
+        <w:pStyle w:val="Heading2"/>
+      </w:pPr>
+    </w:p>
+    <w:p>
+      <w:pPr>
+        <w:pStyle w:val="Heading2"/>
+      </w:pPr>
+      <w:bookmarkStart w:id="83" w:name="_Toc514775303"/>
+      <w:r>
+        <w:t xml:space="preserve">5.37 </w:t>
+      </w:r>
+      <w:r>
+        <w:t>OutputStringGenerator.java</w:t>
+      </w:r>
+      <w:bookmarkEnd w:id="83"/>
+    </w:p>
+    <w:p>
+      <w:r>
+        <w:t>This is a helper class which is used to generate the string needed for txt files and the email content. Currently this method is im</w:t>
+      </w:r>
+      <w:r>
+        <w:t>plemented in the SendingDataEmai</w:t>
+      </w:r>
+      <w:r>
+        <w:t xml:space="preserve">lActivity and StoreDataFileActivity separately, and this class is </w:t>
+      </w:r>
+      <w:r>
+        <w:t xml:space="preserve">currently </w:t>
+      </w:r>
+      <w:r>
+        <w:t xml:space="preserve">not used. </w:t>
+      </w:r>
+    </w:p>
+    <w:p>
+      <w:pPr>
+        <w:pStyle w:val="Heading2"/>
+      </w:pPr>
+    </w:p>
+    <w:p>
+      <w:pPr>
+        <w:pStyle w:val="Heading2"/>
+      </w:pPr>
+      <w:bookmarkStart w:id="84" w:name="_Toc514775304"/>
+      <w:r>
+        <w:t xml:space="preserve">5.38 </w:t>
+      </w:r>
+      <w:r>
+        <w:t>ParallelLinePracticeActivity.java</w:t>
+      </w:r>
+      <w:bookmarkEnd w:id="84"/>
+    </w:p>
+    <w:p>
+      <w:r>
+        <w:t xml:space="preserve">This file contains the implementation for ParallelLinePracticeActivity. </w:t>
+      </w:r>
+    </w:p>
+    <w:p>
+      <w:pPr>
+        <w:pStyle w:val="Heading2"/>
+      </w:pPr>
+    </w:p>
+    <w:p>
+      <w:pPr>
+        <w:pStyle w:val="Heading2"/>
+      </w:pPr>
+      <w:bookmarkStart w:id="85" w:name="_Toc514775305"/>
+      <w:r>
+        <w:t xml:space="preserve">5.39 </w:t>
+      </w:r>
+      <w:r>
+        <w:t>ParallelLinePracticeResultActivity.java</w:t>
+      </w:r>
+      <w:bookmarkEnd w:id="85"/>
+    </w:p>
+    <w:p>
+      <w:r>
+        <w:t xml:space="preserve">This file contains the implementation for ParallelLinePracticeResultActivity. </w:t>
+      </w:r>
+    </w:p>
+    <w:p>
+      <w:pPr>
+        <w:pStyle w:val="Heading2"/>
+      </w:pPr>
+    </w:p>
+    <w:p>
+      <w:pPr>
+        <w:pStyle w:val="Heading2"/>
+      </w:pPr>
+      <w:bookmarkStart w:id="86" w:name="_Toc514775306"/>
+      <w:r>
+        <w:t xml:space="preserve">5.40 </w:t>
+      </w:r>
+      <w:r>
+        <w:t>ParallelLineTestActivity.java</w:t>
+      </w:r>
+      <w:bookmarkEnd w:id="86"/>
+    </w:p>
+    <w:p>
+      <w:r>
+        <w:t xml:space="preserve">This file contains the implementation for ParallelLineTestActivity. </w:t>
+      </w:r>
+    </w:p>
+    <w:p>
+      <w:pPr>
+        <w:pStyle w:val="Heading2"/>
+      </w:pPr>
+    </w:p>
+    <w:p>
+      <w:pPr>
+        <w:pStyle w:val="Heading2"/>
+      </w:pPr>
+      <w:bookmarkStart w:id="87" w:name="_Toc514775307"/>
+      <w:r>
+        <w:t xml:space="preserve">5.41 </w:t>
+      </w:r>
+      <w:r>
+        <w:t>PersonalInformationActivity.java</w:t>
+      </w:r>
+      <w:bookmarkEnd w:id="87"/>
+    </w:p>
+    <w:p>
+      <w:r>
+        <w:t xml:space="preserve">This file contains the implementation for PersonalInformationActivity. </w:t>
+      </w:r>
+    </w:p>
+    <w:p>
+      <w:pPr>
+        <w:pStyle w:val="Heading2"/>
+      </w:pPr>
+    </w:p>
+    <w:p>
+      <w:pPr>
+        <w:pStyle w:val="Heading2"/>
+      </w:pPr>
+      <w:bookmarkStart w:id="88" w:name="_Toc514775308"/>
+      <w:r>
+        <w:t xml:space="preserve">5.42 </w:t>
+      </w:r>
+      <w:r>
+        <w:t>PersonalInformationEditPageActivity.java</w:t>
+      </w:r>
+      <w:bookmarkEnd w:id="88"/>
+    </w:p>
+    <w:p>
+      <w:r>
+        <w:t xml:space="preserve">This file contains the implementation for PersonalInformationEditPageActivity. </w:t>
+      </w:r>
+    </w:p>
+    <w:p>
+      <w:pPr>
+        <w:pStyle w:val="Heading2"/>
+      </w:pPr>
+    </w:p>
+    <w:p>
+      <w:pPr>
+        <w:pStyle w:val="Heading2"/>
+      </w:pPr>
+      <w:bookmarkStart w:id="89" w:name="_Toc514775309"/>
+      <w:r>
+        <w:t xml:space="preserve">5.43 </w:t>
+      </w:r>
+      <w:r>
+        <w:t>SendDataEmailActivity.java</w:t>
+      </w:r>
+      <w:bookmarkEnd w:id="89"/>
+    </w:p>
+    <w:p>
+      <w:r>
+        <w:t xml:space="preserve">This file contains the implementation for SendDataEmailActivity. </w:t>
+      </w:r>
+    </w:p>
+    <w:p>
+      <w:pPr>
+        <w:pStyle w:val="Heading2"/>
+      </w:pPr>
+    </w:p>
+    <w:p>
+      <w:pPr>
+        <w:pStyle w:val="Heading2"/>
+      </w:pPr>
+      <w:bookmarkStart w:id="90" w:name="_Toc514775310"/>
+      <w:r>
+        <w:t xml:space="preserve">5.44 </w:t>
+      </w:r>
+      <w:r>
+        <w:t>SettingPageActivity.java</w:t>
+      </w:r>
+      <w:bookmarkEnd w:id="90"/>
+    </w:p>
+    <w:p>
+      <w:r>
+        <w:t xml:space="preserve">This file contains the implementation for SettingPageActivity. </w:t>
+      </w:r>
+    </w:p>
+    <w:p>
+      <w:pPr>
+        <w:pStyle w:val="Heading2"/>
+      </w:pPr>
+    </w:p>
+    <w:p>
+      <w:pPr>
+        <w:pStyle w:val="Heading2"/>
+      </w:pPr>
+      <w:bookmarkStart w:id="91" w:name="_Toc514775311"/>
+      <w:r>
+        <w:t xml:space="preserve">5.45 </w:t>
+      </w:r>
+      <w:r>
+        <w:t>Sharing.java</w:t>
+      </w:r>
+      <w:bookmarkEnd w:id="91"/>
+    </w:p>
+    <w:p>
+      <w:r>
+        <w:t xml:space="preserve">This class contains some variables which will be used or shared between multiple activities. </w:t>
+      </w:r>
+    </w:p>
+    <w:p>
+      <w:pPr>
+        <w:pStyle w:val="Heading2"/>
+      </w:pPr>
+    </w:p>
+    <w:p>
+      <w:pPr>
+        <w:pStyle w:val="Heading2"/>
+      </w:pPr>
+      <w:bookmarkStart w:id="92" w:name="_Toc514775312"/>
+      <w:r>
+        <w:t xml:space="preserve">5.46 </w:t>
+      </w:r>
+      <w:r>
+        <w:t>SharingCopyright.java</w:t>
+      </w:r>
+      <w:bookmarkEnd w:id="92"/>
+    </w:p>
+    <w:p>
+      <w:r>
+        <w:t xml:space="preserve">This self-defined class contains the texts for the copyright information. </w:t>
+      </w:r>
+    </w:p>
+    <w:p>
+      <w:pPr>
+        <w:pStyle w:val="Heading2"/>
+      </w:pPr>
+    </w:p>
+    <w:p>
+      <w:pPr>
+        <w:pStyle w:val="Heading2"/>
+      </w:pPr>
+      <w:bookmarkStart w:id="93" w:name="_Toc514775313"/>
+      <w:r>
+        <w:t xml:space="preserve">5.47 </w:t>
+      </w:r>
+      <w:r>
+        <w:t>SharingIntroduction.java</w:t>
+      </w:r>
+      <w:bookmarkEnd w:id="93"/>
+    </w:p>
+    <w:p>
+      <w:r>
+        <w:t xml:space="preserve">This self-defined class contains the texts for the introduction of the app. </w:t>
+      </w:r>
+    </w:p>
+    <w:p>
+      <w:pPr>
+        <w:pStyle w:val="Heading2"/>
+      </w:pPr>
+    </w:p>
+    <w:p>
+      <w:pPr>
+        <w:pStyle w:val="Heading2"/>
+      </w:pPr>
+      <w:bookmarkStart w:id="94" w:name="_Toc514775314"/>
+      <w:r>
+        <w:t xml:space="preserve">5.48 </w:t>
+      </w:r>
+      <w:r>
+        <w:t>SharingReadMe.java</w:t>
+      </w:r>
+      <w:bookmarkEnd w:id="94"/>
+    </w:p>
+    <w:p>
+      <w:r>
+        <w:t xml:space="preserve">This class contains the texts for the ReadMe information. </w:t>
+      </w:r>
+    </w:p>
+    <w:p>
+      <w:pPr>
+        <w:pStyle w:val="Heading2"/>
+      </w:pPr>
+    </w:p>
+    <w:p>
+      <w:pPr>
+        <w:pStyle w:val="Heading2"/>
+      </w:pPr>
+      <w:bookmarkStart w:id="95" w:name="_Toc514775315"/>
+      <w:r>
+        <w:t xml:space="preserve">5.49 </w:t>
+      </w:r>
+      <w:r>
+        <w:t>StaticBackgroundTestActivity.java</w:t>
+      </w:r>
+      <w:bookmarkEnd w:id="95"/>
+    </w:p>
+    <w:p>
+      <w:r>
+        <w:t xml:space="preserve">This file contains the implementation for the StaticBackgroundTestActivity. </w:t>
+      </w:r>
+    </w:p>
+    <w:p>
+      <w:pPr>
+        <w:pStyle w:val="Heading2"/>
+      </w:pPr>
+    </w:p>
+    <w:p>
+      <w:pPr>
+        <w:pStyle w:val="Heading2"/>
+      </w:pPr>
+      <w:bookmarkStart w:id="96" w:name="_Toc514775316"/>
+      <w:r>
+        <w:t xml:space="preserve">5.50 </w:t>
+      </w:r>
+      <w:r>
+        <w:t>StaticBackgroundTestNewActivity.java</w:t>
+      </w:r>
+      <w:bookmarkEnd w:id="96"/>
+    </w:p>
+    <w:p>
+      <w:r>
+        <w:t>This file is for testing only, and is not used in the app. This file contain</w:t>
+      </w:r>
+      <w:r>
+        <w:t>s some testing on drawing on an</w:t>
+      </w:r>
+      <w:r>
+        <w:t xml:space="preserve"> ImageView with image background. </w:t>
+      </w:r>
+    </w:p>
+    <w:p>
+      <w:pPr>
+        <w:pStyle w:val="Heading2"/>
+      </w:pPr>
+    </w:p>
+    <w:p>
+      <w:pPr>
+        <w:pStyle w:val="Heading2"/>
+      </w:pPr>
+      <w:bookmarkStart w:id="97" w:name="_Toc514775317"/>
+      <w:r>
+        <w:t xml:space="preserve">5.51 </w:t>
+      </w:r>
+      <w:r>
+        <w:t>StaticCornerBackgroundTestActivity.java</w:t>
+      </w:r>
+      <w:bookmarkEnd w:id="97"/>
+    </w:p>
+    <w:p>
+      <w:r>
+        <w:t xml:space="preserve">This file contains the implementation for StaticCornerBackgroundTestActivity. </w:t>
+      </w:r>
+    </w:p>
+    <w:p>
+      <w:pPr>
+        <w:pStyle w:val="Heading2"/>
+      </w:pPr>
+    </w:p>
+    <w:p>
+      <w:pPr>
+        <w:pStyle w:val="Heading2"/>
+      </w:pPr>
+      <w:bookmarkStart w:id="98" w:name="_Toc514775318"/>
+      <w:r>
+        <w:t xml:space="preserve">5.52 </w:t>
+      </w:r>
+      <w:r>
+        <w:t>StoreDataFileActivity.java</w:t>
+      </w:r>
+      <w:bookmarkEnd w:id="98"/>
+    </w:p>
+    <w:p>
+      <w:r>
+        <w:t xml:space="preserve">This file contains the implementation for StoreDataFileActivity. </w:t>
+      </w:r>
+    </w:p>
+    <w:p>
+      <w:pPr>
+        <w:pStyle w:val="Heading2"/>
+      </w:pPr>
+    </w:p>
+    <w:p>
+      <w:pPr>
+        <w:pStyle w:val="Heading2"/>
+      </w:pPr>
+      <w:bookmarkStart w:id="99" w:name="_Toc514775319"/>
+      <w:r>
+        <w:t xml:space="preserve">5.53 </w:t>
+      </w:r>
+      <w:r>
+        <w:t>TestDetailScrollingActivity.java</w:t>
+      </w:r>
+      <w:bookmarkEnd w:id="99"/>
+    </w:p>
+    <w:p>
+      <w:r>
+        <w:t xml:space="preserve">This file contains the implementation for TestDetailScrollingActivity. </w:t>
+      </w:r>
+    </w:p>
+    <w:p>
+      <w:pPr>
+        <w:pStyle w:val="Heading2"/>
+      </w:pPr>
+    </w:p>
+    <w:p>
+      <w:pPr>
+        <w:pStyle w:val="Heading2"/>
+      </w:pPr>
+      <w:bookmarkStart w:id="100" w:name="_Toc514775320"/>
+      <w:r>
+        <w:t xml:space="preserve">5.54 </w:t>
+      </w:r>
+      <w:r>
+        <w:t>TestSelectionActivity.java</w:t>
+      </w:r>
+      <w:bookmarkEnd w:id="100"/>
+    </w:p>
+    <w:p>
+      <w:r>
+        <w:t xml:space="preserve">This file contains the implementations for TestSelectionActivity. </w:t>
+      </w:r>
+    </w:p>
+    <w:p>
+      <w:pPr>
+        <w:pStyle w:val="Heading2"/>
+      </w:pPr>
+    </w:p>
+    <w:p>
+      <w:pPr>
+        <w:pStyle w:val="Heading2"/>
+      </w:pPr>
+      <w:bookmarkStart w:id="101" w:name="_Toc514775321"/>
+      <w:r>
+        <w:t xml:space="preserve">5.55 </w:t>
+      </w:r>
+      <w:r>
+        <w:t>TestScaleUtils.java</w:t>
+      </w:r>
+      <w:bookmarkEnd w:id="101"/>
+    </w:p>
+    <w:p>
+      <w:r>
+        <w:t xml:space="preserve">This file is used to change the app font size setting on Android O operating system or higher. This class cannot be used to change the app font size setting if the system version is lower than Android O. </w:t>
+      </w:r>
+    </w:p>
+    <w:p>
+      <w:pPr>
+        <w:pStyle w:val="Heading2"/>
+      </w:pPr>
+    </w:p>
+    <w:p>
+      <w:pPr>
+        <w:pStyle w:val="Heading2"/>
+      </w:pPr>
+      <w:bookmarkStart w:id="102" w:name="_Toc514775322"/>
+      <w:r>
+        <w:t xml:space="preserve">5.56 </w:t>
+      </w:r>
+      <w:r>
+        <w:t>TestScaleUtils</w:t>
+      </w:r>
+      <w:r>
+        <w:t>Lower</w:t>
       </w:r>
       <w:r>
         <w:t>.java</w:t>
       </w:r>
-      <w:bookmarkEnd w:id="51"/>
-    </w:p>
-    <w:p>
-      <w:r>
-        <w:t xml:space="preserve">This file contains all the implementation of the CopyrightInformationActivity. </w:t>
-      </w:r>
-    </w:p>
-    <w:p>
-      <w:pPr>
-        <w:pStyle w:val="Heading2"/>
-      </w:pPr>
-    </w:p>
-    <w:p>
-      <w:pPr>
-        <w:pStyle w:val="Heading2"/>
-      </w:pPr>
-      <w:bookmarkStart w:id="52" w:name="_Toc514775271"/>
-      <w:r>
-        <w:t xml:space="preserve">5.5 </w:t>
-      </w:r>
-      <w:r>
-        <w:t>DatabaseInformation.java</w:t>
-      </w:r>
-      <w:bookmarkEnd w:id="52"/>
-    </w:p>
-    <w:p>
-      <w:r>
-        <w:t xml:space="preserve">This file contains the information of the SQLite Database, including databaseName and databaseVersion. </w:t>
-      </w:r>
-    </w:p>
-    <w:p>
-      <w:pPr>
-        <w:pStyle w:val="Heading2"/>
-      </w:pPr>
-    </w:p>
-    <w:p>
-      <w:pPr>
-        <w:pStyle w:val="Heading2"/>
-      </w:pPr>
-      <w:bookmarkStart w:id="53" w:name="_Toc514775272"/>
-      <w:r>
-        <w:t xml:space="preserve">5.6 </w:t>
-      </w:r>
-      <w:r>
-        <w:t>DataListActivity.java</w:t>
-      </w:r>
-      <w:bookmarkEnd w:id="53"/>
-    </w:p>
-    <w:p>
-      <w:r>
-        <w:t xml:space="preserve">This file contains the implementation of the DataListActivity. </w:t>
-      </w:r>
-    </w:p>
-    <w:p>
-      <w:pPr>
-        <w:pStyle w:val="Heading2"/>
-      </w:pPr>
-    </w:p>
-    <w:p>
-      <w:pPr>
-        <w:pStyle w:val="Heading2"/>
-      </w:pPr>
-      <w:bookmarkStart w:id="54" w:name="_Toc514775273"/>
-      <w:r>
-        <w:t xml:space="preserve">5.7 </w:t>
-      </w:r>
-      <w:r>
-        <w:t>DeviceInformationActivity.java</w:t>
-      </w:r>
-      <w:bookmarkEnd w:id="54"/>
-    </w:p>
-    <w:p>
-      <w:r>
-        <w:t xml:space="preserve">This file contains the implementation of DeviceInformationActivity. </w:t>
-      </w:r>
-    </w:p>
-    <w:p>
-      <w:pPr>
-        <w:pStyle w:val="Heading2"/>
-      </w:pPr>
-    </w:p>
-    <w:p>
-      <w:pPr>
-        <w:pStyle w:val="Heading2"/>
-      </w:pPr>
-      <w:bookmarkStart w:id="55" w:name="_Toc514775274"/>
-      <w:r>
-        <w:t xml:space="preserve">5.8 </w:t>
-      </w:r>
-      <w:r>
-        <w:t>DisplayCalculatingActivity.java</w:t>
-      </w:r>
-      <w:bookmarkEnd w:id="55"/>
-    </w:p>
-    <w:p>
-      <w:r>
-        <w:t xml:space="preserve">This file contains the implementation of DisplayCalculatingActivity. </w:t>
-      </w:r>
-    </w:p>
-    <w:p>
-      <w:pPr>
-        <w:pStyle w:val="Heading2"/>
-      </w:pPr>
-    </w:p>
-    <w:p>
-      <w:pPr>
-        <w:pStyle w:val="Heading2"/>
-      </w:pPr>
-      <w:bookmarkStart w:id="56" w:name="_Toc514775275"/>
-      <w:r>
-        <w:t xml:space="preserve">5.9 </w:t>
-      </w:r>
-      <w:r>
-        <w:t>DisplayLoadingActivity.java</w:t>
-      </w:r>
-      <w:bookmarkEnd w:id="56"/>
-    </w:p>
-    <w:p>
-      <w:r>
-        <w:t>This file contains the implementation of DisplayLoadingActivity.</w:t>
-      </w:r>
-    </w:p>
-    <w:p>
-      <w:pPr>
-        <w:pStyle w:val="Heading2"/>
-      </w:pPr>
-    </w:p>
-    <w:p>
-      <w:pPr>
-        <w:pStyle w:val="Heading2"/>
-      </w:pPr>
-      <w:bookmarkStart w:id="57" w:name="_Toc514775276"/>
-      <w:r>
-        <w:t xml:space="preserve">5.10 </w:t>
-      </w:r>
-      <w:r>
-        <w:t>DisplayProgressActivity.java</w:t>
-      </w:r>
-      <w:bookmarkEnd w:id="57"/>
-    </w:p>
-    <w:p>
-      <w:r>
-        <w:t xml:space="preserve">This file contains the implementation of DisplayProgressActivity. </w:t>
-      </w:r>
-    </w:p>
-    <w:p>
-      <w:pPr>
-        <w:pStyle w:val="Heading2"/>
-      </w:pPr>
-    </w:p>
-    <w:p>
-      <w:pPr>
-        <w:pStyle w:val="Heading2"/>
-      </w:pPr>
-      <w:bookmarkStart w:id="58" w:name="_Toc514775277"/>
-      <w:r>
-        <w:t xml:space="preserve">5.11 </w:t>
-      </w:r>
-      <w:r>
-        <w:t>DisplaySendingActivity.java</w:t>
-      </w:r>
-      <w:bookmarkEnd w:id="58"/>
-    </w:p>
-    <w:p>
-      <w:r>
-        <w:t xml:space="preserve">This file contains the implementation of DisplaySendingActivity. </w:t>
-      </w:r>
-    </w:p>
-    <w:p>
-      <w:pPr>
-        <w:pStyle w:val="Heading2"/>
-      </w:pPr>
-    </w:p>
-    <w:p>
-      <w:pPr>
-        <w:pStyle w:val="Heading2"/>
-      </w:pPr>
-      <w:bookmarkStart w:id="59" w:name="_Toc514775278"/>
-      <w:r>
-        <w:t xml:space="preserve">5.12 </w:t>
-      </w:r>
-      <w:r>
-        <w:t>DurationSelectionActivity.java</w:t>
-      </w:r>
-      <w:bookmarkEnd w:id="59"/>
-    </w:p>
-    <w:p>
-      <w:r>
-        <w:t xml:space="preserve">This file contains the implementation of DurationSelectionActivity. </w:t>
-      </w:r>
-    </w:p>
-    <w:p>
-      <w:pPr>
-        <w:pStyle w:val="Heading2"/>
-      </w:pPr>
-    </w:p>
-    <w:p>
-      <w:pPr>
-        <w:pStyle w:val="Heading2"/>
-      </w:pPr>
-      <w:bookmarkStart w:id="60" w:name="_Toc514775279"/>
-      <w:r>
-        <w:t xml:space="preserve">5.13 </w:t>
-      </w:r>
-      <w:r>
-        <w:t>DynamicBlankBackgroundTestActivity.java</w:t>
-      </w:r>
-      <w:bookmarkEnd w:id="60"/>
-    </w:p>
-    <w:p>
-      <w:r>
-        <w:t xml:space="preserve">This file contains the implementation of DynamicBlankBackgroundTestActivity. </w:t>
-      </w:r>
-    </w:p>
-    <w:p>
-      <w:pPr>
-        <w:pStyle w:val="Heading2"/>
-      </w:pPr>
-    </w:p>
-    <w:p>
-      <w:pPr>
-        <w:pStyle w:val="Heading2"/>
-      </w:pPr>
-      <w:bookmarkStart w:id="61" w:name="_Toc514775280"/>
-      <w:r>
-        <w:t xml:space="preserve">5.14 </w:t>
-      </w:r>
-      <w:r>
-        <w:t>DynamicSeasonalBackgroundTestActivity.java</w:t>
-      </w:r>
-      <w:bookmarkEnd w:id="61"/>
-    </w:p>
-    <w:p>
-      <w:r>
-        <w:t xml:space="preserve">This file contains the implementation of DynamicSeasonalBackgroundTestActivity. </w:t>
-      </w:r>
-    </w:p>
-    <w:p>
-      <w:pPr>
-        <w:pStyle w:val="Heading2"/>
-      </w:pPr>
-    </w:p>
-    <w:p>
-      <w:pPr>
-        <w:pStyle w:val="Heading2"/>
-      </w:pPr>
-      <w:bookmarkStart w:id="62" w:name="_Toc514775281"/>
-      <w:r>
-        <w:t xml:space="preserve">5.15 </w:t>
-      </w:r>
-      <w:r>
-        <w:t>DynamicShowBackgorundActivity.java</w:t>
-      </w:r>
-      <w:bookmarkEnd w:id="62"/>
-    </w:p>
-    <w:p>
-      <w:r>
-        <w:t xml:space="preserve">This file contains the implementation of DynamicShowBackgorundActivity. </w:t>
-      </w:r>
-    </w:p>
-    <w:p>
-      <w:pPr>
-        <w:pStyle w:val="Heading2"/>
-      </w:pPr>
-    </w:p>
-    <w:p>
-      <w:pPr>
-        <w:pStyle w:val="Heading2"/>
-      </w:pPr>
-      <w:bookmarkStart w:id="63" w:name="_Toc514775282"/>
-      <w:r>
-        <w:t xml:space="preserve">5.16 </w:t>
-      </w:r>
-      <w:r>
-        <w:t>EmailSender.java</w:t>
-      </w:r>
-      <w:bookmarkEnd w:id="63"/>
-    </w:p>
-    <w:p>
-      <w:r>
-        <w:t>This is a self-</w:t>
-      </w:r>
-      <w:r>
-        <w:t xml:space="preserve">defined class which is in charge of sending email. </w:t>
-      </w:r>
-      <w:r>
-        <w:t xml:space="preserve">This file uses some external jar files, they are activation.jar, mail.jar and additional.jar. </w:t>
-      </w:r>
-    </w:p>
-    <w:p>
-      <w:pPr>
-        <w:pStyle w:val="Heading2"/>
-      </w:pPr>
-    </w:p>
-    <w:p>
-      <w:pPr>
-        <w:pStyle w:val="Heading2"/>
-      </w:pPr>
-      <w:bookmarkStart w:id="64" w:name="_Toc514775283"/>
-      <w:r>
-        <w:t xml:space="preserve">5.17 </w:t>
-      </w:r>
-      <w:r>
-        <w:t>FeedbackActivity.java</w:t>
-      </w:r>
-      <w:bookmarkEnd w:id="64"/>
-    </w:p>
-    <w:p>
-      <w:r>
-        <w:t>This is a TODO feature of this app. Currently this haven’t been implemented, but the idea is user can provide feedback of the app</w:t>
-      </w:r>
-      <w:r>
-        <w:t xml:space="preserve"> to the developer</w:t>
-      </w:r>
-      <w:r>
-        <w:t xml:space="preserve">. </w:t>
-      </w:r>
-    </w:p>
-    <w:p>
-      <w:pPr>
-        <w:pStyle w:val="Heading2"/>
-      </w:pPr>
-    </w:p>
-    <w:p>
-      <w:pPr>
-        <w:pStyle w:val="Heading2"/>
-      </w:pPr>
-      <w:bookmarkStart w:id="65" w:name="_Toc514775284"/>
-      <w:r>
-        <w:t xml:space="preserve">5.18 </w:t>
-      </w:r>
-      <w:r>
-        <w:t>FullHeightActivity.java</w:t>
-      </w:r>
-      <w:bookmarkEnd w:id="65"/>
-    </w:p>
-    <w:p>
-      <w:r>
-        <w:t>This is a testing activity which is used to detect the screen’</w:t>
-      </w:r>
-      <w:r>
-        <w:t xml:space="preserve">s full height. This is for testing only, not included in the final release version. </w:t>
-      </w:r>
-    </w:p>
-    <w:p>
-      <w:pPr>
-        <w:pStyle w:val="Heading2"/>
-      </w:pPr>
-    </w:p>
-    <w:p>
-      <w:pPr>
-        <w:pStyle w:val="Heading2"/>
-      </w:pPr>
-      <w:bookmarkStart w:id="66" w:name="_Toc514775285"/>
-      <w:r>
-        <w:t xml:space="preserve">5.19 </w:t>
-      </w:r>
-      <w:r>
-        <w:t>ImageSelectionActivity.java</w:t>
-      </w:r>
-      <w:bookmarkEnd w:id="66"/>
-    </w:p>
-    <w:p>
-      <w:r>
-        <w:t xml:space="preserve">This file contains the implementation of ImageSelectionActivity. </w:t>
-      </w:r>
-    </w:p>
-    <w:p>
-      <w:pPr>
-        <w:pStyle w:val="Heading2"/>
-      </w:pPr>
-    </w:p>
-    <w:p>
-      <w:pPr>
-        <w:pStyle w:val="Heading2"/>
-      </w:pPr>
-      <w:bookmarkStart w:id="67" w:name="_Toc514775286"/>
-      <w:r>
-        <w:t xml:space="preserve">5.20 </w:t>
-      </w:r>
-      <w:r>
-        <w:t>ImageSelectionActivityForCircularMotionActivity.java</w:t>
-      </w:r>
-      <w:bookmarkEnd w:id="67"/>
-    </w:p>
-    <w:p>
-      <w:r>
-        <w:t xml:space="preserve">This file contains the implementation of ImageSelectionActivityForCircularMotionActivity. </w:t>
-      </w:r>
-    </w:p>
-    <w:p>
-      <w:pPr>
-        <w:pStyle w:val="Heading2"/>
-      </w:pPr>
-    </w:p>
-    <w:p>
-      <w:pPr>
-        <w:pStyle w:val="Heading2"/>
-      </w:pPr>
-      <w:bookmarkStart w:id="68" w:name="_Toc514775287"/>
-      <w:r>
-        <w:t xml:space="preserve">5.21 </w:t>
-      </w:r>
-      <w:r>
-        <w:t>InfoActivity.java</w:t>
-      </w:r>
-      <w:bookmarkEnd w:id="68"/>
-    </w:p>
-    <w:p>
-      <w:r>
-        <w:t xml:space="preserve">This file contains the implementation of InfoActivity. </w:t>
-      </w:r>
-    </w:p>
-    <w:p>
-      <w:pPr>
-        <w:pStyle w:val="Heading2"/>
-      </w:pPr>
-    </w:p>
-    <w:p>
-      <w:pPr>
-        <w:pStyle w:val="Heading2"/>
-      </w:pPr>
-      <w:bookmarkStart w:id="69" w:name="_Toc514775288"/>
-      <w:r>
-        <w:t xml:space="preserve">5.22 </w:t>
-      </w:r>
-      <w:r>
-        <w:t>InformationCollectionActivity.java</w:t>
-      </w:r>
-      <w:bookmarkEnd w:id="69"/>
-    </w:p>
-    <w:p>
-      <w:r>
-        <w:t xml:space="preserve">This file contains the implementation of InformationCollectionActivity. </w:t>
-      </w:r>
-    </w:p>
-    <w:p>
-      <w:pPr>
-        <w:pStyle w:val="Heading2"/>
-      </w:pPr>
-    </w:p>
-    <w:p>
-      <w:pPr>
-        <w:pStyle w:val="Heading2"/>
-      </w:pPr>
-      <w:bookmarkStart w:id="70" w:name="_Toc514775289"/>
-      <w:r>
-        <w:t xml:space="preserve">5.23 </w:t>
-      </w:r>
-      <w:r>
-        <w:t>IntroductionContentActivity.java</w:t>
-      </w:r>
-      <w:bookmarkEnd w:id="70"/>
-    </w:p>
-    <w:p>
-      <w:r>
-        <w:t xml:space="preserve">This file contains the implementation of the second part of the introduction functionality, the IntroductionContentActivity is </w:t>
-      </w:r>
-      <w:r>
-        <w:t>used to display</w:t>
-      </w:r>
-      <w:r>
-        <w:t xml:space="preserve"> the introduction content. </w:t>
-      </w:r>
-    </w:p>
-    <w:p>
-      <w:pPr>
-        <w:pStyle w:val="Heading2"/>
-      </w:pPr>
-    </w:p>
-    <w:p>
-      <w:pPr>
-        <w:pStyle w:val="Heading2"/>
-      </w:pPr>
-      <w:bookmarkStart w:id="71" w:name="_Toc514775290"/>
-      <w:r>
-        <w:t xml:space="preserve">5.24 </w:t>
-      </w:r>
-      <w:r>
-        <w:t>IntroductionPageActivity.java</w:t>
-      </w:r>
-      <w:bookmarkEnd w:id="71"/>
-    </w:p>
-    <w:p>
-      <w:r>
-        <w:t xml:space="preserve">This file contains the implementation of the first part of the introduction functionality, the IntroductionPageActivity is </w:t>
-      </w:r>
-      <w:r>
-        <w:t>used to display</w:t>
-      </w:r>
-      <w:r>
-        <w:t xml:space="preserve"> the greeting messages. </w:t>
-      </w:r>
-    </w:p>
-    <w:p>
-      <w:pPr>
-        <w:pStyle w:val="Heading2"/>
-      </w:pPr>
-    </w:p>
-    <w:p>
-      <w:pPr>
-        <w:pStyle w:val="Heading2"/>
-      </w:pPr>
-      <w:bookmarkStart w:id="72" w:name="_Toc514775291"/>
-      <w:r>
-        <w:t xml:space="preserve">5.25 </w:t>
-      </w:r>
-      <w:r>
-        <w:t>MyAuthenticator.java</w:t>
-      </w:r>
-      <w:bookmarkEnd w:id="72"/>
-    </w:p>
-    <w:p>
-      <w:r>
-        <w:t xml:space="preserve">This is a self-defined class </w:t>
-      </w:r>
-      <w:r>
-        <w:t>which is used to provide the authenticator functionality</w:t>
-      </w:r>
-      <w:r>
-        <w:t>, which will be used to send emails</w:t>
-      </w:r>
-      <w:r>
-        <w:t xml:space="preserve">. </w:t>
-      </w:r>
-    </w:p>
-    <w:p>
-      <w:pPr>
-        <w:pStyle w:val="Heading2"/>
-      </w:pPr>
-    </w:p>
-    <w:p>
-      <w:pPr>
-        <w:pStyle w:val="Heading2"/>
-      </w:pPr>
-      <w:bookmarkStart w:id="73" w:name="_Toc514775292"/>
-      <w:r>
-        <w:t xml:space="preserve">5.26 </w:t>
-      </w:r>
-      <w:r>
-        <w:t>MyDatabaseHelper.java</w:t>
-      </w:r>
-      <w:bookmarkEnd w:id="73"/>
-    </w:p>
-    <w:p>
-      <w:r>
-        <w:t>This class contains the definition of the SQLite database, database onCreate() method and database onUpgrade() method</w:t>
-      </w:r>
-      <w:r>
-        <w:t xml:space="preserve"> and upgradeDatabase() method</w:t>
-      </w:r>
-      <w:r>
-        <w:t xml:space="preserve">. </w:t>
-      </w:r>
-    </w:p>
-    <w:p>
-      <w:r>
-        <w:t xml:space="preserve">There are three tables in this app, which are User table, Test table and Data table. </w:t>
-      </w:r>
-    </w:p>
-    <w:p>
-      <w:r>
-        <w:t>The onCreate() method is used to initialise the</w:t>
-      </w:r>
-      <w:r>
-        <w:t xml:space="preserve"> </w:t>
-      </w:r>
-      <w:r>
-        <w:t xml:space="preserve">database. </w:t>
-      </w:r>
-    </w:p>
-    <w:p>
-      <w:r>
-        <w:t>The upgradeDatabase() method i</w:t>
-      </w:r>
-      <w:r>
-        <w:t xml:space="preserve">s used to re-initialise the database. </w:t>
-      </w:r>
-    </w:p>
-    <w:p>
-      <w:pPr>
-        <w:pStyle w:val="Heading2"/>
-      </w:pPr>
-    </w:p>
-    <w:p>
-      <w:pPr>
-        <w:pStyle w:val="Heading2"/>
-      </w:pPr>
-      <w:bookmarkStart w:id="74" w:name="_Toc514775293"/>
-      <w:r>
-        <w:t xml:space="preserve">5.27 </w:t>
-      </w:r>
-      <w:r>
-        <w:t>MyReceiver.java</w:t>
-      </w:r>
-      <w:bookmarkEnd w:id="74"/>
-    </w:p>
-    <w:p>
-      <w:r>
-        <w:t>This class defines a Broadca</w:t>
-      </w:r>
-      <w:r>
-        <w:t>stReceiver which is used to receive</w:t>
-      </w:r>
-      <w:r>
-        <w:t xml:space="preserve"> a broadcast message when the data processing process has been finished. </w:t>
-      </w:r>
-    </w:p>
-    <w:p>
-      <w:pPr>
-        <w:pStyle w:val="Heading2"/>
-      </w:pPr>
-    </w:p>
-    <w:p>
-      <w:pPr>
-        <w:pStyle w:val="Heading2"/>
-      </w:pPr>
-      <w:bookmarkStart w:id="75" w:name="_Toc514775294"/>
-      <w:r>
-        <w:t xml:space="preserve">5.28 </w:t>
-      </w:r>
-      <w:r>
-        <w:t>MySurfaceViewForCircularMotionTest.java</w:t>
-      </w:r>
-      <w:bookmarkEnd w:id="75"/>
-    </w:p>
-    <w:p>
-      <w:r>
-        <w:t>This class contains the definition of the SurfaceView used in the CircularMotionTest.</w:t>
-      </w:r>
-    </w:p>
-    <w:p>
-      <w:pPr>
-        <w:pStyle w:val="Heading2"/>
-      </w:pPr>
-    </w:p>
-    <w:p>
-      <w:pPr>
-        <w:pStyle w:val="Heading2"/>
-      </w:pPr>
-      <w:bookmarkStart w:id="76" w:name="_Toc514775295"/>
-      <w:r>
-        <w:t xml:space="preserve">5.29 </w:t>
-      </w:r>
-      <w:r>
-        <w:t>MySurfaceViewForDynamicBlankBackground.java</w:t>
-      </w:r>
-      <w:bookmarkEnd w:id="76"/>
-    </w:p>
-    <w:p>
-      <w:r>
-        <w:t xml:space="preserve">This class contains the definition of the SurfaceView used in the DynamicBlankBackgroundTest. </w:t>
-      </w:r>
-    </w:p>
-    <w:p>
-      <w:pPr>
-        <w:pStyle w:val="Heading2"/>
-      </w:pPr>
-    </w:p>
-    <w:p>
-      <w:pPr>
-        <w:pStyle w:val="Heading2"/>
-      </w:pPr>
-      <w:bookmarkStart w:id="77" w:name="_Toc514775296"/>
-      <w:r>
-        <w:t xml:space="preserve">5.30 </w:t>
-      </w:r>
-      <w:r>
-        <w:t>MySurfaceViewForDynamicSeasonalBackground.java</w:t>
-      </w:r>
-      <w:bookmarkEnd w:id="77"/>
-    </w:p>
-    <w:p>
-      <w:r>
-        <w:t xml:space="preserve">This class contains the definition of the SurfaceView used in the DynamicSeasonaBackgroundTest. </w:t>
-      </w:r>
-    </w:p>
-    <w:p>
-      <w:pPr>
-        <w:pStyle w:val="Heading2"/>
-      </w:pPr>
-    </w:p>
-    <w:p>
-      <w:pPr>
-        <w:pStyle w:val="Heading2"/>
-      </w:pPr>
-      <w:bookmarkStart w:id="78" w:name="_Toc514775297"/>
-      <w:r>
-        <w:t xml:space="preserve">5.31 </w:t>
-      </w:r>
-      <w:r>
-        <w:t>MySurfaceViewForParallelLinePractice.java</w:t>
-      </w:r>
-      <w:bookmarkEnd w:id="78"/>
-    </w:p>
-    <w:p>
-      <w:r>
-        <w:t xml:space="preserve">This class contains the definition of the SurfaceView used in the ParallelLinePractice. </w:t>
-      </w:r>
-    </w:p>
-    <w:p>
-      <w:pPr>
-        <w:pStyle w:val="Heading2"/>
-      </w:pPr>
-    </w:p>
-    <w:p>
-      <w:pPr>
-        <w:pStyle w:val="Heading2"/>
-      </w:pPr>
-      <w:bookmarkStart w:id="79" w:name="_Toc514775298"/>
-      <w:r>
-        <w:t xml:space="preserve">5.32 </w:t>
-      </w:r>
-      <w:r>
-        <w:t>MySurfaceViewForParallelLineTest.java</w:t>
-      </w:r>
-      <w:bookmarkEnd w:id="79"/>
-    </w:p>
-    <w:p>
-      <w:r>
-        <w:t xml:space="preserve">This class contains the definition of the SurfaceView used in the ParallelLineTest. </w:t>
-      </w:r>
-    </w:p>
-    <w:p>
-      <w:pPr>
-        <w:pStyle w:val="Heading2"/>
-      </w:pPr>
-    </w:p>
-    <w:p>
-      <w:pPr>
-        <w:pStyle w:val="Heading2"/>
-      </w:pPr>
-      <w:bookmarkStart w:id="80" w:name="_Toc514775299"/>
-      <w:r>
-        <w:t xml:space="preserve">5.33 </w:t>
-      </w:r>
-      <w:r>
-        <w:t>MySurfaceViewForStaticBackground.java</w:t>
-      </w:r>
-      <w:bookmarkEnd w:id="80"/>
-    </w:p>
-    <w:p>
-      <w:r>
-        <w:t>This class contains the definition of the SurfaceView used in the StaticBackgroundTest.</w:t>
-      </w:r>
-    </w:p>
-    <w:p>
-      <w:pPr>
-        <w:pStyle w:val="Heading2"/>
-      </w:pPr>
-    </w:p>
-    <w:p>
-      <w:pPr>
-        <w:pStyle w:val="Heading2"/>
-      </w:pPr>
-      <w:bookmarkStart w:id="81" w:name="_Toc514775300"/>
-      <w:r>
-        <w:t xml:space="preserve">5.34 </w:t>
-      </w:r>
-      <w:r>
-        <w:t>MySurfaceViewForStaticCornerBackground.java</w:t>
-      </w:r>
-      <w:bookmarkEnd w:id="81"/>
-    </w:p>
-    <w:p>
-      <w:r>
-        <w:t xml:space="preserve">This class contains the definition of the SurfaceView used in the StaticCornerBackgroundTest. </w:t>
-      </w:r>
-    </w:p>
-    <w:p>
-      <w:pPr>
-        <w:pStyle w:val="Heading2"/>
-      </w:pPr>
-    </w:p>
-    <w:p>
-      <w:pPr>
-        <w:pStyle w:val="Heading2"/>
-      </w:pPr>
-      <w:bookmarkStart w:id="82" w:name="_Toc514775301"/>
-      <w:r>
-        <w:t xml:space="preserve">5.35 </w:t>
-      </w:r>
-      <w:r>
-        <w:t>NotificationTool.java</w:t>
-      </w:r>
-      <w:bookmarkEnd w:id="82"/>
-    </w:p>
-    <w:p>
-      <w:r>
-        <w:t xml:space="preserve">This is a helper class which helps to display the notification. Currently the app doesn’t use this class. </w:t>
-      </w:r>
-    </w:p>
-    <w:p>
-      <w:pPr>
-        <w:pStyle w:val="Heading2"/>
-      </w:pPr>
-    </w:p>
-    <w:p>
-      <w:pPr>
-        <w:pStyle w:val="Heading2"/>
-      </w:pPr>
-      <w:bookmarkStart w:id="83" w:name="_Toc514775302"/>
-      <w:r>
-        <w:t xml:space="preserve">5.36 </w:t>
-      </w:r>
-      <w:r>
-        <w:t>OutputCsvStringGenerator.java</w:t>
-      </w:r>
-      <w:bookmarkEnd w:id="83"/>
-    </w:p>
-    <w:p>
-      <w:r>
-        <w:t>This is a helper class which is used to generate the string needed for csv files. Currently this method is implemented in the SendingDataEmailActivity and StoreDataFileActivity</w:t>
-      </w:r>
-      <w:r>
-        <w:t xml:space="preserve"> separately</w:t>
-      </w:r>
-      <w:r>
-        <w:t xml:space="preserve">, and this class is not used currently. </w:t>
-      </w:r>
-    </w:p>
-    <w:p>
-      <w:pPr>
-        <w:pStyle w:val="Heading2"/>
-      </w:pPr>
-    </w:p>
-    <w:p>
-      <w:pPr>
-        <w:pStyle w:val="Heading2"/>
-      </w:pPr>
-      <w:bookmarkStart w:id="84" w:name="_Toc514775303"/>
-      <w:r>
-        <w:t xml:space="preserve">5.37 </w:t>
-      </w:r>
-      <w:r>
-        <w:t>OutputStringGenerator.java</w:t>
-      </w:r>
-      <w:bookmarkEnd w:id="84"/>
-    </w:p>
-    <w:p>
-      <w:r>
-        <w:t>This is a helper class which is used to generate the string needed for txt files and the email content. Currently this method is im</w:t>
-      </w:r>
-      <w:r>
-        <w:t>plemented in the SendingDataEmai</w:t>
-      </w:r>
-      <w:r>
-        <w:t xml:space="preserve">lActivity and StoreDataFileActivity separately, and this class is </w:t>
-      </w:r>
-      <w:r>
-        <w:t xml:space="preserve">currently </w:t>
-      </w:r>
-      <w:r>
-        <w:t xml:space="preserve">not used. </w:t>
-      </w:r>
-    </w:p>
-    <w:p>
-      <w:pPr>
-        <w:pStyle w:val="Heading2"/>
-      </w:pPr>
-    </w:p>
-    <w:p>
-      <w:pPr>
-        <w:pStyle w:val="Heading2"/>
-      </w:pPr>
-      <w:bookmarkStart w:id="85" w:name="_Toc514775304"/>
-      <w:r>
-        <w:t xml:space="preserve">5.38 </w:t>
-      </w:r>
-      <w:r>
-        <w:t>ParallelLinePracticeActivity.java</w:t>
-      </w:r>
-      <w:bookmarkEnd w:id="85"/>
-    </w:p>
-    <w:p>
-      <w:r>
-        <w:t xml:space="preserve">This file contains the implementation for ParallelLinePracticeActivity. </w:t>
-      </w:r>
-    </w:p>
-    <w:p>
-      <w:pPr>
-        <w:pStyle w:val="Heading2"/>
-      </w:pPr>
-    </w:p>
-    <w:p>
-      <w:pPr>
-        <w:pStyle w:val="Heading2"/>
-      </w:pPr>
-      <w:bookmarkStart w:id="86" w:name="_Toc514775305"/>
-      <w:r>
-        <w:t xml:space="preserve">5.39 </w:t>
-      </w:r>
-      <w:r>
-        <w:t>ParallelLinePracticeResultActivity.java</w:t>
-      </w:r>
-      <w:bookmarkEnd w:id="86"/>
-    </w:p>
-    <w:p>
-      <w:r>
-        <w:t xml:space="preserve">This file contains the implementation for ParallelLinePracticeResultActivity. </w:t>
-      </w:r>
-    </w:p>
-    <w:p>
-      <w:pPr>
-        <w:pStyle w:val="Heading2"/>
-      </w:pPr>
-    </w:p>
-    <w:p>
-      <w:pPr>
-        <w:pStyle w:val="Heading2"/>
-      </w:pPr>
-      <w:bookmarkStart w:id="87" w:name="_Toc514775306"/>
-      <w:r>
-        <w:t xml:space="preserve">5.40 </w:t>
-      </w:r>
-      <w:r>
-        <w:t>ParallelLineTestActivity.java</w:t>
-      </w:r>
-      <w:bookmarkEnd w:id="87"/>
-    </w:p>
-    <w:p>
-      <w:r>
-        <w:t xml:space="preserve">This file contains the implementation for ParallelLineTestActivity. </w:t>
-      </w:r>
-    </w:p>
-    <w:p>
-      <w:pPr>
-        <w:pStyle w:val="Heading2"/>
-      </w:pPr>
-    </w:p>
-    <w:p>
-      <w:pPr>
-        <w:pStyle w:val="Heading2"/>
-      </w:pPr>
-      <w:bookmarkStart w:id="88" w:name="_Toc514775307"/>
-      <w:r>
-        <w:t xml:space="preserve">5.41 </w:t>
-      </w:r>
-      <w:r>
-        <w:t>PersonalInformationActivity.java</w:t>
-      </w:r>
-      <w:bookmarkEnd w:id="88"/>
-    </w:p>
-    <w:p>
-      <w:r>
-        <w:t xml:space="preserve">This file contains the implementation for PersonalInformationActivity. </w:t>
-      </w:r>
-    </w:p>
-    <w:p>
-      <w:pPr>
-        <w:pStyle w:val="Heading2"/>
-      </w:pPr>
-    </w:p>
-    <w:p>
-      <w:pPr>
-        <w:pStyle w:val="Heading2"/>
-      </w:pPr>
-      <w:bookmarkStart w:id="89" w:name="_Toc514775308"/>
-      <w:r>
-        <w:t xml:space="preserve">5.42 </w:t>
-      </w:r>
-      <w:r>
-        <w:t>PersonalInformationEditPageActivity.java</w:t>
-      </w:r>
-      <w:bookmarkEnd w:id="89"/>
-    </w:p>
-    <w:p>
-      <w:r>
-        <w:t xml:space="preserve">This file contains the implementation for PersonalInformationEditPageActivity. </w:t>
-      </w:r>
-    </w:p>
-    <w:p>
-      <w:pPr>
-        <w:pStyle w:val="Heading2"/>
-      </w:pPr>
-    </w:p>
-    <w:p>
-      <w:pPr>
-        <w:pStyle w:val="Heading2"/>
-      </w:pPr>
-      <w:bookmarkStart w:id="90" w:name="_Toc514775309"/>
-      <w:r>
-        <w:t xml:space="preserve">5.43 </w:t>
-      </w:r>
-      <w:r>
-        <w:t>SendDataEmailActivity.java</w:t>
-      </w:r>
-      <w:bookmarkEnd w:id="90"/>
-    </w:p>
-    <w:p>
-      <w:r>
-        <w:t xml:space="preserve">This file contains the implementation for SendDataEmailActivity. </w:t>
-      </w:r>
-    </w:p>
-    <w:p>
-      <w:pPr>
-        <w:pStyle w:val="Heading2"/>
-      </w:pPr>
-    </w:p>
-    <w:p>
-      <w:pPr>
-        <w:pStyle w:val="Heading2"/>
-      </w:pPr>
-      <w:bookmarkStart w:id="91" w:name="_Toc514775310"/>
-      <w:r>
-        <w:t xml:space="preserve">5.44 </w:t>
-      </w:r>
-      <w:r>
-        <w:t>SettingPageActivity.java</w:t>
-      </w:r>
-      <w:bookmarkEnd w:id="91"/>
-    </w:p>
-    <w:p>
-      <w:r>
-        <w:t xml:space="preserve">This file contains the implementation for SettingPageActivity. </w:t>
-      </w:r>
-    </w:p>
-    <w:p>
-      <w:pPr>
-        <w:pStyle w:val="Heading2"/>
-      </w:pPr>
-    </w:p>
-    <w:p>
-      <w:pPr>
-        <w:pStyle w:val="Heading2"/>
-      </w:pPr>
-      <w:bookmarkStart w:id="92" w:name="_Toc514775311"/>
-      <w:r>
-        <w:t xml:space="preserve">5.45 </w:t>
-      </w:r>
-      <w:r>
-        <w:t>Sharing.java</w:t>
-      </w:r>
-      <w:bookmarkEnd w:id="92"/>
-    </w:p>
-    <w:p>
-      <w:r>
-        <w:t xml:space="preserve">This class contains some variables which will be used or shared between multiple activities. </w:t>
-      </w:r>
-    </w:p>
-    <w:p>
-      <w:pPr>
-        <w:pStyle w:val="Heading2"/>
-      </w:pPr>
-    </w:p>
-    <w:p>
-      <w:pPr>
-        <w:pStyle w:val="Heading2"/>
-      </w:pPr>
-      <w:bookmarkStart w:id="93" w:name="_Toc514775312"/>
-      <w:r>
-        <w:t xml:space="preserve">5.46 </w:t>
-      </w:r>
-      <w:r>
-        <w:t>SharingCopyright.java</w:t>
-      </w:r>
-      <w:bookmarkEnd w:id="93"/>
-    </w:p>
-    <w:p>
-      <w:r>
-        <w:t xml:space="preserve">This self-defined class contains the texts for the copyright information. </w:t>
-      </w:r>
-    </w:p>
-    <w:p>
-      <w:pPr>
-        <w:pStyle w:val="Heading2"/>
-      </w:pPr>
-    </w:p>
-    <w:p>
-      <w:pPr>
-        <w:pStyle w:val="Heading2"/>
-      </w:pPr>
-      <w:bookmarkStart w:id="94" w:name="_Toc514775313"/>
-      <w:r>
-        <w:t xml:space="preserve">5.47 </w:t>
-      </w:r>
-      <w:r>
-        <w:t>SharingIntroduction.java</w:t>
-      </w:r>
-      <w:bookmarkEnd w:id="94"/>
-    </w:p>
-    <w:p>
-      <w:r>
-        <w:t xml:space="preserve">This self-defined class contains the texts for the introduction of the app. </w:t>
-      </w:r>
-    </w:p>
-    <w:p>
-      <w:pPr>
-        <w:pStyle w:val="Heading2"/>
-      </w:pPr>
-    </w:p>
-    <w:p>
-      <w:pPr>
-        <w:pStyle w:val="Heading2"/>
-      </w:pPr>
-      <w:bookmarkStart w:id="95" w:name="_Toc514775314"/>
-      <w:r>
-        <w:t xml:space="preserve">5.48 </w:t>
-      </w:r>
-      <w:r>
-        <w:t>SharingReadMe.java</w:t>
-      </w:r>
-      <w:bookmarkEnd w:id="95"/>
-    </w:p>
-    <w:p>
-      <w:r>
-        <w:t xml:space="preserve">This class contains the texts for the ReadMe information. </w:t>
-      </w:r>
-    </w:p>
-    <w:p>
-      <w:pPr>
-        <w:pStyle w:val="Heading2"/>
-      </w:pPr>
-    </w:p>
-    <w:p>
-      <w:pPr>
-        <w:pStyle w:val="Heading2"/>
-      </w:pPr>
-      <w:bookmarkStart w:id="96" w:name="_Toc514775315"/>
-      <w:r>
-        <w:t xml:space="preserve">5.49 </w:t>
-      </w:r>
-      <w:r>
-        <w:t>StaticBackgroundTestActivity.java</w:t>
-      </w:r>
-      <w:bookmarkEnd w:id="96"/>
-    </w:p>
-    <w:p>
-      <w:r>
-        <w:t xml:space="preserve">This file contains the implementation for the StaticBackgroundTestActivity. </w:t>
-      </w:r>
-    </w:p>
-    <w:p>
-      <w:pPr>
-        <w:pStyle w:val="Heading2"/>
-      </w:pPr>
-    </w:p>
-    <w:p>
-      <w:pPr>
-        <w:pStyle w:val="Heading2"/>
-      </w:pPr>
-      <w:bookmarkStart w:id="97" w:name="_Toc514775316"/>
-      <w:r>
-        <w:t xml:space="preserve">5.50 </w:t>
-      </w:r>
-      <w:r>
-        <w:t>StaticBackgroundTestNewActivity.java</w:t>
-      </w:r>
-      <w:bookmarkEnd w:id="97"/>
-    </w:p>
-    <w:p>
-      <w:r>
-        <w:t>This file is for testing only, and is not used in the app. This file contain</w:t>
-      </w:r>
-      <w:r>
-        <w:t>s some testing on drawing on an</w:t>
-      </w:r>
-      <w:r>
-        <w:t xml:space="preserve"> ImageView with image background. </w:t>
-      </w:r>
-    </w:p>
-    <w:p>
-      <w:pPr>
-        <w:pStyle w:val="Heading2"/>
-      </w:pPr>
-    </w:p>
-    <w:p>
-      <w:pPr>
-        <w:pStyle w:val="Heading2"/>
-      </w:pPr>
-      <w:bookmarkStart w:id="98" w:name="_Toc514775317"/>
-      <w:r>
-        <w:t xml:space="preserve">5.51 </w:t>
-      </w:r>
-      <w:r>
-        <w:t>StaticCornerBackgroundTestActivity.java</w:t>
-      </w:r>
-      <w:bookmarkEnd w:id="98"/>
-    </w:p>
-    <w:p>
-      <w:r>
-        <w:t xml:space="preserve">This file contains the implementation for StaticCornerBackgroundTestActivity. </w:t>
-      </w:r>
-    </w:p>
-    <w:p>
-      <w:pPr>
-        <w:pStyle w:val="Heading2"/>
-      </w:pPr>
-    </w:p>
-    <w:p>
-      <w:pPr>
-        <w:pStyle w:val="Heading2"/>
-      </w:pPr>
-      <w:bookmarkStart w:id="99" w:name="_Toc514775318"/>
-      <w:r>
-        <w:t xml:space="preserve">5.52 </w:t>
-      </w:r>
-      <w:r>
-        <w:t>StoreDataFileActivity.java</w:t>
-      </w:r>
-      <w:bookmarkEnd w:id="99"/>
-    </w:p>
-    <w:p>
-      <w:r>
-        <w:t xml:space="preserve">This file contains the implementation for StoreDataFileActivity. </w:t>
-      </w:r>
-    </w:p>
-    <w:p>
-      <w:pPr>
-        <w:pStyle w:val="Heading2"/>
-      </w:pPr>
-    </w:p>
-    <w:p>
-      <w:pPr>
-        <w:pStyle w:val="Heading2"/>
-      </w:pPr>
-      <w:bookmarkStart w:id="100" w:name="_Toc514775319"/>
-      <w:r>
-        <w:t xml:space="preserve">5.53 </w:t>
-      </w:r>
-      <w:r>
-        <w:t>TestDetailScrollingActivity.java</w:t>
-      </w:r>
-      <w:bookmarkEnd w:id="100"/>
-    </w:p>
-    <w:p>
-      <w:r>
-        <w:t xml:space="preserve">This file contains the implementation for TestDetailScrollingActivity. </w:t>
-      </w:r>
-    </w:p>
-    <w:p>
-      <w:pPr>
-        <w:pStyle w:val="Heading2"/>
-      </w:pPr>
-    </w:p>
-    <w:p>
-      <w:pPr>
-        <w:pStyle w:val="Heading2"/>
-      </w:pPr>
-      <w:bookmarkStart w:id="101" w:name="_Toc514775320"/>
-      <w:r>
-        <w:t xml:space="preserve">5.54 </w:t>
-      </w:r>
-      <w:r>
-        <w:t>TestSelectionActivity.java</w:t>
-      </w:r>
-      <w:bookmarkEnd w:id="101"/>
-    </w:p>
-    <w:p>
-      <w:r>
-        <w:t xml:space="preserve">This file contains the implementations for TestSelectionActivity. </w:t>
-      </w:r>
-    </w:p>
-    <w:p>
-      <w:pPr>
-        <w:pStyle w:val="Heading2"/>
-      </w:pPr>
-    </w:p>
-    <w:p>
-      <w:pPr>
-        <w:pStyle w:val="Heading2"/>
-      </w:pPr>
-      <w:bookmarkStart w:id="102" w:name="_Toc514775321"/>
-      <w:r>
-        <w:t xml:space="preserve">5.55 </w:t>
-      </w:r>
-      <w:r>
-        <w:t>TestScaleUtils.java</w:t>
-      </w:r>
       <w:bookmarkEnd w:id="102"/>
     </w:p>
     <w:p>
       <w:r>
-        <w:t xml:space="preserve">This file is used to change the app font size setting on Android O operating system or higher. This class cannot be used to change the app font size setting if the system version is lower than Android O. </w:t>
-      </w:r>
-    </w:p>
-    <w:p>
-      <w:pPr>
-        <w:pStyle w:val="Heading2"/>
-      </w:pPr>
-    </w:p>
-    <w:p>
-      <w:pPr>
-        <w:pStyle w:val="Heading2"/>
-      </w:pPr>
-      <w:bookmarkStart w:id="103" w:name="_Toc514775322"/>
-      <w:r>
-        <w:t xml:space="preserve">5.56 </w:t>
-      </w:r>
-      <w:r>
-        <w:t>TestScaleUtils</w:t>
-      </w:r>
-      <w:r>
-        <w:t>Lower</w:t>
-      </w:r>
-      <w:r>
-        <w:t>.java</w:t>
+        <w:t xml:space="preserve">This file is used to change the app font size setting on the system version lower than Android O. This class cannot be used to change the app font size setting if the system version is equal or higher than Android O. </w:t>
+      </w:r>
+    </w:p>
+    <w:p>
+      <w:pPr>
+        <w:pStyle w:val="Heading2"/>
+      </w:pPr>
+    </w:p>
+    <w:p>
+      <w:pPr>
+        <w:pStyle w:val="Heading2"/>
+      </w:pPr>
+      <w:bookmarkStart w:id="103" w:name="_Toc514775323"/>
+      <w:r>
+        <w:t xml:space="preserve">5.57 </w:t>
+      </w:r>
+      <w:r>
+        <w:t>ThankYouActivity.java</w:t>
       </w:r>
       <w:bookmarkEnd w:id="103"/>
     </w:p>
     <w:p>
       <w:r>
-        <w:t xml:space="preserve">This file is used to change the app font size setting on the system version lower than Android O. This class cannot be used to change the app font size setting if the system version is equal or higher than Android O. </w:t>
-      </w:r>
-    </w:p>
-    <w:p>
-      <w:pPr>
-        <w:pStyle w:val="Heading2"/>
-      </w:pPr>
-    </w:p>
-    <w:p>
-      <w:pPr>
-        <w:pStyle w:val="Heading2"/>
-      </w:pPr>
-      <w:bookmarkStart w:id="104" w:name="_Toc514775323"/>
-      <w:r>
-        <w:t xml:space="preserve">5.57 </w:t>
-      </w:r>
-      <w:r>
-        <w:t>ThankYouActivity.java</w:t>
+        <w:t xml:space="preserve">This file contains the implementations for ThankYouActivity. </w:t>
+      </w:r>
+    </w:p>
+    <w:p>
+      <w:pPr>
+        <w:pStyle w:val="Heading2"/>
+      </w:pPr>
+    </w:p>
+    <w:p>
+      <w:pPr>
+        <w:pStyle w:val="Heading2"/>
+      </w:pPr>
+      <w:bookmarkStart w:id="104" w:name="_Toc514775324"/>
+      <w:r>
+        <w:t xml:space="preserve">5.58 </w:t>
+      </w:r>
+      <w:r>
+        <w:t>ThankYouParallelActivity.java</w:t>
       </w:r>
       <w:bookmarkEnd w:id="104"/>
     </w:p>
     <w:p>
       <w:r>
-        <w:t xml:space="preserve">This file contains the implementations for ThankYouActivity. </w:t>
-      </w:r>
-    </w:p>
-    <w:p>
-      <w:pPr>
-        <w:pStyle w:val="Heading2"/>
-      </w:pPr>
-    </w:p>
-    <w:p>
-      <w:pPr>
-        <w:pStyle w:val="Heading2"/>
-      </w:pPr>
-      <w:bookmarkStart w:id="105" w:name="_Toc514775324"/>
-      <w:r>
-        <w:t xml:space="preserve">5.58 </w:t>
-      </w:r>
-      <w:r>
-        <w:t>ThankYouParallelActivity.java</w:t>
+        <w:t xml:space="preserve">This file contains the implementation for ThankYouParallelActivity. </w:t>
+      </w:r>
+    </w:p>
+    <w:p>
+      <w:pPr>
+        <w:pStyle w:val="Heading2"/>
+      </w:pPr>
+    </w:p>
+    <w:p>
+      <w:pPr>
+        <w:pStyle w:val="Heading2"/>
+      </w:pPr>
+      <w:bookmarkStart w:id="105" w:name="_Toc514775325"/>
+      <w:r>
+        <w:t xml:space="preserve">5.59 </w:t>
+      </w:r>
+      <w:r>
+        <w:t>TransferActivity.java</w:t>
       </w:r>
       <w:bookmarkEnd w:id="105"/>
     </w:p>
     <w:p>
       <w:r>
-        <w:t xml:space="preserve">This file contains the implementation for ThankYouParallelActivity. </w:t>
-      </w:r>
-    </w:p>
-    <w:p>
-      <w:pPr>
-        <w:pStyle w:val="Heading2"/>
-      </w:pPr>
-    </w:p>
-    <w:p>
-      <w:pPr>
-        <w:pStyle w:val="Heading2"/>
-      </w:pPr>
-      <w:bookmarkStart w:id="106" w:name="_Toc514775325"/>
-      <w:r>
-        <w:t xml:space="preserve">5.59 </w:t>
-      </w:r>
-      <w:r>
-        <w:t>TransferActivity.java</w:t>
+        <w:t xml:space="preserve">This file contains the implementation for TransferActivity. </w:t>
+      </w:r>
+    </w:p>
+    <w:p>
+      <w:pPr>
+        <w:pStyle w:val="Heading2"/>
+      </w:pPr>
+    </w:p>
+    <w:p>
+      <w:pPr>
+        <w:pStyle w:val="Heading2"/>
+      </w:pPr>
+      <w:bookmarkStart w:id="106" w:name="_Toc514775326"/>
+      <w:r>
+        <w:t xml:space="preserve">5.60 </w:t>
+      </w:r>
+      <w:r>
+        <w:t>TransferTestSelectionActivity.java</w:t>
       </w:r>
       <w:bookmarkEnd w:id="106"/>
     </w:p>
     <w:p>
       <w:r>
-        <w:t xml:space="preserve">This file contains the implementation for TransferActivity. </w:t>
-      </w:r>
-    </w:p>
-    <w:p>
-      <w:pPr>
-        <w:pStyle w:val="Heading2"/>
-      </w:pPr>
-    </w:p>
-    <w:p>
-      <w:pPr>
-        <w:pStyle w:val="Heading2"/>
-      </w:pPr>
-      <w:bookmarkStart w:id="107" w:name="_Toc514775326"/>
-      <w:r>
-        <w:t xml:space="preserve">5.60 </w:t>
-      </w:r>
-      <w:r>
-        <w:t>TransferTestSelectionActivity.java</w:t>
+        <w:t xml:space="preserve">This file contains the implementation for TransferTestSelectionActivity. </w:t>
+      </w:r>
+    </w:p>
+    <w:p>
+      <w:pPr>
+        <w:pStyle w:val="Heading2"/>
+      </w:pPr>
+    </w:p>
+    <w:p>
+      <w:pPr>
+        <w:pStyle w:val="Heading2"/>
+      </w:pPr>
+      <w:bookmarkStart w:id="107" w:name="_Toc514775327"/>
+      <w:r>
+        <w:t xml:space="preserve">5.61 </w:t>
+      </w:r>
+      <w:r>
+        <w:t>TutorialActivity.java</w:t>
       </w:r>
       <w:bookmarkEnd w:id="107"/>
     </w:p>
     <w:p>
       <w:r>
-        <w:t xml:space="preserve">This file contains the implementation for TransferTestSelectionActivity. </w:t>
-      </w:r>
-    </w:p>
-    <w:p>
-      <w:pPr>
-        <w:pStyle w:val="Heading2"/>
-      </w:pPr>
-    </w:p>
-    <w:p>
-      <w:pPr>
-        <w:pStyle w:val="Heading2"/>
-      </w:pPr>
-      <w:bookmarkStart w:id="108" w:name="_Toc514775327"/>
-      <w:r>
-        <w:t xml:space="preserve">5.61 </w:t>
-      </w:r>
-      <w:r>
-        <w:t>TutorialActivity.java</w:t>
+        <w:t xml:space="preserve">This file contains the implementation for TutorialActivity. </w:t>
+      </w:r>
+    </w:p>
+    <w:p>
+      <w:pPr>
+        <w:pStyle w:val="Heading2"/>
+      </w:pPr>
+    </w:p>
+    <w:p>
+      <w:pPr>
+        <w:pStyle w:val="Heading2"/>
+      </w:pPr>
+      <w:bookmarkStart w:id="108" w:name="_Toc514775328"/>
+      <w:r>
+        <w:t xml:space="preserve">5.62 </w:t>
+      </w:r>
+      <w:r>
+        <w:t>WelcomeActivity.java</w:t>
       </w:r>
       <w:bookmarkEnd w:id="108"/>
-    </w:p>
-    <w:p>
-      <w:r>
-        <w:t xml:space="preserve">This file contains the implementation for TutorialActivity. </w:t>
-      </w:r>
-    </w:p>
-    <w:p>
-      <w:pPr>
-        <w:pStyle w:val="Heading2"/>
-      </w:pPr>
-    </w:p>
-    <w:p>
-      <w:pPr>
-        <w:pStyle w:val="Heading2"/>
-      </w:pPr>
-      <w:bookmarkStart w:id="109" w:name="_Toc514775328"/>
-      <w:r>
-        <w:t xml:space="preserve">5.62 </w:t>
-      </w:r>
-      <w:r>
-        <w:t>WelcomeActivity.java</w:t>
-      </w:r>
-      <w:bookmarkEnd w:id="109"/>
     </w:p>
     <w:p>
       <w:r>
@@ -18687,7 +18685,7 @@
       <w:pPr>
         <w:pStyle w:val="Heading1"/>
       </w:pPr>
-      <w:bookmarkStart w:id="110" w:name="_Toc514775329"/>
+      <w:bookmarkStart w:id="109" w:name="_Toc514775329"/>
       <w:r>
         <w:lastRenderedPageBreak/>
         <w:t xml:space="preserve">6. </w:t>
@@ -18695,20 +18693,20 @@
       <w:r>
         <w:t>External Jar Files</w:t>
       </w:r>
+      <w:bookmarkEnd w:id="109"/>
+    </w:p>
+    <w:p>
+      <w:pPr>
+        <w:pStyle w:val="Heading2"/>
+      </w:pPr>
+      <w:bookmarkStart w:id="110" w:name="_Toc514775330"/>
+      <w:r>
+        <w:t xml:space="preserve">6.1 </w:t>
+      </w:r>
+      <w:r>
+        <w:t>Sending Emails</w:t>
+      </w:r>
       <w:bookmarkEnd w:id="110"/>
-    </w:p>
-    <w:p>
-      <w:pPr>
-        <w:pStyle w:val="Heading2"/>
-      </w:pPr>
-      <w:bookmarkStart w:id="111" w:name="_Toc514775330"/>
-      <w:r>
-        <w:t xml:space="preserve">6.1 </w:t>
-      </w:r>
-      <w:r>
-        <w:t>Sending Emails</w:t>
-      </w:r>
-      <w:bookmarkEnd w:id="111"/>
     </w:p>
     <w:p/>
     <w:p>
@@ -18769,7 +18767,7 @@
       <w:pPr>
         <w:pStyle w:val="Heading1"/>
       </w:pPr>
-      <w:bookmarkStart w:id="112" w:name="_Toc514775331"/>
+      <w:bookmarkStart w:id="111" w:name="_Toc514775331"/>
       <w:r>
         <w:lastRenderedPageBreak/>
         <w:t xml:space="preserve">7. </w:t>
@@ -18783,1196 +18781,1208 @@
       <w:r>
         <w:t>Files</w:t>
       </w:r>
+      <w:bookmarkEnd w:id="111"/>
+    </w:p>
+    <w:p>
+      <w:pPr>
+        <w:pStyle w:val="Heading2"/>
+      </w:pPr>
+      <w:bookmarkStart w:id="112" w:name="_Toc514775332"/>
+      <w:r>
+        <w:t xml:space="preserve">7.1 </w:t>
+      </w:r>
+      <w:r>
+        <w:t>Activity_account_centre.xml</w:t>
+      </w:r>
       <w:bookmarkEnd w:id="112"/>
     </w:p>
     <w:p>
-      <w:pPr>
-        <w:pStyle w:val="Heading2"/>
-      </w:pPr>
-      <w:bookmarkStart w:id="113" w:name="_Toc514775332"/>
-      <w:r>
-        <w:t xml:space="preserve">7.1 </w:t>
-      </w:r>
-      <w:r>
-        <w:t>Activity_account_centre.xml</w:t>
+      <w:r>
+        <w:t xml:space="preserve">This file contains the </w:t>
+      </w:r>
+      <w:r>
+        <w:t xml:space="preserve">AppBarLayout, toolbar </w:t>
+      </w:r>
+      <w:r>
+        <w:t xml:space="preserve">layout implementation of AccountCentreActivity. </w:t>
+      </w:r>
+      <w:r>
+        <w:t xml:space="preserve">The content </w:t>
+      </w:r>
+      <w:r>
+        <w:t xml:space="preserve">layout </w:t>
+      </w:r>
+      <w:r>
+        <w:t>of AccountCentreActivit</w:t>
+      </w:r>
+      <w:r>
+        <w:t>y is in</w:t>
+      </w:r>
+      <w:r>
+        <w:t xml:space="preserve"> content_account_centre.xml. </w:t>
+      </w:r>
+    </w:p>
+    <w:p/>
+    <w:p>
+      <w:pPr>
+        <w:pStyle w:val="Heading2"/>
+      </w:pPr>
+      <w:bookmarkStart w:id="113" w:name="_Toc514775333"/>
+      <w:r>
+        <w:t xml:space="preserve">7.2 </w:t>
+      </w:r>
+      <w:r>
+        <w:t>Activity_circular_motion_test.xml</w:t>
       </w:r>
       <w:bookmarkEnd w:id="113"/>
     </w:p>
     <w:p>
       <w:r>
+        <w:t xml:space="preserve">This file contains the layout implementation of CircularMotionTestActivity. </w:t>
+      </w:r>
+    </w:p>
+    <w:p/>
+    <w:p>
+      <w:bookmarkStart w:id="114" w:name="_Toc514775334"/>
+      <w:r>
+        <w:rPr>
+          <w:rStyle w:val="Heading2Char"/>
+        </w:rPr>
+        <w:t xml:space="preserve">7.3 </w:t>
+      </w:r>
+      <w:r>
+        <w:rPr>
+          <w:rStyle w:val="Heading2Char"/>
+        </w:rPr>
+        <w:t>Activity_copyright_information.xml</w:t>
+      </w:r>
+      <w:bookmarkEnd w:id="114"/>
+    </w:p>
+    <w:p>
+      <w:r>
         <w:t xml:space="preserve">This file contains the </w:t>
       </w:r>
       <w:r>
         <w:t xml:space="preserve">AppBarLayout, toolbar </w:t>
       </w:r>
       <w:r>
-        <w:t xml:space="preserve">layout implementation of AccountCentreActivity. </w:t>
-      </w:r>
-      <w:r>
-        <w:t xml:space="preserve">The content </w:t>
+        <w:t xml:space="preserve">layout implementations for CopyrightInformationActivity. </w:t>
+      </w:r>
+      <w:r>
+        <w:t>The content layout of Co</w:t>
+      </w:r>
+      <w:r>
+        <w:t>pyrightInformationActivity is in</w:t>
+      </w:r>
+      <w:r>
+        <w:t xml:space="preserve"> content_copyright_information.xml</w:t>
+      </w:r>
+    </w:p>
+    <w:p/>
+    <w:p>
+      <w:pPr>
+        <w:pStyle w:val="Heading2"/>
+      </w:pPr>
+      <w:bookmarkStart w:id="115" w:name="_Toc514775335"/>
+      <w:r>
+        <w:t xml:space="preserve">7.4 </w:t>
+      </w:r>
+      <w:r>
+        <w:t>Activity_data_list.xml</w:t>
+      </w:r>
+      <w:bookmarkEnd w:id="115"/>
+    </w:p>
+    <w:p>
+      <w:r>
+        <w:t xml:space="preserve">This file contains the AppBarLayout, toolbar layout implementations for DataListActivity. The content </w:t>
+      </w:r>
+      <w:r>
+        <w:t>layout of DataListActivity is in</w:t>
+      </w:r>
+      <w:r>
+        <w:t xml:space="preserve"> content_data_list.xml</w:t>
+      </w:r>
+    </w:p>
+    <w:p/>
+    <w:p>
+      <w:pPr>
+        <w:pStyle w:val="Heading2"/>
+      </w:pPr>
+      <w:bookmarkStart w:id="116" w:name="_Toc514775336"/>
+      <w:r>
+        <w:t xml:space="preserve">7.5 </w:t>
+      </w:r>
+      <w:r>
+        <w:t>Activity_data_list_delete_date_alertdialog.xml</w:t>
+      </w:r>
+      <w:bookmarkEnd w:id="116"/>
+    </w:p>
+    <w:p>
+      <w:r>
+        <w:t xml:space="preserve">This file contains the layout implementation for the alertdialog which let user select the delete date. </w:t>
+      </w:r>
+    </w:p>
+    <w:p/>
+    <w:p>
+      <w:pPr>
+        <w:pStyle w:val="Heading2"/>
+      </w:pPr>
+      <w:bookmarkStart w:id="117" w:name="_Toc514775337"/>
+      <w:r>
+        <w:t xml:space="preserve">7.6 </w:t>
+      </w:r>
+      <w:r>
+        <w:t>Activity_data_list_delete_option_alertdialog.xml</w:t>
+      </w:r>
+      <w:bookmarkEnd w:id="117"/>
+    </w:p>
+    <w:p>
+      <w:r>
+        <w:t xml:space="preserve">This file contains the layout implementation for the alertdialog which ask user for the delete option. </w:t>
+      </w:r>
+    </w:p>
+    <w:p>
+      <w:pPr>
+        <w:pStyle w:val="Heading2"/>
+      </w:pPr>
+    </w:p>
+    <w:p>
+      <w:pPr>
+        <w:pStyle w:val="Heading2"/>
+      </w:pPr>
+      <w:bookmarkStart w:id="118" w:name="_Toc514775338"/>
+      <w:r>
+        <w:t xml:space="preserve">7.7 </w:t>
+      </w:r>
+      <w:r>
+        <w:t>Activity_device_information.xml</w:t>
+      </w:r>
+      <w:bookmarkEnd w:id="118"/>
+    </w:p>
+    <w:p>
+      <w:r>
+        <w:t xml:space="preserve">This file contains the AppBarLayout, toolbar layout implementations for </w:t>
+      </w:r>
+      <w:r>
+        <w:t>Device</w:t>
+      </w:r>
+      <w:r>
+        <w:t xml:space="preserve">InformationActivity. The content layout of </w:t>
+      </w:r>
+      <w:r>
+        <w:t>Device</w:t>
+      </w:r>
+      <w:r>
+        <w:t>InformationActivity is in</w:t>
+      </w:r>
+      <w:r>
+        <w:t xml:space="preserve"> </w:t>
+      </w:r>
+      <w:r>
+        <w:t>content_</w:t>
+      </w:r>
+      <w:r>
+        <w:t>device</w:t>
+      </w:r>
+      <w:r>
+        <w:t>_information.xml</w:t>
+      </w:r>
+    </w:p>
+    <w:p/>
+    <w:p>
+      <w:pPr>
+        <w:pStyle w:val="Heading2"/>
+      </w:pPr>
+      <w:bookmarkStart w:id="119" w:name="_Toc514775339"/>
+      <w:r>
+        <w:t xml:space="preserve">7.8 </w:t>
+      </w:r>
+      <w:r>
+        <w:t>Activity_display_calculating.xml</w:t>
+      </w:r>
+      <w:bookmarkEnd w:id="119"/>
+    </w:p>
+    <w:p>
+      <w:r>
+        <w:t xml:space="preserve">This file contains the </w:t>
+      </w:r>
+      <w:r>
+        <w:t xml:space="preserve">AppBarLayout, toolbar layout and main content </w:t>
+      </w:r>
+      <w:r>
+        <w:t xml:space="preserve">layout implementation for DisplayCalculatingActivity. </w:t>
+      </w:r>
+    </w:p>
+    <w:p/>
+    <w:p>
+      <w:pPr>
+        <w:pStyle w:val="Heading2"/>
+      </w:pPr>
+      <w:bookmarkStart w:id="120" w:name="_Toc514775340"/>
+      <w:r>
+        <w:t xml:space="preserve">7.9 </w:t>
+      </w:r>
+      <w:r>
+        <w:t>Activity_display_loading.xml</w:t>
+      </w:r>
+      <w:bookmarkEnd w:id="120"/>
+    </w:p>
+    <w:p>
+      <w:r>
+        <w:t xml:space="preserve">This file contains the </w:t>
+      </w:r>
+      <w:r>
+        <w:t xml:space="preserve">AppBarLayout, toolbar layout and main content </w:t>
+      </w:r>
+      <w:r>
+        <w:t xml:space="preserve">layout implementation for DisplayLoadingActivity. </w:t>
+      </w:r>
+    </w:p>
+    <w:p>
+      <w:pPr>
+        <w:pStyle w:val="Heading2"/>
+      </w:pPr>
+    </w:p>
+    <w:p>
+      <w:pPr>
+        <w:pStyle w:val="Heading2"/>
+      </w:pPr>
+      <w:bookmarkStart w:id="121" w:name="_Toc514775341"/>
+      <w:r>
+        <w:t xml:space="preserve">7.10 </w:t>
+      </w:r>
+      <w:r>
+        <w:t>Activity_display_progress.xml</w:t>
+      </w:r>
+      <w:bookmarkEnd w:id="121"/>
+    </w:p>
+    <w:p>
+      <w:r>
+        <w:t xml:space="preserve">This file contains the </w:t>
+      </w:r>
+      <w:r>
+        <w:t xml:space="preserve">AppBarLayout, toolbar layout and main content </w:t>
+      </w:r>
+      <w:r>
+        <w:t xml:space="preserve">layout implementations for DisplayProgressActivity. </w:t>
+      </w:r>
+    </w:p>
+    <w:p>
+      <w:pPr>
+        <w:pStyle w:val="Heading2"/>
+      </w:pPr>
+    </w:p>
+    <w:p>
+      <w:pPr>
+        <w:pStyle w:val="Heading2"/>
+      </w:pPr>
+      <w:bookmarkStart w:id="122" w:name="_Toc514775342"/>
+      <w:r>
+        <w:t xml:space="preserve">7.11 </w:t>
+      </w:r>
+      <w:r>
+        <w:t>Activity_display_sending.xml</w:t>
+      </w:r>
+      <w:bookmarkEnd w:id="122"/>
+    </w:p>
+    <w:p>
+      <w:r>
+        <w:t xml:space="preserve">This file contains the </w:t>
+      </w:r>
+      <w:r>
+        <w:t>AppBarLayout, toolbar layout and main content</w:t>
+      </w:r>
+      <w:r>
+        <w:t xml:space="preserve"> layout </w:t>
+      </w:r>
+      <w:r>
+        <w:t>implementation</w:t>
+      </w:r>
+      <w:r>
+        <w:t>s</w:t>
+      </w:r>
+      <w:r>
+        <w:t xml:space="preserve"> for DisplaySendingActivity. </w:t>
+      </w:r>
+    </w:p>
+    <w:p>
+      <w:pPr>
+        <w:pStyle w:val="Heading2"/>
+      </w:pPr>
+    </w:p>
+    <w:p>
+      <w:pPr>
+        <w:pStyle w:val="Heading2"/>
+      </w:pPr>
+      <w:bookmarkStart w:id="123" w:name="_Toc514775343"/>
+      <w:r>
+        <w:t xml:space="preserve">7.12 </w:t>
+      </w:r>
+      <w:r>
+        <w:t>Activity_duration_selection_with_seekbar.xml</w:t>
+      </w:r>
+      <w:bookmarkEnd w:id="123"/>
+    </w:p>
+    <w:p>
+      <w:r>
+        <w:t>This file contains the layout implementation for DurationSelectionActivity. This layout will be used if the user wants to do a test which requires the interval</w:t>
+      </w:r>
+      <w:r>
+        <w:t xml:space="preserve"> </w:t>
+      </w:r>
+      <w:r>
+        <w:t>duration</w:t>
+      </w:r>
+      <w:r>
+        <w:t xml:space="preserve"> such as a dynamic blank background test or dynamic seasonal background test. This layout contains a seekbar which is used to choose the duration interval. The only difference between activity_duration_selection_with_seekbar.xml and activity_selection_without_seekbar.xml is that whether there is a seekbar which is used for getting the interval duration. </w:t>
+      </w:r>
+    </w:p>
+    <w:p>
+      <w:pPr>
+        <w:pStyle w:val="Heading2"/>
+      </w:pPr>
+    </w:p>
+    <w:p>
+      <w:pPr>
+        <w:pStyle w:val="Heading2"/>
+      </w:pPr>
+      <w:bookmarkStart w:id="124" w:name="_Toc514775344"/>
+      <w:r>
+        <w:t xml:space="preserve">7.13 </w:t>
+      </w:r>
+      <w:r>
+        <w:t>Activity_duration_selection_without_seekbar.xml</w:t>
+      </w:r>
+      <w:bookmarkEnd w:id="124"/>
+    </w:p>
+    <w:p>
+      <w:r>
+        <w:t xml:space="preserve">This file contains the layout implementation for DurationSelectionActivity. This layout will be used if the user wants to do a test which doesn’t require the interval </w:t>
+      </w:r>
+      <w:r>
+        <w:t xml:space="preserve">duration </w:t>
+      </w:r>
+      <w:r>
+        <w:t xml:space="preserve">such as a static test or parallel line test. This layout doesn’t contain the seekbar which is used to choose the duration interval. </w:t>
+      </w:r>
+    </w:p>
+    <w:p>
+      <w:pPr>
+        <w:pStyle w:val="Heading2"/>
+      </w:pPr>
+    </w:p>
+    <w:p>
+      <w:pPr>
+        <w:pStyle w:val="Heading2"/>
+      </w:pPr>
+      <w:bookmarkStart w:id="125" w:name="_Toc514775345"/>
+      <w:r>
+        <w:t xml:space="preserve">7.14 </w:t>
+      </w:r>
+      <w:r>
+        <w:t>Activity_dynamic_blank_background_test.xml</w:t>
+      </w:r>
+      <w:bookmarkEnd w:id="125"/>
+    </w:p>
+    <w:p>
+      <w:r>
+        <w:t xml:space="preserve">This file contains the layout implementation for DynamicBlankBackgroundTestActivity. </w:t>
+      </w:r>
+    </w:p>
+    <w:p>
+      <w:pPr>
+        <w:pStyle w:val="Heading2"/>
+      </w:pPr>
+    </w:p>
+    <w:p>
+      <w:pPr>
+        <w:pStyle w:val="Heading2"/>
+      </w:pPr>
+      <w:bookmarkStart w:id="126" w:name="_Toc514775346"/>
+      <w:r>
+        <w:t xml:space="preserve">7.15 </w:t>
+      </w:r>
+      <w:r>
+        <w:t>Activity_dynamic_seasonal_background_test.xml</w:t>
+      </w:r>
+      <w:bookmarkEnd w:id="126"/>
+    </w:p>
+    <w:p>
+      <w:r>
+        <w:t xml:space="preserve">This file contains the layout implementation for DynamicSeasonalBackgroundTestActivity. </w:t>
+      </w:r>
+    </w:p>
+    <w:p>
+      <w:pPr>
+        <w:pStyle w:val="Heading2"/>
+      </w:pPr>
+    </w:p>
+    <w:p>
+      <w:pPr>
+        <w:pStyle w:val="Heading2"/>
+      </w:pPr>
+      <w:bookmarkStart w:id="127" w:name="_Toc514775347"/>
+      <w:r>
+        <w:t xml:space="preserve">7.16 </w:t>
+      </w:r>
+      <w:r>
+        <w:t>Activity_dynamic_show_backgorund.xml</w:t>
+      </w:r>
+      <w:bookmarkEnd w:id="127"/>
+    </w:p>
+    <w:p>
+      <w:r>
+        <w:t xml:space="preserve">This file contains the layout implementation for DynamicShowBackgroundActivity. </w:t>
+      </w:r>
+    </w:p>
+    <w:p>
+      <w:pPr>
+        <w:pStyle w:val="Heading2"/>
+      </w:pPr>
+    </w:p>
+    <w:p>
+      <w:pPr>
+        <w:pStyle w:val="Heading2"/>
+      </w:pPr>
+      <w:bookmarkStart w:id="128" w:name="_Toc514775348"/>
+      <w:r>
+        <w:t xml:space="preserve">7.17 </w:t>
+      </w:r>
+      <w:r>
+        <w:t>Activity_feedback.xml</w:t>
+      </w:r>
+      <w:bookmarkEnd w:id="128"/>
+    </w:p>
+    <w:p>
+      <w:r>
+        <w:t xml:space="preserve">This </w:t>
+      </w:r>
+      <w:r>
+        <w:t>file</w:t>
+      </w:r>
+      <w:r>
+        <w:t xml:space="preserve"> contains the </w:t>
+      </w:r>
+      <w:r>
+        <w:t>AppBarLayout</w:t>
+      </w:r>
+      <w:r>
+        <w:t xml:space="preserve">, toolbar and FloatingActionButton layout for FeedbackActivity. </w:t>
+      </w:r>
+    </w:p>
+    <w:p>
+      <w:pPr>
+        <w:pStyle w:val="Heading2"/>
+      </w:pPr>
+    </w:p>
+    <w:p>
+      <w:pPr>
+        <w:pStyle w:val="Heading2"/>
+      </w:pPr>
+      <w:bookmarkStart w:id="129" w:name="_Toc514775349"/>
+      <w:r>
+        <w:t xml:space="preserve">7.18 </w:t>
+      </w:r>
+      <w:r>
+        <w:t>Activity_full_height.xml</w:t>
+      </w:r>
+      <w:bookmarkEnd w:id="129"/>
+    </w:p>
+    <w:p>
+      <w:r>
+        <w:t xml:space="preserve">This </w:t>
+      </w:r>
+      <w:r>
+        <w:t>file</w:t>
+      </w:r>
+      <w:r>
+        <w:t xml:space="preserve"> contains the layout implementation for FullHeightActivity. </w:t>
+      </w:r>
+    </w:p>
+    <w:p>
+      <w:pPr>
+        <w:pStyle w:val="Heading2"/>
+      </w:pPr>
+    </w:p>
+    <w:p>
+      <w:pPr>
+        <w:pStyle w:val="Heading2"/>
+      </w:pPr>
+      <w:bookmarkStart w:id="130" w:name="_Toc514775350"/>
+      <w:r>
+        <w:t xml:space="preserve">7.19 </w:t>
+      </w:r>
+      <w:r>
+        <w:t>Activity_image_selection.xml</w:t>
+      </w:r>
+      <w:bookmarkEnd w:id="130"/>
+    </w:p>
+    <w:p>
+      <w:r>
+        <w:t>This file contains the AppBarLayout</w:t>
+      </w:r>
+      <w:r>
+        <w:t>, toolbar layout, ViewPager config</w:t>
+      </w:r>
+      <w:r>
+        <w:t xml:space="preserve">uration and BottomNavigationView configuration for ImageSelectionActivity. </w:t>
+      </w:r>
+    </w:p>
+    <w:p>
+      <w:pPr>
+        <w:pStyle w:val="Heading2"/>
+      </w:pPr>
+    </w:p>
+    <w:p>
+      <w:pPr>
+        <w:pStyle w:val="Heading2"/>
+      </w:pPr>
+      <w:bookmarkStart w:id="131" w:name="_Toc514775351"/>
+      <w:r>
+        <w:t xml:space="preserve">7.20 </w:t>
+      </w:r>
+      <w:r>
+        <w:t>Activity_image_selection_for_circular_motion.xml</w:t>
+      </w:r>
+      <w:bookmarkEnd w:id="131"/>
+    </w:p>
+    <w:p>
+      <w:r>
+        <w:t xml:space="preserve">This file contains the AppBarLayout, toolbar layout and main content layout for ImageSelectionForCircularMotionActivity. </w:t>
+      </w:r>
+    </w:p>
+    <w:p>
+      <w:pPr>
+        <w:pStyle w:val="Heading2"/>
+      </w:pPr>
+    </w:p>
+    <w:p>
+      <w:pPr>
+        <w:pStyle w:val="Heading2"/>
+      </w:pPr>
+      <w:bookmarkStart w:id="132" w:name="_Toc514775352"/>
+      <w:r>
+        <w:t xml:space="preserve">7.21 </w:t>
+      </w:r>
+      <w:r>
+        <w:t>Activity_info.xml</w:t>
+      </w:r>
+      <w:bookmarkEnd w:id="132"/>
+    </w:p>
+    <w:p>
+      <w:r>
+        <w:t>This file contains the AppBarLayout and toolbar layout implementation for InfoActivity. For the main content layout of InfoActivity, go to content_info.xml</w:t>
+      </w:r>
+    </w:p>
+    <w:p>
+      <w:pPr>
+        <w:pStyle w:val="Heading2"/>
+      </w:pPr>
+    </w:p>
+    <w:p>
+      <w:pPr>
+        <w:pStyle w:val="Heading2"/>
+      </w:pPr>
+      <w:bookmarkStart w:id="133" w:name="_Toc514775353"/>
+      <w:r>
+        <w:t xml:space="preserve">7.22 </w:t>
+      </w:r>
+      <w:r>
+        <w:t>Activity_information_collection.xml</w:t>
+      </w:r>
+      <w:bookmarkEnd w:id="133"/>
+    </w:p>
+    <w:p>
+      <w:r>
+        <w:t>This file contains the AppBarLayout, toolbar layout and CollapsingToolbarLayout for InformationCollectionActivity. The main content layout for InformationCollectionActivity is in content_information_collection.xml</w:t>
+      </w:r>
+    </w:p>
+    <w:p>
+      <w:pPr>
+        <w:pStyle w:val="Heading2"/>
+      </w:pPr>
+    </w:p>
+    <w:p>
+      <w:pPr>
+        <w:pStyle w:val="Heading2"/>
+      </w:pPr>
+      <w:bookmarkStart w:id="134" w:name="_Toc514775354"/>
+      <w:r>
+        <w:t xml:space="preserve">7.23 </w:t>
+      </w:r>
+      <w:r>
+        <w:t>Activity_information_collection_rating_score_alertdialog.xml</w:t>
+      </w:r>
+      <w:bookmarkEnd w:id="134"/>
+    </w:p>
+    <w:p>
+      <w:r>
+        <w:t>This file contains the main content layout for Information_Collection_Rating_Score_Alertdialog which is used to ask the user to prov</w:t>
+      </w:r>
+      <w:r>
+        <w:t>ide their previous rating score or re</w:t>
+      </w:r>
+      <w:r>
+        <w:t>-con</w:t>
+      </w:r>
+      <w:r>
+        <w:t xml:space="preserve">firm that they don’t have a previous rating score </w:t>
+      </w:r>
+      <w:r>
+        <w:t xml:space="preserve">if they didn’t provide it during the information collection process. This alertdialog is currently not used in the app. </w:t>
+      </w:r>
+    </w:p>
+    <w:p>
+      <w:pPr>
+        <w:pStyle w:val="Heading2"/>
+      </w:pPr>
+    </w:p>
+    <w:p>
+      <w:pPr>
+        <w:pStyle w:val="Heading2"/>
+      </w:pPr>
+      <w:bookmarkStart w:id="135" w:name="_Toc514775355"/>
+      <w:r>
+        <w:t xml:space="preserve">7.24 </w:t>
+      </w:r>
+      <w:r>
+        <w:t>Activity_introduction_content.xml</w:t>
+      </w:r>
+      <w:bookmarkEnd w:id="135"/>
+    </w:p>
+    <w:p>
+      <w:r>
+        <w:t xml:space="preserve">This file contains the AppBarLayout and toolbar layout for IntroductionContentActivity. The main content layout for IntroductionContentActivity is in content_introduction_content.xml. </w:t>
+      </w:r>
+    </w:p>
+    <w:p>
+      <w:pPr>
+        <w:pStyle w:val="Heading2"/>
+      </w:pPr>
+    </w:p>
+    <w:p>
+      <w:pPr>
+        <w:pStyle w:val="Heading2"/>
+      </w:pPr>
+      <w:bookmarkStart w:id="136" w:name="_Toc514775356"/>
+      <w:r>
+        <w:t xml:space="preserve">7.25 </w:t>
+      </w:r>
+      <w:r>
+        <w:t>Activity_introduction_page.xml</w:t>
+      </w:r>
+      <w:bookmarkEnd w:id="136"/>
+    </w:p>
+    <w:p>
+      <w:r>
+        <w:t>This file contains the AppBarLayout, toolbar layout and main content layout</w:t>
+      </w:r>
+      <w:r>
+        <w:t xml:space="preserve"> implementation </w:t>
+      </w:r>
+      <w:r>
+        <w:t xml:space="preserve">for IntroductionPageActivity. </w:t>
+      </w:r>
+    </w:p>
+    <w:p>
+      <w:pPr>
+        <w:pStyle w:val="Heading2"/>
+      </w:pPr>
+    </w:p>
+    <w:p>
+      <w:pPr>
+        <w:pStyle w:val="Heading2"/>
+      </w:pPr>
+      <w:bookmarkStart w:id="137" w:name="_Toc514775357"/>
+      <w:r>
+        <w:t xml:space="preserve">7.26 </w:t>
+      </w:r>
+      <w:r>
+        <w:t>Activity_parallel_line_practice.xml</w:t>
+      </w:r>
+      <w:bookmarkEnd w:id="137"/>
+    </w:p>
+    <w:p>
+      <w:r>
+        <w:t xml:space="preserve">This file contains the layout implementation for ParallelLinePracticeActivity. </w:t>
+      </w:r>
+    </w:p>
+    <w:p>
+      <w:pPr>
+        <w:pStyle w:val="Heading2"/>
+      </w:pPr>
+    </w:p>
+    <w:p>
+      <w:pPr>
+        <w:pStyle w:val="Heading2"/>
+      </w:pPr>
+      <w:bookmarkStart w:id="138" w:name="_Toc514775358"/>
+      <w:r>
+        <w:t xml:space="preserve">7.27 </w:t>
+      </w:r>
+      <w:r>
+        <w:t>Activity_parallel_line_practice_result.xml</w:t>
+      </w:r>
+      <w:bookmarkEnd w:id="138"/>
+    </w:p>
+    <w:p>
+      <w:r>
+        <w:t xml:space="preserve">This file contains the </w:t>
+      </w:r>
+      <w:r>
+        <w:t xml:space="preserve">AppBarLayout, toolbar </w:t>
       </w:r>
       <w:r>
         <w:t xml:space="preserve">layout </w:t>
       </w:r>
       <w:r>
-        <w:t>of AccountCentreActivit</w:t>
-      </w:r>
-      <w:r>
-        <w:t>y is in</w:t>
-      </w:r>
-      <w:r>
-        <w:t xml:space="preserve"> content_account_centre.xml. </w:t>
-      </w:r>
-    </w:p>
-    <w:p/>
-    <w:p>
-      <w:pPr>
-        <w:pStyle w:val="Heading2"/>
-      </w:pPr>
-      <w:bookmarkStart w:id="114" w:name="_Toc514775333"/>
-      <w:r>
-        <w:t xml:space="preserve">7.2 </w:t>
-      </w:r>
-      <w:r>
-        <w:t>Activity_circular_motion_test.xml</w:t>
-      </w:r>
-      <w:bookmarkEnd w:id="114"/>
-    </w:p>
-    <w:p>
-      <w:r>
-        <w:t xml:space="preserve">This file contains the layout implementation of CircularMotionTestActivity. </w:t>
-      </w:r>
-    </w:p>
-    <w:p/>
-    <w:p>
-      <w:bookmarkStart w:id="115" w:name="_Toc514775334"/>
-      <w:r>
-        <w:rPr>
-          <w:rStyle w:val="Heading2Char"/>
-        </w:rPr>
-        <w:t xml:space="preserve">7.3 </w:t>
-      </w:r>
-      <w:r>
-        <w:rPr>
-          <w:rStyle w:val="Heading2Char"/>
-        </w:rPr>
-        <w:t>Activity_copyright_information.xml</w:t>
-      </w:r>
-      <w:bookmarkEnd w:id="115"/>
-    </w:p>
-    <w:p>
-      <w:r>
-        <w:t xml:space="preserve">This file contains the </w:t>
-      </w:r>
-      <w:r>
-        <w:t xml:space="preserve">AppBarLayout, toolbar </w:t>
-      </w:r>
-      <w:r>
-        <w:t xml:space="preserve">layout implementations for CopyrightInformationActivity. </w:t>
-      </w:r>
-      <w:r>
-        <w:t>The content layout of Co</w:t>
-      </w:r>
-      <w:r>
-        <w:t>pyrightInformationActivity is in</w:t>
-      </w:r>
-      <w:r>
-        <w:t xml:space="preserve"> content_copyright_information.xml</w:t>
-      </w:r>
-    </w:p>
-    <w:p/>
-    <w:p>
-      <w:pPr>
-        <w:pStyle w:val="Heading2"/>
-      </w:pPr>
-      <w:bookmarkStart w:id="116" w:name="_Toc514775335"/>
-      <w:r>
-        <w:t xml:space="preserve">7.4 </w:t>
-      </w:r>
-      <w:r>
-        <w:t>Activity_data_list.xml</w:t>
-      </w:r>
-      <w:bookmarkEnd w:id="116"/>
-    </w:p>
-    <w:p>
-      <w:r>
-        <w:t xml:space="preserve">This file contains the AppBarLayout, toolbar layout implementations for DataListActivity. The content </w:t>
-      </w:r>
-      <w:r>
-        <w:t>layout of DataListActivity is in</w:t>
-      </w:r>
-      <w:r>
-        <w:t xml:space="preserve"> content_data_list.xml</w:t>
-      </w:r>
-    </w:p>
-    <w:p/>
-    <w:p>
-      <w:pPr>
-        <w:pStyle w:val="Heading2"/>
-      </w:pPr>
-      <w:bookmarkStart w:id="117" w:name="_Toc514775336"/>
-      <w:r>
-        <w:t xml:space="preserve">7.5 </w:t>
-      </w:r>
-      <w:r>
-        <w:t>Activity_data_list_delete_date_alertdialog.xml</w:t>
-      </w:r>
-      <w:bookmarkEnd w:id="117"/>
-    </w:p>
-    <w:p>
-      <w:r>
-        <w:t xml:space="preserve">This file contains the layout implementation for the alertdialog which let user select the delete date. </w:t>
-      </w:r>
-    </w:p>
-    <w:p/>
-    <w:p>
-      <w:pPr>
-        <w:pStyle w:val="Heading2"/>
-      </w:pPr>
-      <w:bookmarkStart w:id="118" w:name="_Toc514775337"/>
-      <w:r>
-        <w:t xml:space="preserve">7.6 </w:t>
-      </w:r>
-      <w:r>
-        <w:t>Activity_data_list_delete_option_alertdialog.xml</w:t>
-      </w:r>
-      <w:bookmarkEnd w:id="118"/>
-    </w:p>
-    <w:p>
-      <w:r>
-        <w:t xml:space="preserve">This file contains the layout implementation for the alertdialog which ask user for the delete option. </w:t>
-      </w:r>
-    </w:p>
-    <w:p>
-      <w:pPr>
-        <w:pStyle w:val="Heading2"/>
-      </w:pPr>
-    </w:p>
-    <w:p>
-      <w:pPr>
-        <w:pStyle w:val="Heading2"/>
-      </w:pPr>
-      <w:bookmarkStart w:id="119" w:name="_Toc514775338"/>
-      <w:r>
-        <w:t xml:space="preserve">7.7 </w:t>
-      </w:r>
-      <w:r>
-        <w:t>Activity_device_information.xml</w:t>
-      </w:r>
-      <w:bookmarkEnd w:id="119"/>
-    </w:p>
-    <w:p>
-      <w:r>
-        <w:t xml:space="preserve">This file contains the AppBarLayout, toolbar layout implementations for </w:t>
-      </w:r>
-      <w:r>
-        <w:t>Device</w:t>
-      </w:r>
-      <w:r>
-        <w:t xml:space="preserve">InformationActivity. The content layout of </w:t>
-      </w:r>
-      <w:r>
-        <w:t>Device</w:t>
-      </w:r>
-      <w:r>
-        <w:t>InformationActivity is in</w:t>
-      </w:r>
-      <w:r>
-        <w:t xml:space="preserve"> </w:t>
-      </w:r>
-      <w:r>
-        <w:t>content_</w:t>
-      </w:r>
-      <w:r>
-        <w:t>device</w:t>
-      </w:r>
-      <w:r>
-        <w:t>_information.xml</w:t>
-      </w:r>
-    </w:p>
-    <w:p/>
-    <w:p>
-      <w:pPr>
-        <w:pStyle w:val="Heading2"/>
-      </w:pPr>
-      <w:bookmarkStart w:id="120" w:name="_Toc514775339"/>
-      <w:r>
-        <w:t xml:space="preserve">7.8 </w:t>
-      </w:r>
-      <w:r>
-        <w:t>Activity_display_calculating.xml</w:t>
-      </w:r>
-      <w:bookmarkEnd w:id="120"/>
-    </w:p>
-    <w:p>
-      <w:r>
-        <w:t xml:space="preserve">This file contains the </w:t>
-      </w:r>
-      <w:r>
-        <w:t xml:space="preserve">AppBarLayout, toolbar layout and main content </w:t>
-      </w:r>
-      <w:r>
-        <w:t xml:space="preserve">layout implementation for DisplayCalculatingActivity. </w:t>
-      </w:r>
-    </w:p>
-    <w:p/>
-    <w:p>
-      <w:pPr>
-        <w:pStyle w:val="Heading2"/>
-      </w:pPr>
-      <w:bookmarkStart w:id="121" w:name="_Toc514775340"/>
-      <w:r>
-        <w:t xml:space="preserve">7.9 </w:t>
-      </w:r>
-      <w:r>
-        <w:t>Activity_display_loading.xml</w:t>
-      </w:r>
-      <w:bookmarkEnd w:id="121"/>
-    </w:p>
-    <w:p>
-      <w:r>
-        <w:t xml:space="preserve">This file contains the </w:t>
-      </w:r>
-      <w:r>
-        <w:t xml:space="preserve">AppBarLayout, toolbar layout and main content </w:t>
-      </w:r>
-      <w:r>
-        <w:t xml:space="preserve">layout implementation for DisplayLoadingActivity. </w:t>
-      </w:r>
-    </w:p>
-    <w:p>
-      <w:pPr>
-        <w:pStyle w:val="Heading2"/>
-      </w:pPr>
-    </w:p>
-    <w:p>
-      <w:pPr>
-        <w:pStyle w:val="Heading2"/>
-      </w:pPr>
-      <w:bookmarkStart w:id="122" w:name="_Toc514775341"/>
-      <w:r>
-        <w:t xml:space="preserve">7.10 </w:t>
-      </w:r>
-      <w:r>
-        <w:t>Activity_display_progress.xml</w:t>
-      </w:r>
-      <w:bookmarkEnd w:id="122"/>
-    </w:p>
-    <w:p>
-      <w:r>
-        <w:t xml:space="preserve">This file contains the </w:t>
-      </w:r>
-      <w:r>
-        <w:t xml:space="preserve">AppBarLayout, toolbar layout and main content </w:t>
-      </w:r>
-      <w:r>
-        <w:t xml:space="preserve">layout implementations for DisplayProgressActivity. </w:t>
-      </w:r>
-    </w:p>
-    <w:p>
-      <w:pPr>
-        <w:pStyle w:val="Heading2"/>
-      </w:pPr>
-    </w:p>
-    <w:p>
-      <w:pPr>
-        <w:pStyle w:val="Heading2"/>
-      </w:pPr>
-      <w:bookmarkStart w:id="123" w:name="_Toc514775342"/>
-      <w:r>
-        <w:t xml:space="preserve">7.11 </w:t>
-      </w:r>
-      <w:r>
-        <w:t>Activity_display_sending.xml</w:t>
-      </w:r>
-      <w:bookmarkEnd w:id="123"/>
-    </w:p>
-    <w:p>
-      <w:r>
-        <w:t xml:space="preserve">This file contains the </w:t>
-      </w:r>
-      <w:r>
-        <w:t>AppBarLayout, toolbar layout and main content</w:t>
-      </w:r>
-      <w:r>
-        <w:t xml:space="preserve"> layout </w:t>
-      </w:r>
-      <w:r>
-        <w:t>implementation</w:t>
+        <w:t xml:space="preserve">and main content layout </w:t>
+      </w:r>
+      <w:r>
+        <w:t>implementation for ParallelLinePracticeResultActivity.</w:t>
+      </w:r>
+    </w:p>
+    <w:p>
+      <w:pPr>
+        <w:pStyle w:val="Heading2"/>
+      </w:pPr>
+    </w:p>
+    <w:p>
+      <w:pPr>
+        <w:pStyle w:val="Heading2"/>
+      </w:pPr>
+      <w:bookmarkStart w:id="139" w:name="_Toc514775359"/>
+      <w:r>
+        <w:t xml:space="preserve">7.28 </w:t>
+      </w:r>
+      <w:r>
+        <w:t>Activity_parallel_line_test.xml</w:t>
+      </w:r>
+      <w:bookmarkEnd w:id="139"/>
+    </w:p>
+    <w:p>
+      <w:r>
+        <w:t xml:space="preserve">This file contains the layout implementation for ParallelLineTestActivity. </w:t>
+      </w:r>
+    </w:p>
+    <w:p>
+      <w:pPr>
+        <w:pStyle w:val="Heading2"/>
+      </w:pPr>
+    </w:p>
+    <w:p>
+      <w:pPr>
+        <w:pStyle w:val="Heading2"/>
+      </w:pPr>
+      <w:bookmarkStart w:id="140" w:name="_Toc514775360"/>
+      <w:r>
+        <w:t xml:space="preserve">7.29 </w:t>
+      </w:r>
+      <w:r>
+        <w:t>Activity_personal_information.xml</w:t>
+      </w:r>
+      <w:bookmarkEnd w:id="140"/>
+    </w:p>
+    <w:p>
+      <w:r>
+        <w:t>This file contains the AppBarLayout and toolbar layout implementation for PersonalInformationActivity. For the main content layout of PersonalInformationActivity, go to content_personal_information.xml</w:t>
+      </w:r>
+    </w:p>
+    <w:p>
+      <w:pPr>
+        <w:pStyle w:val="Heading2"/>
+      </w:pPr>
+    </w:p>
+    <w:p>
+      <w:pPr>
+        <w:pStyle w:val="Heading2"/>
+      </w:pPr>
+      <w:bookmarkStart w:id="141" w:name="_Toc514775361"/>
+      <w:r>
+        <w:t xml:space="preserve">7.30 </w:t>
+      </w:r>
+      <w:r>
+        <w:t>Activity_personal_information_edit_page.xml</w:t>
+      </w:r>
+      <w:bookmarkEnd w:id="141"/>
+    </w:p>
+    <w:p>
+      <w:r>
+        <w:t xml:space="preserve">This file contains the AppBarLayout, CollapsingToolbarLayout and toolbar layout implementation for PersonalInformationEditPage. </w:t>
+      </w:r>
+      <w:r>
+        <w:t xml:space="preserve">The main content layout implementation for PersonalInformationEditPage is in content_personal_information_edit_page.xml. </w:t>
+      </w:r>
+    </w:p>
+    <w:p>
+      <w:pPr>
+        <w:pStyle w:val="Heading2"/>
+      </w:pPr>
+    </w:p>
+    <w:p>
+      <w:pPr>
+        <w:pStyle w:val="Heading2"/>
+      </w:pPr>
+      <w:bookmarkStart w:id="142" w:name="_Toc514775362"/>
+      <w:r>
+        <w:t xml:space="preserve">7.31 </w:t>
+      </w:r>
+      <w:r>
+        <w:t>Activity_send_data_email.xml</w:t>
+      </w:r>
+      <w:bookmarkEnd w:id="142"/>
+    </w:p>
+    <w:p>
+      <w:r>
+        <w:t xml:space="preserve">This file </w:t>
+      </w:r>
+      <w:r>
+        <w:t xml:space="preserve">contains the AppBarLayout, toolbar Layout and main content layout for SendDataEmailActivity. </w:t>
+      </w:r>
+    </w:p>
+    <w:p>
+      <w:pPr>
+        <w:pStyle w:val="Heading2"/>
+      </w:pPr>
+    </w:p>
+    <w:p>
+      <w:pPr>
+        <w:pStyle w:val="Heading2"/>
+      </w:pPr>
+      <w:bookmarkStart w:id="143" w:name="_Toc514775363"/>
+      <w:r>
+        <w:t xml:space="preserve">7.32 </w:t>
+      </w:r>
+      <w:r>
+        <w:t>Activity_setting_page.xml</w:t>
+      </w:r>
+      <w:bookmarkEnd w:id="143"/>
+    </w:p>
+    <w:p>
+      <w:r>
+        <w:t xml:space="preserve">This file contains the AppBarLayout, toolbar layout and main content layout for SettingPageActivity. </w:t>
+      </w:r>
+    </w:p>
+    <w:p>
+      <w:pPr>
+        <w:pStyle w:val="Heading2"/>
+      </w:pPr>
+    </w:p>
+    <w:p>
+      <w:pPr>
+        <w:pStyle w:val="Heading2"/>
+      </w:pPr>
+      <w:bookmarkStart w:id="144" w:name="_Toc514775364"/>
+      <w:r>
+        <w:t xml:space="preserve">7.33 </w:t>
+      </w:r>
+      <w:r>
+        <w:t>Activity_static_background_test.xml</w:t>
+      </w:r>
+      <w:bookmarkEnd w:id="144"/>
+    </w:p>
+    <w:p>
+      <w:r>
+        <w:t>This file contains the layou</w:t>
+      </w:r>
+      <w:r>
+        <w:t>t implementations for Static</w:t>
+      </w:r>
+      <w:r>
+        <w:t xml:space="preserve">BackgroundTestActivity. </w:t>
+      </w:r>
+    </w:p>
+    <w:p>
+      <w:pPr>
+        <w:pStyle w:val="Heading2"/>
+      </w:pPr>
+    </w:p>
+    <w:p>
+      <w:pPr>
+        <w:pStyle w:val="Heading2"/>
+      </w:pPr>
+      <w:bookmarkStart w:id="145" w:name="_Toc514775365"/>
+      <w:r>
+        <w:t xml:space="preserve">7.34 </w:t>
+      </w:r>
+      <w:r>
+        <w:t>Activity_static_background_test_new.xml</w:t>
+      </w:r>
+      <w:bookmarkEnd w:id="145"/>
+    </w:p>
+    <w:p>
+      <w:r>
+        <w:t xml:space="preserve">This file contains the layout implementation for StaticBackgroundTestNewActivity, which is a testing activity, this activity is only for testing purposes, and will not be used in the final application. </w:t>
+      </w:r>
+    </w:p>
+    <w:p>
+      <w:pPr>
+        <w:pStyle w:val="Heading2"/>
+      </w:pPr>
+    </w:p>
+    <w:p>
+      <w:pPr>
+        <w:pStyle w:val="Heading2"/>
+      </w:pPr>
+      <w:bookmarkStart w:id="146" w:name="_Toc514775366"/>
+      <w:r>
+        <w:t xml:space="preserve">7.35 </w:t>
+      </w:r>
+      <w:r>
+        <w:t>Activity_static_corner_background_test.xml</w:t>
+      </w:r>
+      <w:bookmarkEnd w:id="146"/>
+    </w:p>
+    <w:p>
+      <w:r>
+        <w:t xml:space="preserve">This file contains the layout implementation for StaticCornerBackgroundTestActivity. </w:t>
+      </w:r>
+    </w:p>
+    <w:p>
+      <w:pPr>
+        <w:pStyle w:val="Heading2"/>
+      </w:pPr>
+    </w:p>
+    <w:p>
+      <w:pPr>
+        <w:pStyle w:val="Heading2"/>
+      </w:pPr>
+      <w:bookmarkStart w:id="147" w:name="_Toc514775367"/>
+      <w:r>
+        <w:t xml:space="preserve">7.36 </w:t>
+      </w:r>
+      <w:r>
+        <w:t>Activity_store_data_file.xml</w:t>
+      </w:r>
+      <w:bookmarkEnd w:id="147"/>
+    </w:p>
+    <w:p>
+      <w:r>
+        <w:t xml:space="preserve">This file contains the AppBarLayout, toolbar layout and the main content layout for StoreDataFileActivity. </w:t>
+      </w:r>
+    </w:p>
+    <w:p>
+      <w:pPr>
+        <w:pStyle w:val="Heading2"/>
+      </w:pPr>
+    </w:p>
+    <w:p>
+      <w:pPr>
+        <w:pStyle w:val="Heading2"/>
+      </w:pPr>
+      <w:bookmarkStart w:id="148" w:name="_Toc514775368"/>
+      <w:r>
+        <w:t xml:space="preserve">7.37 </w:t>
+      </w:r>
+      <w:r>
+        <w:t>Activity_test_detail_scrolling.xml</w:t>
+      </w:r>
+      <w:bookmarkEnd w:id="148"/>
+    </w:p>
+    <w:p>
+      <w:r>
+        <w:t>This file contains the AppBarLayout and toolbar layout implementation</w:t>
       </w:r>
       <w:r>
         <w:t>s</w:t>
       </w:r>
       <w:r>
-        <w:t xml:space="preserve"> for DisplaySendingActivity. </w:t>
-      </w:r>
-    </w:p>
-    <w:p>
-      <w:pPr>
-        <w:pStyle w:val="Heading2"/>
-      </w:pPr>
-    </w:p>
-    <w:p>
-      <w:pPr>
-        <w:pStyle w:val="Heading2"/>
-      </w:pPr>
-      <w:bookmarkStart w:id="124" w:name="_Toc514775343"/>
-      <w:r>
-        <w:t xml:space="preserve">7.12 </w:t>
-      </w:r>
-      <w:r>
-        <w:t>Activity_duration_selection_with_seekbar.xml</w:t>
-      </w:r>
-      <w:bookmarkEnd w:id="124"/>
-    </w:p>
-    <w:p>
-      <w:r>
-        <w:t>This file contains the layout implementation for DurationSelectionActivity. This layout will be used if the user wants to do a test which requires the interval</w:t>
-      </w:r>
-      <w:r>
-        <w:t xml:space="preserve"> </w:t>
-      </w:r>
-      <w:r>
-        <w:t>duration</w:t>
-      </w:r>
-      <w:r>
-        <w:t xml:space="preserve"> such as a dynamic blank background test or dynamic seasonal background test. This layout contains a seekbar which is used to choose the duration interval. The only difference between activity_duration_selection_with_seekbar.xml and activity_selection_without_seekbar.xml is that whether there is a seekbar which is used for getting the interval duration. </w:t>
-      </w:r>
-    </w:p>
-    <w:p>
-      <w:pPr>
-        <w:pStyle w:val="Heading2"/>
-      </w:pPr>
-    </w:p>
-    <w:p>
-      <w:pPr>
-        <w:pStyle w:val="Heading2"/>
-      </w:pPr>
-      <w:bookmarkStart w:id="125" w:name="_Toc514775344"/>
-      <w:r>
-        <w:t xml:space="preserve">7.13 </w:t>
-      </w:r>
-      <w:r>
-        <w:t>Activity_duration_selection_without_seekbar.xml</w:t>
-      </w:r>
-      <w:bookmarkEnd w:id="125"/>
-    </w:p>
-    <w:p>
-      <w:r>
-        <w:t xml:space="preserve">This file contains the layout implementation for DurationSelectionActivity. This layout will be used if the user wants to do a test which doesn’t require the interval </w:t>
-      </w:r>
-      <w:r>
-        <w:t xml:space="preserve">duration </w:t>
-      </w:r>
-      <w:r>
-        <w:t xml:space="preserve">such as a static test or parallel line test. This layout doesn’t contain the seekbar which is used to choose the duration interval. </w:t>
-      </w:r>
-    </w:p>
-    <w:p>
-      <w:pPr>
-        <w:pStyle w:val="Heading2"/>
-      </w:pPr>
-    </w:p>
-    <w:p>
-      <w:pPr>
-        <w:pStyle w:val="Heading2"/>
-      </w:pPr>
-      <w:bookmarkStart w:id="126" w:name="_Toc514775345"/>
-      <w:r>
-        <w:t xml:space="preserve">7.14 </w:t>
-      </w:r>
-      <w:r>
-        <w:t>Activity_dynamic_blank_background_test.xml</w:t>
-      </w:r>
-      <w:bookmarkEnd w:id="126"/>
-    </w:p>
-    <w:p>
-      <w:r>
-        <w:t xml:space="preserve">This file contains the layout implementation for DynamicBlankBackgroundTestActivity. </w:t>
-      </w:r>
-    </w:p>
-    <w:p>
-      <w:pPr>
-        <w:pStyle w:val="Heading2"/>
-      </w:pPr>
-    </w:p>
-    <w:p>
-      <w:pPr>
-        <w:pStyle w:val="Heading2"/>
-      </w:pPr>
-      <w:bookmarkStart w:id="127" w:name="_Toc514775346"/>
-      <w:r>
-        <w:t xml:space="preserve">7.15 </w:t>
-      </w:r>
-      <w:r>
-        <w:t>Activity_dynamic_seasonal_background_test.xml</w:t>
-      </w:r>
-      <w:bookmarkEnd w:id="127"/>
-    </w:p>
-    <w:p>
-      <w:r>
-        <w:t xml:space="preserve">This file contains the layout implementation for DynamicSeasonalBackgroundTestActivity. </w:t>
-      </w:r>
-    </w:p>
-    <w:p>
-      <w:pPr>
-        <w:pStyle w:val="Heading2"/>
-      </w:pPr>
-    </w:p>
-    <w:p>
-      <w:pPr>
-        <w:pStyle w:val="Heading2"/>
-      </w:pPr>
-      <w:bookmarkStart w:id="128" w:name="_Toc514775347"/>
-      <w:r>
-        <w:t xml:space="preserve">7.16 </w:t>
-      </w:r>
-      <w:r>
-        <w:t>Activity_dynamic_show_backgorund.xml</w:t>
-      </w:r>
-      <w:bookmarkEnd w:id="128"/>
-    </w:p>
-    <w:p>
-      <w:r>
-        <w:t xml:space="preserve">This file contains the layout implementation for DynamicShowBackgroundActivity. </w:t>
-      </w:r>
-    </w:p>
-    <w:p>
-      <w:pPr>
-        <w:pStyle w:val="Heading2"/>
-      </w:pPr>
-    </w:p>
-    <w:p>
-      <w:pPr>
-        <w:pStyle w:val="Heading2"/>
-      </w:pPr>
-      <w:bookmarkStart w:id="129" w:name="_Toc514775348"/>
-      <w:r>
-        <w:t xml:space="preserve">7.17 </w:t>
-      </w:r>
-      <w:r>
-        <w:t>Activity_feedback.xml</w:t>
-      </w:r>
-      <w:bookmarkEnd w:id="129"/>
-    </w:p>
-    <w:p>
-      <w:r>
-        <w:t xml:space="preserve">This </w:t>
-      </w:r>
-      <w:r>
-        <w:t>file</w:t>
-      </w:r>
-      <w:r>
-        <w:t xml:space="preserve"> contains the </w:t>
-      </w:r>
-      <w:r>
-        <w:t>AppBarLayout</w:t>
-      </w:r>
-      <w:r>
-        <w:t xml:space="preserve">, toolbar and FloatingActionButton layout for FeedbackActivity. </w:t>
-      </w:r>
-    </w:p>
-    <w:p>
-      <w:pPr>
-        <w:pStyle w:val="Heading2"/>
-      </w:pPr>
-    </w:p>
-    <w:p>
-      <w:pPr>
-        <w:pStyle w:val="Heading2"/>
-      </w:pPr>
-      <w:bookmarkStart w:id="130" w:name="_Toc514775349"/>
-      <w:r>
-        <w:t xml:space="preserve">7.18 </w:t>
-      </w:r>
-      <w:r>
-        <w:t>Activity_full_height.xml</w:t>
-      </w:r>
-      <w:bookmarkEnd w:id="130"/>
-    </w:p>
-    <w:p>
-      <w:r>
-        <w:t xml:space="preserve">This </w:t>
-      </w:r>
-      <w:r>
-        <w:t>file</w:t>
-      </w:r>
-      <w:r>
-        <w:t xml:space="preserve"> contains the layout implementation for FullHeightActivity. </w:t>
-      </w:r>
-    </w:p>
-    <w:p>
-      <w:pPr>
-        <w:pStyle w:val="Heading2"/>
-      </w:pPr>
-    </w:p>
-    <w:p>
-      <w:pPr>
-        <w:pStyle w:val="Heading2"/>
-      </w:pPr>
-      <w:bookmarkStart w:id="131" w:name="_Toc514775350"/>
-      <w:r>
-        <w:t xml:space="preserve">7.19 </w:t>
-      </w:r>
-      <w:r>
-        <w:t>Activity_image_selection.xml</w:t>
-      </w:r>
-      <w:bookmarkEnd w:id="131"/>
-    </w:p>
-    <w:p>
-      <w:r>
-        <w:t xml:space="preserve">This file contains the AppBarLayout, toolbar layout, ViewPager congifuration and BottomNavigationView configuration for ImageSelectionActivity. </w:t>
-      </w:r>
-    </w:p>
-    <w:p>
-      <w:pPr>
-        <w:pStyle w:val="Heading2"/>
-      </w:pPr>
-    </w:p>
-    <w:p>
-      <w:pPr>
-        <w:pStyle w:val="Heading2"/>
-      </w:pPr>
-      <w:bookmarkStart w:id="132" w:name="_Toc514775351"/>
-      <w:r>
-        <w:t xml:space="preserve">7.20 </w:t>
-      </w:r>
-      <w:r>
-        <w:t>Activity_image_selection_for_circular_motion.xml</w:t>
-      </w:r>
-      <w:bookmarkEnd w:id="132"/>
-    </w:p>
-    <w:p>
-      <w:r>
-        <w:t xml:space="preserve">This file contains the AppBarLayout, toolbar layout and main content layout for ImageSelectionForCircularMotionActivity. </w:t>
-      </w:r>
-    </w:p>
-    <w:p>
-      <w:pPr>
-        <w:pStyle w:val="Heading2"/>
-      </w:pPr>
-    </w:p>
-    <w:p>
-      <w:pPr>
-        <w:pStyle w:val="Heading2"/>
-      </w:pPr>
-      <w:bookmarkStart w:id="133" w:name="_Toc514775352"/>
-      <w:r>
-        <w:t xml:space="preserve">7.21 </w:t>
-      </w:r>
-      <w:r>
-        <w:t>Activity_info.xml</w:t>
-      </w:r>
-      <w:bookmarkEnd w:id="133"/>
-    </w:p>
-    <w:p>
-      <w:r>
-        <w:t>This file contains the AppBarLayout and toolbar layout implementation for InfoActivity. For the main content layout of InfoActivity, go to content_info.xml</w:t>
-      </w:r>
-    </w:p>
-    <w:p>
-      <w:pPr>
-        <w:pStyle w:val="Heading2"/>
-      </w:pPr>
-    </w:p>
-    <w:p>
-      <w:pPr>
-        <w:pStyle w:val="Heading2"/>
-      </w:pPr>
-      <w:bookmarkStart w:id="134" w:name="_Toc514775353"/>
-      <w:r>
-        <w:t xml:space="preserve">7.22 </w:t>
-      </w:r>
-      <w:r>
-        <w:t>Activity_information_collection.xml</w:t>
-      </w:r>
-      <w:bookmarkEnd w:id="134"/>
-    </w:p>
-    <w:p>
-      <w:r>
-        <w:t>This file contains the AppBarLayout, toolbar layout and CollapsingToolbarLayout for InformationCollectionActivity. The main content layout for InformationCollectionActivity is in content_information_collection.xml</w:t>
-      </w:r>
-    </w:p>
-    <w:p>
-      <w:pPr>
-        <w:pStyle w:val="Heading2"/>
-      </w:pPr>
-    </w:p>
-    <w:p>
-      <w:pPr>
-        <w:pStyle w:val="Heading2"/>
-      </w:pPr>
-      <w:bookmarkStart w:id="135" w:name="_Toc514775354"/>
-      <w:r>
-        <w:t xml:space="preserve">7.23 </w:t>
-      </w:r>
-      <w:r>
-        <w:t>Activity_information_collection_rating_score_alertdialog.xml</w:t>
-      </w:r>
-      <w:bookmarkEnd w:id="135"/>
-    </w:p>
-    <w:p>
-      <w:r>
-        <w:t>This file contains the main content layout for Information_Collection_Rating_Score_Alertdialog which is used to ask the user to prov</w:t>
-      </w:r>
-      <w:r>
-        <w:t>ide their previous rating score or re</w:t>
-      </w:r>
-      <w:r>
-        <w:t>-con</w:t>
-      </w:r>
-      <w:r>
-        <w:t xml:space="preserve">firm that they don’t have a previous rating score </w:t>
-      </w:r>
-      <w:r>
-        <w:t xml:space="preserve">if they didn’t provide it during the information collection process. This alertdialog is currently not used in the app. </w:t>
-      </w:r>
-    </w:p>
-    <w:p>
-      <w:pPr>
-        <w:pStyle w:val="Heading2"/>
-      </w:pPr>
-    </w:p>
-    <w:p>
-      <w:pPr>
-        <w:pStyle w:val="Heading2"/>
-      </w:pPr>
-      <w:bookmarkStart w:id="136" w:name="_Toc514775355"/>
-      <w:r>
-        <w:t xml:space="preserve">7.24 </w:t>
-      </w:r>
-      <w:r>
-        <w:t>Activity_introduction_content.xml</w:t>
-      </w:r>
-      <w:bookmarkEnd w:id="136"/>
-    </w:p>
-    <w:p>
-      <w:r>
-        <w:t xml:space="preserve">This file contains the AppBarLayout and toolbar layout for IntroductionContentActivity. The main content layout for IntroductionContentActivity is in content_introduction_content.xml. </w:t>
-      </w:r>
-    </w:p>
-    <w:p>
-      <w:pPr>
-        <w:pStyle w:val="Heading2"/>
-      </w:pPr>
-    </w:p>
-    <w:p>
-      <w:pPr>
-        <w:pStyle w:val="Heading2"/>
-      </w:pPr>
-      <w:bookmarkStart w:id="137" w:name="_Toc514775356"/>
-      <w:r>
-        <w:t xml:space="preserve">7.25 </w:t>
-      </w:r>
-      <w:r>
-        <w:t>Activity_introduction_page.xml</w:t>
-      </w:r>
-      <w:bookmarkEnd w:id="137"/>
-    </w:p>
-    <w:p>
-      <w:r>
-        <w:t>This file contains the AppBarLayout, toolbar layout and main content layout</w:t>
-      </w:r>
-      <w:r>
-        <w:t xml:space="preserve"> implementation </w:t>
-      </w:r>
-      <w:r>
-        <w:t xml:space="preserve">for IntroductionPageActivity. </w:t>
-      </w:r>
-    </w:p>
-    <w:p>
-      <w:pPr>
-        <w:pStyle w:val="Heading2"/>
-      </w:pPr>
-    </w:p>
-    <w:p>
-      <w:pPr>
-        <w:pStyle w:val="Heading2"/>
-      </w:pPr>
-      <w:bookmarkStart w:id="138" w:name="_Toc514775357"/>
-      <w:r>
-        <w:t xml:space="preserve">7.26 </w:t>
-      </w:r>
-      <w:r>
-        <w:t>Activity_parallel_line_practice.xml</w:t>
-      </w:r>
-      <w:bookmarkEnd w:id="138"/>
-    </w:p>
-    <w:p>
-      <w:r>
-        <w:t xml:space="preserve">This file contains the layout implementation for ParallelLinePracticeActivity. </w:t>
-      </w:r>
-    </w:p>
-    <w:p>
-      <w:pPr>
-        <w:pStyle w:val="Heading2"/>
-      </w:pPr>
-    </w:p>
-    <w:p>
-      <w:pPr>
-        <w:pStyle w:val="Heading2"/>
-      </w:pPr>
-      <w:bookmarkStart w:id="139" w:name="_Toc514775358"/>
-      <w:r>
-        <w:t xml:space="preserve">7.27 </w:t>
-      </w:r>
-      <w:r>
-        <w:t>Activity_parallel_line_practice_result.xml</w:t>
-      </w:r>
-      <w:bookmarkEnd w:id="139"/>
-    </w:p>
-    <w:p>
-      <w:r>
-        <w:t xml:space="preserve">This file contains the </w:t>
-      </w:r>
-      <w:r>
-        <w:t xml:space="preserve">AppBarLayout, toolbar </w:t>
-      </w:r>
-      <w:r>
-        <w:t xml:space="preserve">layout </w:t>
-      </w:r>
-      <w:r>
-        <w:t xml:space="preserve">and main content layout </w:t>
-      </w:r>
-      <w:r>
-        <w:t>implementation for ParallelLinePracticeResultActivity.</w:t>
-      </w:r>
-    </w:p>
-    <w:p>
-      <w:pPr>
-        <w:pStyle w:val="Heading2"/>
-      </w:pPr>
-    </w:p>
-    <w:p>
-      <w:pPr>
-        <w:pStyle w:val="Heading2"/>
-      </w:pPr>
-      <w:bookmarkStart w:id="140" w:name="_Toc514775359"/>
-      <w:r>
-        <w:t xml:space="preserve">7.28 </w:t>
-      </w:r>
-      <w:r>
-        <w:t>Activity_parallel_line_test.xml</w:t>
-      </w:r>
-      <w:bookmarkEnd w:id="140"/>
-    </w:p>
-    <w:p>
-      <w:r>
-        <w:t xml:space="preserve">This file contains the layout implementation for ParallelLineTestActivity. </w:t>
-      </w:r>
-    </w:p>
-    <w:p>
-      <w:pPr>
-        <w:pStyle w:val="Heading2"/>
-      </w:pPr>
-    </w:p>
-    <w:p>
-      <w:pPr>
-        <w:pStyle w:val="Heading2"/>
-      </w:pPr>
-      <w:bookmarkStart w:id="141" w:name="_Toc514775360"/>
-      <w:r>
-        <w:t xml:space="preserve">7.29 </w:t>
-      </w:r>
-      <w:r>
-        <w:t>Activity_personal_information.xml</w:t>
-      </w:r>
-      <w:bookmarkEnd w:id="141"/>
-    </w:p>
-    <w:p>
-      <w:r>
-        <w:t>This file contains the AppBarLayout and toolbar layout implementation for PersonalInformationActivity. For the main content layout of PersonalInformationActivity, go to content_personal_information.xml</w:t>
-      </w:r>
-    </w:p>
-    <w:p>
-      <w:pPr>
-        <w:pStyle w:val="Heading2"/>
-      </w:pPr>
-    </w:p>
-    <w:p>
-      <w:pPr>
-        <w:pStyle w:val="Heading2"/>
-      </w:pPr>
-      <w:bookmarkStart w:id="142" w:name="_Toc514775361"/>
-      <w:r>
-        <w:t xml:space="preserve">7.30 </w:t>
-      </w:r>
-      <w:r>
-        <w:t>Activity_personal_information_edit_page.xml</w:t>
-      </w:r>
-      <w:bookmarkEnd w:id="142"/>
-    </w:p>
-    <w:p>
-      <w:r>
-        <w:t xml:space="preserve">This file contains the AppBarLayout, CollapsingToolbarLayout and toolbar layout implementation for PersonalInformationEditPage. </w:t>
-      </w:r>
-      <w:r>
-        <w:t xml:space="preserve">The main content layout implementation for PersonalInformationEditPage is in content_personal_information_edit_page.xml. </w:t>
-      </w:r>
-    </w:p>
-    <w:p>
-      <w:pPr>
-        <w:pStyle w:val="Heading2"/>
-      </w:pPr>
-    </w:p>
-    <w:p>
-      <w:pPr>
-        <w:pStyle w:val="Heading2"/>
-      </w:pPr>
-      <w:bookmarkStart w:id="143" w:name="_Toc514775362"/>
-      <w:r>
-        <w:t xml:space="preserve">7.31 </w:t>
-      </w:r>
-      <w:r>
-        <w:t>Activity_send_data_email.xml</w:t>
-      </w:r>
-      <w:bookmarkEnd w:id="143"/>
-    </w:p>
-    <w:p>
-      <w:r>
-        <w:t xml:space="preserve">This file </w:t>
-      </w:r>
-      <w:r>
-        <w:t xml:space="preserve">contains the AppBarLayout, toolbar Layout and main content layout for SendDataEmailActivity. </w:t>
-      </w:r>
-    </w:p>
-    <w:p>
-      <w:pPr>
-        <w:pStyle w:val="Heading2"/>
-      </w:pPr>
-    </w:p>
-    <w:p>
-      <w:pPr>
-        <w:pStyle w:val="Heading2"/>
-      </w:pPr>
-      <w:bookmarkStart w:id="144" w:name="_Toc514775363"/>
-      <w:r>
-        <w:t xml:space="preserve">7.32 </w:t>
-      </w:r>
-      <w:r>
-        <w:t>Activity_setting_page.xml</w:t>
-      </w:r>
-      <w:bookmarkEnd w:id="144"/>
-    </w:p>
-    <w:p>
-      <w:r>
-        <w:t xml:space="preserve">This file contains the AppBarLayout, toolbar layout and main content layout for SettingPageActivity. </w:t>
-      </w:r>
-    </w:p>
-    <w:p>
-      <w:pPr>
-        <w:pStyle w:val="Heading2"/>
-      </w:pPr>
-    </w:p>
-    <w:p>
-      <w:pPr>
-        <w:pStyle w:val="Heading2"/>
-      </w:pPr>
-      <w:bookmarkStart w:id="145" w:name="_Toc514775364"/>
-      <w:r>
-        <w:t xml:space="preserve">7.33 </w:t>
-      </w:r>
-      <w:r>
-        <w:t>Activity_static_background_test.xml</w:t>
-      </w:r>
-      <w:bookmarkEnd w:id="145"/>
-    </w:p>
-    <w:p>
-      <w:r>
-        <w:t>This file contains the layou</w:t>
-      </w:r>
-      <w:r>
-        <w:t>t implementations for Static</w:t>
-      </w:r>
-      <w:r>
-        <w:t xml:space="preserve">BackgroundTestActivity. </w:t>
-      </w:r>
-    </w:p>
-    <w:p>
-      <w:pPr>
-        <w:pStyle w:val="Heading2"/>
-      </w:pPr>
-    </w:p>
-    <w:p>
-      <w:pPr>
-        <w:pStyle w:val="Heading2"/>
-      </w:pPr>
-      <w:bookmarkStart w:id="146" w:name="_Toc514775365"/>
-      <w:r>
-        <w:t xml:space="preserve">7.34 </w:t>
-      </w:r>
-      <w:r>
-        <w:t>Activity_static_background_test_new.xml</w:t>
-      </w:r>
-      <w:bookmarkEnd w:id="146"/>
-    </w:p>
-    <w:p>
-      <w:r>
-        <w:t xml:space="preserve">This file contains the layout implementation for StaticBackgroundTestNewActivity, which is a testing activity, this activity is only for testing purposes, and will not be used in the final application. </w:t>
-      </w:r>
-    </w:p>
-    <w:p>
-      <w:pPr>
-        <w:pStyle w:val="Heading2"/>
-      </w:pPr>
-    </w:p>
-    <w:p>
-      <w:pPr>
-        <w:pStyle w:val="Heading2"/>
-      </w:pPr>
-      <w:bookmarkStart w:id="147" w:name="_Toc514775366"/>
-      <w:r>
-        <w:t xml:space="preserve">7.35 </w:t>
-      </w:r>
-      <w:r>
-        <w:t>Activity_static_corner_background_test.xml</w:t>
-      </w:r>
-      <w:bookmarkEnd w:id="147"/>
-    </w:p>
-    <w:p>
-      <w:r>
-        <w:t xml:space="preserve">This file contains the layout implementation for StaticCornerBackgroundTestActivity. </w:t>
-      </w:r>
-    </w:p>
-    <w:p>
-      <w:pPr>
-        <w:pStyle w:val="Heading2"/>
-      </w:pPr>
-    </w:p>
-    <w:p>
-      <w:pPr>
-        <w:pStyle w:val="Heading2"/>
-      </w:pPr>
-      <w:bookmarkStart w:id="148" w:name="_Toc514775367"/>
-      <w:r>
-        <w:t xml:space="preserve">7.36 </w:t>
-      </w:r>
-      <w:r>
-        <w:t>Activity_store_data_file.xml</w:t>
-      </w:r>
-      <w:bookmarkEnd w:id="148"/>
-    </w:p>
-    <w:p>
-      <w:r>
-        <w:t xml:space="preserve">This file contains the AppBarLayout, toolbar layout and the main content layout for StoreDataFileActivity. </w:t>
-      </w:r>
-    </w:p>
-    <w:p>
-      <w:pPr>
-        <w:pStyle w:val="Heading2"/>
-      </w:pPr>
-    </w:p>
-    <w:p>
-      <w:pPr>
-        <w:pStyle w:val="Heading2"/>
-      </w:pPr>
-      <w:bookmarkStart w:id="149" w:name="_Toc514775368"/>
-      <w:r>
-        <w:t xml:space="preserve">7.37 </w:t>
-      </w:r>
-      <w:r>
-        <w:t>Activity_test_detail_scrolling.xml</w:t>
+        <w:t xml:space="preserve"> for TestDetailScrollingActivity. The main content layout implementation is in content_test_detail_scrolling.xml. </w:t>
+      </w:r>
+    </w:p>
+    <w:p>
+      <w:pPr>
+        <w:pStyle w:val="Heading2"/>
+      </w:pPr>
+    </w:p>
+    <w:p>
+      <w:pPr>
+        <w:pStyle w:val="Heading2"/>
+      </w:pPr>
+      <w:bookmarkStart w:id="149" w:name="_Toc514775369"/>
+      <w:r>
+        <w:t xml:space="preserve">7.38 </w:t>
+      </w:r>
+      <w:r>
+        <w:t>Activity_test_selection.xml</w:t>
       </w:r>
       <w:bookmarkEnd w:id="149"/>
     </w:p>
     <w:p>
       <w:r>
-        <w:t xml:space="preserve">This file contains the AppBarLayout and toolbar layout implementation for TestDetailScrollingActivity. The main content layout implementation is in content_test_detail_scrolling.xml. </w:t>
-      </w:r>
-    </w:p>
-    <w:p>
-      <w:pPr>
-        <w:pStyle w:val="Heading2"/>
-      </w:pPr>
-    </w:p>
-    <w:p>
-      <w:pPr>
-        <w:pStyle w:val="Heading2"/>
-      </w:pPr>
-      <w:bookmarkStart w:id="150" w:name="_Toc514775369"/>
-      <w:r>
-        <w:t xml:space="preserve">7.38 </w:t>
-      </w:r>
-      <w:r>
-        <w:t>Activity_test_selection.xml</w:t>
+        <w:t xml:space="preserve">This file contains the AppBarLayout, toolbar layout, ViewPager configuration and BottomNavigationView configuration for TestSelectionActivity. </w:t>
+      </w:r>
+    </w:p>
+    <w:p>
+      <w:pPr>
+        <w:pStyle w:val="Heading2"/>
+      </w:pPr>
+    </w:p>
+    <w:p>
+      <w:pPr>
+        <w:pStyle w:val="Heading2"/>
+      </w:pPr>
+      <w:bookmarkStart w:id="150" w:name="_Toc514775370"/>
+      <w:r>
+        <w:t xml:space="preserve">7.39 </w:t>
+      </w:r>
+      <w:r>
+        <w:t>Activity_test_selection_page_setting_alertdialog.xml</w:t>
       </w:r>
       <w:bookmarkEnd w:id="150"/>
     </w:p>
     <w:p>
       <w:r>
-        <w:t xml:space="preserve">This file contains the AppBarLayout, toolbar layout, ViewPager configuration and BottomNavigationView configuration for TestSelectionActivity. </w:t>
-      </w:r>
-    </w:p>
-    <w:p>
-      <w:pPr>
-        <w:pStyle w:val="Heading2"/>
-      </w:pPr>
-    </w:p>
-    <w:p>
-      <w:pPr>
-        <w:pStyle w:val="Heading2"/>
-      </w:pPr>
-      <w:bookmarkStart w:id="151" w:name="_Toc514775370"/>
-      <w:r>
-        <w:t xml:space="preserve">7.39 </w:t>
-      </w:r>
-      <w:r>
-        <w:t>Activity_test_selection_page_setting_alertdialog.xml</w:t>
+        <w:t xml:space="preserve">This file contains the layout implementation for Test_Selection_Page_Setting_Alertdialog, which is used for user to change the language and font size setting in TestSelectionActivity. </w:t>
+      </w:r>
+    </w:p>
+    <w:p>
+      <w:pPr>
+        <w:pStyle w:val="Heading2"/>
+      </w:pPr>
+    </w:p>
+    <w:p>
+      <w:pPr>
+        <w:pStyle w:val="Heading2"/>
+      </w:pPr>
+      <w:bookmarkStart w:id="151" w:name="_Toc514775371"/>
+      <w:r>
+        <w:t xml:space="preserve">7.40 </w:t>
+      </w:r>
+      <w:r>
+        <w:t>Activity_thank_you.xml</w:t>
       </w:r>
       <w:bookmarkEnd w:id="151"/>
     </w:p>
     <w:p>
       <w:r>
-        <w:t xml:space="preserve">This file contains the layout implementation for Test_Selection_Page_Setting_Alertdialog, which is used for user to change the language and font size setting in TestSelectionActivity. </w:t>
-      </w:r>
-    </w:p>
-    <w:p>
-      <w:pPr>
-        <w:pStyle w:val="Heading2"/>
-      </w:pPr>
-    </w:p>
-    <w:p>
-      <w:pPr>
-        <w:pStyle w:val="Heading2"/>
-      </w:pPr>
-      <w:bookmarkStart w:id="152" w:name="_Toc514775371"/>
-      <w:r>
-        <w:t xml:space="preserve">7.40 </w:t>
-      </w:r>
-      <w:r>
-        <w:t>Activity_thank_you.xml</w:t>
+        <w:t xml:space="preserve">This file contains </w:t>
+      </w:r>
+      <w:r>
+        <w:t xml:space="preserve">the AppBarLayout, toolbar layout and the main content layout </w:t>
+      </w:r>
+      <w:r>
+        <w:t xml:space="preserve">implementation </w:t>
+      </w:r>
+      <w:r>
+        <w:t xml:space="preserve">for ThankYouActivity. </w:t>
+      </w:r>
+    </w:p>
+    <w:p>
+      <w:pPr>
+        <w:pStyle w:val="Heading2"/>
+      </w:pPr>
+    </w:p>
+    <w:p>
+      <w:pPr>
+        <w:pStyle w:val="Heading2"/>
+      </w:pPr>
+      <w:bookmarkStart w:id="152" w:name="_Toc514775372"/>
+      <w:r>
+        <w:t xml:space="preserve">7.41 </w:t>
+      </w:r>
+      <w:r>
+        <w:t>Activity_thank_you_parallel.xml</w:t>
       </w:r>
       <w:bookmarkEnd w:id="152"/>
     </w:p>
     <w:p>
       <w:r>
-        <w:t xml:space="preserve">This file contains </w:t>
-      </w:r>
-      <w:r>
-        <w:t xml:space="preserve">the AppBarLayout, toolbar layout and the main content layout </w:t>
-      </w:r>
-      <w:r>
-        <w:t xml:space="preserve">implementation </w:t>
-      </w:r>
-      <w:r>
-        <w:t xml:space="preserve">for ThankYouActivity. </w:t>
-      </w:r>
-    </w:p>
-    <w:p>
-      <w:pPr>
-        <w:pStyle w:val="Heading2"/>
-      </w:pPr>
-    </w:p>
-    <w:p>
-      <w:pPr>
-        <w:pStyle w:val="Heading2"/>
-      </w:pPr>
-      <w:bookmarkStart w:id="153" w:name="_Toc514775372"/>
-      <w:r>
-        <w:t xml:space="preserve">7.41 </w:t>
-      </w:r>
-      <w:r>
-        <w:t>Activity_thank_you_parallel.xml</w:t>
+        <w:t>This file contains the AppBarLayout, toolbar layout and the main content layout implementation for ThankYou</w:t>
+      </w:r>
+      <w:r>
+        <w:t>Parallel</w:t>
+      </w:r>
+      <w:r>
+        <w:t>Activity</w:t>
+      </w:r>
+    </w:p>
+    <w:p>
+      <w:pPr>
+        <w:pStyle w:val="Heading2"/>
+      </w:pPr>
+    </w:p>
+    <w:p>
+      <w:pPr>
+        <w:pStyle w:val="Heading2"/>
+      </w:pPr>
+      <w:bookmarkStart w:id="153" w:name="_Toc514775373"/>
+      <w:r>
+        <w:t xml:space="preserve">7.42 </w:t>
+      </w:r>
+      <w:r>
+        <w:t>Activity_transfer.xml</w:t>
       </w:r>
       <w:bookmarkEnd w:id="153"/>
     </w:p>
     <w:p>
       <w:r>
-        <w:t>This file contains the AppBarLayout, toolbar layout and the main content layout implementation for ThankYou</w:t>
-      </w:r>
-      <w:r>
-        <w:t>Parallel</w:t>
-      </w:r>
-      <w:r>
-        <w:t>Activity</w:t>
-      </w:r>
-    </w:p>
-    <w:p>
-      <w:pPr>
-        <w:pStyle w:val="Heading2"/>
-      </w:pPr>
-    </w:p>
-    <w:p>
-      <w:pPr>
-        <w:pStyle w:val="Heading2"/>
-      </w:pPr>
-      <w:bookmarkStart w:id="154" w:name="_Toc514775373"/>
-      <w:r>
-        <w:t xml:space="preserve">7.42 </w:t>
-      </w:r>
-      <w:r>
-        <w:t>Activity_transfer.xml</w:t>
+        <w:t xml:space="preserve">This file contains the layout implementation for TransferActivity. </w:t>
+      </w:r>
+    </w:p>
+    <w:p>
+      <w:pPr>
+        <w:pStyle w:val="Heading2"/>
+      </w:pPr>
+    </w:p>
+    <w:p>
+      <w:pPr>
+        <w:pStyle w:val="Heading2"/>
+      </w:pPr>
+      <w:bookmarkStart w:id="154" w:name="_Toc514775374"/>
+      <w:r>
+        <w:t xml:space="preserve">7.43 </w:t>
+      </w:r>
+      <w:r>
+        <w:t>Activity_transfer_test_selection.xml</w:t>
       </w:r>
       <w:bookmarkEnd w:id="154"/>
     </w:p>
     <w:p>
       <w:r>
-        <w:t xml:space="preserve">This file contains the layout implementation for TransferActivity. </w:t>
-      </w:r>
-    </w:p>
-    <w:p>
-      <w:pPr>
-        <w:pStyle w:val="Heading2"/>
-      </w:pPr>
-    </w:p>
-    <w:p>
-      <w:pPr>
-        <w:pStyle w:val="Heading2"/>
-      </w:pPr>
-      <w:bookmarkStart w:id="155" w:name="_Toc514775374"/>
-      <w:r>
-        <w:t xml:space="preserve">7.43 </w:t>
-      </w:r>
-      <w:r>
-        <w:t>Activity_transfer_test_selection.xml</w:t>
+        <w:t xml:space="preserve">This file contains the layout implementation for TransferTestSelectionActivity. </w:t>
+      </w:r>
+    </w:p>
+    <w:p>
+      <w:pPr>
+        <w:pStyle w:val="Heading2"/>
+      </w:pPr>
+    </w:p>
+    <w:p>
+      <w:pPr>
+        <w:pStyle w:val="Heading2"/>
+      </w:pPr>
+      <w:bookmarkStart w:id="155" w:name="_Toc514775375"/>
+      <w:r>
+        <w:t xml:space="preserve">7.44 </w:t>
+      </w:r>
+      <w:r>
+        <w:t>Activity_tutorial.xml</w:t>
       </w:r>
       <w:bookmarkEnd w:id="155"/>
     </w:p>
     <w:p>
       <w:r>
-        <w:t xml:space="preserve">This file contains the layout implementation for TransferTestSelectionActivity. </w:t>
-      </w:r>
-    </w:p>
-    <w:p>
-      <w:pPr>
-        <w:pStyle w:val="Heading2"/>
-      </w:pPr>
-    </w:p>
-    <w:p>
-      <w:pPr>
-        <w:pStyle w:val="Heading2"/>
-      </w:pPr>
-      <w:bookmarkStart w:id="156" w:name="_Toc514775375"/>
-      <w:r>
-        <w:t xml:space="preserve">7.44 </w:t>
-      </w:r>
-      <w:r>
-        <w:t>Activity_tutorial.xml</w:t>
+        <w:t xml:space="preserve">This file contains a general layout for TutorialActivity. </w:t>
+      </w:r>
+    </w:p>
+    <w:p>
+      <w:pPr>
+        <w:pStyle w:val="Heading2"/>
+      </w:pPr>
+    </w:p>
+    <w:p>
+      <w:pPr>
+        <w:pStyle w:val="Heading2"/>
+      </w:pPr>
+      <w:bookmarkStart w:id="156" w:name="_Toc514775376"/>
+      <w:r>
+        <w:t xml:space="preserve">7.45 </w:t>
+      </w:r>
+      <w:r>
+        <w:t>Activity_tutorial_activity_tutorial_alertdialog.xml</w:t>
       </w:r>
       <w:bookmarkEnd w:id="156"/>
-    </w:p>
-    <w:p>
-      <w:r>
-        <w:t xml:space="preserve">This file contains a general layout for TutorialActivity. </w:t>
-      </w:r>
-    </w:p>
-    <w:p>
-      <w:pPr>
-        <w:pStyle w:val="Heading2"/>
-      </w:pPr>
-    </w:p>
-    <w:p>
-      <w:pPr>
-        <w:pStyle w:val="Heading2"/>
-      </w:pPr>
-      <w:bookmarkStart w:id="157" w:name="_Toc514775376"/>
-      <w:r>
-        <w:t xml:space="preserve">7.45 </w:t>
-      </w:r>
-      <w:r>
-        <w:t>Activity_tutorial_activity_tutorial_alertdialog.xml</w:t>
-      </w:r>
-      <w:bookmarkEnd w:id="157"/>
     </w:p>
     <w:p>
       <w:pPr>
@@ -19993,41 +20003,49 @@
       <w:pPr>
         <w:pStyle w:val="Heading2"/>
       </w:pPr>
-      <w:bookmarkStart w:id="158" w:name="_Toc514775377"/>
+      <w:bookmarkStart w:id="157" w:name="_Toc514775377"/>
       <w:r>
         <w:t xml:space="preserve">7.46 </w:t>
       </w:r>
       <w:r>
         <w:t>Activity_welcome.xml</w:t>
       </w:r>
+      <w:bookmarkEnd w:id="157"/>
+    </w:p>
+    <w:p>
+      <w:r>
+        <w:t xml:space="preserve">This file contains the layout implementation for WelcomeActivity. </w:t>
+      </w:r>
+    </w:p>
+    <w:p>
+      <w:pPr>
+        <w:pStyle w:val="Heading2"/>
+      </w:pPr>
+    </w:p>
+    <w:p>
+      <w:pPr>
+        <w:pStyle w:val="Heading2"/>
+      </w:pPr>
+      <w:bookmarkStart w:id="158" w:name="_Toc514775378"/>
+      <w:r>
+        <w:t xml:space="preserve">7.47 </w:t>
+      </w:r>
+      <w:r>
+        <w:t>App_bar_tutorial.xml</w:t>
+      </w:r>
       <w:bookmarkEnd w:id="158"/>
     </w:p>
     <w:p>
       <w:r>
-        <w:t xml:space="preserve">This file contains the layout implementation for WelcomeActivity. </w:t>
-      </w:r>
-    </w:p>
-    <w:p>
-      <w:pPr>
-        <w:pStyle w:val="Heading2"/>
-      </w:pPr>
-    </w:p>
-    <w:p>
-      <w:pPr>
-        <w:pStyle w:val="Heading2"/>
-      </w:pPr>
-      <w:bookmarkStart w:id="159" w:name="_Toc514775378"/>
-      <w:r>
-        <w:t xml:space="preserve">7.47 </w:t>
-      </w:r>
-      <w:r>
-        <w:t>App_bar_tutorial.xml</w:t>
-      </w:r>
+        <w:t xml:space="preserve">This file contains the AppBarLayout and toolbar layout of TutorialActivity. The main content layout implementation </w:t>
+      </w:r>
+      <w:r>
+        <w:t xml:space="preserve">of the TutorialActivity </w:t>
+      </w:r>
+      <w:bookmarkStart w:id="159" w:name="_GoBack"/>
       <w:bookmarkEnd w:id="159"/>
-    </w:p>
-    <w:p>
-      <w:r>
-        <w:t>This file contains the AppBarLayout and toolbar layout of TutorialActivity. The main content layout implementation is in the content_tutorial.xml</w:t>
+      <w:r>
+        <w:t>is in the content_tutorial.xml</w:t>
       </w:r>
     </w:p>
     <w:p>
@@ -24542,7 +24560,7 @@
           <w:rPr>
             <w:noProof/>
           </w:rPr>
-          <w:t>2</w:t>
+          <w:t>24</w:t>
         </w:r>
         <w:r>
           <w:rPr>
@@ -26131,7 +26149,7 @@
 </file>
 
 <file path=customXml/itemProps1.xml><?xml version="1.0" encoding="utf-8"?>
-<ds:datastoreItem xmlns:ds="http://schemas.openxmlformats.org/officeDocument/2006/customXml" ds:itemID="{6C557198-3C3D-4F1F-A6C7-DB8BD659A4BB}">
+<ds:datastoreItem xmlns:ds="http://schemas.openxmlformats.org/officeDocument/2006/customXml" ds:itemID="{CFA87218-FE05-433C-84FD-B1982D5B5A6E}">
   <ds:schemaRefs>
     <ds:schemaRef ds:uri="http://schemas.openxmlformats.org/officeDocument/2006/bibliography"/>
   </ds:schemaRefs>
